--- a/reports/Реферат.docx
+++ b/reports/Реферат.docx
@@ -37,148 +37,6 @@
           <w:szCs w:val="28"/>
         </w:rPr>
       </w:r>
-    </w:p>
-    <w:p>
-      <w:pPr>
-        <w:suppressLineNumbers w:val="false"/>
-        <w:pBdr/>
-        <w:spacing w:after="0" w:before="0" w:line="276" w:lineRule="auto"/>
-        <w:ind/>
-        <w:rPr>
-          <w:rFonts w:ascii="Arial" w:hAnsi="Arial" w:cs="Arial"/>
-          <w:b/>
-          <w:bCs/>
-          <w:sz w:val="28"/>
-          <w:szCs w:val="28"/>
-          <w:highlight w:val="none"/>
-        </w:rPr>
-      </w:pPr>
-      <w:r>
-        <w:rPr>
-          <w:rFonts w:ascii="Arial" w:hAnsi="Arial" w:eastAsia="Arial" w:cs="Arial"/>
-          <w:b/>
-          <w:bCs/>
-          <w:sz w:val="28"/>
-          <w:szCs w:val="28"/>
-          <w:highlight w:val="none"/>
-          <w:lang w:val="ru-RU"/>
-        </w:rPr>
-        <w:t xml:space="preserve">Слайд 1</w:t>
-      </w:r>
-      <w:r>
-        <w:rPr>
-          <w:rFonts w:ascii="Arial" w:hAnsi="Arial" w:cs="Arial"/>
-          <w:b/>
-          <w:bCs/>
-          <w:sz w:val="28"/>
-          <w:szCs w:val="28"/>
-          <w:highlight w:val="none"/>
-        </w:rPr>
-      </w:r>
-      <w:r>
-        <w:rPr>
-          <w:rFonts w:ascii="Arial" w:hAnsi="Arial" w:cs="Arial"/>
-          <w:b/>
-          <w:bCs/>
-          <w:sz w:val="28"/>
-          <w:szCs w:val="28"/>
-          <w:highlight w:val="none"/>
-        </w:rPr>
-      </w:r>
-    </w:p>
-    <w:p>
-      <w:pPr>
-        <w:suppressLineNumbers w:val="false"/>
-        <w:pBdr/>
-        <w:spacing w:after="0" w:before="0" w:line="276" w:lineRule="auto"/>
-        <w:ind/>
-        <w:rPr>
-          <w:rFonts w:ascii="Arial" w:hAnsi="Arial" w:eastAsia="Arial" w:cs="Arial"/>
-          <w:b w:val="0"/>
-          <w:bCs w:val="0"/>
-          <w:sz w:val="28"/>
-          <w:szCs w:val="28"/>
-          <w14:ligatures w14:val="none"/>
-        </w:rPr>
-      </w:pPr>
-      <w:r>
-        <w:rPr>
-          <w:rFonts w:ascii="Arial" w:hAnsi="Arial" w:eastAsia="Arial" w:cs="Arial"/>
-          <w:b w:val="0"/>
-          <w:bCs w:val="0"/>
-          <w:sz w:val="28"/>
-          <w:szCs w:val="28"/>
-          <w:lang w:val="ru-RU"/>
-        </w:rPr>
-      </w:r>
-      <w:r>
-        <w:rPr>
-          <w:rFonts w:ascii="Arial" w:hAnsi="Arial" w:eastAsia="Arial" w:cs="Arial"/>
-          <w:b w:val="0"/>
-          <w:bCs w:val="0"/>
-          <w:sz w:val="28"/>
-          <w:szCs w:val="28"/>
-          <w:lang w:val="ru-RU"/>
-        </w:rPr>
-        <w:t xml:space="preserve">Добрый день, уважаемая комиссия. Меня зовут Ощепков Дмитрий Олегович. Представляю вашему вниманию дипломную работу на тему </w:t>
-      </w:r>
-      <w:r>
-        <w:rPr>
-          <w:rFonts w:ascii="Arial" w:hAnsi="Arial" w:eastAsia="Arial" w:cs="Arial"/>
-          <w:b/>
-          <w:bCs/>
-          <w:sz w:val="28"/>
-          <w:szCs w:val="28"/>
-          <w:lang w:val="ru-RU"/>
-        </w:rPr>
-        <w:t xml:space="preserve">"Разработка чат-бота в поддержку абитуриента ВятГУ"</w:t>
-      </w:r>
-      <w:r>
-        <w:rPr>
-          <w:rFonts w:ascii="Arial" w:hAnsi="Arial" w:eastAsia="Arial" w:cs="Arial"/>
-          <w:b w:val="0"/>
-          <w:bCs w:val="0"/>
-          <w:sz w:val="28"/>
-          <w:szCs w:val="28"/>
-          <w:lang w:val="ru-RU"/>
-        </w:rPr>
-        <w:t xml:space="preserve">, выполненную под руководством Разовой Елены Владимировны</w:t>
-      </w:r>
-      <w:r>
-        <w:rPr>
-          <w:rFonts w:ascii="Arial" w:hAnsi="Arial" w:eastAsia="Arial" w:cs="Arial"/>
-          <w:b w:val="0"/>
-          <w:bCs w:val="0"/>
-          <w:sz w:val="28"/>
-          <w:szCs w:val="28"/>
-          <w:lang w:val="ru-RU"/>
-        </w:rPr>
-      </w:r>
-      <w:r>
-        <w:rPr>
-          <w:rFonts w:ascii="Arial" w:hAnsi="Arial" w:eastAsia="Arial" w:cs="Arial"/>
-          <w:b w:val="0"/>
-          <w:bCs w:val="0"/>
-          <w:sz w:val="28"/>
-          <w:szCs w:val="28"/>
-          <w:lang w:val="ru-RU"/>
-        </w:rPr>
-      </w:r>
-    </w:p>
-    <w:p>
-      <w:pPr>
-        <w:suppressLineNumbers w:val="false"/>
-        <w:pBdr/>
-        <w:spacing w:after="0" w:before="0" w:line="276" w:lineRule="auto"/>
-        <w:ind/>
-        <w:jc w:val="center"/>
-        <w:rPr>
-          <w:rFonts w:ascii="Arial" w:hAnsi="Arial" w:cs="Arial"/>
-          <w:sz w:val="28"/>
-          <w:szCs w:val="28"/>
-          <w:highlight w:val="none"/>
-        </w:rPr>
-      </w:pPr>
       <w:r>
         <w:rPr>
           <w:rFonts w:ascii="Arial" w:hAnsi="Arial" w:eastAsia="Arial" w:cs="Arial"/>
@@ -190,6 +48,148 @@
           <w:lang w:val="ru-RU"/>
         </w:rPr>
       </w:r>
+    </w:p>
+    <w:p>
+      <w:pPr>
+        <w:suppressLineNumbers w:val="false"/>
+        <w:pBdr/>
+        <w:spacing w:after="0" w:before="0" w:line="276" w:lineRule="auto"/>
+        <w:ind/>
+        <w:rPr>
+          <w:rFonts w:ascii="Arial" w:hAnsi="Arial" w:cs="Arial"/>
+          <w:b/>
+          <w:bCs/>
+          <w:sz w:val="28"/>
+          <w:szCs w:val="28"/>
+          <w:highlight w:val="none"/>
+        </w:rPr>
+      </w:pPr>
+      <w:r>
+        <w:rPr>
+          <w:rFonts w:ascii="Arial" w:hAnsi="Arial" w:eastAsia="Arial" w:cs="Arial"/>
+          <w:b/>
+          <w:bCs/>
+          <w:sz w:val="28"/>
+          <w:szCs w:val="28"/>
+          <w:highlight w:val="none"/>
+          <w:lang w:val="ru-RU"/>
+        </w:rPr>
+        <w:t xml:space="preserve">Слайд 1</w:t>
+      </w:r>
+      <w:r>
+        <w:rPr>
+          <w:rFonts w:ascii="Arial" w:hAnsi="Arial" w:cs="Arial"/>
+          <w:b/>
+          <w:bCs/>
+          <w:sz w:val="28"/>
+          <w:szCs w:val="28"/>
+          <w:highlight w:val="none"/>
+        </w:rPr>
+      </w:r>
+      <w:r>
+        <w:rPr>
+          <w:rFonts w:ascii="Arial" w:hAnsi="Arial" w:cs="Arial"/>
+          <w:b/>
+          <w:bCs/>
+          <w:sz w:val="28"/>
+          <w:szCs w:val="28"/>
+          <w:highlight w:val="none"/>
+        </w:rPr>
+      </w:r>
+    </w:p>
+    <w:p>
+      <w:pPr>
+        <w:suppressLineNumbers w:val="false"/>
+        <w:pBdr/>
+        <w:spacing w:after="0" w:before="0" w:line="276" w:lineRule="auto"/>
+        <w:ind/>
+        <w:rPr>
+          <w:rFonts w:ascii="Arial" w:hAnsi="Arial" w:eastAsia="Arial" w:cs="Arial"/>
+          <w:b w:val="0"/>
+          <w:bCs w:val="0"/>
+          <w:sz w:val="28"/>
+          <w:szCs w:val="28"/>
+          <w14:ligatures w14:val="none"/>
+        </w:rPr>
+      </w:pPr>
+      <w:r>
+        <w:rPr>
+          <w:rFonts w:ascii="Arial" w:hAnsi="Arial" w:eastAsia="Arial" w:cs="Arial"/>
+          <w:b w:val="0"/>
+          <w:bCs w:val="0"/>
+          <w:sz w:val="28"/>
+          <w:szCs w:val="28"/>
+          <w:lang w:val="ru-RU"/>
+        </w:rPr>
+      </w:r>
+      <w:r>
+        <w:rPr>
+          <w:rFonts w:ascii="Arial" w:hAnsi="Arial" w:eastAsia="Arial" w:cs="Arial"/>
+          <w:b w:val="0"/>
+          <w:bCs w:val="0"/>
+          <w:sz w:val="28"/>
+          <w:szCs w:val="28"/>
+          <w:lang w:val="ru-RU"/>
+        </w:rPr>
+        <w:t xml:space="preserve">Добрый день, уважаемая комиссия. Меня зовут Ощепков Дмитрий Олегович. Представляю вашему вниманию дипломную работу на тему </w:t>
+      </w:r>
+      <w:r>
+        <w:rPr>
+          <w:rFonts w:ascii="Arial" w:hAnsi="Arial" w:eastAsia="Arial" w:cs="Arial"/>
+          <w:b/>
+          <w:bCs/>
+          <w:sz w:val="28"/>
+          <w:szCs w:val="28"/>
+          <w:lang w:val="ru-RU"/>
+        </w:rPr>
+        <w:t xml:space="preserve">"Разработка чат-бота в поддержку абитуриента ВятГУ"</w:t>
+      </w:r>
+      <w:r>
+        <w:rPr>
+          <w:rFonts w:ascii="Arial" w:hAnsi="Arial" w:eastAsia="Arial" w:cs="Arial"/>
+          <w:b w:val="0"/>
+          <w:bCs w:val="0"/>
+          <w:sz w:val="28"/>
+          <w:szCs w:val="28"/>
+          <w:lang w:val="ru-RU"/>
+        </w:rPr>
+        <w:t xml:space="preserve">, выполненную под руководством Разовой Елены Владимировны</w:t>
+      </w:r>
+      <w:r>
+        <w:rPr>
+          <w:rFonts w:ascii="Arial" w:hAnsi="Arial" w:eastAsia="Arial" w:cs="Arial"/>
+          <w:b w:val="0"/>
+          <w:bCs w:val="0"/>
+          <w:sz w:val="28"/>
+          <w:szCs w:val="28"/>
+          <w:lang w:val="ru-RU"/>
+        </w:rPr>
+      </w:r>
+      <w:r>
+        <w:rPr>
+          <w:rFonts w:ascii="Arial" w:hAnsi="Arial" w:eastAsia="Arial" w:cs="Arial"/>
+          <w:b w:val="0"/>
+          <w:bCs w:val="0"/>
+          <w:sz w:val="28"/>
+          <w:szCs w:val="28"/>
+          <w14:ligatures w14:val="none"/>
+        </w:rPr>
+      </w:r>
+    </w:p>
+    <w:p>
+      <w:pPr>
+        <w:suppressLineNumbers w:val="false"/>
+        <w:pBdr/>
+        <w:spacing w:after="0" w:before="0" w:line="276" w:lineRule="auto"/>
+        <w:ind/>
+        <w:jc w:val="center"/>
+        <w:rPr>
+          <w:rFonts w:ascii="Arial" w:hAnsi="Arial" w:cs="Arial"/>
+          <w:sz w:val="28"/>
+          <w:szCs w:val="28"/>
+          <w:highlight w:val="none"/>
+        </w:rPr>
+      </w:pPr>
       <w:r>
         <w:rPr>
           <w:rFonts w:ascii="Arial" w:hAnsi="Arial" w:eastAsia="Arial" w:cs="Arial"/>
@@ -201,6 +201,25 @@
           <w:lang w:val="ru-RU"/>
         </w:rPr>
       </w:r>
+      <w:r>
+        <w:rPr>
+          <w:rFonts w:ascii="Arial" w:hAnsi="Arial" w:eastAsia="Arial" w:cs="Arial"/>
+          <w:b/>
+          <w:bCs/>
+          <w:sz w:val="32"/>
+          <w:szCs w:val="32"/>
+          <w:highlight w:val="none"/>
+          <w:lang w:val="ru-RU"/>
+        </w:rPr>
+      </w:r>
+      <w:r>
+        <w:rPr>
+          <w:rFonts w:ascii="Arial" w:hAnsi="Arial" w:cs="Arial"/>
+          <w:sz w:val="28"/>
+          <w:szCs w:val="28"/>
+          <w:highlight w:val="none"/>
+        </w:rPr>
+      </w:r>
     </w:p>
     <w:p>
       <w:pPr>
@@ -240,105 +259,7 @@
           <w:lang w:val="ru-RU"/>
         </w:rPr>
       </w:r>
-    </w:p>
-    <w:p>
-      <w:pPr>
-        <w:suppressLineNumbers w:val="false"/>
-        <w:pBdr/>
-        <w:spacing w:after="0" w:before="0" w:line="276" w:lineRule="auto"/>
-        <w:ind/>
-        <w:rPr>
-          <w:rFonts w:ascii="Arial" w:hAnsi="Arial" w:eastAsia="Arial" w:cs="Arial"/>
-          <w:sz w:val="28"/>
-          <w:szCs w:val="28"/>
-          <w:highlight w:val="none"/>
-        </w:rPr>
-      </w:pPr>
-      <w:r>
-        <w:rPr>
-          <w:rFonts w:ascii="Arial" w:hAnsi="Arial" w:eastAsia="Arial" w:cs="Arial"/>
-          <w:sz w:val="28"/>
-          <w:szCs w:val="28"/>
-          <w:highlight w:val="none"/>
-          <w:lang w:val="ru-RU"/>
-        </w:rPr>
-      </w:r>
-      <w:r>
-        <w:rPr>
-          <w:rFonts w:ascii="Arial" w:hAnsi="Arial" w:eastAsia="Arial" w:cs="Arial"/>
-          <w:b/>
-          <w:sz w:val="28"/>
-          <w:szCs w:val="28"/>
-          <w:lang w:val="ru-RU"/>
-        </w:rPr>
-        <w:t xml:space="preserve">Актуальность темы</w:t>
-      </w:r>
-      <w:r>
-        <w:rPr>
-          <w:rFonts w:ascii="Arial" w:hAnsi="Arial" w:eastAsia="Arial" w:cs="Arial"/>
-          <w:sz w:val="28"/>
-          <w:szCs w:val="28"/>
-          <w:lang w:val="ru-RU"/>
-        </w:rPr>
-        <w:t xml:space="preserve"> исследования обусловлена необходимости повышения качества и доступности информационной поддержки абитуриентов ВятГУ</w:t>
-      </w:r>
-      <w:r>
-        <w:rPr>
-          <w:rFonts w:ascii="Arial" w:hAnsi="Arial" w:eastAsia="Arial" w:cs="Arial"/>
-          <w:sz w:val="28"/>
-          <w:szCs w:val="28"/>
-          <w:highlight w:val="none"/>
-          <w:lang w:val="ru-RU"/>
-        </w:rPr>
-      </w:r>
-      <w:r>
-        <w:rPr>
-          <w:rFonts w:ascii="Arial" w:hAnsi="Arial" w:eastAsia="Arial" w:cs="Arial"/>
-          <w:sz w:val="28"/>
-          <w:szCs w:val="28"/>
-          <w:highlight w:val="none"/>
-          <w:lang w:val="ru-RU"/>
-        </w:rPr>
-      </w:r>
-    </w:p>
-    <w:p>
-      <w:pPr>
-        <w:suppressLineNumbers w:val="false"/>
-        <w:pBdr/>
-        <w:spacing w:after="0" w:before="0" w:line="276" w:lineRule="auto"/>
-        <w:ind/>
-        <w:rPr>
-          <w:rFonts w:ascii="Arial" w:hAnsi="Arial" w:cs="Arial"/>
-          <w:sz w:val="28"/>
-          <w:szCs w:val="28"/>
-          <w:highlight w:val="none"/>
-        </w:rPr>
-      </w:pPr>
-      <w:r>
-        <w:rPr>
-          <w:rFonts w:ascii="Arial" w:hAnsi="Arial" w:eastAsia="Arial" w:cs="Arial"/>
-          <w:sz w:val="28"/>
-          <w:szCs w:val="28"/>
-          <w:highlight w:val="none"/>
-          <w:lang w:val="ru-RU"/>
-        </w:rPr>
-      </w:r>
-      <w:r>
-        <w:rPr>
-          <w:rFonts w:ascii="Arial" w:hAnsi="Arial" w:eastAsia="Arial" w:cs="Arial"/>
-          <w:sz w:val="28"/>
-          <w:szCs w:val="28"/>
-          <w:highlight w:val="none"/>
-          <w:lang w:val="ru-RU"/>
-        </w:rPr>
-      </w:r>
-    </w:p>
-    <w:p>
-      <w:pPr>
-        <w:suppressLineNumbers w:val="false"/>
-        <w:pBdr/>
-        <w:spacing w:after="0" w:before="0" w:line="276" w:lineRule="auto"/>
-        <w:ind/>
+      <w:r>
         <w:rPr>
           <w:rFonts w:ascii="Arial" w:hAnsi="Arial" w:cs="Arial"/>
           <w:b/>
@@ -347,6 +268,121 @@
           <w:szCs w:val="28"/>
           <w:highlight w:val="none"/>
         </w:rPr>
+      </w:r>
+    </w:p>
+    <w:p>
+      <w:pPr>
+        <w:suppressLineNumbers w:val="false"/>
+        <w:pBdr/>
+        <w:spacing w:after="0" w:before="0" w:line="276" w:lineRule="auto"/>
+        <w:ind/>
+        <w:rPr>
+          <w:rFonts w:ascii="Arial" w:hAnsi="Arial" w:eastAsia="Arial" w:cs="Arial"/>
+          <w:sz w:val="28"/>
+          <w:szCs w:val="28"/>
+          <w:highlight w:val="none"/>
+        </w:rPr>
+      </w:pPr>
+      <w:r>
+        <w:rPr>
+          <w:rFonts w:ascii="Arial" w:hAnsi="Arial" w:eastAsia="Arial" w:cs="Arial"/>
+          <w:sz w:val="28"/>
+          <w:szCs w:val="28"/>
+          <w:highlight w:val="none"/>
+          <w:lang w:val="ru-RU"/>
+        </w:rPr>
+      </w:r>
+      <w:r>
+        <w:rPr>
+          <w:rFonts w:ascii="Arial" w:hAnsi="Arial" w:eastAsia="Arial" w:cs="Arial"/>
+          <w:b/>
+          <w:sz w:val="28"/>
+          <w:szCs w:val="28"/>
+          <w:lang w:val="ru-RU"/>
+        </w:rPr>
+        <w:t xml:space="preserve">Актуальность темы</w:t>
+      </w:r>
+      <w:r>
+        <w:rPr>
+          <w:rFonts w:ascii="Arial" w:hAnsi="Arial" w:eastAsia="Arial" w:cs="Arial"/>
+          <w:sz w:val="28"/>
+          <w:szCs w:val="28"/>
+          <w:lang w:val="ru-RU"/>
+        </w:rPr>
+        <w:t xml:space="preserve"> исследования обусловлена необходимости повышения качества и доступности информационной поддержки абитуриентов ВятГУ</w:t>
+      </w:r>
+      <w:r>
+        <w:rPr>
+          <w:rFonts w:ascii="Arial" w:hAnsi="Arial" w:eastAsia="Arial" w:cs="Arial"/>
+          <w:sz w:val="28"/>
+          <w:szCs w:val="28"/>
+          <w:highlight w:val="none"/>
+          <w:lang w:val="ru-RU"/>
+        </w:rPr>
+      </w:r>
+      <w:r>
+        <w:rPr>
+          <w:rFonts w:ascii="Arial" w:hAnsi="Arial" w:eastAsia="Arial" w:cs="Arial"/>
+          <w:sz w:val="28"/>
+          <w:szCs w:val="28"/>
+          <w:highlight w:val="none"/>
+        </w:rPr>
+      </w:r>
+    </w:p>
+    <w:p>
+      <w:pPr>
+        <w:suppressLineNumbers w:val="false"/>
+        <w:pBdr/>
+        <w:spacing w:after="0" w:before="0" w:line="276" w:lineRule="auto"/>
+        <w:ind/>
+        <w:rPr>
+          <w:rFonts w:ascii="Arial" w:hAnsi="Arial" w:cs="Arial"/>
+          <w:sz w:val="28"/>
+          <w:szCs w:val="28"/>
+          <w:highlight w:val="none"/>
+        </w:rPr>
+      </w:pPr>
+      <w:r>
+        <w:rPr>
+          <w:rFonts w:ascii="Arial" w:hAnsi="Arial" w:eastAsia="Arial" w:cs="Arial"/>
+          <w:sz w:val="28"/>
+          <w:szCs w:val="28"/>
+          <w:highlight w:val="none"/>
+          <w:lang w:val="ru-RU"/>
+        </w:rPr>
+      </w:r>
+      <w:r>
+        <w:rPr>
+          <w:rFonts w:ascii="Arial" w:hAnsi="Arial" w:eastAsia="Arial" w:cs="Arial"/>
+          <w:sz w:val="28"/>
+          <w:szCs w:val="28"/>
+          <w:highlight w:val="none"/>
+          <w:lang w:val="ru-RU"/>
+        </w:rPr>
+      </w:r>
+      <w:r>
+        <w:rPr>
+          <w:rFonts w:ascii="Arial" w:hAnsi="Arial" w:cs="Arial"/>
+          <w:sz w:val="28"/>
+          <w:szCs w:val="28"/>
+          <w:highlight w:val="none"/>
+        </w:rPr>
+      </w:r>
+    </w:p>
+    <w:p>
+      <w:pPr>
+        <w:suppressLineNumbers w:val="false"/>
+        <w:pBdr/>
+        <w:spacing w:after="0" w:before="0" w:line="276" w:lineRule="auto"/>
+        <w:ind/>
+        <w:rPr>
+          <w:rFonts w:ascii="Arial" w:hAnsi="Arial" w:cs="Arial"/>
+          <w:b/>
+          <w:bCs/>
+          <w:sz w:val="28"/>
+          <w:szCs w:val="28"/>
+          <w:highlight w:val="none"/>
+        </w:rPr>
       </w:pPr>
       <w:r>
         <w:rPr>
@@ -371,123 +407,7 @@
           <w:lang w:val="ru-RU"/>
         </w:rPr>
       </w:r>
-    </w:p>
-    <w:p>
-      <w:pPr>
-        <w:suppressLineNumbers w:val="false"/>
-        <w:pBdr/>
-        <w:spacing w:after="0" w:before="0" w:line="276" w:lineRule="auto"/>
-        <w:ind/>
-        <w:rPr>
-          <w:rFonts w:ascii="Arial" w:hAnsi="Arial" w:eastAsia="Arial" w:cs="Arial"/>
-          <w:sz w:val="28"/>
-          <w:szCs w:val="28"/>
-          <w:highlight w:val="none"/>
-        </w:rPr>
-      </w:pPr>
-      <w:r>
-        <w:rPr>
-          <w:rFonts w:ascii="Arial" w:hAnsi="Arial" w:eastAsia="Arial" w:cs="Arial"/>
-          <w:sz w:val="28"/>
-          <w:szCs w:val="28"/>
-          <w:highlight w:val="none"/>
-          <w:lang w:val="ru-RU"/>
-        </w:rPr>
-      </w:r>
-      <w:r>
-        <w:rPr>
-          <w:rFonts w:ascii="Arial" w:hAnsi="Arial" w:eastAsia="Arial" w:cs="Arial"/>
-          <w:b/>
-          <w:sz w:val="28"/>
-          <w:szCs w:val="28"/>
-          <w:lang w:val="ru-RU"/>
-        </w:rPr>
-        <w:t xml:space="preserve">Цель работы</w:t>
-      </w:r>
-      <w:r>
-        <w:rPr>
-          <w:rFonts w:ascii="Arial" w:hAnsi="Arial" w:eastAsia="Arial" w:cs="Arial"/>
-          <w:sz w:val="28"/>
-          <w:szCs w:val="28"/>
-          <w:lang w:val="ru-RU"/>
-        </w:rPr>
-        <w:t xml:space="preserve"> – разработка </w:t>
-      </w:r>
-      <w:r>
-        <w:rPr>
-          <w:rFonts w:ascii="Arial" w:hAnsi="Arial" w:eastAsia="Arial" w:cs="Arial"/>
-          <w:sz w:val="28"/>
-          <w:szCs w:val="28"/>
-          <w:lang w:val="en-US"/>
-        </w:rPr>
-        <w:t xml:space="preserve">Telegram</w:t>
-      </w:r>
-      <w:r>
-        <w:rPr>
-          <w:rFonts w:ascii="Arial" w:hAnsi="Arial" w:eastAsia="Arial" w:cs="Arial"/>
-          <w:sz w:val="28"/>
-          <w:szCs w:val="28"/>
-          <w:lang w:val="ru-RU"/>
-        </w:rPr>
-        <w:t xml:space="preserve">-бота для предоставления справочной информации и рекомендаций абитуриентам ВятГУ</w:t>
-      </w:r>
-      <w:r>
-        <w:rPr>
-          <w:rFonts w:ascii="Arial" w:hAnsi="Arial" w:eastAsia="Arial" w:cs="Arial"/>
-          <w:sz w:val="28"/>
-          <w:szCs w:val="28"/>
-          <w:highlight w:val="none"/>
-          <w:lang w:val="ru-RU"/>
-        </w:rPr>
-      </w:r>
-      <w:r>
-        <w:rPr>
-          <w:rFonts w:ascii="Arial" w:hAnsi="Arial" w:eastAsia="Arial" w:cs="Arial"/>
-          <w:sz w:val="28"/>
-          <w:szCs w:val="28"/>
-          <w:highlight w:val="none"/>
-          <w:lang w:val="ru-RU"/>
-        </w:rPr>
-      </w:r>
-    </w:p>
-    <w:p>
-      <w:pPr>
-        <w:suppressLineNumbers w:val="false"/>
-        <w:pBdr/>
-        <w:spacing w:after="0" w:before="0" w:line="276" w:lineRule="auto"/>
-        <w:ind/>
-        <w:rPr>
-          <w:rFonts w:ascii="Arial" w:hAnsi="Arial" w:cs="Arial"/>
-          <w:sz w:val="28"/>
-          <w:szCs w:val="28"/>
-          <w:highlight w:val="none"/>
-        </w:rPr>
-      </w:pPr>
-      <w:r>
-        <w:rPr>
-          <w:rFonts w:ascii="Arial" w:hAnsi="Arial" w:eastAsia="Arial" w:cs="Arial"/>
-          <w:sz w:val="28"/>
-          <w:szCs w:val="28"/>
-          <w:highlight w:val="none"/>
-          <w:lang w:val="ru-RU"/>
-        </w:rPr>
-      </w:r>
-      <w:r>
-        <w:rPr>
-          <w:rFonts w:ascii="Arial" w:hAnsi="Arial" w:eastAsia="Arial" w:cs="Arial"/>
-          <w:sz w:val="28"/>
-          <w:szCs w:val="28"/>
-          <w:highlight w:val="none"/>
-          <w:lang w:val="ru-RU"/>
-        </w:rPr>
-      </w:r>
-    </w:p>
-    <w:p>
-      <w:pPr>
-        <w:suppressLineNumbers w:val="false"/>
-        <w:pBdr/>
-        <w:spacing w:after="0" w:before="0" w:line="276" w:lineRule="auto"/>
-        <w:ind/>
+      <w:r>
         <w:rPr>
           <w:rFonts w:ascii="Arial" w:hAnsi="Arial" w:cs="Arial"/>
           <w:b/>
@@ -496,6 +416,139 @@
           <w:szCs w:val="28"/>
           <w:highlight w:val="none"/>
         </w:rPr>
+      </w:r>
+    </w:p>
+    <w:p>
+      <w:pPr>
+        <w:suppressLineNumbers w:val="false"/>
+        <w:pBdr/>
+        <w:spacing w:after="0" w:before="0" w:line="276" w:lineRule="auto"/>
+        <w:ind/>
+        <w:rPr>
+          <w:rFonts w:ascii="Arial" w:hAnsi="Arial" w:eastAsia="Arial" w:cs="Arial"/>
+          <w:sz w:val="28"/>
+          <w:szCs w:val="28"/>
+          <w:highlight w:val="none"/>
+        </w:rPr>
+      </w:pPr>
+      <w:r>
+        <w:rPr>
+          <w:rFonts w:ascii="Arial" w:hAnsi="Arial" w:eastAsia="Arial" w:cs="Arial"/>
+          <w:sz w:val="28"/>
+          <w:szCs w:val="28"/>
+          <w:highlight w:val="none"/>
+          <w:lang w:val="ru-RU"/>
+        </w:rPr>
+      </w:r>
+      <w:r>
+        <w:rPr>
+          <w:rFonts w:ascii="Arial" w:hAnsi="Arial" w:eastAsia="Arial" w:cs="Arial"/>
+          <w:b/>
+          <w:sz w:val="28"/>
+          <w:szCs w:val="28"/>
+          <w:lang w:val="ru-RU"/>
+        </w:rPr>
+        <w:t xml:space="preserve">Цель работы</w:t>
+      </w:r>
+      <w:r>
+        <w:rPr>
+          <w:rFonts w:ascii="Arial" w:hAnsi="Arial" w:eastAsia="Arial" w:cs="Arial"/>
+          <w:sz w:val="28"/>
+          <w:szCs w:val="28"/>
+          <w:lang w:val="ru-RU"/>
+        </w:rPr>
+        <w:t xml:space="preserve"> – разработка </w:t>
+      </w:r>
+      <w:r>
+        <w:rPr>
+          <w:rFonts w:ascii="Arial" w:hAnsi="Arial" w:eastAsia="Arial" w:cs="Arial"/>
+          <w:sz w:val="28"/>
+          <w:szCs w:val="28"/>
+          <w:lang w:val="en-US"/>
+        </w:rPr>
+        <w:t xml:space="preserve">Telegram</w:t>
+      </w:r>
+      <w:r>
+        <w:rPr>
+          <w:rFonts w:ascii="Arial" w:hAnsi="Arial" w:eastAsia="Arial" w:cs="Arial"/>
+          <w:sz w:val="28"/>
+          <w:szCs w:val="28"/>
+          <w:lang w:val="ru-RU"/>
+        </w:rPr>
+        <w:t xml:space="preserve">-бота для предоставления справочной информации и рекомендаций абитуриентам ВятГУ</w:t>
+      </w:r>
+      <w:r>
+        <w:rPr>
+          <w:rFonts w:ascii="Arial" w:hAnsi="Arial" w:eastAsia="Arial" w:cs="Arial"/>
+          <w:sz w:val="28"/>
+          <w:szCs w:val="28"/>
+          <w:highlight w:val="none"/>
+          <w:lang w:val="ru-RU"/>
+        </w:rPr>
+      </w:r>
+      <w:r>
+        <w:rPr>
+          <w:rFonts w:ascii="Arial" w:hAnsi="Arial" w:eastAsia="Arial" w:cs="Arial"/>
+          <w:sz w:val="28"/>
+          <w:szCs w:val="28"/>
+          <w:highlight w:val="none"/>
+        </w:rPr>
+      </w:r>
+    </w:p>
+    <w:p>
+      <w:pPr>
+        <w:suppressLineNumbers w:val="false"/>
+        <w:pBdr/>
+        <w:spacing w:after="0" w:before="0" w:line="276" w:lineRule="auto"/>
+        <w:ind/>
+        <w:rPr>
+          <w:rFonts w:ascii="Arial" w:hAnsi="Arial" w:cs="Arial"/>
+          <w:sz w:val="28"/>
+          <w:szCs w:val="28"/>
+          <w:highlight w:val="none"/>
+        </w:rPr>
+      </w:pPr>
+      <w:r>
+        <w:rPr>
+          <w:rFonts w:ascii="Arial" w:hAnsi="Arial" w:eastAsia="Arial" w:cs="Arial"/>
+          <w:sz w:val="28"/>
+          <w:szCs w:val="28"/>
+          <w:highlight w:val="none"/>
+          <w:lang w:val="ru-RU"/>
+        </w:rPr>
+      </w:r>
+      <w:r>
+        <w:rPr>
+          <w:rFonts w:ascii="Arial" w:hAnsi="Arial" w:eastAsia="Arial" w:cs="Arial"/>
+          <w:sz w:val="28"/>
+          <w:szCs w:val="28"/>
+          <w:highlight w:val="none"/>
+          <w:lang w:val="ru-RU"/>
+        </w:rPr>
+      </w:r>
+      <w:r>
+        <w:rPr>
+          <w:rFonts w:ascii="Arial" w:hAnsi="Arial" w:cs="Arial"/>
+          <w:sz w:val="28"/>
+          <w:szCs w:val="28"/>
+          <w:highlight w:val="none"/>
+        </w:rPr>
+      </w:r>
+    </w:p>
+    <w:p>
+      <w:pPr>
+        <w:suppressLineNumbers w:val="false"/>
+        <w:pBdr/>
+        <w:spacing w:after="0" w:before="0" w:line="276" w:lineRule="auto"/>
+        <w:ind/>
+        <w:rPr>
+          <w:rFonts w:ascii="Arial" w:hAnsi="Arial" w:cs="Arial"/>
+          <w:b/>
+          <w:bCs/>
+          <w:sz w:val="28"/>
+          <w:szCs w:val="28"/>
+          <w:highlight w:val="none"/>
+        </w:rPr>
       </w:pPr>
       <w:r>
         <w:rPr>
@@ -520,78 +573,7 @@
           <w:lang w:val="ru-RU"/>
         </w:rPr>
       </w:r>
-    </w:p>
-    <w:p>
-      <w:pPr>
-        <w:suppressLineNumbers w:val="false"/>
-        <w:pBdr/>
-        <w:spacing w:after="0" w:before="0" w:line="276" w:lineRule="auto"/>
-        <w:ind/>
-        <w:rPr>
-          <w:rFonts w:ascii="Arial" w:hAnsi="Arial" w:eastAsia="Arial" w:cs="Arial"/>
-          <w:sz w:val="28"/>
-          <w:szCs w:val="28"/>
-          <w:highlight w:val="none"/>
-        </w:rPr>
-      </w:pPr>
-      <w:r>
-        <w:rPr>
-          <w:rFonts w:ascii="Arial" w:hAnsi="Arial" w:eastAsia="Arial" w:cs="Arial"/>
-          <w:sz w:val="28"/>
-          <w:szCs w:val="28"/>
-          <w:highlight w:val="none"/>
-          <w:lang w:val="ru-RU"/>
-        </w:rPr>
-        <w:t xml:space="preserve">Для выполнения цели работы были выполнены следующие задачи</w:t>
-      </w:r>
-      <w:r>
-        <w:rPr>
-          <w:rFonts w:ascii="Arial" w:hAnsi="Arial" w:eastAsia="Arial" w:cs="Arial"/>
-          <w:sz w:val="28"/>
-          <w:szCs w:val="28"/>
-          <w:highlight w:val="none"/>
-          <w:lang w:val="ru-RU"/>
-        </w:rPr>
-      </w:r>
-    </w:p>
-    <w:p>
-      <w:pPr>
-        <w:suppressLineNumbers w:val="false"/>
-        <w:pBdr/>
-        <w:spacing w:after="0" w:before="0" w:line="276" w:lineRule="auto"/>
-        <w:ind/>
-        <w:rPr>
-          <w:rFonts w:ascii="Arial" w:hAnsi="Arial" w:cs="Arial"/>
-          <w:sz w:val="28"/>
-          <w:szCs w:val="28"/>
-          <w:highlight w:val="none"/>
-        </w:rPr>
-      </w:pPr>
-      <w:r>
-        <w:rPr>
-          <w:rFonts w:ascii="Arial" w:hAnsi="Arial" w:eastAsia="Arial" w:cs="Arial"/>
-          <w:sz w:val="28"/>
-          <w:szCs w:val="28"/>
-          <w:highlight w:val="none"/>
-          <w:lang w:val="ru-RU"/>
-        </w:rPr>
-      </w:r>
-      <w:r>
-        <w:rPr>
-          <w:rFonts w:ascii="Arial" w:hAnsi="Arial" w:eastAsia="Arial" w:cs="Arial"/>
-          <w:sz w:val="28"/>
-          <w:szCs w:val="28"/>
-          <w:highlight w:val="none"/>
-          <w:lang w:val="ru-RU"/>
-        </w:rPr>
-      </w:r>
-    </w:p>
-    <w:p>
-      <w:pPr>
-        <w:suppressLineNumbers w:val="false"/>
-        <w:pBdr/>
-        <w:spacing w:after="0" w:before="0" w:line="276" w:lineRule="auto"/>
-        <w:ind/>
+      <w:r>
         <w:rPr>
           <w:rFonts w:ascii="Arial" w:hAnsi="Arial" w:cs="Arial"/>
           <w:b/>
@@ -600,7 +582,182 @@
           <w:szCs w:val="28"/>
           <w:highlight w:val="none"/>
         </w:rPr>
-      </w:pPr>
+      </w:r>
+    </w:p>
+    <w:p>
+      <w:pPr>
+        <w:suppressLineNumbers w:val="false"/>
+        <w:pBdr/>
+        <w:spacing w:after="0" w:before="0" w:line="276" w:lineRule="auto"/>
+        <w:ind/>
+        <w:rPr>
+          <w:rFonts w:ascii="Arial" w:hAnsi="Arial" w:eastAsia="Arial" w:cs="Arial"/>
+          <w:sz w:val="28"/>
+          <w:szCs w:val="28"/>
+          <w:highlight w:val="none"/>
+          <w:lang w:val="ru-RU"/>
+        </w:rPr>
+      </w:pPr>
+      <w:r>
+        <w:rPr>
+          <w:rFonts w:ascii="Arial" w:hAnsi="Arial" w:eastAsia="Arial" w:cs="Arial"/>
+          <w:sz w:val="28"/>
+          <w:szCs w:val="28"/>
+          <w:highlight w:val="none"/>
+          <w:lang w:val="ru-RU"/>
+        </w:rPr>
+        <w:t xml:space="preserve">Для выполнения цели работы были выполнены следующие задачи</w:t>
+      </w:r>
+      <w:r>
+        <w:rPr>
+          <w:rFonts w:ascii="Arial" w:hAnsi="Arial" w:eastAsia="Arial" w:cs="Arial"/>
+          <w:sz w:val="28"/>
+          <w:szCs w:val="28"/>
+          <w:highlight w:val="none"/>
+          <w:lang w:val="ru-RU"/>
+        </w:rPr>
+      </w:r>
+      <w:r>
+        <w:rPr>
+          <w:rFonts w:ascii="Arial" w:hAnsi="Arial" w:eastAsia="Arial" w:cs="Arial"/>
+          <w:sz w:val="28"/>
+          <w:szCs w:val="28"/>
+          <w:highlight w:val="none"/>
+        </w:rPr>
+      </w:r>
+    </w:p>
+    <w:p>
+      <w:pPr>
+        <w:suppressLineNumbers w:val="false"/>
+        <w:pBdr/>
+        <w:spacing w:after="0" w:before="0" w:line="276" w:lineRule="auto"/>
+        <w:ind/>
+        <w:rPr>
+          <w:rFonts w:ascii="Arial" w:hAnsi="Arial" w:eastAsia="Arial" w:cs="Arial"/>
+          <w:sz w:val="28"/>
+          <w:szCs w:val="28"/>
+          <w:highlight w:val="none"/>
+        </w:rPr>
+      </w:pPr>
+      <w:r>
+        <w:rPr>
+          <w:rFonts w:ascii="Arial" w:hAnsi="Arial" w:eastAsia="Arial" w:cs="Arial"/>
+          <w:sz w:val="28"/>
+          <w:szCs w:val="28"/>
+          <w:highlight w:val="none"/>
+          <w:lang w:val="ru-RU"/>
+        </w:rPr>
+      </w:r>
+      <w:r>
+        <w:rPr>
+          <w:rFonts w:ascii="Arial" w:hAnsi="Arial" w:eastAsia="Arial" w:cs="Arial"/>
+          <w:sz w:val="28"/>
+          <w:szCs w:val="28"/>
+          <w:highlight w:val="none"/>
+          <w:lang w:val="ru-RU"/>
+        </w:rPr>
+        <w:t xml:space="preserve">Так как</w:t>
+      </w:r>
+      <w:r>
+        <w:rPr>
+          <w:rFonts w:ascii="Arial" w:hAnsi="Arial" w:eastAsia="Arial" w:cs="Arial"/>
+          <w:sz w:val="28"/>
+          <w:szCs w:val="28"/>
+          <w:highlight w:val="none"/>
+          <w:lang w:val="ru-RU"/>
+        </w:rPr>
+        <w:t xml:space="preserve"> более 60 миллионов россиян пользуются </w:t>
+      </w:r>
+      <w:r>
+        <w:rPr>
+          <w:rFonts w:ascii="Arial" w:hAnsi="Arial" w:eastAsia="Arial" w:cs="Arial"/>
+          <w:sz w:val="28"/>
+          <w:szCs w:val="28"/>
+          <w:highlight w:val="none"/>
+          <w:lang w:val="ru-RU"/>
+        </w:rPr>
+        <w:t xml:space="preserve">Telegram </w:t>
+      </w:r>
+      <w:r>
+        <w:rPr>
+          <w:rFonts w:ascii="Arial" w:hAnsi="Arial" w:eastAsia="Arial" w:cs="Arial"/>
+          <w:sz w:val="28"/>
+          <w:szCs w:val="28"/>
+          <w:highlight w:val="none"/>
+          <w:lang w:val="ru-RU"/>
+        </w:rPr>
+        <w:t xml:space="preserve">ежедневно</w:t>
+      </w:r>
+      <w:r>
+        <w:rPr>
+          <w:rFonts w:ascii="Arial" w:hAnsi="Arial" w:eastAsia="Arial" w:cs="Arial"/>
+          <w:sz w:val="28"/>
+          <w:szCs w:val="28"/>
+          <w:highlight w:val="none"/>
+          <w:lang w:val="ru-RU"/>
+        </w:rPr>
+        <w:t xml:space="preserve">, а</w:t>
+      </w:r>
+      <w:r>
+        <w:rPr>
+          <w:rFonts w:ascii="Arial" w:hAnsi="Arial" w:eastAsia="Arial" w:cs="Arial"/>
+          <w:sz w:val="28"/>
+          <w:szCs w:val="28"/>
+          <w:highlight w:val="none"/>
+          <w:lang w:val="ru-RU"/>
+        </w:rPr>
+        <w:t xml:space="preserve"> с</w:t>
+      </w:r>
+      <w:r>
+        <w:rPr>
+          <w:rFonts w:ascii="Arial" w:hAnsi="Arial" w:eastAsia="Arial" w:cs="Arial"/>
+          <w:sz w:val="28"/>
+          <w:szCs w:val="28"/>
+          <w:highlight w:val="none"/>
+          <w:lang w:val="ru-RU"/>
+        </w:rPr>
+        <w:t xml:space="preserve">реди молодежи суточный охват занимает</w:t>
+      </w:r>
+      <w:r>
+        <w:rPr>
+          <w:rFonts w:ascii="Arial" w:hAnsi="Arial" w:eastAsia="Arial" w:cs="Arial"/>
+          <w:sz w:val="28"/>
+          <w:szCs w:val="28"/>
+          <w:highlight w:val="none"/>
+          <w:lang w:val="ru-RU"/>
+        </w:rPr>
+        <w:t xml:space="preserve"> около</w:t>
+      </w:r>
+      <w:r>
+        <w:rPr>
+          <w:rFonts w:ascii="Arial" w:hAnsi="Arial" w:eastAsia="Arial" w:cs="Arial"/>
+          <w:sz w:val="28"/>
+          <w:szCs w:val="28"/>
+          <w:highlight w:val="none"/>
+          <w:lang w:val="ru-RU"/>
+        </w:rPr>
+        <w:t xml:space="preserve"> 76%</w:t>
+      </w:r>
+      <w:r>
+        <w:rPr>
+          <w:rFonts w:ascii="Arial" w:hAnsi="Arial" w:eastAsia="Arial" w:cs="Arial"/>
+          <w:sz w:val="28"/>
+          <w:szCs w:val="28"/>
+          <w:highlight w:val="none"/>
+          <w:lang w:val="ru-RU"/>
+        </w:rPr>
+        <w:t xml:space="preserve"> </w:t>
+      </w:r>
+      <w:r>
+        <w:rPr>
+          <w:rFonts w:ascii="Arial" w:hAnsi="Arial" w:eastAsia="Arial" w:cs="Arial"/>
+          <w:sz w:val="28"/>
+          <w:szCs w:val="28"/>
+          <w:highlight w:val="none"/>
+          <w:lang w:val="ru-RU"/>
+        </w:rPr>
+        <w:t xml:space="preserve">было принято решение </w:t>
+      </w:r>
       <w:r>
         <w:rPr>
           <w:rFonts w:ascii="Arial" w:hAnsi="Arial" w:eastAsia="Arial" w:cs="Arial"/>
@@ -611,8 +768,82 @@
           <w:highlight w:val="none"/>
           <w:lang w:val="ru-RU"/>
         </w:rPr>
-        <w:t xml:space="preserve">Слайд 5</w:t>
-      </w:r>
+        <w:t xml:space="preserve">создать именно телеграмм бота</w:t>
+      </w:r>
+      <w:r>
+        <w:rPr>
+          <w:rFonts w:ascii="Arial" w:hAnsi="Arial" w:eastAsia="Arial" w:cs="Arial"/>
+          <w:sz w:val="28"/>
+          <w:szCs w:val="28"/>
+          <w:highlight w:val="none"/>
+          <w:lang w:val="ru-RU"/>
+        </w:rPr>
+      </w:r>
+      <w:r>
+        <w:rPr>
+          <w:rFonts w:ascii="Arial" w:hAnsi="Arial" w:eastAsia="Arial" w:cs="Arial"/>
+          <w:sz w:val="28"/>
+          <w:szCs w:val="28"/>
+          <w:highlight w:val="none"/>
+          <w:lang w:val="ru-RU"/>
+        </w:rPr>
+      </w:r>
+    </w:p>
+    <w:p>
+      <w:pPr>
+        <w:suppressLineNumbers w:val="false"/>
+        <w:pBdr/>
+        <w:spacing w:after="0" w:before="0" w:line="276" w:lineRule="auto"/>
+        <w:ind/>
+        <w:rPr>
+          <w:rFonts w:ascii="Arial" w:hAnsi="Arial" w:cs="Arial"/>
+          <w:sz w:val="28"/>
+          <w:szCs w:val="28"/>
+          <w:highlight w:val="none"/>
+        </w:rPr>
+      </w:pPr>
+      <w:r>
+        <w:rPr>
+          <w:rFonts w:ascii="Arial" w:hAnsi="Arial" w:eastAsia="Arial" w:cs="Arial"/>
+          <w:sz w:val="28"/>
+          <w:szCs w:val="28"/>
+          <w:highlight w:val="none"/>
+          <w:lang w:val="ru-RU"/>
+        </w:rPr>
+      </w:r>
+      <w:r>
+        <w:rPr>
+          <w:rFonts w:ascii="Arial" w:hAnsi="Arial" w:eastAsia="Arial" w:cs="Arial"/>
+          <w:sz w:val="28"/>
+          <w:szCs w:val="28"/>
+          <w:highlight w:val="none"/>
+          <w:lang w:val="ru-RU"/>
+        </w:rPr>
+      </w:r>
+      <w:r>
+        <w:rPr>
+          <w:rFonts w:ascii="Arial" w:hAnsi="Arial" w:cs="Arial"/>
+          <w:sz w:val="28"/>
+          <w:szCs w:val="28"/>
+          <w:highlight w:val="none"/>
+        </w:rPr>
+      </w:r>
+    </w:p>
+    <w:p>
+      <w:pPr>
+        <w:suppressLineNumbers w:val="false"/>
+        <w:pBdr/>
+        <w:spacing w:after="0" w:before="0" w:line="276" w:lineRule="auto"/>
+        <w:ind/>
+        <w:rPr>
+          <w:rFonts w:ascii="Arial" w:hAnsi="Arial" w:cs="Arial"/>
+          <w:b/>
+          <w:bCs/>
+          <w:sz w:val="28"/>
+          <w:szCs w:val="28"/>
+          <w:highlight w:val="none"/>
+        </w:rPr>
+      </w:pPr>
       <w:r>
         <w:rPr>
           <w:rFonts w:ascii="Arial" w:hAnsi="Arial" w:eastAsia="Arial" w:cs="Arial"/>
@@ -623,30 +854,7 @@
           <w:highlight w:val="none"/>
           <w:lang w:val="ru-RU"/>
         </w:rPr>
-      </w:r>
-    </w:p>
-    <w:p>
-      <w:pPr>
-        <w:suppressLineNumbers w:val="false"/>
-        <w:pBdr/>
-        <w:spacing w:after="0" w:before="0" w:line="276" w:lineRule="auto"/>
-        <w:ind/>
-        <w:rPr>
-          <w:rFonts w:ascii="Arial" w:hAnsi="Arial" w:cs="Arial"/>
-          <w:sz w:val="28"/>
-          <w:szCs w:val="28"/>
-          <w:highlight w:val="none"/>
-        </w:rPr>
-      </w:pPr>
-      <w:r>
-        <w:rPr>
-          <w:rFonts w:ascii="Arial" w:hAnsi="Arial" w:eastAsia="Arial" w:cs="Arial"/>
-          <w:sz w:val="28"/>
-          <w:szCs w:val="28"/>
-          <w:highlight w:val="none"/>
-          <w:lang w:val="ru-RU"/>
-        </w:rPr>
-        <w:t xml:space="preserve">При анализе предметной области у аналогов были выявлены следующие </w:t>
+        <w:t xml:space="preserve">Слайд 5</w:t>
       </w:r>
       <w:r>
         <w:rPr>
@@ -658,25 +866,15 @@
           <w:highlight w:val="none"/>
           <w:lang w:val="ru-RU"/>
         </w:rPr>
-        <w:t xml:space="preserve">преимущества</w:t>
-      </w:r>
-      <w:r>
-        <w:rPr>
-          <w:rFonts w:ascii="Arial" w:hAnsi="Arial" w:eastAsia="Arial" w:cs="Arial"/>
-          <w:sz w:val="28"/>
-          <w:szCs w:val="28"/>
-          <w:highlight w:val="none"/>
-          <w:lang w:val="ru-RU"/>
-        </w:rPr>
-        <w:t xml:space="preserve">:</w:t>
-      </w:r>
-      <w:r>
-        <w:rPr>
-          <w:rFonts w:ascii="Arial" w:hAnsi="Arial" w:eastAsia="Arial" w:cs="Arial"/>
-          <w:sz w:val="28"/>
-          <w:szCs w:val="28"/>
-          <w:highlight w:val="none"/>
-          <w:lang w:val="ru-RU"/>
+      </w:r>
+      <w:r>
+        <w:rPr>
+          <w:rFonts w:ascii="Arial" w:hAnsi="Arial" w:cs="Arial"/>
+          <w:b/>
+          <w:bCs/>
+          <w:sz w:val="28"/>
+          <w:szCs w:val="28"/>
+          <w:highlight w:val="none"/>
         </w:rPr>
       </w:r>
     </w:p>
@@ -690,6 +888,7 @@
           <w:rFonts w:ascii="Arial" w:hAnsi="Arial" w:cs="Arial"/>
           <w:sz w:val="28"/>
           <w:szCs w:val="28"/>
+          <w:highlight w:val="none"/>
         </w:rPr>
       </w:pPr>
       <w:r>
@@ -697,228 +896,10 @@
           <w:rFonts w:ascii="Arial" w:hAnsi="Arial" w:eastAsia="Arial" w:cs="Arial"/>
           <w:sz w:val="28"/>
           <w:szCs w:val="28"/>
+          <w:highlight w:val="none"/>
           <w:lang w:val="ru-RU"/>
         </w:rPr>
-        <w:t xml:space="preserve">Возможность подписки на обновления</w:t>
-      </w:r>
-      <w:r>
-        <w:rPr>
-          <w:rFonts w:ascii="Arial" w:hAnsi="Arial" w:eastAsia="Arial" w:cs="Arial"/>
-          <w:sz w:val="28"/>
-          <w:szCs w:val="28"/>
-        </w:rPr>
-      </w:r>
-      <w:r>
-        <w:rPr>
-          <w:rFonts w:ascii="Arial" w:hAnsi="Arial" w:eastAsia="Arial" w:cs="Arial"/>
-          <w:sz w:val="28"/>
-          <w:szCs w:val="28"/>
-        </w:rPr>
-      </w:r>
-    </w:p>
-    <w:p>
-      <w:pPr>
-        <w:suppressLineNumbers w:val="false"/>
-        <w:pBdr/>
-        <w:spacing w:after="0" w:before="0" w:line="276" w:lineRule="auto"/>
-        <w:ind/>
-        <w:rPr>
-          <w:rFonts w:ascii="Arial" w:hAnsi="Arial" w:cs="Arial"/>
-          <w:sz w:val="28"/>
-          <w:szCs w:val="28"/>
-        </w:rPr>
-      </w:pPr>
-      <w:r>
-        <w:rPr>
-          <w:rFonts w:ascii="Arial" w:hAnsi="Arial" w:eastAsia="Arial" w:cs="Arial"/>
-          <w:sz w:val="28"/>
-          <w:szCs w:val="28"/>
-          <w:lang w:val="ru-RU"/>
-        </w:rPr>
-        <w:t xml:space="preserve">Поддержка нескольких языков</w:t>
-      </w:r>
-      <w:r>
-        <w:rPr>
-          <w:rFonts w:ascii="Arial" w:hAnsi="Arial" w:eastAsia="Arial" w:cs="Arial"/>
-          <w:sz w:val="28"/>
-          <w:szCs w:val="28"/>
-        </w:rPr>
-      </w:r>
-      <w:r>
-        <w:rPr>
-          <w:rFonts w:ascii="Arial" w:hAnsi="Arial" w:eastAsia="Arial" w:cs="Arial"/>
-          <w:sz w:val="28"/>
-          <w:szCs w:val="28"/>
-        </w:rPr>
-      </w:r>
-    </w:p>
-    <w:p>
-      <w:pPr>
-        <w:suppressLineNumbers w:val="false"/>
-        <w:pBdr/>
-        <w:spacing w:after="0" w:before="0" w:line="276" w:lineRule="auto"/>
-        <w:ind/>
-        <w:rPr>
-          <w:rFonts w:ascii="Arial" w:hAnsi="Arial" w:cs="Arial"/>
-          <w:sz w:val="28"/>
-          <w:szCs w:val="28"/>
-        </w:rPr>
-      </w:pPr>
-      <w:r>
-        <w:rPr>
-          <w:rFonts w:ascii="Arial" w:hAnsi="Arial" w:eastAsia="Arial" w:cs="Arial"/>
-          <w:sz w:val="28"/>
-          <w:szCs w:val="28"/>
-          <w:lang w:val="ru-RU"/>
-        </w:rPr>
-        <w:t xml:space="preserve">Доступ к официальным источникам</w:t>
-      </w:r>
-      <w:r>
-        <w:rPr>
-          <w:rFonts w:ascii="Arial" w:hAnsi="Arial" w:eastAsia="Arial" w:cs="Arial"/>
-          <w:sz w:val="28"/>
-          <w:szCs w:val="28"/>
-        </w:rPr>
-      </w:r>
-      <w:r>
-        <w:rPr>
-          <w:rFonts w:ascii="Arial" w:hAnsi="Arial" w:eastAsia="Arial" w:cs="Arial"/>
-          <w:sz w:val="28"/>
-          <w:szCs w:val="28"/>
-        </w:rPr>
-      </w:r>
-    </w:p>
-    <w:p>
-      <w:pPr>
-        <w:suppressLineNumbers w:val="false"/>
-        <w:pBdr/>
-        <w:spacing w:after="0" w:before="0" w:line="276" w:lineRule="auto"/>
-        <w:ind/>
-        <w:rPr>
-          <w:rFonts w:ascii="Arial" w:hAnsi="Arial" w:cs="Arial"/>
-          <w:sz w:val="28"/>
-          <w:szCs w:val="28"/>
-        </w:rPr>
-      </w:pPr>
-      <w:r>
-        <w:rPr>
-          <w:rFonts w:ascii="Arial" w:hAnsi="Arial" w:eastAsia="Arial" w:cs="Arial"/>
-          <w:sz w:val="28"/>
-          <w:szCs w:val="28"/>
-          <w:lang w:val="ru-RU"/>
-        </w:rPr>
-        <w:t xml:space="preserve">Свободный ввод и подключение оператора</w:t>
-      </w:r>
-      <w:r>
-        <w:rPr>
-          <w:rFonts w:ascii="Arial" w:hAnsi="Arial" w:eastAsia="Arial" w:cs="Arial"/>
-          <w:sz w:val="28"/>
-          <w:szCs w:val="28"/>
-        </w:rPr>
-      </w:r>
-      <w:r>
-        <w:rPr>
-          <w:rFonts w:ascii="Arial" w:hAnsi="Arial" w:eastAsia="Arial" w:cs="Arial"/>
-          <w:sz w:val="28"/>
-          <w:szCs w:val="28"/>
-        </w:rPr>
-      </w:r>
-    </w:p>
-    <w:p>
-      <w:pPr>
-        <w:suppressLineNumbers w:val="false"/>
-        <w:pBdr/>
-        <w:spacing w:after="0" w:before="0" w:line="276" w:lineRule="auto"/>
-        <w:ind/>
-        <w:rPr>
-          <w:rFonts w:ascii="Arial" w:hAnsi="Arial" w:cs="Arial"/>
-          <w:sz w:val="28"/>
-          <w:szCs w:val="28"/>
-          <w:highlight w:val="none"/>
-        </w:rPr>
-      </w:pPr>
-      <w:r>
-        <w:rPr>
-          <w:rFonts w:ascii="Arial" w:hAnsi="Arial" w:eastAsia="Arial" w:cs="Arial"/>
-          <w:sz w:val="28"/>
-          <w:szCs w:val="28"/>
-          <w:lang w:val="ru-RU"/>
-        </w:rPr>
-        <w:t xml:space="preserve">Структурированная информация</w:t>
-      </w:r>
-      <w:r>
-        <w:rPr>
-          <w:rFonts w:ascii="Arial" w:hAnsi="Arial" w:eastAsia="Arial" w:cs="Arial"/>
-          <w:sz w:val="28"/>
-          <w:szCs w:val="28"/>
-          <w:highlight w:val="none"/>
-          <w:lang w:val="ru-RU"/>
-        </w:rPr>
-      </w:r>
-      <w:r>
-        <w:rPr>
-          <w:rFonts w:ascii="Arial" w:hAnsi="Arial" w:eastAsia="Arial" w:cs="Arial"/>
-          <w:sz w:val="28"/>
-          <w:szCs w:val="28"/>
-          <w:highlight w:val="none"/>
-          <w:lang w:val="ru-RU"/>
-        </w:rPr>
-      </w:r>
-    </w:p>
-    <w:p>
-      <w:pPr>
-        <w:suppressLineNumbers w:val="false"/>
-        <w:pBdr/>
-        <w:spacing w:after="0" w:before="0" w:line="276" w:lineRule="auto"/>
-        <w:ind/>
-        <w:rPr>
-          <w:rFonts w:ascii="Arial" w:hAnsi="Arial" w:cs="Arial"/>
-          <w:sz w:val="28"/>
-          <w:szCs w:val="28"/>
-          <w:highlight w:val="none"/>
-        </w:rPr>
-      </w:pPr>
-      <w:r>
-        <w:rPr>
-          <w:rFonts w:ascii="Arial" w:hAnsi="Arial" w:eastAsia="Arial" w:cs="Arial"/>
-          <w:sz w:val="28"/>
-          <w:szCs w:val="28"/>
-          <w:highlight w:val="none"/>
-          <w:lang w:val="ru-RU"/>
-        </w:rPr>
-      </w:r>
-      <w:r>
-        <w:rPr>
-          <w:rFonts w:ascii="Arial" w:hAnsi="Arial" w:eastAsia="Arial" w:cs="Arial"/>
-          <w:sz w:val="28"/>
-          <w:szCs w:val="28"/>
-          <w:highlight w:val="none"/>
-          <w:lang w:val="ru-RU"/>
-        </w:rPr>
-      </w:r>
-    </w:p>
-    <w:p>
-      <w:pPr>
-        <w:suppressLineNumbers w:val="false"/>
-        <w:pBdr/>
-        <w:spacing w:after="0" w:before="0" w:line="276" w:lineRule="auto"/>
-        <w:ind/>
-        <w:rPr>
-          <w:rFonts w:ascii="Arial" w:hAnsi="Arial" w:cs="Arial"/>
-          <w:sz w:val="28"/>
-          <w:szCs w:val="28"/>
-          <w:highlight w:val="none"/>
-        </w:rPr>
-      </w:pPr>
-      <w:r>
-        <w:rPr>
-          <w:rFonts w:ascii="Arial" w:hAnsi="Arial" w:eastAsia="Arial" w:cs="Arial"/>
-          <w:sz w:val="28"/>
-          <w:szCs w:val="28"/>
-          <w:highlight w:val="none"/>
-          <w:lang w:val="ru-RU"/>
-        </w:rPr>
-        <w:t xml:space="preserve">Кроме того были у некоторых аналогов были выявлены следующие </w:t>
+        <w:t xml:space="preserve">При анализе предметной области у аналогов были выявлены следующие </w:t>
       </w:r>
       <w:r>
         <w:rPr>
@@ -930,7 +911,7 @@
           <w:highlight w:val="none"/>
           <w:lang w:val="ru-RU"/>
         </w:rPr>
-        <w:t xml:space="preserve">недостатки</w:t>
+        <w:t xml:space="preserve">преимущества</w:t>
       </w:r>
       <w:r>
         <w:rPr>
@@ -949,6 +930,14 @@
           <w:szCs w:val="28"/>
           <w:highlight w:val="none"/>
           <w:lang w:val="ru-RU"/>
+        </w:rPr>
+      </w:r>
+      <w:r>
+        <w:rPr>
+          <w:rFonts w:ascii="Arial" w:hAnsi="Arial" w:cs="Arial"/>
+          <w:sz w:val="28"/>
+          <w:szCs w:val="28"/>
+          <w:highlight w:val="none"/>
         </w:rPr>
       </w:r>
     </w:p>
@@ -957,7 +946,7 @@
         <w:suppressLineNumbers w:val="false"/>
         <w:pBdr/>
         <w:spacing w:after="0" w:before="0" w:line="276" w:lineRule="auto"/>
-        <w:ind w:firstLine="0" w:left="0"/>
+        <w:ind/>
         <w:rPr>
           <w:rFonts w:ascii="Arial" w:hAnsi="Arial" w:cs="Arial"/>
           <w:sz w:val="28"/>
@@ -971,7 +960,7 @@
           <w:szCs w:val="28"/>
           <w:lang w:val="ru-RU"/>
         </w:rPr>
-        <w:t xml:space="preserve">Отсутствие рекомендаций по программам</w:t>
+        <w:t xml:space="preserve">Возможность подписки на обновления</w:t>
       </w:r>
       <w:r>
         <w:rPr>
@@ -982,7 +971,7 @@
       </w:r>
       <w:r>
         <w:rPr>
-          <w:rFonts w:ascii="Arial" w:hAnsi="Arial" w:eastAsia="Arial" w:cs="Arial"/>
+          <w:rFonts w:ascii="Arial" w:hAnsi="Arial" w:cs="Arial"/>
           <w:sz w:val="28"/>
           <w:szCs w:val="28"/>
         </w:rPr>
@@ -993,7 +982,7 @@
         <w:suppressLineNumbers w:val="false"/>
         <w:pBdr/>
         <w:spacing w:after="0" w:before="0" w:line="276" w:lineRule="auto"/>
-        <w:ind w:firstLine="0" w:left="0"/>
+        <w:ind/>
         <w:rPr>
           <w:rFonts w:ascii="Arial" w:hAnsi="Arial" w:cs="Arial"/>
           <w:sz w:val="28"/>
@@ -1007,7 +996,7 @@
           <w:szCs w:val="28"/>
           <w:lang w:val="ru-RU"/>
         </w:rPr>
-        <w:t xml:space="preserve">Переключение между клавиатурами</w:t>
+        <w:t xml:space="preserve">Поддержка нескольких языков</w:t>
       </w:r>
       <w:r>
         <w:rPr>
@@ -1018,7 +1007,7 @@
       </w:r>
       <w:r>
         <w:rPr>
-          <w:rFonts w:ascii="Arial" w:hAnsi="Arial" w:eastAsia="Arial" w:cs="Arial"/>
+          <w:rFonts w:ascii="Arial" w:hAnsi="Arial" w:cs="Arial"/>
           <w:sz w:val="28"/>
           <w:szCs w:val="28"/>
         </w:rPr>
@@ -1034,7 +1023,6 @@
           <w:rFonts w:ascii="Arial" w:hAnsi="Arial" w:cs="Arial"/>
           <w:sz w:val="28"/>
           <w:szCs w:val="28"/>
-          <w:highlight w:val="none"/>
         </w:rPr>
       </w:pPr>
       <w:r>
@@ -1044,42 +1032,13 @@
           <w:szCs w:val="28"/>
           <w:lang w:val="ru-RU"/>
         </w:rPr>
-        <w:t xml:space="preserve">Избыточные визуальные элементы</w:t>
+        <w:t xml:space="preserve">Доступ к официальным источникам</w:t>
       </w:r>
       <w:r>
         <w:rPr>
           <w:rFonts w:ascii="Arial" w:hAnsi="Arial" w:eastAsia="Arial" w:cs="Arial"/>
           <w:sz w:val="28"/>
           <w:szCs w:val="28"/>
-          <w:highlight w:val="none"/>
-          <w:lang w:val="ru-RU"/>
-        </w:rPr>
-      </w:r>
-      <w:r>
-        <w:rPr>
-          <w:rFonts w:ascii="Arial" w:hAnsi="Arial" w:eastAsia="Arial" w:cs="Arial"/>
-          <w:sz w:val="28"/>
-          <w:szCs w:val="28"/>
-          <w:highlight w:val="none"/>
-          <w:lang w:val="ru-RU"/>
-        </w:rPr>
-      </w:r>
-      <w:r>
-        <w:rPr>
-          <w:rFonts w:ascii="Arial" w:hAnsi="Arial" w:eastAsia="Arial" w:cs="Arial"/>
-          <w:sz w:val="28"/>
-          <w:szCs w:val="28"/>
-          <w:highlight w:val="none"/>
-          <w:lang w:val="ru-RU"/>
-        </w:rPr>
-      </w:r>
-      <w:r>
-        <w:rPr>
-          <w:rFonts w:ascii="Arial" w:hAnsi="Arial" w:eastAsia="Arial" w:cs="Arial"/>
-          <w:sz w:val="28"/>
-          <w:szCs w:val="28"/>
-          <w:highlight w:val="none"/>
-          <w:lang w:val="ru-RU"/>
         </w:rPr>
       </w:r>
       <w:r>
@@ -1087,7 +1046,6 @@
           <w:rFonts w:ascii="Arial" w:hAnsi="Arial" w:cs="Arial"/>
           <w:sz w:val="28"/>
           <w:szCs w:val="28"/>
-          <w:highlight w:val="none"/>
         </w:rPr>
       </w:r>
     </w:p>
@@ -1098,64 +1056,32 @@
         <w:spacing w:after="0" w:before="0" w:line="276" w:lineRule="auto"/>
         <w:ind/>
         <w:rPr>
+          <w:rFonts w:ascii="Arial" w:hAnsi="Arial" w:cs="Arial"/>
+          <w:sz w:val="28"/>
+          <w:szCs w:val="28"/>
+        </w:rPr>
+      </w:pPr>
+      <w:r>
+        <w:rPr>
           <w:rFonts w:ascii="Arial" w:hAnsi="Arial" w:eastAsia="Arial" w:cs="Arial"/>
           <w:sz w:val="28"/>
           <w:szCs w:val="28"/>
-          <w:highlight w:val="none"/>
-        </w:rPr>
-      </w:pPr>
+          <w:lang w:val="ru-RU"/>
+        </w:rPr>
+        <w:t xml:space="preserve">Свободный ввод и подключение оператора</w:t>
+      </w:r>
       <w:r>
         <w:rPr>
           <w:rFonts w:ascii="Arial" w:hAnsi="Arial" w:eastAsia="Arial" w:cs="Arial"/>
           <w:sz w:val="28"/>
           <w:szCs w:val="28"/>
-          <w:highlight w:val="none"/>
-          <w:lang w:val="ru-RU"/>
-        </w:rPr>
-        <w:t xml:space="preserve">Сильные и слабые стороны являлись ориентиром при написании работы.</w:t>
-      </w:r>
-      <w:r>
-        <w:rPr>
-          <w:rFonts w:ascii="Arial" w:hAnsi="Arial" w:eastAsia="Arial" w:cs="Arial"/>
-          <w:sz w:val="28"/>
-          <w:szCs w:val="28"/>
-          <w:highlight w:val="none"/>
-          <w:lang w:val="ru-RU"/>
-        </w:rPr>
-      </w:r>
-      <w:r>
-        <w:rPr>
-          <w:rFonts w:ascii="Arial" w:hAnsi="Arial" w:eastAsia="Arial" w:cs="Arial"/>
-          <w:sz w:val="28"/>
-          <w:szCs w:val="28"/>
-          <w:highlight w:val="none"/>
-          <w:lang w:val="ru-RU"/>
-        </w:rPr>
-      </w:r>
-      <w:r>
-        <w:rPr>
-          <w:rFonts w:ascii="Arial" w:hAnsi="Arial" w:eastAsia="Arial" w:cs="Arial"/>
-          <w:sz w:val="28"/>
-          <w:szCs w:val="28"/>
-          <w:highlight w:val="none"/>
-          <w:lang w:val="ru-RU"/>
-        </w:rPr>
-      </w:r>
-      <w:r>
-        <w:rPr>
-          <w:rFonts w:ascii="Arial" w:hAnsi="Arial" w:eastAsia="Arial" w:cs="Arial"/>
-          <w:sz w:val="28"/>
-          <w:szCs w:val="28"/>
-          <w:highlight w:val="none"/>
-        </w:rPr>
-      </w:r>
-      <w:r>
-        <w:rPr>
-          <w:rFonts w:ascii="Arial" w:hAnsi="Arial" w:eastAsia="Arial" w:cs="Arial"/>
-          <w:sz w:val="28"/>
-          <w:szCs w:val="28"/>
-          <w:highlight w:val="none"/>
-          <w:lang w:val="ru-RU"/>
+        </w:rPr>
+      </w:r>
+      <w:r>
+        <w:rPr>
+          <w:rFonts w:ascii="Arial" w:hAnsi="Arial" w:cs="Arial"/>
+          <w:sz w:val="28"/>
+          <w:szCs w:val="28"/>
         </w:rPr>
       </w:r>
     </w:p>
@@ -1166,13 +1092,21 @@
         <w:spacing w:after="0" w:before="0" w:line="276" w:lineRule="auto"/>
         <w:ind/>
         <w:rPr>
+          <w:rFonts w:ascii="Arial" w:hAnsi="Arial" w:cs="Arial"/>
+          <w:sz w:val="28"/>
+          <w:szCs w:val="28"/>
+          <w:highlight w:val="none"/>
+        </w:rPr>
+      </w:pPr>
+      <w:r>
+        <w:rPr>
           <w:rFonts w:ascii="Arial" w:hAnsi="Arial" w:eastAsia="Arial" w:cs="Arial"/>
           <w:sz w:val="28"/>
           <w:szCs w:val="28"/>
-          <w:highlight w:val="none"/>
           <w:lang w:val="ru-RU"/>
         </w:rPr>
-      </w:pPr>
+        <w:t xml:space="preserve">Структурированная информация</w:t>
+      </w:r>
       <w:r>
         <w:rPr>
           <w:rFonts w:ascii="Arial" w:hAnsi="Arial" w:eastAsia="Arial" w:cs="Arial"/>
@@ -1184,11 +1118,10 @@
       </w:r>
       <w:r>
         <w:rPr>
-          <w:rFonts w:ascii="Arial" w:hAnsi="Arial" w:eastAsia="Arial" w:cs="Arial"/>
-          <w:sz w:val="28"/>
-          <w:szCs w:val="28"/>
-          <w:highlight w:val="none"/>
-          <w:lang w:val="ru-RU"/>
+          <w:rFonts w:ascii="Arial" w:hAnsi="Arial" w:cs="Arial"/>
+          <w:sz w:val="28"/>
+          <w:szCs w:val="28"/>
+          <w:highlight w:val="none"/>
         </w:rPr>
       </w:r>
     </w:p>
@@ -1199,20 +1132,61 @@
         <w:spacing w:after="0" w:before="0" w:line="276" w:lineRule="auto"/>
         <w:ind/>
         <w:rPr>
+          <w:rFonts w:ascii="Arial" w:hAnsi="Arial" w:cs="Arial"/>
+          <w:sz w:val="28"/>
+          <w:szCs w:val="28"/>
+          <w:highlight w:val="none"/>
+        </w:rPr>
+      </w:pPr>
+      <w:r>
+        <w:rPr>
           <w:rFonts w:ascii="Arial" w:hAnsi="Arial" w:eastAsia="Arial" w:cs="Arial"/>
           <w:sz w:val="28"/>
           <w:szCs w:val="28"/>
           <w:highlight w:val="none"/>
           <w:lang w:val="ru-RU"/>
         </w:rPr>
-      </w:pPr>
+      </w:r>
       <w:r>
         <w:rPr>
           <w:rFonts w:ascii="Arial" w:hAnsi="Arial" w:eastAsia="Arial" w:cs="Arial"/>
           <w:sz w:val="28"/>
           <w:szCs w:val="28"/>
           <w:highlight w:val="none"/>
-        </w:rPr>
+          <w:lang w:val="ru-RU"/>
+        </w:rPr>
+      </w:r>
+      <w:r>
+        <w:rPr>
+          <w:rFonts w:ascii="Arial" w:hAnsi="Arial" w:cs="Arial"/>
+          <w:sz w:val="28"/>
+          <w:szCs w:val="28"/>
+          <w:highlight w:val="none"/>
+        </w:rPr>
+      </w:r>
+    </w:p>
+    <w:p>
+      <w:pPr>
+        <w:suppressLineNumbers w:val="false"/>
+        <w:pBdr/>
+        <w:spacing w:after="0" w:before="0" w:line="276" w:lineRule="auto"/>
+        <w:ind/>
+        <w:rPr>
+          <w:rFonts w:ascii="Arial" w:hAnsi="Arial" w:cs="Arial"/>
+          <w:sz w:val="28"/>
+          <w:szCs w:val="28"/>
+          <w:highlight w:val="none"/>
+        </w:rPr>
+      </w:pPr>
+      <w:r>
+        <w:rPr>
+          <w:rFonts w:ascii="Arial" w:hAnsi="Arial" w:eastAsia="Arial" w:cs="Arial"/>
+          <w:sz w:val="28"/>
+          <w:szCs w:val="28"/>
+          <w:highlight w:val="none"/>
+          <w:lang w:val="ru-RU"/>
+        </w:rPr>
+        <w:t xml:space="preserve">Кроме того были у некоторых аналогов были выявлены следующие </w:t>
       </w:r>
       <w:r>
         <w:rPr>
@@ -1224,7 +1198,251 @@
           <w:highlight w:val="none"/>
           <w:lang w:val="ru-RU"/>
         </w:rPr>
-        <w:t xml:space="preserve">Слайд 6</w:t>
+        <w:t xml:space="preserve">недостатки</w:t>
+      </w:r>
+      <w:r>
+        <w:rPr>
+          <w:rFonts w:ascii="Arial" w:hAnsi="Arial" w:eastAsia="Arial" w:cs="Arial"/>
+          <w:sz w:val="28"/>
+          <w:szCs w:val="28"/>
+          <w:highlight w:val="none"/>
+          <w:lang w:val="ru-RU"/>
+        </w:rPr>
+        <w:t xml:space="preserve">:</w:t>
+      </w:r>
+      <w:r>
+        <w:rPr>
+          <w:rFonts w:ascii="Arial" w:hAnsi="Arial" w:eastAsia="Arial" w:cs="Arial"/>
+          <w:sz w:val="28"/>
+          <w:szCs w:val="28"/>
+          <w:highlight w:val="none"/>
+          <w:lang w:val="ru-RU"/>
+        </w:rPr>
+      </w:r>
+      <w:r>
+        <w:rPr>
+          <w:rFonts w:ascii="Arial" w:hAnsi="Arial" w:cs="Arial"/>
+          <w:sz w:val="28"/>
+          <w:szCs w:val="28"/>
+          <w:highlight w:val="none"/>
+        </w:rPr>
+      </w:r>
+    </w:p>
+    <w:p>
+      <w:pPr>
+        <w:suppressLineNumbers w:val="false"/>
+        <w:pBdr/>
+        <w:spacing w:after="0" w:before="0" w:line="276" w:lineRule="auto"/>
+        <w:ind w:firstLine="0" w:left="0"/>
+        <w:rPr>
+          <w:rFonts w:ascii="Arial" w:hAnsi="Arial" w:cs="Arial"/>
+          <w:sz w:val="28"/>
+          <w:szCs w:val="28"/>
+        </w:rPr>
+      </w:pPr>
+      <w:r>
+        <w:rPr>
+          <w:rFonts w:ascii="Arial" w:hAnsi="Arial" w:eastAsia="Arial" w:cs="Arial"/>
+          <w:sz w:val="28"/>
+          <w:szCs w:val="28"/>
+          <w:lang w:val="ru-RU"/>
+        </w:rPr>
+        <w:t xml:space="preserve">Отсутствие рекомендаций по программам</w:t>
+      </w:r>
+      <w:r>
+        <w:rPr>
+          <w:rFonts w:ascii="Arial" w:hAnsi="Arial" w:eastAsia="Arial" w:cs="Arial"/>
+          <w:sz w:val="28"/>
+          <w:szCs w:val="28"/>
+        </w:rPr>
+      </w:r>
+      <w:r>
+        <w:rPr>
+          <w:rFonts w:ascii="Arial" w:hAnsi="Arial" w:cs="Arial"/>
+          <w:sz w:val="28"/>
+          <w:szCs w:val="28"/>
+        </w:rPr>
+      </w:r>
+    </w:p>
+    <w:p>
+      <w:pPr>
+        <w:suppressLineNumbers w:val="false"/>
+        <w:pBdr/>
+        <w:spacing w:after="0" w:before="0" w:line="276" w:lineRule="auto"/>
+        <w:ind w:firstLine="0" w:left="0"/>
+        <w:rPr>
+          <w:rFonts w:ascii="Arial" w:hAnsi="Arial" w:cs="Arial"/>
+          <w:sz w:val="28"/>
+          <w:szCs w:val="28"/>
+        </w:rPr>
+      </w:pPr>
+      <w:r>
+        <w:rPr>
+          <w:rFonts w:ascii="Arial" w:hAnsi="Arial" w:eastAsia="Arial" w:cs="Arial"/>
+          <w:sz w:val="28"/>
+          <w:szCs w:val="28"/>
+          <w:lang w:val="ru-RU"/>
+        </w:rPr>
+        <w:t xml:space="preserve">Переключение между клавиатурами</w:t>
+      </w:r>
+      <w:r>
+        <w:rPr>
+          <w:rFonts w:ascii="Arial" w:hAnsi="Arial" w:eastAsia="Arial" w:cs="Arial"/>
+          <w:sz w:val="28"/>
+          <w:szCs w:val="28"/>
+        </w:rPr>
+      </w:r>
+      <w:r>
+        <w:rPr>
+          <w:rFonts w:ascii="Arial" w:hAnsi="Arial" w:cs="Arial"/>
+          <w:sz w:val="28"/>
+          <w:szCs w:val="28"/>
+        </w:rPr>
+      </w:r>
+    </w:p>
+    <w:p>
+      <w:pPr>
+        <w:suppressLineNumbers w:val="false"/>
+        <w:pBdr/>
+        <w:spacing w:after="0" w:before="0" w:line="276" w:lineRule="auto"/>
+        <w:ind/>
+        <w:rPr>
+          <w:rFonts w:ascii="Arial" w:hAnsi="Arial" w:cs="Arial"/>
+          <w:sz w:val="28"/>
+          <w:szCs w:val="28"/>
+          <w:highlight w:val="none"/>
+        </w:rPr>
+      </w:pPr>
+      <w:r>
+        <w:rPr>
+          <w:rFonts w:ascii="Arial" w:hAnsi="Arial" w:eastAsia="Arial" w:cs="Arial"/>
+          <w:sz w:val="28"/>
+          <w:szCs w:val="28"/>
+          <w:lang w:val="ru-RU"/>
+        </w:rPr>
+        <w:t xml:space="preserve">Избыточные визуальные элементы</w:t>
+      </w:r>
+      <w:r>
+        <w:rPr>
+          <w:rFonts w:ascii="Arial" w:hAnsi="Arial" w:cs="Arial"/>
+          <w:sz w:val="28"/>
+          <w:szCs w:val="28"/>
+          <w:highlight w:val="none"/>
+        </w:rPr>
+      </w:r>
+      <w:r>
+        <w:rPr>
+          <w:rFonts w:ascii="Arial" w:hAnsi="Arial" w:cs="Arial"/>
+          <w:sz w:val="28"/>
+          <w:szCs w:val="28"/>
+          <w:highlight w:val="none"/>
+        </w:rPr>
+      </w:r>
+    </w:p>
+    <w:p>
+      <w:pPr>
+        <w:suppressLineNumbers w:val="false"/>
+        <w:pBdr/>
+        <w:spacing w:after="0" w:before="0" w:line="276" w:lineRule="auto"/>
+        <w:ind/>
+        <w:rPr>
+          <w:rFonts w:ascii="Arial" w:hAnsi="Arial" w:eastAsia="Arial" w:cs="Arial"/>
+          <w:sz w:val="28"/>
+          <w:szCs w:val="28"/>
+          <w:highlight w:val="none"/>
+        </w:rPr>
+      </w:pPr>
+      <w:r>
+        <w:rPr>
+          <w:rFonts w:ascii="Arial" w:hAnsi="Arial" w:eastAsia="Arial" w:cs="Arial"/>
+          <w:sz w:val="28"/>
+          <w:szCs w:val="28"/>
+          <w:highlight w:val="none"/>
+          <w:lang w:val="ru-RU"/>
+        </w:rPr>
+        <w:t xml:space="preserve">Сильные и слабые стороны являлись ориентиром при написании работы.</w:t>
+      </w:r>
+      <w:r>
+        <w:rPr>
+          <w:rFonts w:ascii="Arial" w:hAnsi="Arial" w:eastAsia="Arial" w:cs="Arial"/>
+          <w:sz w:val="28"/>
+          <w:szCs w:val="28"/>
+          <w:highlight w:val="none"/>
+          <w:lang w:val="ru-RU"/>
+        </w:rPr>
+      </w:r>
+      <w:r>
+        <w:rPr>
+          <w:rFonts w:ascii="Arial" w:hAnsi="Arial" w:eastAsia="Arial" w:cs="Arial"/>
+          <w:sz w:val="28"/>
+          <w:szCs w:val="28"/>
+          <w:highlight w:val="none"/>
+        </w:rPr>
+      </w:r>
+    </w:p>
+    <w:p>
+      <w:pPr>
+        <w:suppressLineNumbers w:val="false"/>
+        <w:pBdr/>
+        <w:spacing w:after="0" w:before="0" w:line="276" w:lineRule="auto"/>
+        <w:ind/>
+        <w:rPr>
+          <w:rFonts w:ascii="Arial" w:hAnsi="Arial" w:eastAsia="Arial" w:cs="Arial"/>
+          <w:sz w:val="28"/>
+          <w:szCs w:val="28"/>
+          <w:highlight w:val="none"/>
+          <w:lang w:val="ru-RU"/>
+        </w:rPr>
+      </w:pPr>
+      <w:r>
+        <w:rPr>
+          <w:rFonts w:ascii="Arial" w:hAnsi="Arial" w:eastAsia="Arial" w:cs="Arial"/>
+          <w:sz w:val="28"/>
+          <w:szCs w:val="28"/>
+          <w:highlight w:val="none"/>
+          <w:lang w:val="ru-RU"/>
+        </w:rPr>
+      </w:r>
+      <w:r>
+        <w:rPr>
+          <w:rFonts w:ascii="Arial" w:hAnsi="Arial" w:eastAsia="Arial" w:cs="Arial"/>
+          <w:sz w:val="28"/>
+          <w:szCs w:val="28"/>
+          <w:highlight w:val="none"/>
+          <w:lang w:val="ru-RU"/>
+        </w:rPr>
+      </w:r>
+      <w:r>
+        <w:rPr>
+          <w:rFonts w:ascii="Arial" w:hAnsi="Arial" w:eastAsia="Arial" w:cs="Arial"/>
+          <w:sz w:val="28"/>
+          <w:szCs w:val="28"/>
+          <w:highlight w:val="none"/>
+          <w:lang w:val="ru-RU"/>
+        </w:rPr>
+      </w:r>
+    </w:p>
+    <w:p>
+      <w:pPr>
+        <w:suppressLineNumbers w:val="false"/>
+        <w:pBdr/>
+        <w:spacing w:after="0" w:before="0" w:line="276" w:lineRule="auto"/>
+        <w:ind/>
+        <w:rPr>
+          <w:rFonts w:ascii="Arial" w:hAnsi="Arial" w:eastAsia="Arial" w:cs="Arial"/>
+          <w:sz w:val="28"/>
+          <w:szCs w:val="28"/>
+          <w:highlight w:val="none"/>
+          <w:lang w:val="ru-RU"/>
+        </w:rPr>
+      </w:pPr>
+      <w:r>
+        <w:rPr>
+          <w:rFonts w:ascii="Arial" w:hAnsi="Arial" w:eastAsia="Arial" w:cs="Arial"/>
+          <w:sz w:val="28"/>
+          <w:szCs w:val="28"/>
+          <w:highlight w:val="none"/>
+        </w:rPr>
       </w:r>
       <w:r>
         <w:rPr>
@@ -1236,76 +1454,7 @@
           <w:highlight w:val="none"/>
           <w:lang w:val="ru-RU"/>
         </w:rPr>
-        <w:t xml:space="preserve">:</w:t>
-      </w:r>
-      <w:r>
-        <w:rPr>
-          <w:rFonts w:ascii="Arial" w:hAnsi="Arial" w:eastAsia="Arial" w:cs="Arial"/>
-          <w:sz w:val="28"/>
-          <w:szCs w:val="28"/>
-          <w:highlight w:val="none"/>
-          <w:lang w:val="ru-RU"/>
-        </w:rPr>
-      </w:r>
-      <w:r/>
-    </w:p>
-    <w:p>
-      <w:pPr>
-        <w:suppressLineNumbers w:val="false"/>
-        <w:pBdr/>
-        <w:spacing w:after="0" w:before="0" w:line="276" w:lineRule="auto"/>
-        <w:ind/>
-        <w:rPr>
-          <w:rFonts w:ascii="Arial" w:hAnsi="Arial" w:eastAsia="Arial" w:cs="Arial"/>
-          <w:sz w:val="28"/>
-          <w:szCs w:val="28"/>
-          <w:highlight w:val="none"/>
-        </w:rPr>
-      </w:pPr>
-      <w:r>
-        <w:rPr>
-          <w:rFonts w:ascii="Arial" w:hAnsi="Arial" w:eastAsia="Arial" w:cs="Arial"/>
-          <w:sz w:val="28"/>
-          <w:szCs w:val="28"/>
-          <w:highlight w:val="none"/>
-          <w:lang w:val="ru-RU"/>
-        </w:rPr>
-      </w:r>
-      <w:r>
-        <w:rPr>
-          <w:rFonts w:ascii="Arial" w:hAnsi="Arial" w:eastAsia="Arial" w:cs="Arial"/>
-          <w:sz w:val="28"/>
-          <w:szCs w:val="28"/>
-          <w:lang w:val="ru-RU"/>
-        </w:rPr>
-        <w:t xml:space="preserve">Одной из</w:t>
-      </w:r>
-      <w:r>
-        <w:rPr>
-          <w:rFonts w:ascii="Arial" w:hAnsi="Arial" w:eastAsia="Arial" w:cs="Arial"/>
-          <w:sz w:val="28"/>
-          <w:szCs w:val="28"/>
-          <w:lang w:val="ru-RU"/>
-        </w:rPr>
-        <w:t xml:space="preserve"> </w:t>
-      </w:r>
-      <w:r>
-        <w:rPr>
-          <w:rFonts w:ascii="Arial" w:hAnsi="Arial" w:eastAsia="Arial" w:cs="Arial"/>
-          <w:sz w:val="28"/>
-          <w:szCs w:val="28"/>
-          <w:lang w:val="ru-RU"/>
-        </w:rPr>
-        <w:t xml:space="preserve">ключевых задач</w:t>
-      </w:r>
-      <w:r>
-        <w:rPr>
-          <w:rFonts w:ascii="Arial" w:hAnsi="Arial" w:eastAsia="Arial" w:cs="Arial"/>
-          <w:sz w:val="28"/>
-          <w:szCs w:val="28"/>
-          <w:lang w:val="ru-RU"/>
-        </w:rPr>
-        <w:t xml:space="preserve"> при разработке чат-бота была </w:t>
+        <w:t xml:space="preserve">Слайд 6</w:t>
       </w:r>
       <w:r>
         <w:rPr>
@@ -1314,28 +1463,19 @@
           <w:bCs/>
           <w:sz w:val="28"/>
           <w:szCs w:val="28"/>
+          <w:highlight w:val="none"/>
           <w:lang w:val="ru-RU"/>
         </w:rPr>
-        <w:t xml:space="preserve">создание древовидной структуры</w:t>
+        <w:t xml:space="preserve">:</w:t>
       </w:r>
       <w:r>
         <w:rPr>
           <w:rFonts w:ascii="Arial" w:hAnsi="Arial" w:eastAsia="Arial" w:cs="Arial"/>
           <w:sz w:val="28"/>
           <w:szCs w:val="28"/>
+          <w:highlight w:val="none"/>
           <w:lang w:val="ru-RU"/>
         </w:rPr>
-        <w:t xml:space="preserve"> вопросов для удобной навигации и повышения релевантности ответов.</w:t>
-      </w:r>
-      <w:r>
-        <w:rPr>
-          <w:rFonts w:ascii="Arial" w:hAnsi="Arial" w:eastAsia="Arial" w:cs="Arial"/>
-          <w:sz w:val="28"/>
-          <w:szCs w:val="28"/>
-          <w:highlight w:val="none"/>
-          <w:lang w:val="ru-RU"/>
-        </w:rPr>
-        <w:t xml:space="preserve"> Пример представлен на слайде</w:t>
       </w:r>
       <w:r>
         <w:rPr>
@@ -1354,6 +1494,112 @@
         <w:spacing w:after="0" w:before="0" w:line="276" w:lineRule="auto"/>
         <w:ind/>
         <w:rPr>
+          <w:rFonts w:ascii="Arial" w:hAnsi="Arial" w:eastAsia="Arial" w:cs="Arial"/>
+          <w:sz w:val="28"/>
+          <w:szCs w:val="28"/>
+          <w:highlight w:val="none"/>
+        </w:rPr>
+      </w:pPr>
+      <w:r>
+        <w:rPr>
+          <w:rFonts w:ascii="Arial" w:hAnsi="Arial" w:eastAsia="Arial" w:cs="Arial"/>
+          <w:sz w:val="28"/>
+          <w:szCs w:val="28"/>
+          <w:highlight w:val="none"/>
+          <w:lang w:val="ru-RU"/>
+        </w:rPr>
+      </w:r>
+      <w:r>
+        <w:rPr>
+          <w:rFonts w:ascii="Arial" w:hAnsi="Arial" w:eastAsia="Arial" w:cs="Arial"/>
+          <w:sz w:val="28"/>
+          <w:szCs w:val="28"/>
+          <w:lang w:val="ru-RU"/>
+        </w:rPr>
+        <w:t xml:space="preserve">Одной из</w:t>
+      </w:r>
+      <w:r>
+        <w:rPr>
+          <w:rFonts w:ascii="Arial" w:hAnsi="Arial" w:eastAsia="Arial" w:cs="Arial"/>
+          <w:sz w:val="28"/>
+          <w:szCs w:val="28"/>
+          <w:lang w:val="ru-RU"/>
+        </w:rPr>
+        <w:t xml:space="preserve"> </w:t>
+      </w:r>
+      <w:r>
+        <w:rPr>
+          <w:rFonts w:ascii="Arial" w:hAnsi="Arial" w:eastAsia="Arial" w:cs="Arial"/>
+          <w:sz w:val="28"/>
+          <w:szCs w:val="28"/>
+          <w:lang w:val="ru-RU"/>
+        </w:rPr>
+        <w:t xml:space="preserve">ключевых задач</w:t>
+      </w:r>
+      <w:r>
+        <w:rPr>
+          <w:rFonts w:ascii="Arial" w:hAnsi="Arial" w:eastAsia="Arial" w:cs="Arial"/>
+          <w:sz w:val="28"/>
+          <w:szCs w:val="28"/>
+          <w:lang w:val="ru-RU"/>
+        </w:rPr>
+        <w:t xml:space="preserve"> при разработке чат-бота была </w:t>
+      </w:r>
+      <w:r>
+        <w:rPr>
+          <w:rFonts w:ascii="Arial" w:hAnsi="Arial" w:eastAsia="Arial" w:cs="Arial"/>
+          <w:b/>
+          <w:bCs/>
+          <w:sz w:val="28"/>
+          <w:szCs w:val="28"/>
+          <w:lang w:val="ru-RU"/>
+        </w:rPr>
+        <w:t xml:space="preserve">создание древовидной структуры</w:t>
+      </w:r>
+      <w:r>
+        <w:rPr>
+          <w:rFonts w:ascii="Arial" w:hAnsi="Arial" w:eastAsia="Arial" w:cs="Arial"/>
+          <w:sz w:val="28"/>
+          <w:szCs w:val="28"/>
+          <w:lang w:val="ru-RU"/>
+        </w:rPr>
+        <w:t xml:space="preserve"> вопросов для удобной навигации и повышения релевантности ответов.</w:t>
+      </w:r>
+      <w:r>
+        <w:rPr>
+          <w:rFonts w:ascii="Arial" w:hAnsi="Arial" w:eastAsia="Arial" w:cs="Arial"/>
+          <w:sz w:val="28"/>
+          <w:szCs w:val="28"/>
+          <w:highlight w:val="none"/>
+          <w:lang w:val="ru-RU"/>
+        </w:rPr>
+        <w:t xml:space="preserve"> Пример представлен на слайде</w:t>
+      </w:r>
+      <w:r>
+        <w:rPr>
+          <w:rFonts w:ascii="Arial" w:hAnsi="Arial" w:eastAsia="Arial" w:cs="Arial"/>
+          <w:sz w:val="28"/>
+          <w:szCs w:val="28"/>
+          <w:highlight w:val="none"/>
+          <w:lang w:val="ru-RU"/>
+        </w:rPr>
+      </w:r>
+      <w:r>
+        <w:rPr>
+          <w:rFonts w:ascii="Arial" w:hAnsi="Arial" w:eastAsia="Arial" w:cs="Arial"/>
+          <w:sz w:val="28"/>
+          <w:szCs w:val="28"/>
+          <w:highlight w:val="none"/>
+        </w:rPr>
+      </w:r>
+    </w:p>
+    <w:p>
+      <w:pPr>
+        <w:suppressLineNumbers w:val="false"/>
+        <w:pBdr/>
+        <w:spacing w:after="0" w:before="0" w:line="276" w:lineRule="auto"/>
+        <w:ind/>
+        <w:rPr>
           <w:rFonts w:ascii="Arial" w:hAnsi="Arial" w:cs="Arial"/>
           <w:sz w:val="28"/>
           <w:szCs w:val="28"/>
@@ -1376,6 +1622,14 @@
           <w:szCs w:val="28"/>
           <w:highlight w:val="none"/>
           <w:lang w:val="ru-RU"/>
+        </w:rPr>
+      </w:r>
+      <w:r>
+        <w:rPr>
+          <w:rFonts w:ascii="Arial" w:hAnsi="Arial" w:cs="Arial"/>
+          <w:sz w:val="28"/>
+          <w:szCs w:val="28"/>
+          <w:highlight w:val="none"/>
         </w:rPr>
       </w:r>
     </w:p>
@@ -1417,6 +1671,16 @@
           <w:lang w:val="ru-RU"/>
         </w:rPr>
       </w:r>
+      <w:r>
+        <w:rPr>
+          <w:rFonts w:ascii="Arial" w:hAnsi="Arial" w:cs="Arial"/>
+          <w:b/>
+          <w:bCs/>
+          <w:sz w:val="28"/>
+          <w:szCs w:val="28"/>
+          <w:highlight w:val="none"/>
+        </w:rPr>
+      </w:r>
     </w:p>
     <w:p>
       <w:pPr>
@@ -1472,6 +1736,15 @@
           <w:highlight w:val="none"/>
         </w:rPr>
       </w:r>
+      <w:r>
+        <w:rPr>
+          <w:rFonts w:ascii="Arial" w:hAnsi="Arial" w:eastAsia="Arial" w:cs="Arial"/>
+          <w:sz w:val="28"/>
+          <w:szCs w:val="28"/>
+          <w:highlight w:val="none"/>
+          <w:lang w:val="ru-RU"/>
+        </w:rPr>
+      </w:r>
     </w:p>
     <w:p>
       <w:pPr>
@@ -1526,11 +1799,18 @@
           <w:lang w:val="ru-RU"/>
         </w:rPr>
       </w:r>
-      <w:r/>
+      <w:r>
+        <w:rPr>
+          <w:rFonts w:ascii="Arial" w:hAnsi="Arial" w:cs="Arial"/>
+          <w:sz w:val="28"/>
+          <w:szCs w:val="28"/>
+          <w:highlight w:val="none"/>
+        </w:rPr>
+      </w:r>
     </w:p>
     <w:p>
       <w:pPr>
-        <w:pStyle w:val="668"/>
+        <w:pStyle w:val="902"/>
         <w:numPr>
           <w:ilvl w:val="0"/>
           <w:numId w:val="1"/>
@@ -1707,7 +1987,7 @@
       </w:r>
       <w:r>
         <w:rPr>
-          <w:rFonts w:ascii="Arial" w:hAnsi="Arial" w:eastAsia="Arial" w:cs="Arial"/>
+          <w:rFonts w:ascii="Arial" w:hAnsi="Arial" w:cs="Arial"/>
           <w:sz w:val="28"/>
           <w:szCs w:val="28"/>
         </w:rPr>
@@ -1715,7 +1995,7 @@
     </w:p>
     <w:p>
       <w:pPr>
-        <w:pStyle w:val="668"/>
+        <w:pStyle w:val="902"/>
         <w:numPr>
           <w:ilvl w:val="0"/>
           <w:numId w:val="1"/>
@@ -1793,7 +2073,7 @@
       </w:r>
       <w:r>
         <w:rPr>
-          <w:rFonts w:ascii="Arial" w:hAnsi="Arial" w:eastAsia="Arial" w:cs="Arial"/>
+          <w:rFonts w:ascii="Arial" w:hAnsi="Arial" w:cs="Arial"/>
           <w:sz w:val="28"/>
           <w:szCs w:val="28"/>
         </w:rPr>
@@ -1801,7 +2081,7 @@
     </w:p>
     <w:p>
       <w:pPr>
-        <w:pStyle w:val="668"/>
+        <w:pStyle w:val="902"/>
         <w:numPr>
           <w:ilvl w:val="0"/>
           <w:numId w:val="1"/>
@@ -1870,7 +2150,7 @@
       </w:r>
       <w:r>
         <w:rPr>
-          <w:rFonts w:ascii="Arial" w:hAnsi="Arial" w:eastAsia="Arial" w:cs="Arial"/>
+          <w:rFonts w:ascii="Arial" w:hAnsi="Arial" w:cs="Arial"/>
           <w:sz w:val="28"/>
           <w:szCs w:val="28"/>
         </w:rPr>
@@ -1878,7 +2158,7 @@
     </w:p>
     <w:p>
       <w:pPr>
-        <w:pStyle w:val="668"/>
+        <w:pStyle w:val="902"/>
         <w:numPr>
           <w:ilvl w:val="0"/>
           <w:numId w:val="1"/>
@@ -1938,7 +2218,7 @@
       </w:r>
       <w:r>
         <w:rPr>
-          <w:rFonts w:ascii="Arial" w:hAnsi="Arial" w:eastAsia="Arial" w:cs="Arial"/>
+          <w:rFonts w:ascii="Arial" w:hAnsi="Arial" w:cs="Arial"/>
           <w:sz w:val="28"/>
           <w:szCs w:val="28"/>
         </w:rPr>
@@ -1946,7 +2226,7 @@
     </w:p>
     <w:p>
       <w:pPr>
-        <w:pStyle w:val="668"/>
+        <w:pStyle w:val="902"/>
         <w:numPr>
           <w:ilvl w:val="0"/>
           <w:numId w:val="1"/>
@@ -2046,13 +2326,21 @@
           <w:lang w:val="ru-RU"/>
         </w:rPr>
       </w:r>
+      <w:r>
+        <w:rPr>
+          <w:rFonts w:ascii="Arial" w:hAnsi="Arial" w:cs="Arial"/>
+          <w:sz w:val="28"/>
+          <w:szCs w:val="28"/>
+          <w:highlight w:val="none"/>
+        </w:rPr>
+      </w:r>
     </w:p>
     <w:p>
       <w:pPr>
         <w:suppressLineNumbers w:val="false"/>
         <w:pBdr/>
         <w:spacing w:after="0" w:before="0" w:line="276" w:lineRule="auto"/>
-        <w:ind w:firstLine="0" w:left="720"/>
+        <w:ind w:firstLine="0" w:left="0"/>
         <w:rPr>
           <w:rFonts w:ascii="Arial" w:hAnsi="Arial" w:cs="Arial"/>
           <w:sz w:val="28"/>
@@ -2062,20 +2350,18 @@
       </w:pPr>
       <w:r>
         <w:rPr>
-          <w:rFonts w:ascii="Arial" w:hAnsi="Arial" w:eastAsia="Arial" w:cs="Arial"/>
-          <w:sz w:val="28"/>
-          <w:szCs w:val="28"/>
-          <w:highlight w:val="none"/>
-          <w:lang w:val="ru-RU"/>
-        </w:rPr>
-      </w:r>
-      <w:r>
-        <w:rPr>
-          <w:rFonts w:ascii="Arial" w:hAnsi="Arial" w:eastAsia="Arial" w:cs="Arial"/>
-          <w:sz w:val="28"/>
-          <w:szCs w:val="28"/>
-          <w:highlight w:val="none"/>
-          <w:lang w:val="ru-RU"/>
+          <w:rFonts w:ascii="Arial" w:hAnsi="Arial" w:cs="Arial"/>
+          <w:sz w:val="28"/>
+          <w:szCs w:val="28"/>
+          <w:highlight w:val="none"/>
+        </w:rPr>
+      </w:r>
+      <w:r>
+        <w:rPr>
+          <w:rFonts w:ascii="Arial" w:hAnsi="Arial" w:cs="Arial"/>
+          <w:sz w:val="28"/>
+          <w:szCs w:val="28"/>
+          <w:highlight w:val="none"/>
         </w:rPr>
       </w:r>
     </w:p>
@@ -2084,7 +2370,40 @@
         <w:suppressLineNumbers w:val="false"/>
         <w:pBdr/>
         <w:spacing w:after="0" w:before="0" w:line="276" w:lineRule="auto"/>
-        <w:ind/>
+        <w:ind w:firstLine="0" w:left="0"/>
+        <w:rPr>
+          <w:rFonts w:ascii="Arial" w:hAnsi="Arial" w:eastAsia="Arial" w:cs="Arial"/>
+          <w:b/>
+          <w:bCs/>
+          <w:sz w:val="28"/>
+          <w:szCs w:val="28"/>
+          <w:highlight w:val="none"/>
+        </w:rPr>
+      </w:pPr>
+      <w:r>
+        <w:rPr>
+          <w:rFonts w:ascii="Arial" w:hAnsi="Arial" w:eastAsia="Arial" w:cs="Arial"/>
+          <w:b/>
+          <w:bCs/>
+          <w:sz w:val="28"/>
+          <w:szCs w:val="28"/>
+          <w:highlight w:val="none"/>
+          <w:lang w:val="ru-RU"/>
+        </w:rPr>
+      </w:r>
+      <w:r>
+        <w:rPr>
+          <w:rFonts w:ascii="Arial" w:hAnsi="Arial" w:eastAsia="Arial" w:cs="Arial"/>
+          <w:b/>
+          <w:bCs/>
+          <w:sz w:val="28"/>
+          <w:szCs w:val="28"/>
+          <w:highlight w:val="none"/>
+          <w:lang w:val="ru-RU"/>
+        </w:rPr>
+        <w:t xml:space="preserve">Слайд 8:</w:t>
+      </w:r>
+      <w:r>
         <w:rPr>
           <w:rFonts w:ascii="Arial" w:hAnsi="Arial" w:cs="Arial"/>
           <w:b/>
@@ -2093,7 +2412,32 @@
           <w:szCs w:val="28"/>
           <w:highlight w:val="none"/>
         </w:rPr>
-      </w:pPr>
+      </w:r>
+    </w:p>
+    <w:p>
+      <w:pPr>
+        <w:suppressLineNumbers w:val="false"/>
+        <w:pBdr/>
+        <w:spacing w:after="0" w:before="0" w:line="276" w:lineRule="auto"/>
+        <w:ind w:firstLine="0" w:left="0"/>
+        <w:rPr>
+          <w:rFonts w:ascii="Arial" w:hAnsi="Arial" w:eastAsia="Arial" w:cs="Arial"/>
+          <w:sz w:val="28"/>
+          <w:szCs w:val="28"/>
+          <w:highlight w:val="none"/>
+          <w:lang w:val="ru-RU"/>
+        </w:rPr>
+      </w:pPr>
+      <w:r>
+        <w:rPr>
+          <w:rFonts w:ascii="Arial" w:hAnsi="Arial" w:eastAsia="Arial" w:cs="Arial"/>
+          <w:sz w:val="28"/>
+          <w:szCs w:val="28"/>
+          <w:highlight w:val="none"/>
+          <w:lang w:val="ru-RU"/>
+        </w:rPr>
+        <w:t xml:space="preserve">Система рекомендации направлений работает довольно просто. После фильтров сравнивается </w:t>
+      </w:r>
       <w:r>
         <w:rPr>
           <w:rFonts w:ascii="Arial" w:hAnsi="Arial" w:eastAsia="Arial" w:cs="Arial"/>
@@ -2104,7 +2448,27 @@
           <w:highlight w:val="none"/>
           <w:lang w:val="ru-RU"/>
         </w:rPr>
-        <w:t xml:space="preserve">Слайд 8:</w:t>
+        <w:t xml:space="preserve">сходство описания</w:t>
+      </w:r>
+      <w:r>
+        <w:rPr>
+          <w:rFonts w:ascii="Arial" w:hAnsi="Arial" w:eastAsia="Arial" w:cs="Arial"/>
+          <w:sz w:val="28"/>
+          <w:szCs w:val="28"/>
+          <w:highlight w:val="none"/>
+          <w:lang w:val="ru-RU"/>
+        </w:rPr>
+        <w:t xml:space="preserve"> направлений на сайте вуза с вводом предпочтений пользователя. Для определения семантического сходства использовалась модел</w:t>
+      </w:r>
+      <w:r>
+        <w:rPr>
+          <w:rFonts w:ascii="Arial" w:hAnsi="Arial" w:eastAsia="Arial" w:cs="Arial"/>
+          <w:sz w:val="28"/>
+          <w:szCs w:val="28"/>
+          <w:highlight w:val="none"/>
+          <w:lang w:val="ru-RU"/>
+        </w:rPr>
+        <w:t xml:space="preserve">ь </w:t>
       </w:r>
       <w:r>
         <w:rPr>
@@ -2116,6 +2480,36 @@
           <w:highlight w:val="none"/>
           <w:lang w:val="ru-RU"/>
         </w:rPr>
+        <w:t xml:space="preserve">sergeyzh/rubert-mini-sts</w:t>
+      </w:r>
+      <w:r>
+        <w:rPr>
+          <w:rFonts w:ascii="Arial" w:hAnsi="Arial" w:eastAsia="Arial" w:cs="Arial"/>
+          <w:sz w:val="28"/>
+          <w:szCs w:val="28"/>
+          <w:highlight w:val="none"/>
+          <w:lang w:val="ru-RU"/>
+        </w:rPr>
+        <w:t xml:space="preserve">, </w:t>
+      </w:r>
+      <w:r>
+        <w:rPr>
+          <w:rFonts w:ascii="Arial" w:hAnsi="Arial" w:eastAsia="Arial" w:cs="Arial"/>
+          <w:sz w:val="28"/>
+          <w:szCs w:val="28"/>
+          <w:highlight w:val="none"/>
+          <w:lang w:val="ru-RU"/>
+        </w:rPr>
+        <w:t xml:space="preserve">которая имеет оптимальное сочетание параметров</w:t>
+      </w:r>
+      <w:r>
+        <w:rPr>
+          <w:rFonts w:ascii="Arial" w:hAnsi="Arial" w:eastAsia="Arial" w:cs="Arial"/>
+          <w:sz w:val="28"/>
+          <w:szCs w:val="28"/>
+          <w:highlight w:val="none"/>
+          <w:lang w:val="ru-RU"/>
+        </w:rPr>
       </w:r>
     </w:p>
     <w:p>
@@ -2123,12 +2517,13 @@
         <w:suppressLineNumbers w:val="false"/>
         <w:pBdr/>
         <w:spacing w:after="0" w:before="0" w:line="276" w:lineRule="auto"/>
-        <w:ind/>
+        <w:ind w:firstLine="0" w:left="0"/>
         <w:rPr>
           <w:rFonts w:ascii="Arial" w:hAnsi="Arial" w:cs="Arial"/>
           <w:sz w:val="28"/>
           <w:szCs w:val="28"/>
           <w:highlight w:val="none"/>
+          <w:lang w:val="ru-RU"/>
         </w:rPr>
       </w:pPr>
       <w:r>
@@ -2139,7 +2534,6 @@
           <w:highlight w:val="none"/>
           <w:lang w:val="ru-RU"/>
         </w:rPr>
-        <w:t xml:space="preserve">В рамках </w:t>
       </w:r>
       <w:r>
         <w:rPr>
@@ -2147,20 +2541,25 @@
           <w:sz w:val="28"/>
           <w:szCs w:val="28"/>
           <w:highlight w:val="none"/>
-          <w:lang w:val="en-US"/>
-        </w:rPr>
-        <w:t xml:space="preserve">CI</w:t>
-      </w:r>
-      <w:r>
-        <w:rPr>
-          <w:rFonts w:ascii="Arial" w:hAnsi="Arial" w:eastAsia="Arial" w:cs="Arial"/>
-          <w:sz w:val="28"/>
-          <w:szCs w:val="28"/>
-          <w:highlight w:val="none"/>
           <w:lang w:val="ru-RU"/>
         </w:rPr>
-        <w:t xml:space="preserve"> использован </w:t>
-      </w:r>
+      </w:r>
+    </w:p>
+    <w:p>
+      <w:pPr>
+        <w:suppressLineNumbers w:val="false"/>
+        <w:pBdr/>
+        <w:spacing w:after="0" w:before="0" w:line="276" w:lineRule="auto"/>
+        <w:ind/>
+        <w:rPr>
+          <w:rFonts w:ascii="Arial" w:hAnsi="Arial" w:cs="Arial"/>
+          <w:b/>
+          <w:bCs/>
+          <w:sz w:val="28"/>
+          <w:szCs w:val="28"/>
+          <w:highlight w:val="none"/>
+        </w:rPr>
+      </w:pPr>
       <w:r>
         <w:rPr>
           <w:rFonts w:ascii="Arial" w:hAnsi="Arial" w:eastAsia="Arial" w:cs="Arial"/>
@@ -2169,36 +2568,22 @@
           <w:sz w:val="28"/>
           <w:szCs w:val="28"/>
           <w:highlight w:val="none"/>
-          <w:lang w:val="en-US"/>
-        </w:rPr>
-        <w:t xml:space="preserve">github actions</w:t>
+          <w:lang w:val="ru-RU"/>
+        </w:rPr>
+        <w:t xml:space="preserve">Слайд 9:</w:t>
       </w:r>
       <w:r>
         <w:rPr>
           <w:rFonts w:ascii="Arial" w:hAnsi="Arial" w:eastAsia="Arial" w:cs="Arial"/>
+          <w:b/>
+          <w:bCs/>
           <w:sz w:val="28"/>
           <w:szCs w:val="28"/>
           <w:highlight w:val="none"/>
           <w:lang w:val="ru-RU"/>
         </w:rPr>
-        <w:t xml:space="preserve">, который создает тестовое окружение и запускает тестовый контейнер.</w:t>
-      </w:r>
-      <w:r>
-        <w:rPr>
-          <w:rFonts w:ascii="Arial" w:hAnsi="Arial" w:eastAsia="Arial" w:cs="Arial"/>
-          <w:sz w:val="28"/>
-          <w:szCs w:val="28"/>
-          <w:highlight w:val="none"/>
-          <w:lang w:val="ru-RU"/>
-        </w:rPr>
-      </w:r>
-    </w:p>
-    <w:p>
-      <w:pPr>
-        <w:suppressLineNumbers w:val="false"/>
-        <w:pBdr/>
-        <w:spacing w:after="0" w:before="0" w:line="276" w:lineRule="auto"/>
-        <w:ind/>
+      </w:r>
+      <w:r>
         <w:rPr>
           <w:rFonts w:ascii="Arial" w:hAnsi="Arial" w:cs="Arial"/>
           <w:b/>
@@ -2207,7 +2592,51 @@
           <w:szCs w:val="28"/>
           <w:highlight w:val="none"/>
         </w:rPr>
-      </w:pPr>
+      </w:r>
+    </w:p>
+    <w:p>
+      <w:pPr>
+        <w:suppressLineNumbers w:val="false"/>
+        <w:pBdr/>
+        <w:spacing w:after="0" w:before="0" w:line="276" w:lineRule="auto"/>
+        <w:ind/>
+        <w:rPr>
+          <w:rFonts w:ascii="Arial" w:hAnsi="Arial" w:cs="Arial"/>
+          <w:sz w:val="28"/>
+          <w:szCs w:val="28"/>
+          <w:highlight w:val="none"/>
+        </w:rPr>
+      </w:pPr>
+      <w:r>
+        <w:rPr>
+          <w:rFonts w:ascii="Arial" w:hAnsi="Arial" w:eastAsia="Arial" w:cs="Arial"/>
+          <w:sz w:val="28"/>
+          <w:szCs w:val="28"/>
+          <w:highlight w:val="none"/>
+          <w:lang w:val="ru-RU"/>
+        </w:rPr>
+        <w:t xml:space="preserve">В рамках </w:t>
+      </w:r>
+      <w:r>
+        <w:rPr>
+          <w:rFonts w:ascii="Arial" w:hAnsi="Arial" w:eastAsia="Arial" w:cs="Arial"/>
+          <w:sz w:val="28"/>
+          <w:szCs w:val="28"/>
+          <w:highlight w:val="none"/>
+          <w:lang w:val="en-US"/>
+        </w:rPr>
+        <w:t xml:space="preserve">CI</w:t>
+      </w:r>
+      <w:r>
+        <w:rPr>
+          <w:rFonts w:ascii="Arial" w:hAnsi="Arial" w:eastAsia="Arial" w:cs="Arial"/>
+          <w:sz w:val="28"/>
+          <w:szCs w:val="28"/>
+          <w:highlight w:val="none"/>
+          <w:lang w:val="ru-RU"/>
+        </w:rPr>
+        <w:t xml:space="preserve"> использован </w:t>
+      </w:r>
       <w:r>
         <w:rPr>
           <w:rFonts w:ascii="Arial" w:hAnsi="Arial" w:eastAsia="Arial" w:cs="Arial"/>
@@ -2216,10 +2645,53 @@
           <w:sz w:val="28"/>
           <w:szCs w:val="28"/>
           <w:highlight w:val="none"/>
+          <w:lang w:val="en-US"/>
+        </w:rPr>
+        <w:t xml:space="preserve">github actions</w:t>
+      </w:r>
+      <w:r>
+        <w:rPr>
+          <w:rFonts w:ascii="Arial" w:hAnsi="Arial" w:eastAsia="Arial" w:cs="Arial"/>
+          <w:sz w:val="28"/>
+          <w:szCs w:val="28"/>
+          <w:highlight w:val="none"/>
           <w:lang w:val="ru-RU"/>
         </w:rPr>
-        <w:t xml:space="preserve">Слайд 9:</w:t>
-      </w:r>
+        <w:t xml:space="preserve">, который создает тестовое окружение и запускает тестовый контейнер.</w:t>
+      </w:r>
+      <w:r>
+        <w:rPr>
+          <w:rFonts w:ascii="Arial" w:hAnsi="Arial" w:eastAsia="Arial" w:cs="Arial"/>
+          <w:sz w:val="28"/>
+          <w:szCs w:val="28"/>
+          <w:highlight w:val="none"/>
+          <w:lang w:val="ru-RU"/>
+        </w:rPr>
+      </w:r>
+      <w:r>
+        <w:rPr>
+          <w:rFonts w:ascii="Arial" w:hAnsi="Arial" w:cs="Arial"/>
+          <w:sz w:val="28"/>
+          <w:szCs w:val="28"/>
+          <w:highlight w:val="none"/>
+        </w:rPr>
+      </w:r>
+    </w:p>
+    <w:p>
+      <w:pPr>
+        <w:suppressLineNumbers w:val="false"/>
+        <w:pBdr/>
+        <w:spacing w:after="0" w:before="0" w:line="276" w:lineRule="auto"/>
+        <w:ind/>
+        <w:rPr>
+          <w:rFonts w:ascii="Arial" w:hAnsi="Arial" w:cs="Arial"/>
+          <w:b/>
+          <w:bCs/>
+          <w:sz w:val="28"/>
+          <w:szCs w:val="28"/>
+          <w:highlight w:val="none"/>
+        </w:rPr>
+      </w:pPr>
       <w:r>
         <w:rPr>
           <w:rFonts w:ascii="Arial" w:hAnsi="Arial" w:eastAsia="Arial" w:cs="Arial"/>
@@ -2230,30 +2702,7 @@
           <w:highlight w:val="none"/>
           <w:lang w:val="ru-RU"/>
         </w:rPr>
-      </w:r>
-    </w:p>
-    <w:p>
-      <w:pPr>
-        <w:suppressLineNumbers w:val="false"/>
-        <w:pBdr/>
-        <w:spacing w:after="0" w:before="0" w:line="276" w:lineRule="auto"/>
-        <w:ind/>
-        <w:rPr>
-          <w:rFonts w:ascii="Arial" w:hAnsi="Arial" w:cs="Arial"/>
-          <w:sz w:val="28"/>
-          <w:szCs w:val="28"/>
-          <w:highlight w:val="none"/>
-        </w:rPr>
-      </w:pPr>
-      <w:r>
-        <w:rPr>
-          <w:rFonts w:ascii="Arial" w:hAnsi="Arial" w:eastAsia="Arial" w:cs="Arial"/>
-          <w:sz w:val="28"/>
-          <w:szCs w:val="28"/>
-          <w:highlight w:val="none"/>
-          <w:lang w:val="ru-RU"/>
-        </w:rPr>
-        <w:t xml:space="preserve">Для реализации основного компонента, бота, была выбрана </w:t>
+        <w:t xml:space="preserve">Слайд 10:</w:t>
       </w:r>
       <w:r>
         <w:rPr>
@@ -2265,31 +2714,84 @@
           <w:highlight w:val="none"/>
           <w:lang w:val="ru-RU"/>
         </w:rPr>
-        <w:t xml:space="preserve">чистая архитектура</w:t>
-      </w:r>
-      <w:r>
-        <w:rPr>
-          <w:rFonts w:ascii="Arial" w:hAnsi="Arial" w:eastAsia="Arial" w:cs="Arial"/>
-          <w:sz w:val="28"/>
-          <w:szCs w:val="28"/>
-          <w:highlight w:val="none"/>
-          <w:lang w:val="ru-RU"/>
-        </w:rPr>
-        <w:t xml:space="preserve">. Она разделяет приложение на 4 слоя:</w:t>
-      </w:r>
-      <w:r>
-        <w:rPr>
-          <w:rFonts w:ascii="Arial" w:hAnsi="Arial" w:eastAsia="Arial" w:cs="Arial"/>
-          <w:sz w:val="28"/>
-          <w:szCs w:val="28"/>
-          <w:highlight w:val="none"/>
-          <w:lang w:val="ru-RU"/>
+      </w:r>
+      <w:r>
+        <w:rPr>
+          <w:rFonts w:ascii="Arial" w:hAnsi="Arial" w:cs="Arial"/>
+          <w:b/>
+          <w:bCs/>
+          <w:sz w:val="28"/>
+          <w:szCs w:val="28"/>
+          <w:highlight w:val="none"/>
         </w:rPr>
       </w:r>
     </w:p>
     <w:p>
       <w:pPr>
-        <w:pStyle w:val="668"/>
+        <w:suppressLineNumbers w:val="false"/>
+        <w:pBdr/>
+        <w:spacing w:after="0" w:before="0" w:line="276" w:lineRule="auto"/>
+        <w:ind/>
+        <w:rPr>
+          <w:rFonts w:ascii="Arial" w:hAnsi="Arial" w:cs="Arial"/>
+          <w:sz w:val="28"/>
+          <w:szCs w:val="28"/>
+          <w:highlight w:val="none"/>
+        </w:rPr>
+      </w:pPr>
+      <w:r>
+        <w:rPr>
+          <w:rFonts w:ascii="Arial" w:hAnsi="Arial" w:eastAsia="Arial" w:cs="Arial"/>
+          <w:sz w:val="28"/>
+          <w:szCs w:val="28"/>
+          <w:highlight w:val="none"/>
+          <w:lang w:val="ru-RU"/>
+        </w:rPr>
+        <w:t xml:space="preserve">Для реализации основного компонента, бота, была выбрана </w:t>
+      </w:r>
+      <w:r>
+        <w:rPr>
+          <w:rFonts w:ascii="Arial" w:hAnsi="Arial" w:eastAsia="Arial" w:cs="Arial"/>
+          <w:b/>
+          <w:bCs/>
+          <w:sz w:val="28"/>
+          <w:szCs w:val="28"/>
+          <w:highlight w:val="none"/>
+          <w:lang w:val="ru-RU"/>
+        </w:rPr>
+        <w:t xml:space="preserve">чистая архитектура</w:t>
+      </w:r>
+      <w:r>
+        <w:rPr>
+          <w:rFonts w:ascii="Arial" w:hAnsi="Arial" w:eastAsia="Arial" w:cs="Arial"/>
+          <w:sz w:val="28"/>
+          <w:szCs w:val="28"/>
+          <w:highlight w:val="none"/>
+          <w:lang w:val="ru-RU"/>
+        </w:rPr>
+        <w:t xml:space="preserve">. Она разделяет приложение на 4 слоя:</w:t>
+      </w:r>
+      <w:r>
+        <w:rPr>
+          <w:rFonts w:ascii="Arial" w:hAnsi="Arial" w:eastAsia="Arial" w:cs="Arial"/>
+          <w:sz w:val="28"/>
+          <w:szCs w:val="28"/>
+          <w:highlight w:val="none"/>
+          <w:lang w:val="ru-RU"/>
+        </w:rPr>
+      </w:r>
+      <w:r>
+        <w:rPr>
+          <w:rFonts w:ascii="Arial" w:hAnsi="Arial" w:cs="Arial"/>
+          <w:sz w:val="28"/>
+          <w:szCs w:val="28"/>
+          <w:highlight w:val="none"/>
+        </w:rPr>
+      </w:r>
+    </w:p>
+    <w:p>
+      <w:pPr>
+        <w:pStyle w:val="902"/>
         <w:numPr>
           <w:ilvl w:val="0"/>
           <w:numId w:val="2"/>
@@ -2352,10 +2854,17 @@
           <w:lang w:val="ru-RU"/>
         </w:rPr>
       </w:r>
+      <w:r>
+        <w:rPr>
+          <w:rFonts w:ascii="Arial" w:hAnsi="Arial" w:cs="Arial"/>
+          <w:sz w:val="28"/>
+          <w:szCs w:val="28"/>
+        </w:rPr>
+      </w:r>
     </w:p>
     <w:p>
       <w:pPr>
-        <w:pStyle w:val="668"/>
+        <w:pStyle w:val="902"/>
         <w:numPr>
           <w:ilvl w:val="0"/>
           <w:numId w:val="2"/>
@@ -2395,13 +2904,11 @@
           <w:rFonts w:ascii="Arial" w:hAnsi="Arial" w:eastAsia="Arial" w:cs="Arial"/>
           <w:sz w:val="28"/>
           <w:szCs w:val="28"/>
-          <w:highlight w:val="none"/>
-          <w:lang w:val="ru-RU"/>
-        </w:rPr>
-      </w:r>
-      <w:r>
-        <w:rPr>
-          <w:rFonts w:ascii="Arial" w:hAnsi="Arial" w:eastAsia="Arial" w:cs="Arial"/>
+        </w:rPr>
+      </w:r>
+      <w:r>
+        <w:rPr>
+          <w:rFonts w:ascii="Arial" w:hAnsi="Arial" w:cs="Arial"/>
           <w:sz w:val="28"/>
           <w:szCs w:val="28"/>
         </w:rPr>
@@ -2409,7 +2916,7 @@
     </w:p>
     <w:p>
       <w:pPr>
-        <w:pStyle w:val="668"/>
+        <w:pStyle w:val="902"/>
         <w:numPr>
           <w:ilvl w:val="0"/>
           <w:numId w:val="2"/>
@@ -2462,10 +2969,17 @@
           <w:lang w:val="ru-RU"/>
         </w:rPr>
       </w:r>
+      <w:r>
+        <w:rPr>
+          <w:rFonts w:ascii="Arial" w:hAnsi="Arial" w:cs="Arial"/>
+          <w:sz w:val="28"/>
+          <w:szCs w:val="28"/>
+        </w:rPr>
+      </w:r>
     </w:p>
     <w:p>
       <w:pPr>
-        <w:pStyle w:val="668"/>
+        <w:pStyle w:val="902"/>
         <w:numPr>
           <w:ilvl w:val="0"/>
           <w:numId w:val="2"/>
@@ -2510,9 +3024,10 @@
       </w:r>
       <w:r>
         <w:rPr>
-          <w:rFonts w:ascii="Arial" w:hAnsi="Arial" w:eastAsia="Arial" w:cs="Arial"/>
-          <w:sz w:val="28"/>
-          <w:szCs w:val="28"/>
+          <w:rFonts w:ascii="Arial" w:hAnsi="Arial" w:cs="Arial"/>
+          <w:sz w:val="28"/>
+          <w:szCs w:val="28"/>
+          <w:highlight w:val="none"/>
         </w:rPr>
       </w:r>
     </w:p>
@@ -2593,6 +3108,15 @@
       <w:r>
         <w:rPr>
           <w:rFonts w:ascii="Arial" w:hAnsi="Arial" w:eastAsia="Arial" w:cs="Arial"/>
+          <w:sz w:val="28"/>
+          <w:szCs w:val="28"/>
+          <w:highlight w:val="none"/>
+          <w:lang w:val="ru-RU"/>
+        </w:rPr>
+      </w:r>
+      <w:r>
+        <w:rPr>
+          <w:rFonts w:ascii="Arial" w:hAnsi="Arial" w:cs="Arial"/>
           <w:sz w:val="28"/>
           <w:szCs w:val="28"/>
           <w:highlight w:val="none"/>
@@ -2625,7 +3149,7 @@
           <w:highlight w:val="none"/>
           <w:lang w:val="ru-RU"/>
         </w:rPr>
-        <w:t xml:space="preserve">Слайд 10:</w:t>
+        <w:t xml:space="preserve">Слайд 11:</w:t>
       </w:r>
       <w:r>
         <w:rPr>
@@ -2638,6 +3162,16 @@
           <w:lang w:val="ru-RU"/>
         </w:rPr>
       </w:r>
+      <w:r>
+        <w:rPr>
+          <w:rFonts w:ascii="Arial" w:hAnsi="Arial" w:cs="Arial"/>
+          <w:b/>
+          <w:bCs/>
+          <w:sz w:val="28"/>
+          <w:szCs w:val="28"/>
+          <w:highlight w:val="none"/>
+        </w:rPr>
+      </w:r>
     </w:p>
     <w:p>
       <w:pPr>
@@ -2693,6 +3227,14 @@
           <w:lang w:val="ru-RU"/>
         </w:rPr>
       </w:r>
+      <w:r>
+        <w:rPr>
+          <w:rFonts w:ascii="Arial" w:hAnsi="Arial" w:cs="Arial"/>
+          <w:sz w:val="28"/>
+          <w:szCs w:val="28"/>
+          <w:highlight w:val="none"/>
+        </w:rPr>
+      </w:r>
     </w:p>
     <w:p>
       <w:pPr>
@@ -2726,10 +3268,18 @@
           <w:lang w:val="ru-RU"/>
         </w:rPr>
       </w:r>
+      <w:r>
+        <w:rPr>
+          <w:rFonts w:ascii="Arial" w:hAnsi="Arial" w:cs="Arial"/>
+          <w:sz w:val="28"/>
+          <w:szCs w:val="28"/>
+          <w:highlight w:val="none"/>
+        </w:rPr>
+      </w:r>
     </w:p>
     <w:p>
       <w:pPr>
-        <w:pStyle w:val="668"/>
+        <w:pStyle w:val="902"/>
         <w:numPr>
           <w:ilvl w:val="0"/>
           <w:numId w:val="3"/>
@@ -2764,10 +3314,18 @@
           <w:lang w:val="ru-RU"/>
         </w:rPr>
       </w:r>
+      <w:r>
+        <w:rPr>
+          <w:rFonts w:ascii="Arial" w:hAnsi="Arial" w:cs="Arial"/>
+          <w:sz w:val="28"/>
+          <w:szCs w:val="28"/>
+          <w:highlight w:val="none"/>
+        </w:rPr>
+      </w:r>
     </w:p>
     <w:p>
       <w:pPr>
-        <w:pStyle w:val="668"/>
+        <w:pStyle w:val="902"/>
         <w:numPr>
           <w:ilvl w:val="0"/>
           <w:numId w:val="3"/>
@@ -2802,10 +3360,18 @@
           <w:lang w:val="ru-RU"/>
         </w:rPr>
       </w:r>
+      <w:r>
+        <w:rPr>
+          <w:rFonts w:ascii="Arial" w:hAnsi="Arial" w:cs="Arial"/>
+          <w:sz w:val="28"/>
+          <w:szCs w:val="28"/>
+          <w:highlight w:val="none"/>
+        </w:rPr>
+      </w:r>
     </w:p>
     <w:p>
       <w:pPr>
-        <w:pStyle w:val="668"/>
+        <w:pStyle w:val="902"/>
         <w:numPr>
           <w:ilvl w:val="0"/>
           <w:numId w:val="3"/>
@@ -2840,10 +3406,18 @@
           <w:lang w:val="ru-RU"/>
         </w:rPr>
       </w:r>
+      <w:r>
+        <w:rPr>
+          <w:rFonts w:ascii="Arial" w:hAnsi="Arial" w:cs="Arial"/>
+          <w:sz w:val="28"/>
+          <w:szCs w:val="28"/>
+          <w:highlight w:val="none"/>
+        </w:rPr>
+      </w:r>
     </w:p>
     <w:p>
       <w:pPr>
-        <w:pStyle w:val="668"/>
+        <w:pStyle w:val="902"/>
         <w:numPr>
           <w:ilvl w:val="0"/>
           <w:numId w:val="3"/>
@@ -2880,11 +3454,10 @@
       </w:r>
       <w:r>
         <w:rPr>
-          <w:rFonts w:ascii="Arial" w:hAnsi="Arial" w:eastAsia="Arial" w:cs="Arial"/>
-          <w:sz w:val="28"/>
-          <w:szCs w:val="28"/>
-          <w:highlight w:val="none"/>
-          <w:lang w:val="ru-RU"/>
+          <w:rFonts w:ascii="Arial" w:hAnsi="Arial" w:cs="Arial"/>
+          <w:sz w:val="28"/>
+          <w:szCs w:val="28"/>
+          <w:highlight w:val="none"/>
         </w:rPr>
       </w:r>
     </w:p>
@@ -2921,6 +3494,15 @@
           <w:lang w:val="ru-RU"/>
         </w:rPr>
       </w:r>
+      <w:r>
+        <w:rPr>
+          <w:rFonts w:ascii="Arial" w:hAnsi="Arial" w:eastAsia="Arial" w:cs="Arial"/>
+          <w:sz w:val="28"/>
+          <w:szCs w:val="28"/>
+          <w:highlight w:val="none"/>
+          <w:lang w:val="ru-RU"/>
+        </w:rPr>
+      </w:r>
     </w:p>
     <w:p>
       <w:pPr>
@@ -2948,6 +3530,15 @@
       <w:r>
         <w:rPr>
           <w:rFonts w:ascii="Arial" w:hAnsi="Arial" w:eastAsia="Arial" w:cs="Arial"/>
+          <w:sz w:val="28"/>
+          <w:szCs w:val="28"/>
+          <w:highlight w:val="none"/>
+          <w:lang w:val="ru-RU"/>
+        </w:rPr>
+      </w:r>
+      <w:r>
+        <w:rPr>
+          <w:rFonts w:ascii="Arial" w:hAnsi="Arial" w:cs="Arial"/>
           <w:sz w:val="28"/>
           <w:szCs w:val="28"/>
           <w:highlight w:val="none"/>
@@ -2980,7 +3571,7 @@
           <w:highlight w:val="none"/>
           <w:lang w:val="ru-RU"/>
         </w:rPr>
-        <w:t xml:space="preserve">Слайд 11:</w:t>
+        <w:t xml:space="preserve">Слайд 12:</w:t>
       </w:r>
       <w:r>
         <w:rPr>
@@ -2993,6 +3584,16 @@
           <w:lang w:val="ru-RU"/>
         </w:rPr>
       </w:r>
+      <w:r>
+        <w:rPr>
+          <w:rFonts w:ascii="Arial" w:hAnsi="Arial" w:cs="Arial"/>
+          <w:b/>
+          <w:bCs/>
+          <w:sz w:val="28"/>
+          <w:szCs w:val="28"/>
+          <w:highlight w:val="none"/>
+        </w:rPr>
+      </w:r>
     </w:p>
     <w:p>
       <w:pPr>
@@ -3050,17 +3651,16 @@
       </w:r>
       <w:r>
         <w:rPr>
-          <w:rFonts w:ascii="Arial" w:hAnsi="Arial" w:eastAsia="Arial" w:cs="Arial"/>
-          <w:sz w:val="28"/>
-          <w:szCs w:val="28"/>
-          <w:highlight w:val="none"/>
-          <w:lang w:val="ru-RU"/>
+          <w:rFonts w:ascii="Arial" w:hAnsi="Arial" w:cs="Arial"/>
+          <w:sz w:val="28"/>
+          <w:szCs w:val="28"/>
+          <w:highlight w:val="none"/>
         </w:rPr>
       </w:r>
     </w:p>
     <w:p>
       <w:pPr>
-        <w:pStyle w:val="668"/>
+        <w:pStyle w:val="902"/>
         <w:numPr>
           <w:ilvl w:val="0"/>
           <w:numId w:val="4"/>
@@ -3095,10 +3695,18 @@
           <w:lang w:val="ru-RU"/>
         </w:rPr>
       </w:r>
+      <w:r>
+        <w:rPr>
+          <w:rFonts w:ascii="Arial" w:hAnsi="Arial" w:cs="Arial"/>
+          <w:sz w:val="28"/>
+          <w:szCs w:val="28"/>
+          <w:highlight w:val="none"/>
+        </w:rPr>
+      </w:r>
     </w:p>
     <w:p>
       <w:pPr>
-        <w:pStyle w:val="668"/>
+        <w:pStyle w:val="902"/>
         <w:numPr>
           <w:ilvl w:val="0"/>
           <w:numId w:val="4"/>
@@ -3133,10 +3741,18 @@
           <w:lang w:val="ru-RU"/>
         </w:rPr>
       </w:r>
+      <w:r>
+        <w:rPr>
+          <w:rFonts w:ascii="Arial" w:hAnsi="Arial" w:cs="Arial"/>
+          <w:sz w:val="28"/>
+          <w:szCs w:val="28"/>
+          <w:highlight w:val="none"/>
+        </w:rPr>
+      </w:r>
     </w:p>
     <w:p>
       <w:pPr>
-        <w:pStyle w:val="668"/>
+        <w:pStyle w:val="902"/>
         <w:numPr>
           <w:ilvl w:val="0"/>
           <w:numId w:val="4"/>
@@ -3171,6 +3787,14 @@
           <w:lang w:val="ru-RU"/>
         </w:rPr>
       </w:r>
+      <w:r>
+        <w:rPr>
+          <w:rFonts w:ascii="Arial" w:hAnsi="Arial" w:cs="Arial"/>
+          <w:sz w:val="28"/>
+          <w:szCs w:val="28"/>
+          <w:highlight w:val="none"/>
+        </w:rPr>
+      </w:r>
     </w:p>
     <w:p>
       <w:pPr>
@@ -3197,7 +3821,7 @@
           <w:highlight w:val="none"/>
           <w:lang w:val="ru-RU"/>
         </w:rPr>
-        <w:t xml:space="preserve">Слайд 12:</w:t>
+        <w:t xml:space="preserve">Слайд 13:</w:t>
       </w:r>
       <w:r>
         <w:rPr>
@@ -3210,6 +3834,16 @@
           <w:lang w:val="ru-RU"/>
         </w:rPr>
       </w:r>
+      <w:r>
+        <w:rPr>
+          <w:rFonts w:ascii="Arial" w:hAnsi="Arial" w:cs="Arial"/>
+          <w:b/>
+          <w:bCs/>
+          <w:sz w:val="28"/>
+          <w:szCs w:val="28"/>
+          <w:highlight w:val="none"/>
+        </w:rPr>
+      </w:r>
     </w:p>
     <w:p>
       <w:pPr>
@@ -3265,10 +3899,18 @@
           <w:lang w:val="ru-RU"/>
         </w:rPr>
       </w:r>
+      <w:r>
+        <w:rPr>
+          <w:rFonts w:ascii="Arial" w:hAnsi="Arial" w:cs="Arial"/>
+          <w:sz w:val="28"/>
+          <w:szCs w:val="28"/>
+          <w:highlight w:val="none"/>
+        </w:rPr>
+      </w:r>
     </w:p>
     <w:p>
       <w:pPr>
-        <w:pStyle w:val="668"/>
+        <w:pStyle w:val="902"/>
         <w:numPr>
           <w:ilvl w:val="0"/>
           <w:numId w:val="5"/>
@@ -3303,10 +3945,18 @@
           <w:lang w:val="ru-RU"/>
         </w:rPr>
       </w:r>
+      <w:r>
+        <w:rPr>
+          <w:rFonts w:ascii="Arial" w:hAnsi="Arial" w:cs="Arial"/>
+          <w:sz w:val="28"/>
+          <w:szCs w:val="28"/>
+          <w:highlight w:val="none"/>
+        </w:rPr>
+      </w:r>
     </w:p>
     <w:p>
       <w:pPr>
-        <w:pStyle w:val="668"/>
+        <w:pStyle w:val="902"/>
         <w:numPr>
           <w:ilvl w:val="0"/>
           <w:numId w:val="5"/>
@@ -3341,6 +3991,14 @@
           <w:lang w:val="ru-RU"/>
         </w:rPr>
       </w:r>
+      <w:r>
+        <w:rPr>
+          <w:rFonts w:ascii="Arial" w:hAnsi="Arial" w:cs="Arial"/>
+          <w:sz w:val="28"/>
+          <w:szCs w:val="28"/>
+          <w:highlight w:val="none"/>
+        </w:rPr>
+      </w:r>
     </w:p>
     <w:p>
       <w:pPr>
@@ -3371,6 +4029,14 @@
           <w:szCs w:val="28"/>
           <w:highlight w:val="none"/>
           <w:lang w:val="ru-RU"/>
+        </w:rPr>
+      </w:r>
+      <w:r>
+        <w:rPr>
+          <w:rFonts w:ascii="Arial" w:hAnsi="Arial" w:cs="Arial"/>
+          <w:sz w:val="28"/>
+          <w:szCs w:val="28"/>
+          <w:highlight w:val="none"/>
         </w:rPr>
       </w:r>
     </w:p>
@@ -3399,7 +4065,7 @@
           <w:highlight w:val="none"/>
           <w:lang w:val="ru-RU"/>
         </w:rPr>
-        <w:t xml:space="preserve">Слайд 13:</w:t>
+        <w:t xml:space="preserve">Слайд 14:</w:t>
       </w:r>
       <w:r>
         <w:rPr>
@@ -3412,6 +4078,16 @@
           <w:lang w:val="ru-RU"/>
         </w:rPr>
       </w:r>
+      <w:r>
+        <w:rPr>
+          <w:rFonts w:ascii="Arial" w:hAnsi="Arial" w:cs="Arial"/>
+          <w:b/>
+          <w:bCs/>
+          <w:sz w:val="28"/>
+          <w:szCs w:val="28"/>
+          <w:highlight w:val="none"/>
+        </w:rPr>
+      </w:r>
     </w:p>
     <w:p>
       <w:pPr>
@@ -3497,6 +4173,14 @@
           <w:lang w:val="ru-RU"/>
         </w:rPr>
       </w:r>
+      <w:r>
+        <w:rPr>
+          <w:rFonts w:ascii="Arial" w:hAnsi="Arial" w:cs="Arial"/>
+          <w:sz w:val="28"/>
+          <w:szCs w:val="28"/>
+          <w:highlight w:val="none"/>
+        </w:rPr>
+      </w:r>
     </w:p>
     <w:p>
       <w:pPr>
@@ -3530,6 +4214,14 @@
           <w:lang w:val="ru-RU"/>
         </w:rPr>
       </w:r>
+      <w:r>
+        <w:rPr>
+          <w:rFonts w:ascii="Arial" w:hAnsi="Arial" w:eastAsia="Arial" w:cs="Arial"/>
+          <w:sz w:val="28"/>
+          <w:szCs w:val="28"/>
+          <w:highlight w:val="none"/>
+        </w:rPr>
+      </w:r>
     </w:p>
     <w:p>
       <w:pPr>
@@ -3560,6 +4252,14 @@
           <w:szCs w:val="28"/>
           <w:highlight w:val="none"/>
           <w:lang w:val="ru-RU"/>
+        </w:rPr>
+      </w:r>
+      <w:r>
+        <w:rPr>
+          <w:rFonts w:ascii="Arial" w:hAnsi="Arial" w:cs="Arial"/>
+          <w:sz w:val="28"/>
+          <w:szCs w:val="28"/>
+          <w:highlight w:val="none"/>
         </w:rPr>
       </w:r>
     </w:p>
@@ -3588,7 +4288,7 @@
           <w:highlight w:val="none"/>
           <w:lang w:val="ru-RU"/>
         </w:rPr>
-        <w:t xml:space="preserve">Слайд 14:</w:t>
+        <w:t xml:space="preserve">Слайд 15:</w:t>
       </w:r>
       <w:r>
         <w:rPr>
@@ -3601,6 +4301,16 @@
           <w:lang w:val="ru-RU"/>
         </w:rPr>
       </w:r>
+      <w:r>
+        <w:rPr>
+          <w:rFonts w:ascii="Arial" w:hAnsi="Arial" w:cs="Arial"/>
+          <w:b/>
+          <w:bCs/>
+          <w:sz w:val="28"/>
+          <w:szCs w:val="28"/>
+          <w:highlight w:val="none"/>
+        </w:rPr>
+      </w:r>
     </w:p>
     <w:p>
       <w:pPr>
@@ -3682,11 +4392,10 @@
       </w:r>
       <w:r>
         <w:rPr>
-          <w:rFonts w:ascii="Arial" w:hAnsi="Arial" w:eastAsia="Arial" w:cs="Arial"/>
-          <w:sz w:val="28"/>
-          <w:szCs w:val="28"/>
-          <w:highlight w:val="none"/>
-          <w:lang w:val="ru-RU"/>
+          <w:rFonts w:ascii="Arial" w:hAnsi="Arial" w:cs="Arial"/>
+          <w:sz w:val="28"/>
+          <w:szCs w:val="28"/>
+          <w:highlight w:val="none"/>
         </w:rPr>
       </w:r>
     </w:p>
@@ -3760,6 +4469,14 @@
           <w:szCs w:val="28"/>
           <w:highlight w:val="none"/>
           <w:lang w:val="ru-RU"/>
+        </w:rPr>
+      </w:r>
+      <w:r>
+        <w:rPr>
+          <w:rFonts w:ascii="Arial" w:hAnsi="Arial" w:eastAsia="Arial" w:cs="Arial"/>
+          <w:sz w:val="28"/>
+          <w:szCs w:val="28"/>
+          <w:highlight w:val="none"/>
         </w:rPr>
       </w:r>
     </w:p>
@@ -3800,13 +4517,7 @@
           <w:lang w:val="ru-RU"/>
         </w:rPr>
       </w:r>
-    </w:p>
-    <w:p>
-      <w:pPr>
-        <w:suppressLineNumbers w:val="false"/>
-        <w:pBdr/>
-        <w:spacing w:after="0" w:before="0" w:line="276" w:lineRule="auto"/>
-        <w:ind w:firstLine="0" w:left="0"/>
+      <w:r>
         <w:rPr>
           <w:rFonts w:ascii="Arial" w:hAnsi="Arial" w:cs="Arial"/>
           <w:b/>
@@ -3815,6 +4526,22 @@
           <w:szCs w:val="28"/>
           <w:highlight w:val="none"/>
         </w:rPr>
+      </w:r>
+    </w:p>
+    <w:p>
+      <w:pPr>
+        <w:suppressLineNumbers w:val="false"/>
+        <w:pBdr/>
+        <w:spacing w:after="0" w:before="0" w:line="276" w:lineRule="auto"/>
+        <w:ind w:firstLine="0" w:left="0"/>
+        <w:rPr>
+          <w:rFonts w:ascii="Arial" w:hAnsi="Arial" w:cs="Arial"/>
+          <w:b/>
+          <w:bCs/>
+          <w:sz w:val="28"/>
+          <w:szCs w:val="28"/>
+          <w:highlight w:val="none"/>
+        </w:rPr>
       </w:pPr>
       <w:r>
         <w:rPr>
@@ -3826,7 +4553,7 @@
           <w:highlight w:val="none"/>
           <w:lang w:val="ru-RU"/>
         </w:rPr>
-        <w:t xml:space="preserve">Слайд 15:</w:t>
+        <w:t xml:space="preserve">Слайд 16:</w:t>
       </w:r>
       <w:r>
         <w:rPr>
@@ -3839,6 +4566,16 @@
           <w:lang w:val="ru-RU"/>
         </w:rPr>
       </w:r>
+      <w:r>
+        <w:rPr>
+          <w:rFonts w:ascii="Arial" w:hAnsi="Arial" w:cs="Arial"/>
+          <w:b/>
+          <w:bCs/>
+          <w:sz w:val="28"/>
+          <w:szCs w:val="28"/>
+          <w:highlight w:val="none"/>
+        </w:rPr>
+      </w:r>
     </w:p>
     <w:p>
       <w:pPr>
@@ -3916,6 +4653,14 @@
           <w:lang w:val="ru-RU"/>
         </w:rPr>
       </w:r>
+      <w:r>
+        <w:rPr>
+          <w:rFonts w:ascii="Arial" w:hAnsi="Arial" w:cs="Arial"/>
+          <w:sz w:val="28"/>
+          <w:szCs w:val="28"/>
+          <w:highlight w:val="none"/>
+        </w:rPr>
+      </w:r>
     </w:p>
     <w:p>
       <w:pPr>
@@ -3949,6 +4694,14 @@
           <w:lang w:val="ru-RU"/>
         </w:rPr>
       </w:r>
+      <w:r>
+        <w:rPr>
+          <w:rFonts w:ascii="Arial" w:hAnsi="Arial" w:eastAsia="Arial" w:cs="Arial"/>
+          <w:sz w:val="28"/>
+          <w:szCs w:val="28"/>
+          <w:highlight w:val="none"/>
+        </w:rPr>
+      </w:r>
     </w:p>
     <w:p>
       <w:pPr>
@@ -3979,6 +4732,14 @@
           <w:szCs w:val="28"/>
           <w:highlight w:val="none"/>
           <w:lang w:val="ru-RU"/>
+        </w:rPr>
+      </w:r>
+      <w:r>
+        <w:rPr>
+          <w:rFonts w:ascii="Arial" w:hAnsi="Arial" w:cs="Arial"/>
+          <w:sz w:val="28"/>
+          <w:szCs w:val="28"/>
+          <w:highlight w:val="none"/>
         </w:rPr>
       </w:r>
     </w:p>
@@ -4007,7 +4768,7 @@
           <w:highlight w:val="none"/>
           <w:lang w:val="ru-RU"/>
         </w:rPr>
-        <w:t xml:space="preserve">Слайд 16:</w:t>
+        <w:t xml:space="preserve">Слайд 17:</w:t>
       </w:r>
       <w:r>
         <w:rPr>
@@ -4020,6 +4781,16 @@
           <w:lang w:val="ru-RU"/>
         </w:rPr>
       </w:r>
+      <w:r>
+        <w:rPr>
+          <w:rFonts w:ascii="Arial" w:hAnsi="Arial" w:cs="Arial"/>
+          <w:b/>
+          <w:bCs/>
+          <w:sz w:val="28"/>
+          <w:szCs w:val="28"/>
+          <w:highlight w:val="none"/>
+        </w:rPr>
+      </w:r>
     </w:p>
     <w:p>
       <w:pPr>
@@ -4075,6 +4846,14 @@
           <w:lang w:val="ru-RU"/>
         </w:rPr>
       </w:r>
+      <w:r>
+        <w:rPr>
+          <w:rFonts w:ascii="Arial" w:hAnsi="Arial" w:cs="Arial"/>
+          <w:sz w:val="28"/>
+          <w:szCs w:val="28"/>
+          <w:highlight w:val="none"/>
+        </w:rPr>
+      </w:r>
     </w:p>
     <w:p>
       <w:pPr>
@@ -4106,6 +4885,14 @@
           <w:szCs w:val="28"/>
           <w:highlight w:val="none"/>
           <w:lang w:val="ru-RU"/>
+        </w:rPr>
+      </w:r>
+      <w:r>
+        <w:rPr>
+          <w:rFonts w:ascii="Arial" w:hAnsi="Arial" w:cs="Arial"/>
+          <w:sz w:val="28"/>
+          <w:szCs w:val="28"/>
+          <w:highlight w:val="none"/>
         </w:rPr>
       </w:r>
     </w:p>
@@ -4134,7 +4921,7 @@
           <w:highlight w:val="none"/>
           <w:lang w:val="ru-RU"/>
         </w:rPr>
-        <w:t xml:space="preserve">Слайд 17:</w:t>
+        <w:t xml:space="preserve">Слайд 18:</w:t>
       </w:r>
       <w:r>
         <w:rPr>
@@ -4145,6 +4932,16 @@
           <w:szCs w:val="28"/>
           <w:highlight w:val="none"/>
           <w:lang w:val="ru-RU"/>
+        </w:rPr>
+      </w:r>
+      <w:r>
+        <w:rPr>
+          <w:rFonts w:ascii="Arial" w:hAnsi="Arial" w:cs="Arial"/>
+          <w:b/>
+          <w:bCs/>
+          <w:sz w:val="28"/>
+          <w:szCs w:val="28"/>
+          <w:highlight w:val="none"/>
         </w:rPr>
       </w:r>
     </w:p>
@@ -4229,10 +5026,17 @@
           <w:lang w:val="ru-RU"/>
         </w:rPr>
       </w:r>
+      <w:r>
+        <w:rPr>
+          <w:rFonts w:ascii="Arial" w:hAnsi="Arial" w:cs="Arial"/>
+          <w:sz w:val="28"/>
+          <w:szCs w:val="28"/>
+        </w:rPr>
+      </w:r>
     </w:p>
     <w:p>
       <w:pPr>
-        <w:pStyle w:val="668"/>
+        <w:pStyle w:val="902"/>
         <w:numPr>
           <w:ilvl w:val="0"/>
           <w:numId w:val="6"/>
@@ -4273,10 +5077,17 @@
           <w:lang w:val="ru-RU"/>
         </w:rPr>
       </w:r>
+      <w:r>
+        <w:rPr>
+          <w:rFonts w:ascii="Arial" w:hAnsi="Arial" w:cs="Arial"/>
+          <w:sz w:val="28"/>
+          <w:szCs w:val="28"/>
+        </w:rPr>
+      </w:r>
     </w:p>
     <w:p>
       <w:pPr>
-        <w:pStyle w:val="668"/>
+        <w:pStyle w:val="902"/>
         <w:numPr>
           <w:ilvl w:val="0"/>
           <w:numId w:val="6"/>
@@ -4308,10 +5119,17 @@
           <w:lang w:val="ru-RU"/>
         </w:rPr>
       </w:r>
+      <w:r>
+        <w:rPr>
+          <w:rFonts w:ascii="Arial" w:hAnsi="Arial" w:cs="Arial"/>
+          <w:sz w:val="28"/>
+          <w:szCs w:val="28"/>
+        </w:rPr>
+      </w:r>
     </w:p>
     <w:p>
       <w:pPr>
-        <w:pStyle w:val="668"/>
+        <w:pStyle w:val="902"/>
         <w:numPr>
           <w:ilvl w:val="0"/>
           <w:numId w:val="6"/>
@@ -4344,9 +5162,10 @@
       </w:r>
       <w:r>
         <w:rPr>
-          <w:rFonts w:ascii="Arial" w:hAnsi="Arial" w:eastAsia="Arial" w:cs="Arial"/>
-          <w:sz w:val="28"/>
-          <w:szCs w:val="28"/>
+          <w:rFonts w:ascii="Arial" w:hAnsi="Arial" w:cs="Arial"/>
+          <w:sz w:val="28"/>
+          <w:szCs w:val="28"/>
+          <w:highlight w:val="none"/>
         </w:rPr>
       </w:r>
     </w:p>
@@ -4374,6 +5193,14 @@
       <w:r>
         <w:rPr>
           <w:rFonts w:ascii="Arial" w:hAnsi="Arial" w:eastAsia="Arial" w:cs="Arial"/>
+          <w:sz w:val="28"/>
+          <w:szCs w:val="28"/>
+          <w:highlight w:val="none"/>
+        </w:rPr>
+      </w:r>
+      <w:r>
+        <w:rPr>
+          <w:rFonts w:ascii="Arial" w:hAnsi="Arial" w:cs="Arial"/>
           <w:sz w:val="28"/>
           <w:szCs w:val="28"/>
           <w:highlight w:val="none"/>
@@ -4405,7 +5232,7 @@
           <w:highlight w:val="none"/>
           <w:lang w:val="ru-RU"/>
         </w:rPr>
-        <w:t xml:space="preserve">Слайд 18:</w:t>
+        <w:t xml:space="preserve">Слайд 19:</w:t>
       </w:r>
       <w:r>
         <w:rPr>
@@ -4417,6 +5244,16 @@
           <w:highlight w:val="none"/>
         </w:rPr>
       </w:r>
+      <w:r>
+        <w:rPr>
+          <w:rFonts w:ascii="Arial" w:hAnsi="Arial" w:cs="Arial"/>
+          <w:b/>
+          <w:bCs/>
+          <w:sz w:val="28"/>
+          <w:szCs w:val="28"/>
+          <w:highlight w:val="none"/>
+        </w:rPr>
+      </w:r>
     </w:p>
     <w:p>
       <w:pPr>
@@ -4518,7 +5355,6 @@
           <w:sz w:val="28"/>
           <w:szCs w:val="28"/>
           <w:highlight w:val="none"/>
-          <w:lang w:val="ru-RU"/>
         </w:rPr>
       </w:r>
     </w:p>
@@ -4551,6 +5387,14 @@
           <w:szCs w:val="28"/>
           <w:highlight w:val="none"/>
           <w:lang w:val="ru-RU"/>
+        </w:rPr>
+      </w:r>
+      <w:r>
+        <w:rPr>
+          <w:rFonts w:ascii="Arial" w:hAnsi="Arial" w:cs="Arial"/>
+          <w:sz w:val="28"/>
+          <w:szCs w:val="28"/>
+          <w:highlight w:val="none"/>
         </w:rPr>
       </w:r>
     </w:p>
@@ -4579,7 +5423,7 @@
           <w:highlight w:val="none"/>
           <w:lang w:val="ru-RU"/>
         </w:rPr>
-        <w:t xml:space="preserve">Слайд 19:</w:t>
+        <w:t xml:space="preserve">Слайд 20:</w:t>
       </w:r>
       <w:r>
         <w:rPr>
@@ -4592,6 +5436,16 @@
           <w:lang w:val="ru-RU"/>
         </w:rPr>
       </w:r>
+      <w:r>
+        <w:rPr>
+          <w:rFonts w:ascii="Arial" w:hAnsi="Arial" w:eastAsia="Arial" w:cs="Arial"/>
+          <w:b/>
+          <w:bCs/>
+          <w:sz w:val="28"/>
+          <w:szCs w:val="28"/>
+          <w:highlight w:val="none"/>
+        </w:rPr>
+      </w:r>
     </w:p>
     <w:p>
       <w:pPr>
@@ -4626,6 +5480,15 @@
           <w:lang w:val="ru-RU"/>
         </w:rPr>
       </w:r>
+      <w:r>
+        <w:rPr>
+          <w:rFonts w:ascii="Arial" w:hAnsi="Arial" w:eastAsia="Arial" w:cs="Arial"/>
+          <w:sz w:val="28"/>
+          <w:szCs w:val="28"/>
+          <w:highlight w:val="none"/>
+          <w:lang w:val="ru-RU"/>
+        </w:rPr>
+      </w:r>
     </w:p>
     <w:p>
       <w:pPr>
@@ -4659,6 +5522,15 @@
           <w:lang w:val="ru-RU"/>
         </w:rPr>
       </w:r>
+      <w:r>
+        <w:rPr>
+          <w:rFonts w:ascii="Arial" w:hAnsi="Arial" w:cs="Arial"/>
+          <w:sz w:val="28"/>
+          <w:szCs w:val="28"/>
+          <w:highlight w:val="none"/>
+          <w:lang w:val="ru-RU"/>
+        </w:rPr>
+      </w:r>
     </w:p>
     <w:p>
       <w:pPr>
@@ -4692,6 +5564,15 @@
           <w:lang w:val="ru-RU"/>
         </w:rPr>
       </w:r>
+      <w:r>
+        <w:rPr>
+          <w:rFonts w:ascii="Arial" w:hAnsi="Arial" w:cs="Arial"/>
+          <w:sz w:val="28"/>
+          <w:szCs w:val="28"/>
+          <w:highlight w:val="none"/>
+          <w:lang w:val="ru-RU"/>
+        </w:rPr>
+      </w:r>
     </w:p>
     <w:p>
       <w:pPr>
@@ -4726,6 +5607,15 @@
           <w:lang w:val="ru-RU"/>
         </w:rPr>
       </w:r>
+      <w:r>
+        <w:rPr>
+          <w:rFonts w:ascii="Arial" w:hAnsi="Arial" w:eastAsia="Arial" w:cs="Arial"/>
+          <w:sz w:val="28"/>
+          <w:szCs w:val="28"/>
+          <w:highlight w:val="none"/>
+          <w:lang w:val="ru-RU"/>
+        </w:rPr>
+      </w:r>
     </w:p>
     <w:p>
       <w:pPr>
@@ -4760,6 +5650,15 @@
           <w:lang w:val="ru-RU"/>
         </w:rPr>
       </w:r>
+      <w:r>
+        <w:rPr>
+          <w:rFonts w:ascii="Arial" w:hAnsi="Arial" w:eastAsia="Arial" w:cs="Arial"/>
+          <w:sz w:val="28"/>
+          <w:szCs w:val="28"/>
+          <w:highlight w:val="none"/>
+          <w:lang w:val="ru-RU"/>
+        </w:rPr>
+      </w:r>
     </w:p>
     <w:p>
       <w:pPr>
@@ -4788,6 +5687,15 @@
       <w:r>
         <w:rPr>
           <w:rFonts w:ascii="Arial" w:hAnsi="Arial" w:eastAsia="Arial" w:cs="Arial"/>
+          <w:sz w:val="28"/>
+          <w:szCs w:val="28"/>
+          <w:highlight w:val="none"/>
+          <w:lang w:val="ru-RU"/>
+        </w:rPr>
+      </w:r>
+      <w:r>
+        <w:rPr>
+          <w:rFonts w:ascii="Arial" w:hAnsi="Arial" w:cs="Arial"/>
           <w:sz w:val="28"/>
           <w:szCs w:val="28"/>
           <w:highlight w:val="none"/>
@@ -4817,7 +5725,6 @@
         <w:ind/>
         <w:rPr/>
       </w:pPr>
-      <w:r/>
       <w:r>
         <w:separator/>
       </w:r>
@@ -4832,7 +5739,6 @@
         <w:ind/>
         <w:rPr/>
       </w:pPr>
-      <w:r/>
       <w:r>
         <w:continuationSeparator/>
       </w:r>
@@ -4852,7 +5758,6 @@
         <w:ind/>
         <w:rPr/>
       </w:pPr>
-      <w:r/>
       <w:r>
         <w:separator/>
       </w:r>
@@ -4867,7 +5772,6 @@
         <w:ind/>
         <w:rPr/>
       </w:pPr>
-      <w:r/>
       <w:r>
         <w:continuationSeparator/>
       </w:r>
@@ -5934,9 +6838,9 @@
     <w:lsdException w:name="Bibliography" w:uiPriority="37"/>
     <w:lsdException w:name="TOC Heading" w:uiPriority="39" w:qFormat="1"/>
   </w:latentStyles>
-  <w:style w:type="table" w:styleId="11">
+  <w:style w:type="table" w:styleId="713">
     <w:name w:val="Table Grid"/>
-    <w:basedOn w:val="665"/>
+    <w:basedOn w:val="899"/>
     <w:uiPriority w:val="59"/>
     <w:pPr>
       <w:pBdr/>
@@ -6133,9 +7037,9 @@
       </w:tcPr>
     </w:tblStylePr>
   </w:style>
-  <w:style w:type="table" w:styleId="12">
+  <w:style w:type="table" w:styleId="714">
     <w:name w:val="Table Grid Light"/>
-    <w:basedOn w:val="665"/>
+    <w:basedOn w:val="899"/>
     <w:uiPriority w:val="59"/>
     <w:pPr>
       <w:pBdr/>
@@ -6332,9 +7236,9 @@
       </w:tcPr>
     </w:tblStylePr>
   </w:style>
-  <w:style w:type="table" w:styleId="13">
+  <w:style w:type="table" w:styleId="715">
     <w:name w:val="Plain Table 1"/>
-    <w:basedOn w:val="665"/>
+    <w:basedOn w:val="899"/>
     <w:uiPriority w:val="59"/>
     <w:pPr>
       <w:pBdr/>
@@ -6557,9 +7461,9 @@
       </w:tcPr>
     </w:tblStylePr>
   </w:style>
-  <w:style w:type="table" w:styleId="14">
+  <w:style w:type="table" w:styleId="716">
     <w:name w:val="Plain Table 2"/>
-    <w:basedOn w:val="665"/>
+    <w:basedOn w:val="899"/>
     <w:uiPriority w:val="59"/>
     <w:pPr>
       <w:pBdr/>
@@ -6790,9 +7694,9 @@
       </w:tcPr>
     </w:tblStylePr>
   </w:style>
-  <w:style w:type="table" w:styleId="15">
+  <w:style w:type="table" w:styleId="717">
     <w:name w:val="Plain Table 3"/>
-    <w:basedOn w:val="665"/>
+    <w:basedOn w:val="899"/>
     <w:uiPriority w:val="99"/>
     <w:pPr>
       <w:pBdr/>
@@ -7020,9 +7924,9 @@
       </w:tcPr>
     </w:tblStylePr>
   </w:style>
-  <w:style w:type="table" w:styleId="16">
+  <w:style w:type="table" w:styleId="718">
     <w:name w:val="Plain Table 4"/>
-    <w:basedOn w:val="665"/>
+    <w:basedOn w:val="899"/>
     <w:uiPriority w:val="99"/>
     <w:pPr>
       <w:pBdr/>
@@ -7236,9 +8140,9 @@
       </w:tcPr>
     </w:tblStylePr>
   </w:style>
-  <w:style w:type="table" w:styleId="17">
+  <w:style w:type="table" w:styleId="719">
     <w:name w:val="Plain Table 5"/>
-    <w:basedOn w:val="665"/>
+    <w:basedOn w:val="899"/>
     <w:uiPriority w:val="99"/>
     <w:pPr>
       <w:pBdr/>
@@ -7469,9 +8373,9 @@
       </w:tcPr>
     </w:tblStylePr>
   </w:style>
-  <w:style w:type="table" w:styleId="18">
+  <w:style w:type="table" w:styleId="720">
     <w:name w:val="Grid Table 1 Light"/>
-    <w:basedOn w:val="665"/>
+    <w:basedOn w:val="899"/>
     <w:uiPriority w:val="99"/>
     <w:pPr>
       <w:pBdr/>
@@ -7692,9 +8596,9 @@
       </w:tcPr>
     </w:tblStylePr>
   </w:style>
-  <w:style w:type="table" w:styleId="19">
+  <w:style w:type="table" w:styleId="721">
     <w:name w:val="Grid Table 1 Light - Accent 1"/>
-    <w:basedOn w:val="665"/>
+    <w:basedOn w:val="899"/>
     <w:uiPriority w:val="99"/>
     <w:pPr>
       <w:pBdr/>
@@ -7915,9 +8819,9 @@
       </w:tcPr>
     </w:tblStylePr>
   </w:style>
-  <w:style w:type="table" w:styleId="20">
+  <w:style w:type="table" w:styleId="722">
     <w:name w:val="Grid Table 1 Light - Accent 2"/>
-    <w:basedOn w:val="665"/>
+    <w:basedOn w:val="899"/>
     <w:uiPriority w:val="99"/>
     <w:pPr>
       <w:pBdr/>
@@ -8138,9 +9042,9 @@
       </w:tcPr>
     </w:tblStylePr>
   </w:style>
-  <w:style w:type="table" w:styleId="21">
+  <w:style w:type="table" w:styleId="723">
     <w:name w:val="Grid Table 1 Light - Accent 3"/>
-    <w:basedOn w:val="665"/>
+    <w:basedOn w:val="899"/>
     <w:uiPriority w:val="99"/>
     <w:pPr>
       <w:pBdr/>
@@ -8361,9 +9265,9 @@
       </w:tcPr>
     </w:tblStylePr>
   </w:style>
-  <w:style w:type="table" w:styleId="22">
+  <w:style w:type="table" w:styleId="724">
     <w:name w:val="Grid Table 1 Light - Accent 4"/>
-    <w:basedOn w:val="665"/>
+    <w:basedOn w:val="899"/>
     <w:uiPriority w:val="99"/>
     <w:pPr>
       <w:pBdr/>
@@ -8584,9 +9488,9 @@
       </w:tcPr>
     </w:tblStylePr>
   </w:style>
-  <w:style w:type="table" w:styleId="23">
+  <w:style w:type="table" w:styleId="725">
     <w:name w:val="Grid Table 1 Light - Accent 5"/>
-    <w:basedOn w:val="665"/>
+    <w:basedOn w:val="899"/>
     <w:uiPriority w:val="99"/>
     <w:pPr>
       <w:pBdr/>
@@ -8807,9 +9711,9 @@
       </w:tcPr>
     </w:tblStylePr>
   </w:style>
-  <w:style w:type="table" w:styleId="24">
+  <w:style w:type="table" w:styleId="726">
     <w:name w:val="Grid Table 1 Light - Accent 6"/>
-    <w:basedOn w:val="665"/>
+    <w:basedOn w:val="899"/>
     <w:uiPriority w:val="99"/>
     <w:pPr>
       <w:pBdr/>
@@ -9030,9 +9934,9 @@
       </w:tcPr>
     </w:tblStylePr>
   </w:style>
-  <w:style w:type="table" w:styleId="25">
+  <w:style w:type="table" w:styleId="727">
     <w:name w:val="Grid Table 2"/>
-    <w:basedOn w:val="665"/>
+    <w:basedOn w:val="899"/>
     <w:uiPriority w:val="99"/>
     <w:pPr>
       <w:pBdr/>
@@ -9262,9 +10166,9 @@
       </w:tcPr>
     </w:tblStylePr>
   </w:style>
-  <w:style w:type="table" w:styleId="26">
+  <w:style w:type="table" w:styleId="728">
     <w:name w:val="Grid Table 2 - Accent 1"/>
-    <w:basedOn w:val="665"/>
+    <w:basedOn w:val="899"/>
     <w:uiPriority w:val="99"/>
     <w:pPr>
       <w:pBdr/>
@@ -9494,9 +10398,9 @@
       </w:tcPr>
     </w:tblStylePr>
   </w:style>
-  <w:style w:type="table" w:styleId="27">
+  <w:style w:type="table" w:styleId="729">
     <w:name w:val="Grid Table 2 - Accent 2"/>
-    <w:basedOn w:val="665"/>
+    <w:basedOn w:val="899"/>
     <w:uiPriority w:val="99"/>
     <w:pPr>
       <w:pBdr/>
@@ -9726,9 +10630,9 @@
       </w:tcPr>
     </w:tblStylePr>
   </w:style>
-  <w:style w:type="table" w:styleId="28">
+  <w:style w:type="table" w:styleId="730">
     <w:name w:val="Grid Table 2 - Accent 3"/>
-    <w:basedOn w:val="665"/>
+    <w:basedOn w:val="899"/>
     <w:uiPriority w:val="99"/>
     <w:pPr>
       <w:pBdr/>
@@ -9958,9 +10862,9 @@
       </w:tcPr>
     </w:tblStylePr>
   </w:style>
-  <w:style w:type="table" w:styleId="29">
+  <w:style w:type="table" w:styleId="731">
     <w:name w:val="Grid Table 2 - Accent 4"/>
-    <w:basedOn w:val="665"/>
+    <w:basedOn w:val="899"/>
     <w:uiPriority w:val="99"/>
     <w:pPr>
       <w:pBdr/>
@@ -10190,9 +11094,9 @@
       </w:tcPr>
     </w:tblStylePr>
   </w:style>
-  <w:style w:type="table" w:styleId="30">
+  <w:style w:type="table" w:styleId="732">
     <w:name w:val="Grid Table 2 - Accent 5"/>
-    <w:basedOn w:val="665"/>
+    <w:basedOn w:val="899"/>
     <w:uiPriority w:val="99"/>
     <w:pPr>
       <w:pBdr/>
@@ -10422,9 +11326,9 @@
       </w:tcPr>
     </w:tblStylePr>
   </w:style>
-  <w:style w:type="table" w:styleId="31">
+  <w:style w:type="table" w:styleId="733">
     <w:name w:val="Grid Table 2 - Accent 6"/>
-    <w:basedOn w:val="665"/>
+    <w:basedOn w:val="899"/>
     <w:uiPriority w:val="99"/>
     <w:pPr>
       <w:pBdr/>
@@ -10654,9 +11558,9 @@
       </w:tcPr>
     </w:tblStylePr>
   </w:style>
-  <w:style w:type="table" w:styleId="32">
+  <w:style w:type="table" w:styleId="734">
     <w:name w:val="Grid Table 3"/>
-    <w:basedOn w:val="665"/>
+    <w:basedOn w:val="899"/>
     <w:uiPriority w:val="99"/>
     <w:pPr>
       <w:pBdr/>
@@ -10755,29 +11659,6 @@
         <w:tblBorders/>
       </w:tblPr>
       <w:tcPr>
-        <w:shd w:color="ffffff"/>
-        <w:tcBorders>
-          <w:top w:val="none" w:color="000000" w:sz="4" w:space="0"/>
-          <w:left w:val="none" w:color="000000" w:sz="4" w:space="0"/>
-          <w:bottom w:val="none" w:color="000000" w:sz="4" w:space="0"/>
-          <w:right w:val="none" w:color="000000" w:sz="4" w:space="0"/>
-        </w:tcBorders>
-      </w:tcPr>
-    </w:tblStylePr>
-    <w:tblStylePr w:type="firstRow">
-      <w:rPr>
-        <w:b/>
-        <w:color w:val="404040"/>
-      </w:rPr>
-      <w:pPr>
-        <w:pBdr/>
-        <w:spacing/>
-        <w:ind/>
-      </w:pPr>
-      <w:tblPr>
-        <w:tblBorders/>
-      </w:tblPr>
-      <w:tcPr>
         <w:shd w:val="clear" w:color="ffffff"/>
         <w:tcBorders>
           <w:top w:val="none" w:color="000000" w:sz="4" w:space="0"/>
@@ -10787,30 +11668,7 @@
         </w:tcBorders>
       </w:tcPr>
     </w:tblStylePr>
-    <w:tblStylePr w:type="lastCol">
-      <w:rPr>
-        <w:i/>
-        <w:color w:val="404040"/>
-      </w:rPr>
-      <w:pPr>
-        <w:pBdr/>
-        <w:spacing/>
-        <w:ind/>
-      </w:pPr>
-      <w:tblPr>
-        <w:tblBorders/>
-      </w:tblPr>
-      <w:tcPr>
-        <w:shd w:color="ffffff"/>
-        <w:tcBorders>
-          <w:top w:val="none" w:color="000000" w:sz="4" w:space="0"/>
-          <w:left w:val="none" w:color="000000" w:sz="4" w:space="0"/>
-          <w:bottom w:val="none" w:color="000000" w:sz="4" w:space="0"/>
-          <w:right w:val="none" w:color="000000" w:sz="4" w:space="0"/>
-        </w:tcBorders>
-      </w:tcPr>
-    </w:tblStylePr>
-    <w:tblStylePr w:type="lastRow">
+    <w:tblStylePr w:type="firstRow">
       <w:rPr>
         <w:b/>
         <w:color w:val="404040"/>
@@ -10833,6 +11691,52 @@
         </w:tcBorders>
       </w:tcPr>
     </w:tblStylePr>
+    <w:tblStylePr w:type="lastCol">
+      <w:rPr>
+        <w:i/>
+        <w:color w:val="404040"/>
+      </w:rPr>
+      <w:pPr>
+        <w:pBdr/>
+        <w:spacing/>
+        <w:ind/>
+      </w:pPr>
+      <w:tblPr>
+        <w:tblBorders/>
+      </w:tblPr>
+      <w:tcPr>
+        <w:shd w:val="clear" w:color="ffffff"/>
+        <w:tcBorders>
+          <w:top w:val="none" w:color="000000" w:sz="4" w:space="0"/>
+          <w:left w:val="none" w:color="000000" w:sz="4" w:space="0"/>
+          <w:bottom w:val="none" w:color="000000" w:sz="4" w:space="0"/>
+          <w:right w:val="none" w:color="000000" w:sz="4" w:space="0"/>
+        </w:tcBorders>
+      </w:tcPr>
+    </w:tblStylePr>
+    <w:tblStylePr w:type="lastRow">
+      <w:rPr>
+        <w:b/>
+        <w:color w:val="404040"/>
+      </w:rPr>
+      <w:pPr>
+        <w:pBdr/>
+        <w:spacing/>
+        <w:ind/>
+      </w:pPr>
+      <w:tblPr>
+        <w:tblBorders/>
+      </w:tblPr>
+      <w:tcPr>
+        <w:shd w:val="clear" w:color="ffffff"/>
+        <w:tcBorders>
+          <w:top w:val="none" w:color="000000" w:sz="4" w:space="0"/>
+          <w:left w:val="none" w:color="000000" w:sz="4" w:space="0"/>
+          <w:bottom w:val="none" w:color="000000" w:sz="4" w:space="0"/>
+          <w:right w:val="none" w:color="000000" w:sz="4" w:space="0"/>
+        </w:tcBorders>
+      </w:tcPr>
+    </w:tblStylePr>
     <w:tblStylePr w:type="nwCell">
       <w:pPr>
         <w:pBdr/>
@@ -10899,9 +11803,9 @@
       </w:tcPr>
     </w:tblStylePr>
   </w:style>
-  <w:style w:type="table" w:styleId="33">
+  <w:style w:type="table" w:styleId="735">
     <w:name w:val="Grid Table 3 - Accent 1"/>
-    <w:basedOn w:val="665"/>
+    <w:basedOn w:val="899"/>
     <w:uiPriority w:val="99"/>
     <w:pPr>
       <w:pBdr/>
@@ -11000,29 +11904,6 @@
         <w:tblBorders/>
       </w:tblPr>
       <w:tcPr>
-        <w:shd w:color="ffffff"/>
-        <w:tcBorders>
-          <w:top w:val="none" w:color="000000" w:sz="4" w:space="0"/>
-          <w:left w:val="none" w:color="000000" w:sz="4" w:space="0"/>
-          <w:bottom w:val="none" w:color="000000" w:sz="4" w:space="0"/>
-          <w:right w:val="none" w:color="000000" w:sz="4" w:space="0"/>
-        </w:tcBorders>
-      </w:tcPr>
-    </w:tblStylePr>
-    <w:tblStylePr w:type="firstRow">
-      <w:rPr>
-        <w:b/>
-        <w:color w:val="404040"/>
-      </w:rPr>
-      <w:pPr>
-        <w:pBdr/>
-        <w:spacing/>
-        <w:ind/>
-      </w:pPr>
-      <w:tblPr>
-        <w:tblBorders/>
-      </w:tblPr>
-      <w:tcPr>
         <w:shd w:val="clear" w:color="ffffff"/>
         <w:tcBorders>
           <w:top w:val="none" w:color="000000" w:sz="4" w:space="0"/>
@@ -11032,30 +11913,7 @@
         </w:tcBorders>
       </w:tcPr>
     </w:tblStylePr>
-    <w:tblStylePr w:type="lastCol">
-      <w:rPr>
-        <w:i/>
-        <w:color w:val="404040"/>
-      </w:rPr>
-      <w:pPr>
-        <w:pBdr/>
-        <w:spacing/>
-        <w:ind/>
-      </w:pPr>
-      <w:tblPr>
-        <w:tblBorders/>
-      </w:tblPr>
-      <w:tcPr>
-        <w:shd w:color="ffffff"/>
-        <w:tcBorders>
-          <w:top w:val="none" w:color="000000" w:sz="4" w:space="0"/>
-          <w:left w:val="none" w:color="000000" w:sz="4" w:space="0"/>
-          <w:bottom w:val="none" w:color="000000" w:sz="4" w:space="0"/>
-          <w:right w:val="none" w:color="000000" w:sz="4" w:space="0"/>
-        </w:tcBorders>
-      </w:tcPr>
-    </w:tblStylePr>
-    <w:tblStylePr w:type="lastRow">
+    <w:tblStylePr w:type="firstRow">
       <w:rPr>
         <w:b/>
         <w:color w:val="404040"/>
@@ -11078,6 +11936,52 @@
         </w:tcBorders>
       </w:tcPr>
     </w:tblStylePr>
+    <w:tblStylePr w:type="lastCol">
+      <w:rPr>
+        <w:i/>
+        <w:color w:val="404040"/>
+      </w:rPr>
+      <w:pPr>
+        <w:pBdr/>
+        <w:spacing/>
+        <w:ind/>
+      </w:pPr>
+      <w:tblPr>
+        <w:tblBorders/>
+      </w:tblPr>
+      <w:tcPr>
+        <w:shd w:val="clear" w:color="ffffff"/>
+        <w:tcBorders>
+          <w:top w:val="none" w:color="000000" w:sz="4" w:space="0"/>
+          <w:left w:val="none" w:color="000000" w:sz="4" w:space="0"/>
+          <w:bottom w:val="none" w:color="000000" w:sz="4" w:space="0"/>
+          <w:right w:val="none" w:color="000000" w:sz="4" w:space="0"/>
+        </w:tcBorders>
+      </w:tcPr>
+    </w:tblStylePr>
+    <w:tblStylePr w:type="lastRow">
+      <w:rPr>
+        <w:b/>
+        <w:color w:val="404040"/>
+      </w:rPr>
+      <w:pPr>
+        <w:pBdr/>
+        <w:spacing/>
+        <w:ind/>
+      </w:pPr>
+      <w:tblPr>
+        <w:tblBorders/>
+      </w:tblPr>
+      <w:tcPr>
+        <w:shd w:val="clear" w:color="ffffff"/>
+        <w:tcBorders>
+          <w:top w:val="none" w:color="000000" w:sz="4" w:space="0"/>
+          <w:left w:val="none" w:color="000000" w:sz="4" w:space="0"/>
+          <w:bottom w:val="none" w:color="000000" w:sz="4" w:space="0"/>
+          <w:right w:val="none" w:color="000000" w:sz="4" w:space="0"/>
+        </w:tcBorders>
+      </w:tcPr>
+    </w:tblStylePr>
     <w:tblStylePr w:type="nwCell">
       <w:pPr>
         <w:pBdr/>
@@ -11144,9 +12048,9 @@
       </w:tcPr>
     </w:tblStylePr>
   </w:style>
-  <w:style w:type="table" w:styleId="34">
+  <w:style w:type="table" w:styleId="736">
     <w:name w:val="Grid Table 3 - Accent 2"/>
-    <w:basedOn w:val="665"/>
+    <w:basedOn w:val="899"/>
     <w:uiPriority w:val="99"/>
     <w:pPr>
       <w:pBdr/>
@@ -11245,29 +12149,6 @@
         <w:tblBorders/>
       </w:tblPr>
       <w:tcPr>
-        <w:shd w:color="ffffff"/>
-        <w:tcBorders>
-          <w:top w:val="none" w:color="000000" w:sz="4" w:space="0"/>
-          <w:left w:val="none" w:color="000000" w:sz="4" w:space="0"/>
-          <w:bottom w:val="none" w:color="000000" w:sz="4" w:space="0"/>
-          <w:right w:val="none" w:color="000000" w:sz="4" w:space="0"/>
-        </w:tcBorders>
-      </w:tcPr>
-    </w:tblStylePr>
-    <w:tblStylePr w:type="firstRow">
-      <w:rPr>
-        <w:b/>
-        <w:color w:val="404040"/>
-      </w:rPr>
-      <w:pPr>
-        <w:pBdr/>
-        <w:spacing/>
-        <w:ind/>
-      </w:pPr>
-      <w:tblPr>
-        <w:tblBorders/>
-      </w:tblPr>
-      <w:tcPr>
         <w:shd w:val="clear" w:color="ffffff"/>
         <w:tcBorders>
           <w:top w:val="none" w:color="000000" w:sz="4" w:space="0"/>
@@ -11277,30 +12158,7 @@
         </w:tcBorders>
       </w:tcPr>
     </w:tblStylePr>
-    <w:tblStylePr w:type="lastCol">
-      <w:rPr>
-        <w:i/>
-        <w:color w:val="404040"/>
-      </w:rPr>
-      <w:pPr>
-        <w:pBdr/>
-        <w:spacing/>
-        <w:ind/>
-      </w:pPr>
-      <w:tblPr>
-        <w:tblBorders/>
-      </w:tblPr>
-      <w:tcPr>
-        <w:shd w:color="ffffff"/>
-        <w:tcBorders>
-          <w:top w:val="none" w:color="000000" w:sz="4" w:space="0"/>
-          <w:left w:val="none" w:color="000000" w:sz="4" w:space="0"/>
-          <w:bottom w:val="none" w:color="000000" w:sz="4" w:space="0"/>
-          <w:right w:val="none" w:color="000000" w:sz="4" w:space="0"/>
-        </w:tcBorders>
-      </w:tcPr>
-    </w:tblStylePr>
-    <w:tblStylePr w:type="lastRow">
+    <w:tblStylePr w:type="firstRow">
       <w:rPr>
         <w:b/>
         <w:color w:val="404040"/>
@@ -11323,6 +12181,52 @@
         </w:tcBorders>
       </w:tcPr>
     </w:tblStylePr>
+    <w:tblStylePr w:type="lastCol">
+      <w:rPr>
+        <w:i/>
+        <w:color w:val="404040"/>
+      </w:rPr>
+      <w:pPr>
+        <w:pBdr/>
+        <w:spacing/>
+        <w:ind/>
+      </w:pPr>
+      <w:tblPr>
+        <w:tblBorders/>
+      </w:tblPr>
+      <w:tcPr>
+        <w:shd w:val="clear" w:color="ffffff"/>
+        <w:tcBorders>
+          <w:top w:val="none" w:color="000000" w:sz="4" w:space="0"/>
+          <w:left w:val="none" w:color="000000" w:sz="4" w:space="0"/>
+          <w:bottom w:val="none" w:color="000000" w:sz="4" w:space="0"/>
+          <w:right w:val="none" w:color="000000" w:sz="4" w:space="0"/>
+        </w:tcBorders>
+      </w:tcPr>
+    </w:tblStylePr>
+    <w:tblStylePr w:type="lastRow">
+      <w:rPr>
+        <w:b/>
+        <w:color w:val="404040"/>
+      </w:rPr>
+      <w:pPr>
+        <w:pBdr/>
+        <w:spacing/>
+        <w:ind/>
+      </w:pPr>
+      <w:tblPr>
+        <w:tblBorders/>
+      </w:tblPr>
+      <w:tcPr>
+        <w:shd w:val="clear" w:color="ffffff"/>
+        <w:tcBorders>
+          <w:top w:val="none" w:color="000000" w:sz="4" w:space="0"/>
+          <w:left w:val="none" w:color="000000" w:sz="4" w:space="0"/>
+          <w:bottom w:val="none" w:color="000000" w:sz="4" w:space="0"/>
+          <w:right w:val="none" w:color="000000" w:sz="4" w:space="0"/>
+        </w:tcBorders>
+      </w:tcPr>
+    </w:tblStylePr>
     <w:tblStylePr w:type="nwCell">
       <w:pPr>
         <w:pBdr/>
@@ -11389,9 +12293,9 @@
       </w:tcPr>
     </w:tblStylePr>
   </w:style>
-  <w:style w:type="table" w:styleId="35">
+  <w:style w:type="table" w:styleId="737">
     <w:name w:val="Grid Table 3 - Accent 3"/>
-    <w:basedOn w:val="665"/>
+    <w:basedOn w:val="899"/>
     <w:uiPriority w:val="99"/>
     <w:pPr>
       <w:pBdr/>
@@ -11490,29 +12394,6 @@
         <w:tblBorders/>
       </w:tblPr>
       <w:tcPr>
-        <w:shd w:color="ffffff"/>
-        <w:tcBorders>
-          <w:top w:val="none" w:color="000000" w:sz="4" w:space="0"/>
-          <w:left w:val="none" w:color="000000" w:sz="4" w:space="0"/>
-          <w:bottom w:val="none" w:color="000000" w:sz="4" w:space="0"/>
-          <w:right w:val="none" w:color="000000" w:sz="4" w:space="0"/>
-        </w:tcBorders>
-      </w:tcPr>
-    </w:tblStylePr>
-    <w:tblStylePr w:type="firstRow">
-      <w:rPr>
-        <w:b/>
-        <w:color w:val="404040"/>
-      </w:rPr>
-      <w:pPr>
-        <w:pBdr/>
-        <w:spacing/>
-        <w:ind/>
-      </w:pPr>
-      <w:tblPr>
-        <w:tblBorders/>
-      </w:tblPr>
-      <w:tcPr>
         <w:shd w:val="clear" w:color="ffffff"/>
         <w:tcBorders>
           <w:top w:val="none" w:color="000000" w:sz="4" w:space="0"/>
@@ -11522,30 +12403,7 @@
         </w:tcBorders>
       </w:tcPr>
     </w:tblStylePr>
-    <w:tblStylePr w:type="lastCol">
-      <w:rPr>
-        <w:i/>
-        <w:color w:val="404040"/>
-      </w:rPr>
-      <w:pPr>
-        <w:pBdr/>
-        <w:spacing/>
-        <w:ind/>
-      </w:pPr>
-      <w:tblPr>
-        <w:tblBorders/>
-      </w:tblPr>
-      <w:tcPr>
-        <w:shd w:color="ffffff"/>
-        <w:tcBorders>
-          <w:top w:val="none" w:color="000000" w:sz="4" w:space="0"/>
-          <w:left w:val="none" w:color="000000" w:sz="4" w:space="0"/>
-          <w:bottom w:val="none" w:color="000000" w:sz="4" w:space="0"/>
-          <w:right w:val="none" w:color="000000" w:sz="4" w:space="0"/>
-        </w:tcBorders>
-      </w:tcPr>
-    </w:tblStylePr>
-    <w:tblStylePr w:type="lastRow">
+    <w:tblStylePr w:type="firstRow">
       <w:rPr>
         <w:b/>
         <w:color w:val="404040"/>
@@ -11568,6 +12426,52 @@
         </w:tcBorders>
       </w:tcPr>
     </w:tblStylePr>
+    <w:tblStylePr w:type="lastCol">
+      <w:rPr>
+        <w:i/>
+        <w:color w:val="404040"/>
+      </w:rPr>
+      <w:pPr>
+        <w:pBdr/>
+        <w:spacing/>
+        <w:ind/>
+      </w:pPr>
+      <w:tblPr>
+        <w:tblBorders/>
+      </w:tblPr>
+      <w:tcPr>
+        <w:shd w:val="clear" w:color="ffffff"/>
+        <w:tcBorders>
+          <w:top w:val="none" w:color="000000" w:sz="4" w:space="0"/>
+          <w:left w:val="none" w:color="000000" w:sz="4" w:space="0"/>
+          <w:bottom w:val="none" w:color="000000" w:sz="4" w:space="0"/>
+          <w:right w:val="none" w:color="000000" w:sz="4" w:space="0"/>
+        </w:tcBorders>
+      </w:tcPr>
+    </w:tblStylePr>
+    <w:tblStylePr w:type="lastRow">
+      <w:rPr>
+        <w:b/>
+        <w:color w:val="404040"/>
+      </w:rPr>
+      <w:pPr>
+        <w:pBdr/>
+        <w:spacing/>
+        <w:ind/>
+      </w:pPr>
+      <w:tblPr>
+        <w:tblBorders/>
+      </w:tblPr>
+      <w:tcPr>
+        <w:shd w:val="clear" w:color="ffffff"/>
+        <w:tcBorders>
+          <w:top w:val="none" w:color="000000" w:sz="4" w:space="0"/>
+          <w:left w:val="none" w:color="000000" w:sz="4" w:space="0"/>
+          <w:bottom w:val="none" w:color="000000" w:sz="4" w:space="0"/>
+          <w:right w:val="none" w:color="000000" w:sz="4" w:space="0"/>
+        </w:tcBorders>
+      </w:tcPr>
+    </w:tblStylePr>
     <w:tblStylePr w:type="nwCell">
       <w:pPr>
         <w:pBdr/>
@@ -11634,9 +12538,9 @@
       </w:tcPr>
     </w:tblStylePr>
   </w:style>
-  <w:style w:type="table" w:styleId="36">
+  <w:style w:type="table" w:styleId="738">
     <w:name w:val="Grid Table 3 - Accent 4"/>
-    <w:basedOn w:val="665"/>
+    <w:basedOn w:val="899"/>
     <w:uiPriority w:val="99"/>
     <w:pPr>
       <w:pBdr/>
@@ -11735,29 +12639,6 @@
         <w:tblBorders/>
       </w:tblPr>
       <w:tcPr>
-        <w:shd w:color="ffffff"/>
-        <w:tcBorders>
-          <w:top w:val="none" w:color="000000" w:sz="4" w:space="0"/>
-          <w:left w:val="none" w:color="000000" w:sz="4" w:space="0"/>
-          <w:bottom w:val="none" w:color="000000" w:sz="4" w:space="0"/>
-          <w:right w:val="none" w:color="000000" w:sz="4" w:space="0"/>
-        </w:tcBorders>
-      </w:tcPr>
-    </w:tblStylePr>
-    <w:tblStylePr w:type="firstRow">
-      <w:rPr>
-        <w:b/>
-        <w:color w:val="404040"/>
-      </w:rPr>
-      <w:pPr>
-        <w:pBdr/>
-        <w:spacing/>
-        <w:ind/>
-      </w:pPr>
-      <w:tblPr>
-        <w:tblBorders/>
-      </w:tblPr>
-      <w:tcPr>
         <w:shd w:val="clear" w:color="ffffff"/>
         <w:tcBorders>
           <w:top w:val="none" w:color="000000" w:sz="4" w:space="0"/>
@@ -11767,30 +12648,7 @@
         </w:tcBorders>
       </w:tcPr>
     </w:tblStylePr>
-    <w:tblStylePr w:type="lastCol">
-      <w:rPr>
-        <w:i/>
-        <w:color w:val="404040"/>
-      </w:rPr>
-      <w:pPr>
-        <w:pBdr/>
-        <w:spacing/>
-        <w:ind/>
-      </w:pPr>
-      <w:tblPr>
-        <w:tblBorders/>
-      </w:tblPr>
-      <w:tcPr>
-        <w:shd w:color="ffffff"/>
-        <w:tcBorders>
-          <w:top w:val="none" w:color="000000" w:sz="4" w:space="0"/>
-          <w:left w:val="none" w:color="000000" w:sz="4" w:space="0"/>
-          <w:bottom w:val="none" w:color="000000" w:sz="4" w:space="0"/>
-          <w:right w:val="none" w:color="000000" w:sz="4" w:space="0"/>
-        </w:tcBorders>
-      </w:tcPr>
-    </w:tblStylePr>
-    <w:tblStylePr w:type="lastRow">
+    <w:tblStylePr w:type="firstRow">
       <w:rPr>
         <w:b/>
         <w:color w:val="404040"/>
@@ -11813,6 +12671,52 @@
         </w:tcBorders>
       </w:tcPr>
     </w:tblStylePr>
+    <w:tblStylePr w:type="lastCol">
+      <w:rPr>
+        <w:i/>
+        <w:color w:val="404040"/>
+      </w:rPr>
+      <w:pPr>
+        <w:pBdr/>
+        <w:spacing/>
+        <w:ind/>
+      </w:pPr>
+      <w:tblPr>
+        <w:tblBorders/>
+      </w:tblPr>
+      <w:tcPr>
+        <w:shd w:val="clear" w:color="ffffff"/>
+        <w:tcBorders>
+          <w:top w:val="none" w:color="000000" w:sz="4" w:space="0"/>
+          <w:left w:val="none" w:color="000000" w:sz="4" w:space="0"/>
+          <w:bottom w:val="none" w:color="000000" w:sz="4" w:space="0"/>
+          <w:right w:val="none" w:color="000000" w:sz="4" w:space="0"/>
+        </w:tcBorders>
+      </w:tcPr>
+    </w:tblStylePr>
+    <w:tblStylePr w:type="lastRow">
+      <w:rPr>
+        <w:b/>
+        <w:color w:val="404040"/>
+      </w:rPr>
+      <w:pPr>
+        <w:pBdr/>
+        <w:spacing/>
+        <w:ind/>
+      </w:pPr>
+      <w:tblPr>
+        <w:tblBorders/>
+      </w:tblPr>
+      <w:tcPr>
+        <w:shd w:val="clear" w:color="ffffff"/>
+        <w:tcBorders>
+          <w:top w:val="none" w:color="000000" w:sz="4" w:space="0"/>
+          <w:left w:val="none" w:color="000000" w:sz="4" w:space="0"/>
+          <w:bottom w:val="none" w:color="000000" w:sz="4" w:space="0"/>
+          <w:right w:val="none" w:color="000000" w:sz="4" w:space="0"/>
+        </w:tcBorders>
+      </w:tcPr>
+    </w:tblStylePr>
     <w:tblStylePr w:type="nwCell">
       <w:pPr>
         <w:pBdr/>
@@ -11879,9 +12783,9 @@
       </w:tcPr>
     </w:tblStylePr>
   </w:style>
-  <w:style w:type="table" w:styleId="37">
+  <w:style w:type="table" w:styleId="739">
     <w:name w:val="Grid Table 3 - Accent 5"/>
-    <w:basedOn w:val="665"/>
+    <w:basedOn w:val="899"/>
     <w:uiPriority w:val="99"/>
     <w:pPr>
       <w:pBdr/>
@@ -11980,29 +12884,6 @@
         <w:tblBorders/>
       </w:tblPr>
       <w:tcPr>
-        <w:shd w:color="ffffff"/>
-        <w:tcBorders>
-          <w:top w:val="none" w:color="000000" w:sz="4" w:space="0"/>
-          <w:left w:val="none" w:color="000000" w:sz="4" w:space="0"/>
-          <w:bottom w:val="none" w:color="000000" w:sz="4" w:space="0"/>
-          <w:right w:val="none" w:color="000000" w:sz="4" w:space="0"/>
-        </w:tcBorders>
-      </w:tcPr>
-    </w:tblStylePr>
-    <w:tblStylePr w:type="firstRow">
-      <w:rPr>
-        <w:b/>
-        <w:color w:val="404040"/>
-      </w:rPr>
-      <w:pPr>
-        <w:pBdr/>
-        <w:spacing/>
-        <w:ind/>
-      </w:pPr>
-      <w:tblPr>
-        <w:tblBorders/>
-      </w:tblPr>
-      <w:tcPr>
         <w:shd w:val="clear" w:color="ffffff"/>
         <w:tcBorders>
           <w:top w:val="none" w:color="000000" w:sz="4" w:space="0"/>
@@ -12012,30 +12893,7 @@
         </w:tcBorders>
       </w:tcPr>
     </w:tblStylePr>
-    <w:tblStylePr w:type="lastCol">
-      <w:rPr>
-        <w:i/>
-        <w:color w:val="404040"/>
-      </w:rPr>
-      <w:pPr>
-        <w:pBdr/>
-        <w:spacing/>
-        <w:ind/>
-      </w:pPr>
-      <w:tblPr>
-        <w:tblBorders/>
-      </w:tblPr>
-      <w:tcPr>
-        <w:shd w:color="ffffff"/>
-        <w:tcBorders>
-          <w:top w:val="none" w:color="000000" w:sz="4" w:space="0"/>
-          <w:left w:val="none" w:color="000000" w:sz="4" w:space="0"/>
-          <w:bottom w:val="none" w:color="000000" w:sz="4" w:space="0"/>
-          <w:right w:val="none" w:color="000000" w:sz="4" w:space="0"/>
-        </w:tcBorders>
-      </w:tcPr>
-    </w:tblStylePr>
-    <w:tblStylePr w:type="lastRow">
+    <w:tblStylePr w:type="firstRow">
       <w:rPr>
         <w:b/>
         <w:color w:val="404040"/>
@@ -12058,6 +12916,52 @@
         </w:tcBorders>
       </w:tcPr>
     </w:tblStylePr>
+    <w:tblStylePr w:type="lastCol">
+      <w:rPr>
+        <w:i/>
+        <w:color w:val="404040"/>
+      </w:rPr>
+      <w:pPr>
+        <w:pBdr/>
+        <w:spacing/>
+        <w:ind/>
+      </w:pPr>
+      <w:tblPr>
+        <w:tblBorders/>
+      </w:tblPr>
+      <w:tcPr>
+        <w:shd w:val="clear" w:color="ffffff"/>
+        <w:tcBorders>
+          <w:top w:val="none" w:color="000000" w:sz="4" w:space="0"/>
+          <w:left w:val="none" w:color="000000" w:sz="4" w:space="0"/>
+          <w:bottom w:val="none" w:color="000000" w:sz="4" w:space="0"/>
+          <w:right w:val="none" w:color="000000" w:sz="4" w:space="0"/>
+        </w:tcBorders>
+      </w:tcPr>
+    </w:tblStylePr>
+    <w:tblStylePr w:type="lastRow">
+      <w:rPr>
+        <w:b/>
+        <w:color w:val="404040"/>
+      </w:rPr>
+      <w:pPr>
+        <w:pBdr/>
+        <w:spacing/>
+        <w:ind/>
+      </w:pPr>
+      <w:tblPr>
+        <w:tblBorders/>
+      </w:tblPr>
+      <w:tcPr>
+        <w:shd w:val="clear" w:color="ffffff"/>
+        <w:tcBorders>
+          <w:top w:val="none" w:color="000000" w:sz="4" w:space="0"/>
+          <w:left w:val="none" w:color="000000" w:sz="4" w:space="0"/>
+          <w:bottom w:val="none" w:color="000000" w:sz="4" w:space="0"/>
+          <w:right w:val="none" w:color="000000" w:sz="4" w:space="0"/>
+        </w:tcBorders>
+      </w:tcPr>
+    </w:tblStylePr>
     <w:tblStylePr w:type="nwCell">
       <w:pPr>
         <w:pBdr/>
@@ -12124,9 +13028,9 @@
       </w:tcPr>
     </w:tblStylePr>
   </w:style>
-  <w:style w:type="table" w:styleId="38">
+  <w:style w:type="table" w:styleId="740">
     <w:name w:val="Grid Table 3 - Accent 6"/>
-    <w:basedOn w:val="665"/>
+    <w:basedOn w:val="899"/>
     <w:uiPriority w:val="99"/>
     <w:pPr>
       <w:pBdr/>
@@ -12225,29 +13129,6 @@
         <w:tblBorders/>
       </w:tblPr>
       <w:tcPr>
-        <w:shd w:color="ffffff"/>
-        <w:tcBorders>
-          <w:top w:val="none" w:color="000000" w:sz="4" w:space="0"/>
-          <w:left w:val="none" w:color="000000" w:sz="4" w:space="0"/>
-          <w:bottom w:val="none" w:color="000000" w:sz="4" w:space="0"/>
-          <w:right w:val="none" w:color="000000" w:sz="4" w:space="0"/>
-        </w:tcBorders>
-      </w:tcPr>
-    </w:tblStylePr>
-    <w:tblStylePr w:type="firstRow">
-      <w:rPr>
-        <w:b/>
-        <w:color w:val="404040"/>
-      </w:rPr>
-      <w:pPr>
-        <w:pBdr/>
-        <w:spacing/>
-        <w:ind/>
-      </w:pPr>
-      <w:tblPr>
-        <w:tblBorders/>
-      </w:tblPr>
-      <w:tcPr>
         <w:shd w:val="clear" w:color="ffffff"/>
         <w:tcBorders>
           <w:top w:val="none" w:color="000000" w:sz="4" w:space="0"/>
@@ -12257,30 +13138,7 @@
         </w:tcBorders>
       </w:tcPr>
     </w:tblStylePr>
-    <w:tblStylePr w:type="lastCol">
-      <w:rPr>
-        <w:i/>
-        <w:color w:val="404040"/>
-      </w:rPr>
-      <w:pPr>
-        <w:pBdr/>
-        <w:spacing/>
-        <w:ind/>
-      </w:pPr>
-      <w:tblPr>
-        <w:tblBorders/>
-      </w:tblPr>
-      <w:tcPr>
-        <w:shd w:color="ffffff"/>
-        <w:tcBorders>
-          <w:top w:val="none" w:color="000000" w:sz="4" w:space="0"/>
-          <w:left w:val="none" w:color="000000" w:sz="4" w:space="0"/>
-          <w:bottom w:val="none" w:color="000000" w:sz="4" w:space="0"/>
-          <w:right w:val="none" w:color="000000" w:sz="4" w:space="0"/>
-        </w:tcBorders>
-      </w:tcPr>
-    </w:tblStylePr>
-    <w:tblStylePr w:type="lastRow">
+    <w:tblStylePr w:type="firstRow">
       <w:rPr>
         <w:b/>
         <w:color w:val="404040"/>
@@ -12303,6 +13161,52 @@
         </w:tcBorders>
       </w:tcPr>
     </w:tblStylePr>
+    <w:tblStylePr w:type="lastCol">
+      <w:rPr>
+        <w:i/>
+        <w:color w:val="404040"/>
+      </w:rPr>
+      <w:pPr>
+        <w:pBdr/>
+        <w:spacing/>
+        <w:ind/>
+      </w:pPr>
+      <w:tblPr>
+        <w:tblBorders/>
+      </w:tblPr>
+      <w:tcPr>
+        <w:shd w:val="clear" w:color="ffffff"/>
+        <w:tcBorders>
+          <w:top w:val="none" w:color="000000" w:sz="4" w:space="0"/>
+          <w:left w:val="none" w:color="000000" w:sz="4" w:space="0"/>
+          <w:bottom w:val="none" w:color="000000" w:sz="4" w:space="0"/>
+          <w:right w:val="none" w:color="000000" w:sz="4" w:space="0"/>
+        </w:tcBorders>
+      </w:tcPr>
+    </w:tblStylePr>
+    <w:tblStylePr w:type="lastRow">
+      <w:rPr>
+        <w:b/>
+        <w:color w:val="404040"/>
+      </w:rPr>
+      <w:pPr>
+        <w:pBdr/>
+        <w:spacing/>
+        <w:ind/>
+      </w:pPr>
+      <w:tblPr>
+        <w:tblBorders/>
+      </w:tblPr>
+      <w:tcPr>
+        <w:shd w:val="clear" w:color="ffffff"/>
+        <w:tcBorders>
+          <w:top w:val="none" w:color="000000" w:sz="4" w:space="0"/>
+          <w:left w:val="none" w:color="000000" w:sz="4" w:space="0"/>
+          <w:bottom w:val="none" w:color="000000" w:sz="4" w:space="0"/>
+          <w:right w:val="none" w:color="000000" w:sz="4" w:space="0"/>
+        </w:tcBorders>
+      </w:tcPr>
+    </w:tblStylePr>
     <w:tblStylePr w:type="nwCell">
       <w:pPr>
         <w:pBdr/>
@@ -12369,9 +13273,9 @@
       </w:tcPr>
     </w:tblStylePr>
   </w:style>
-  <w:style w:type="table" w:styleId="39">
+  <w:style w:type="table" w:styleId="741">
     <w:name w:val="Grid Table 4"/>
-    <w:basedOn w:val="665"/>
+    <w:basedOn w:val="899"/>
     <w:uiPriority w:val="59"/>
     <w:pPr>
       <w:pBdr/>
@@ -12602,9 +13506,9 @@
       </w:tcPr>
     </w:tblStylePr>
   </w:style>
-  <w:style w:type="table" w:styleId="40">
+  <w:style w:type="table" w:styleId="742">
     <w:name w:val="Grid Table 4 - Accent 1"/>
-    <w:basedOn w:val="665"/>
+    <w:basedOn w:val="899"/>
     <w:uiPriority w:val="59"/>
     <w:pPr>
       <w:pBdr/>
@@ -12835,9 +13739,9 @@
       </w:tcPr>
     </w:tblStylePr>
   </w:style>
-  <w:style w:type="table" w:styleId="41">
+  <w:style w:type="table" w:styleId="743">
     <w:name w:val="Grid Table 4 - Accent 2"/>
-    <w:basedOn w:val="665"/>
+    <w:basedOn w:val="899"/>
     <w:uiPriority w:val="59"/>
     <w:pPr>
       <w:pBdr/>
@@ -13068,9 +13972,9 @@
       </w:tcPr>
     </w:tblStylePr>
   </w:style>
-  <w:style w:type="table" w:styleId="42">
+  <w:style w:type="table" w:styleId="744">
     <w:name w:val="Grid Table 4 - Accent 3"/>
-    <w:basedOn w:val="665"/>
+    <w:basedOn w:val="899"/>
     <w:uiPriority w:val="59"/>
     <w:pPr>
       <w:pBdr/>
@@ -13301,9 +14205,9 @@
       </w:tcPr>
     </w:tblStylePr>
   </w:style>
-  <w:style w:type="table" w:styleId="43">
+  <w:style w:type="table" w:styleId="745">
     <w:name w:val="Grid Table 4 - Accent 4"/>
-    <w:basedOn w:val="665"/>
+    <w:basedOn w:val="899"/>
     <w:uiPriority w:val="59"/>
     <w:pPr>
       <w:pBdr/>
@@ -13534,9 +14438,9 @@
       </w:tcPr>
     </w:tblStylePr>
   </w:style>
-  <w:style w:type="table" w:styleId="44">
+  <w:style w:type="table" w:styleId="746">
     <w:name w:val="Grid Table 4 - Accent 5"/>
-    <w:basedOn w:val="665"/>
+    <w:basedOn w:val="899"/>
     <w:uiPriority w:val="59"/>
     <w:pPr>
       <w:pBdr/>
@@ -13767,9 +14671,9 @@
       </w:tcPr>
     </w:tblStylePr>
   </w:style>
-  <w:style w:type="table" w:styleId="45">
+  <w:style w:type="table" w:styleId="747">
     <w:name w:val="Grid Table 4 - Accent 6"/>
-    <w:basedOn w:val="665"/>
+    <w:basedOn w:val="899"/>
     <w:uiPriority w:val="59"/>
     <w:pPr>
       <w:pBdr/>
@@ -14000,9 +14904,9 @@
       </w:tcPr>
     </w:tblStylePr>
   </w:style>
-  <w:style w:type="table" w:styleId="46">
+  <w:style w:type="table" w:styleId="748">
     <w:name w:val="Grid Table 5 Dark"/>
-    <w:basedOn w:val="665"/>
+    <w:basedOn w:val="899"/>
     <w:uiPriority w:val="99"/>
     <w:pPr>
       <w:pBdr/>
@@ -14228,9 +15132,9 @@
       </w:tcPr>
     </w:tblStylePr>
   </w:style>
-  <w:style w:type="table" w:styleId="47">
+  <w:style w:type="table" w:styleId="749">
     <w:name w:val="Grid Table 5 Dark- Accent 1"/>
-    <w:basedOn w:val="665"/>
+    <w:basedOn w:val="899"/>
     <w:uiPriority w:val="99"/>
     <w:pPr>
       <w:pBdr/>
@@ -14456,9 +15360,9 @@
       </w:tcPr>
     </w:tblStylePr>
   </w:style>
-  <w:style w:type="table" w:styleId="48">
+  <w:style w:type="table" w:styleId="750">
     <w:name w:val="Grid Table 5 Dark - Accent 2"/>
-    <w:basedOn w:val="665"/>
+    <w:basedOn w:val="899"/>
     <w:uiPriority w:val="99"/>
     <w:pPr>
       <w:pBdr/>
@@ -14684,9 +15588,9 @@
       </w:tcPr>
     </w:tblStylePr>
   </w:style>
-  <w:style w:type="table" w:styleId="49">
+  <w:style w:type="table" w:styleId="751">
     <w:name w:val="Grid Table 5 Dark - Accent 3"/>
-    <w:basedOn w:val="665"/>
+    <w:basedOn w:val="899"/>
     <w:uiPriority w:val="99"/>
     <w:pPr>
       <w:pBdr/>
@@ -14912,9 +15816,9 @@
       </w:tcPr>
     </w:tblStylePr>
   </w:style>
-  <w:style w:type="table" w:styleId="50">
+  <w:style w:type="table" w:styleId="752">
     <w:name w:val="Grid Table 5 Dark- Accent 4"/>
-    <w:basedOn w:val="665"/>
+    <w:basedOn w:val="899"/>
     <w:uiPriority w:val="99"/>
     <w:pPr>
       <w:pBdr/>
@@ -15140,9 +16044,9 @@
       </w:tcPr>
     </w:tblStylePr>
   </w:style>
-  <w:style w:type="table" w:styleId="51">
+  <w:style w:type="table" w:styleId="753">
     <w:name w:val="Grid Table 5 Dark - Accent 5"/>
-    <w:basedOn w:val="665"/>
+    <w:basedOn w:val="899"/>
     <w:uiPriority w:val="99"/>
     <w:pPr>
       <w:pBdr/>
@@ -15368,9 +16272,9 @@
       </w:tcPr>
     </w:tblStylePr>
   </w:style>
-  <w:style w:type="table" w:styleId="52">
+  <w:style w:type="table" w:styleId="754">
     <w:name w:val="Grid Table 5 Dark - Accent 6"/>
-    <w:basedOn w:val="665"/>
+    <w:basedOn w:val="899"/>
     <w:uiPriority w:val="99"/>
     <w:pPr>
       <w:pBdr/>
@@ -15596,9 +16500,9 @@
       </w:tcPr>
     </w:tblStylePr>
   </w:style>
-  <w:style w:type="table" w:styleId="53">
+  <w:style w:type="table" w:styleId="755">
     <w:name w:val="Grid Table 6 Colorful"/>
-    <w:basedOn w:val="665"/>
+    <w:basedOn w:val="899"/>
     <w:uiPriority w:val="99"/>
     <w:pPr>
       <w:pBdr/>
@@ -15826,9 +16730,9 @@
       </w:tcPr>
     </w:tblStylePr>
   </w:style>
-  <w:style w:type="table" w:styleId="54">
+  <w:style w:type="table" w:styleId="756">
     <w:name w:val="Grid Table 6 Colorful - Accent 1"/>
-    <w:basedOn w:val="665"/>
+    <w:basedOn w:val="899"/>
     <w:uiPriority w:val="99"/>
     <w:pPr>
       <w:pBdr/>
@@ -16056,9 +16960,9 @@
       </w:tcPr>
     </w:tblStylePr>
   </w:style>
-  <w:style w:type="table" w:styleId="55">
+  <w:style w:type="table" w:styleId="757">
     <w:name w:val="Grid Table 6 Colorful - Accent 2"/>
-    <w:basedOn w:val="665"/>
+    <w:basedOn w:val="899"/>
     <w:uiPriority w:val="99"/>
     <w:pPr>
       <w:pBdr/>
@@ -16286,9 +17190,9 @@
       </w:tcPr>
     </w:tblStylePr>
   </w:style>
-  <w:style w:type="table" w:styleId="56">
+  <w:style w:type="table" w:styleId="758">
     <w:name w:val="Grid Table 6 Colorful - Accent 3"/>
-    <w:basedOn w:val="665"/>
+    <w:basedOn w:val="899"/>
     <w:uiPriority w:val="99"/>
     <w:pPr>
       <w:pBdr/>
@@ -16516,9 +17420,9 @@
       </w:tcPr>
     </w:tblStylePr>
   </w:style>
-  <w:style w:type="table" w:styleId="57">
+  <w:style w:type="table" w:styleId="759">
     <w:name w:val="Grid Table 6 Colorful - Accent 4"/>
-    <w:basedOn w:val="665"/>
+    <w:basedOn w:val="899"/>
     <w:uiPriority w:val="99"/>
     <w:pPr>
       <w:pBdr/>
@@ -16746,9 +17650,9 @@
       </w:tcPr>
     </w:tblStylePr>
   </w:style>
-  <w:style w:type="table" w:styleId="58">
+  <w:style w:type="table" w:styleId="760">
     <w:name w:val="Grid Table 6 Colorful - Accent 5"/>
-    <w:basedOn w:val="665"/>
+    <w:basedOn w:val="899"/>
     <w:uiPriority w:val="99"/>
     <w:pPr>
       <w:pBdr/>
@@ -16976,9 +17880,9 @@
       </w:tcPr>
     </w:tblStylePr>
   </w:style>
-  <w:style w:type="table" w:styleId="59">
+  <w:style w:type="table" w:styleId="761">
     <w:name w:val="Grid Table 6 Colorful - Accent 6"/>
-    <w:basedOn w:val="665"/>
+    <w:basedOn w:val="899"/>
     <w:uiPriority w:val="99"/>
     <w:pPr>
       <w:pBdr/>
@@ -17206,9 +18110,9 @@
       </w:tcPr>
     </w:tblStylePr>
   </w:style>
-  <w:style w:type="table" w:styleId="60">
+  <w:style w:type="table" w:styleId="762">
     <w:name w:val="Grid Table 7 Colorful"/>
-    <w:basedOn w:val="665"/>
+    <w:basedOn w:val="899"/>
     <w:uiPriority w:val="99"/>
     <w:pPr>
       <w:pBdr/>
@@ -17310,11 +18214,11 @@
         <w:tblBorders/>
       </w:tblPr>
       <w:tcPr>
-        <w:shd w:color="ffffff"/>
+        <w:shd w:val="clear" w:color="ffffff"/>
         <w:tcBorders>
-          <w:top w:val="none"/>
-          <w:left w:val="none"/>
-          <w:bottom w:val="none"/>
+          <w:top w:val="none" w:color="000000" w:sz="4" w:space="0"/>
+          <w:left w:val="none" w:color="000000" w:sz="4" w:space="0"/>
+          <w:bottom w:val="none" w:color="000000" w:sz="4" w:space="0"/>
           <w:right w:val="single" w:color="000000" w:themeColor="text1" w:themeTint="80" w:sz="4" w:space="0"/>
         </w:tcBorders>
       </w:tcPr>
@@ -17337,10 +18241,10 @@
       <w:tcPr>
         <w:shd w:val="clear" w:color="ffffff" w:themeColor="light1" w:fill="ffffff" w:themeFill="light1"/>
         <w:tcBorders>
-          <w:top w:val="none"/>
-          <w:left w:val="none"/>
+          <w:top w:val="none" w:color="000000" w:sz="4" w:space="0"/>
+          <w:left w:val="none" w:color="000000" w:sz="4" w:space="0"/>
           <w:bottom w:val="single" w:color="000000" w:themeColor="text1" w:themeTint="80" w:sz="4" w:space="0"/>
-          <w:right w:val="none"/>
+          <w:right w:val="none" w:color="000000" w:sz="4" w:space="0"/>
         </w:tcBorders>
       </w:tcPr>
     </w:tblStylePr>
@@ -17360,12 +18264,12 @@
         <w:tblBorders/>
       </w:tblPr>
       <w:tcPr>
-        <w:shd w:color="ffffff"/>
+        <w:shd w:val="clear" w:color="ffffff"/>
         <w:tcBorders>
-          <w:top w:val="none"/>
+          <w:top w:val="none" w:color="000000" w:sz="4" w:space="0"/>
           <w:left w:val="single" w:color="000000" w:themeColor="text1" w:themeTint="80" w:sz="4" w:space="0"/>
-          <w:bottom w:val="none"/>
-          <w:right w:val="none"/>
+          <w:bottom w:val="none" w:color="000000" w:sz="4" w:space="0"/>
+          <w:right w:val="none" w:color="000000" w:sz="4" w:space="0"/>
         </w:tcBorders>
       </w:tcPr>
     </w:tblStylePr>
@@ -17388,9 +18292,9 @@
         <w:shd w:val="clear" w:color="ffffff" w:themeColor="light1" w:fill="ffffff" w:themeFill="light1"/>
         <w:tcBorders>
           <w:top w:val="single" w:color="000000" w:themeColor="text1" w:themeTint="80" w:sz="4" w:space="0"/>
-          <w:left w:val="none"/>
-          <w:bottom w:val="none"/>
-          <w:right w:val="none"/>
+          <w:left w:val="none" w:color="000000" w:sz="4" w:space="0"/>
+          <w:bottom w:val="none" w:color="000000" w:sz="4" w:space="0"/>
+          <w:right w:val="none" w:color="000000" w:sz="4" w:space="0"/>
         </w:tcBorders>
       </w:tcPr>
     </w:tblStylePr>
@@ -17460,9 +18364,9 @@
       </w:tcPr>
     </w:tblStylePr>
   </w:style>
-  <w:style w:type="table" w:styleId="61">
+  <w:style w:type="table" w:styleId="763">
     <w:name w:val="Grid Table 7 Colorful - Accent 1"/>
-    <w:basedOn w:val="665"/>
+    <w:basedOn w:val="899"/>
     <w:uiPriority w:val="99"/>
     <w:pPr>
       <w:pBdr/>
@@ -17564,11 +18468,11 @@
         <w:tblBorders/>
       </w:tblPr>
       <w:tcPr>
-        <w:shd w:color="ffffff"/>
+        <w:shd w:val="clear" w:color="ffffff"/>
         <w:tcBorders>
-          <w:top w:val="none"/>
-          <w:left w:val="none"/>
-          <w:bottom w:val="none"/>
+          <w:top w:val="none" w:color="000000" w:sz="4" w:space="0"/>
+          <w:left w:val="none" w:color="000000" w:sz="4" w:space="0"/>
+          <w:bottom w:val="none" w:color="000000" w:sz="4" w:space="0"/>
           <w:right w:val="single" w:color="000000" w:themeColor="accent1" w:themeTint="80" w:sz="4" w:space="0"/>
         </w:tcBorders>
       </w:tcPr>
@@ -17591,10 +18495,10 @@
       <w:tcPr>
         <w:shd w:val="clear" w:color="ffffff" w:themeColor="light1" w:fill="ffffff" w:themeFill="light1"/>
         <w:tcBorders>
-          <w:top w:val="none"/>
-          <w:left w:val="none"/>
+          <w:top w:val="none" w:color="000000" w:sz="4" w:space="0"/>
+          <w:left w:val="none" w:color="000000" w:sz="4" w:space="0"/>
           <w:bottom w:val="single" w:color="000000" w:themeColor="accent1" w:themeTint="80" w:sz="4" w:space="0"/>
-          <w:right w:val="none"/>
+          <w:right w:val="none" w:color="000000" w:sz="4" w:space="0"/>
         </w:tcBorders>
       </w:tcPr>
     </w:tblStylePr>
@@ -17614,12 +18518,12 @@
         <w:tblBorders/>
       </w:tblPr>
       <w:tcPr>
-        <w:shd w:color="ffffff"/>
+        <w:shd w:val="clear" w:color="ffffff"/>
         <w:tcBorders>
-          <w:top w:val="none"/>
+          <w:top w:val="none" w:color="000000" w:sz="4" w:space="0"/>
           <w:left w:val="single" w:color="000000" w:themeColor="accent1" w:themeTint="80" w:sz="4" w:space="0"/>
-          <w:bottom w:val="none"/>
-          <w:right w:val="none"/>
+          <w:bottom w:val="none" w:color="000000" w:sz="4" w:space="0"/>
+          <w:right w:val="none" w:color="000000" w:sz="4" w:space="0"/>
         </w:tcBorders>
       </w:tcPr>
     </w:tblStylePr>
@@ -17642,9 +18546,9 @@
         <w:shd w:val="clear" w:color="ffffff" w:themeColor="light1" w:fill="ffffff" w:themeFill="light1"/>
         <w:tcBorders>
           <w:top w:val="single" w:color="000000" w:themeColor="accent1" w:themeTint="80" w:sz="4" w:space="0"/>
-          <w:left w:val="none"/>
-          <w:bottom w:val="none"/>
-          <w:right w:val="none"/>
+          <w:left w:val="none" w:color="000000" w:sz="4" w:space="0"/>
+          <w:bottom w:val="none" w:color="000000" w:sz="4" w:space="0"/>
+          <w:right w:val="none" w:color="000000" w:sz="4" w:space="0"/>
         </w:tcBorders>
       </w:tcPr>
     </w:tblStylePr>
@@ -17714,9 +18618,9 @@
       </w:tcPr>
     </w:tblStylePr>
   </w:style>
-  <w:style w:type="table" w:styleId="62">
+  <w:style w:type="table" w:styleId="764">
     <w:name w:val="Grid Table 7 Colorful - Accent 2"/>
-    <w:basedOn w:val="665"/>
+    <w:basedOn w:val="899"/>
     <w:uiPriority w:val="99"/>
     <w:pPr>
       <w:pBdr/>
@@ -17818,11 +18722,11 @@
         <w:tblBorders/>
       </w:tblPr>
       <w:tcPr>
-        <w:shd w:color="ffffff"/>
+        <w:shd w:val="clear" w:color="ffffff"/>
         <w:tcBorders>
-          <w:top w:val="none"/>
-          <w:left w:val="none"/>
-          <w:bottom w:val="none"/>
+          <w:top w:val="none" w:color="000000" w:sz="4" w:space="0"/>
+          <w:left w:val="none" w:color="000000" w:sz="4" w:space="0"/>
+          <w:bottom w:val="none" w:color="000000" w:sz="4" w:space="0"/>
           <w:right w:val="single" w:color="000000" w:themeColor="accent2" w:themeTint="97" w:sz="4" w:space="0"/>
         </w:tcBorders>
       </w:tcPr>
@@ -17845,10 +18749,10 @@
       <w:tcPr>
         <w:shd w:val="clear" w:color="ffffff" w:themeColor="light1" w:fill="ffffff" w:themeFill="light1"/>
         <w:tcBorders>
-          <w:top w:val="none"/>
-          <w:left w:val="none"/>
+          <w:top w:val="none" w:color="000000" w:sz="4" w:space="0"/>
+          <w:left w:val="none" w:color="000000" w:sz="4" w:space="0"/>
           <w:bottom w:val="single" w:color="000000" w:themeColor="accent2" w:themeTint="97" w:sz="4" w:space="0"/>
-          <w:right w:val="none"/>
+          <w:right w:val="none" w:color="000000" w:sz="4" w:space="0"/>
         </w:tcBorders>
       </w:tcPr>
     </w:tblStylePr>
@@ -17868,12 +18772,12 @@
         <w:tblBorders/>
       </w:tblPr>
       <w:tcPr>
-        <w:shd w:color="ffffff"/>
+        <w:shd w:val="clear" w:color="ffffff"/>
         <w:tcBorders>
-          <w:top w:val="none"/>
+          <w:top w:val="none" w:color="000000" w:sz="4" w:space="0"/>
           <w:left w:val="single" w:color="000000" w:themeColor="accent2" w:themeTint="97" w:sz="4" w:space="0"/>
-          <w:bottom w:val="none"/>
-          <w:right w:val="none"/>
+          <w:bottom w:val="none" w:color="000000" w:sz="4" w:space="0"/>
+          <w:right w:val="none" w:color="000000" w:sz="4" w:space="0"/>
         </w:tcBorders>
       </w:tcPr>
     </w:tblStylePr>
@@ -17896,9 +18800,9 @@
         <w:shd w:val="clear" w:color="ffffff" w:themeColor="light1" w:fill="ffffff" w:themeFill="light1"/>
         <w:tcBorders>
           <w:top w:val="single" w:color="000000" w:themeColor="accent2" w:themeTint="97" w:sz="4" w:space="0"/>
-          <w:left w:val="none"/>
-          <w:bottom w:val="none"/>
-          <w:right w:val="none"/>
+          <w:left w:val="none" w:color="000000" w:sz="4" w:space="0"/>
+          <w:bottom w:val="none" w:color="000000" w:sz="4" w:space="0"/>
+          <w:right w:val="none" w:color="000000" w:sz="4" w:space="0"/>
         </w:tcBorders>
       </w:tcPr>
     </w:tblStylePr>
@@ -17968,9 +18872,9 @@
       </w:tcPr>
     </w:tblStylePr>
   </w:style>
-  <w:style w:type="table" w:styleId="63">
+  <w:style w:type="table" w:styleId="765">
     <w:name w:val="Grid Table 7 Colorful - Accent 3"/>
-    <w:basedOn w:val="665"/>
+    <w:basedOn w:val="899"/>
     <w:uiPriority w:val="99"/>
     <w:pPr>
       <w:pBdr/>
@@ -18072,11 +18976,11 @@
         <w:tblBorders/>
       </w:tblPr>
       <w:tcPr>
-        <w:shd w:color="ffffff"/>
+        <w:shd w:val="clear" w:color="ffffff"/>
         <w:tcBorders>
-          <w:top w:val="none"/>
-          <w:left w:val="none"/>
-          <w:bottom w:val="none"/>
+          <w:top w:val="none" w:color="000000" w:sz="4" w:space="0"/>
+          <w:left w:val="none" w:color="000000" w:sz="4" w:space="0"/>
+          <w:bottom w:val="none" w:color="000000" w:sz="4" w:space="0"/>
           <w:right w:val="single" w:color="000000" w:themeColor="accent3" w:themeTint="FE" w:sz="4" w:space="0"/>
         </w:tcBorders>
       </w:tcPr>
@@ -18099,10 +19003,10 @@
       <w:tcPr>
         <w:shd w:val="clear" w:color="ffffff" w:themeColor="light1" w:fill="ffffff" w:themeFill="light1"/>
         <w:tcBorders>
-          <w:top w:val="none"/>
-          <w:left w:val="none"/>
+          <w:top w:val="none" w:color="000000" w:sz="4" w:space="0"/>
+          <w:left w:val="none" w:color="000000" w:sz="4" w:space="0"/>
           <w:bottom w:val="single" w:color="000000" w:themeColor="accent3" w:themeTint="FE" w:sz="4" w:space="0"/>
-          <w:right w:val="none"/>
+          <w:right w:val="none" w:color="000000" w:sz="4" w:space="0"/>
         </w:tcBorders>
       </w:tcPr>
     </w:tblStylePr>
@@ -18122,12 +19026,12 @@
         <w:tblBorders/>
       </w:tblPr>
       <w:tcPr>
-        <w:shd w:color="ffffff"/>
+        <w:shd w:val="clear" w:color="ffffff"/>
         <w:tcBorders>
-          <w:top w:val="none"/>
+          <w:top w:val="none" w:color="000000" w:sz="4" w:space="0"/>
           <w:left w:val="single" w:color="000000" w:themeColor="accent3" w:themeTint="FE" w:sz="4" w:space="0"/>
-          <w:bottom w:val="none"/>
-          <w:right w:val="none"/>
+          <w:bottom w:val="none" w:color="000000" w:sz="4" w:space="0"/>
+          <w:right w:val="none" w:color="000000" w:sz="4" w:space="0"/>
         </w:tcBorders>
       </w:tcPr>
     </w:tblStylePr>
@@ -18150,9 +19054,9 @@
         <w:shd w:val="clear" w:color="ffffff" w:themeColor="light1" w:fill="ffffff" w:themeFill="light1"/>
         <w:tcBorders>
           <w:top w:val="single" w:color="000000" w:themeColor="accent3" w:themeTint="FE" w:sz="4" w:space="0"/>
-          <w:left w:val="none"/>
-          <w:bottom w:val="none"/>
-          <w:right w:val="none"/>
+          <w:left w:val="none" w:color="000000" w:sz="4" w:space="0"/>
+          <w:bottom w:val="none" w:color="000000" w:sz="4" w:space="0"/>
+          <w:right w:val="none" w:color="000000" w:sz="4" w:space="0"/>
         </w:tcBorders>
       </w:tcPr>
     </w:tblStylePr>
@@ -18222,9 +19126,9 @@
       </w:tcPr>
     </w:tblStylePr>
   </w:style>
-  <w:style w:type="table" w:styleId="64">
+  <w:style w:type="table" w:styleId="766">
     <w:name w:val="Grid Table 7 Colorful - Accent 4"/>
-    <w:basedOn w:val="665"/>
+    <w:basedOn w:val="899"/>
     <w:uiPriority w:val="99"/>
     <w:pPr>
       <w:pBdr/>
@@ -18326,11 +19230,11 @@
         <w:tblBorders/>
       </w:tblPr>
       <w:tcPr>
-        <w:shd w:color="ffffff"/>
+        <w:shd w:val="clear" w:color="ffffff"/>
         <w:tcBorders>
-          <w:top w:val="none"/>
-          <w:left w:val="none"/>
-          <w:bottom w:val="none"/>
+          <w:top w:val="none" w:color="000000" w:sz="4" w:space="0"/>
+          <w:left w:val="none" w:color="000000" w:sz="4" w:space="0"/>
+          <w:bottom w:val="none" w:color="000000" w:sz="4" w:space="0"/>
           <w:right w:val="single" w:color="000000" w:themeColor="accent4" w:themeTint="9A" w:sz="4" w:space="0"/>
         </w:tcBorders>
       </w:tcPr>
@@ -18353,10 +19257,10 @@
       <w:tcPr>
         <w:shd w:val="clear" w:color="ffffff" w:themeColor="light1" w:fill="ffffff" w:themeFill="light1"/>
         <w:tcBorders>
-          <w:top w:val="none"/>
-          <w:left w:val="none"/>
+          <w:top w:val="none" w:color="000000" w:sz="4" w:space="0"/>
+          <w:left w:val="none" w:color="000000" w:sz="4" w:space="0"/>
           <w:bottom w:val="single" w:color="000000" w:themeColor="accent4" w:themeTint="9A" w:sz="4" w:space="0"/>
-          <w:right w:val="none"/>
+          <w:right w:val="none" w:color="000000" w:sz="4" w:space="0"/>
         </w:tcBorders>
       </w:tcPr>
     </w:tblStylePr>
@@ -18376,12 +19280,12 @@
         <w:tblBorders/>
       </w:tblPr>
       <w:tcPr>
-        <w:shd w:color="ffffff"/>
+        <w:shd w:val="clear" w:color="ffffff"/>
         <w:tcBorders>
-          <w:top w:val="none"/>
+          <w:top w:val="none" w:color="000000" w:sz="4" w:space="0"/>
           <w:left w:val="single" w:color="000000" w:themeColor="accent4" w:themeTint="9A" w:sz="4" w:space="0"/>
-          <w:bottom w:val="none"/>
-          <w:right w:val="none"/>
+          <w:bottom w:val="none" w:color="000000" w:sz="4" w:space="0"/>
+          <w:right w:val="none" w:color="000000" w:sz="4" w:space="0"/>
         </w:tcBorders>
       </w:tcPr>
     </w:tblStylePr>
@@ -18404,9 +19308,9 @@
         <w:shd w:val="clear" w:color="ffffff" w:themeColor="light1" w:fill="ffffff" w:themeFill="light1"/>
         <w:tcBorders>
           <w:top w:val="single" w:color="000000" w:themeColor="accent4" w:themeTint="9A" w:sz="4" w:space="0"/>
-          <w:left w:val="none"/>
-          <w:bottom w:val="none"/>
-          <w:right w:val="none"/>
+          <w:left w:val="none" w:color="000000" w:sz="4" w:space="0"/>
+          <w:bottom w:val="none" w:color="000000" w:sz="4" w:space="0"/>
+          <w:right w:val="none" w:color="000000" w:sz="4" w:space="0"/>
         </w:tcBorders>
       </w:tcPr>
     </w:tblStylePr>
@@ -18476,9 +19380,9 @@
       </w:tcPr>
     </w:tblStylePr>
   </w:style>
-  <w:style w:type="table" w:styleId="65">
+  <w:style w:type="table" w:styleId="767">
     <w:name w:val="Grid Table 7 Colorful - Accent 5"/>
-    <w:basedOn w:val="665"/>
+    <w:basedOn w:val="899"/>
     <w:uiPriority w:val="99"/>
     <w:pPr>
       <w:pBdr/>
@@ -18580,11 +19484,11 @@
         <w:tblBorders/>
       </w:tblPr>
       <w:tcPr>
-        <w:shd w:color="ffffff"/>
+        <w:shd w:val="clear" w:color="ffffff"/>
         <w:tcBorders>
-          <w:top w:val="none"/>
-          <w:left w:val="none"/>
-          <w:bottom w:val="none"/>
+          <w:top w:val="none" w:color="000000" w:sz="4" w:space="0"/>
+          <w:left w:val="none" w:color="000000" w:sz="4" w:space="0"/>
+          <w:bottom w:val="none" w:color="000000" w:sz="4" w:space="0"/>
           <w:right w:val="single" w:color="000000" w:themeColor="accent5" w:themeTint="90" w:sz="4" w:space="0"/>
         </w:tcBorders>
       </w:tcPr>
@@ -18607,10 +19511,10 @@
       <w:tcPr>
         <w:shd w:val="clear" w:color="ffffff" w:themeColor="light1" w:fill="ffffff" w:themeFill="light1"/>
         <w:tcBorders>
-          <w:top w:val="none"/>
-          <w:left w:val="none"/>
+          <w:top w:val="none" w:color="000000" w:sz="4" w:space="0"/>
+          <w:left w:val="none" w:color="000000" w:sz="4" w:space="0"/>
           <w:bottom w:val="single" w:color="000000" w:themeColor="accent5" w:themeTint="90" w:sz="4" w:space="0"/>
-          <w:right w:val="none"/>
+          <w:right w:val="none" w:color="000000" w:sz="4" w:space="0"/>
         </w:tcBorders>
       </w:tcPr>
     </w:tblStylePr>
@@ -18630,12 +19534,12 @@
         <w:tblBorders/>
       </w:tblPr>
       <w:tcPr>
-        <w:shd w:color="ffffff"/>
+        <w:shd w:val="clear" w:color="ffffff"/>
         <w:tcBorders>
-          <w:top w:val="none"/>
+          <w:top w:val="none" w:color="000000" w:sz="4" w:space="0"/>
           <w:left w:val="single" w:color="000000" w:themeColor="accent5" w:themeTint="90" w:sz="4" w:space="0"/>
-          <w:bottom w:val="none"/>
-          <w:right w:val="none"/>
+          <w:bottom w:val="none" w:color="000000" w:sz="4" w:space="0"/>
+          <w:right w:val="none" w:color="000000" w:sz="4" w:space="0"/>
         </w:tcBorders>
       </w:tcPr>
     </w:tblStylePr>
@@ -18658,9 +19562,9 @@
         <w:shd w:val="clear" w:color="ffffff" w:themeColor="light1" w:fill="ffffff" w:themeFill="light1"/>
         <w:tcBorders>
           <w:top w:val="single" w:color="000000" w:themeColor="accent5" w:themeTint="90" w:sz="4" w:space="0"/>
-          <w:left w:val="none"/>
-          <w:bottom w:val="none"/>
-          <w:right w:val="none"/>
+          <w:left w:val="none" w:color="000000" w:sz="4" w:space="0"/>
+          <w:bottom w:val="none" w:color="000000" w:sz="4" w:space="0"/>
+          <w:right w:val="none" w:color="000000" w:sz="4" w:space="0"/>
         </w:tcBorders>
       </w:tcPr>
     </w:tblStylePr>
@@ -18730,9 +19634,9 @@
       </w:tcPr>
     </w:tblStylePr>
   </w:style>
-  <w:style w:type="table" w:styleId="66">
+  <w:style w:type="table" w:styleId="768">
     <w:name w:val="Grid Table 7 Colorful - Accent 6"/>
-    <w:basedOn w:val="665"/>
+    <w:basedOn w:val="899"/>
     <w:uiPriority w:val="99"/>
     <w:pPr>
       <w:pBdr/>
@@ -18834,11 +19738,11 @@
         <w:tblBorders/>
       </w:tblPr>
       <w:tcPr>
-        <w:shd w:color="ffffff"/>
+        <w:shd w:val="clear" w:color="ffffff"/>
         <w:tcBorders>
-          <w:top w:val="none"/>
-          <w:left w:val="none"/>
-          <w:bottom w:val="none"/>
+          <w:top w:val="none" w:color="000000" w:sz="4" w:space="0"/>
+          <w:left w:val="none" w:color="000000" w:sz="4" w:space="0"/>
+          <w:bottom w:val="none" w:color="000000" w:sz="4" w:space="0"/>
           <w:right w:val="single" w:color="000000" w:themeColor="accent6" w:themeTint="90" w:sz="4" w:space="0"/>
         </w:tcBorders>
       </w:tcPr>
@@ -18861,10 +19765,10 @@
       <w:tcPr>
         <w:shd w:val="clear" w:color="ffffff" w:themeColor="light1" w:fill="ffffff" w:themeFill="light1"/>
         <w:tcBorders>
-          <w:top w:val="none"/>
-          <w:left w:val="none"/>
+          <w:top w:val="none" w:color="000000" w:sz="4" w:space="0"/>
+          <w:left w:val="none" w:color="000000" w:sz="4" w:space="0"/>
           <w:bottom w:val="single" w:color="000000" w:themeColor="accent6" w:themeTint="90" w:sz="4" w:space="0"/>
-          <w:right w:val="none"/>
+          <w:right w:val="none" w:color="000000" w:sz="4" w:space="0"/>
         </w:tcBorders>
       </w:tcPr>
     </w:tblStylePr>
@@ -18884,12 +19788,12 @@
         <w:tblBorders/>
       </w:tblPr>
       <w:tcPr>
-        <w:shd w:color="ffffff"/>
+        <w:shd w:val="clear" w:color="ffffff"/>
         <w:tcBorders>
-          <w:top w:val="none"/>
+          <w:top w:val="none" w:color="000000" w:sz="4" w:space="0"/>
           <w:left w:val="single" w:color="000000" w:themeColor="accent6" w:themeTint="90" w:sz="4" w:space="0"/>
-          <w:bottom w:val="none"/>
-          <w:right w:val="none"/>
+          <w:bottom w:val="none" w:color="000000" w:sz="4" w:space="0"/>
+          <w:right w:val="none" w:color="000000" w:sz="4" w:space="0"/>
         </w:tcBorders>
       </w:tcPr>
     </w:tblStylePr>
@@ -18912,9 +19816,9 @@
         <w:shd w:val="clear" w:color="ffffff" w:themeColor="light1" w:fill="ffffff" w:themeFill="light1"/>
         <w:tcBorders>
           <w:top w:val="single" w:color="000000" w:themeColor="accent6" w:themeTint="90" w:sz="4" w:space="0"/>
-          <w:left w:val="none"/>
-          <w:bottom w:val="none"/>
-          <w:right w:val="none"/>
+          <w:left w:val="none" w:color="000000" w:sz="4" w:space="0"/>
+          <w:bottom w:val="none" w:color="000000" w:sz="4" w:space="0"/>
+          <w:right w:val="none" w:color="000000" w:sz="4" w:space="0"/>
         </w:tcBorders>
       </w:tcPr>
     </w:tblStylePr>
@@ -18984,9 +19888,9 @@
       </w:tcPr>
     </w:tblStylePr>
   </w:style>
-  <w:style w:type="table" w:styleId="67">
+  <w:style w:type="table" w:styleId="769">
     <w:name w:val="List Table 1 Light"/>
-    <w:basedOn w:val="665"/>
+    <w:basedOn w:val="899"/>
     <w:uiPriority w:val="99"/>
     <w:pPr>
       <w:pBdr/>
@@ -19200,9 +20104,9 @@
       </w:tcPr>
     </w:tblStylePr>
   </w:style>
-  <w:style w:type="table" w:styleId="68">
+  <w:style w:type="table" w:styleId="770">
     <w:name w:val="List Table 1 Light - Accent 1"/>
-    <w:basedOn w:val="665"/>
+    <w:basedOn w:val="899"/>
     <w:uiPriority w:val="99"/>
     <w:pPr>
       <w:pBdr/>
@@ -19416,9 +20320,9 @@
       </w:tcPr>
     </w:tblStylePr>
   </w:style>
-  <w:style w:type="table" w:styleId="69">
+  <w:style w:type="table" w:styleId="771">
     <w:name w:val="List Table 1 Light - Accent 2"/>
-    <w:basedOn w:val="665"/>
+    <w:basedOn w:val="899"/>
     <w:uiPriority w:val="99"/>
     <w:pPr>
       <w:pBdr/>
@@ -19632,9 +20536,9 @@
       </w:tcPr>
     </w:tblStylePr>
   </w:style>
-  <w:style w:type="table" w:styleId="70">
+  <w:style w:type="table" w:styleId="772">
     <w:name w:val="List Table 1 Light - Accent 3"/>
-    <w:basedOn w:val="665"/>
+    <w:basedOn w:val="899"/>
     <w:uiPriority w:val="99"/>
     <w:pPr>
       <w:pBdr/>
@@ -19848,9 +20752,9 @@
       </w:tcPr>
     </w:tblStylePr>
   </w:style>
-  <w:style w:type="table" w:styleId="71">
+  <w:style w:type="table" w:styleId="773">
     <w:name w:val="List Table 1 Light - Accent 4"/>
-    <w:basedOn w:val="665"/>
+    <w:basedOn w:val="899"/>
     <w:uiPriority w:val="99"/>
     <w:pPr>
       <w:pBdr/>
@@ -20064,9 +20968,9 @@
       </w:tcPr>
     </w:tblStylePr>
   </w:style>
-  <w:style w:type="table" w:styleId="72">
+  <w:style w:type="table" w:styleId="774">
     <w:name w:val="List Table 1 Light - Accent 5"/>
-    <w:basedOn w:val="665"/>
+    <w:basedOn w:val="899"/>
     <w:uiPriority w:val="99"/>
     <w:pPr>
       <w:pBdr/>
@@ -20280,9 +21184,9 @@
       </w:tcPr>
     </w:tblStylePr>
   </w:style>
-  <w:style w:type="table" w:styleId="73">
+  <w:style w:type="table" w:styleId="775">
     <w:name w:val="List Table 1 Light - Accent 6"/>
-    <w:basedOn w:val="665"/>
+    <w:basedOn w:val="899"/>
     <w:uiPriority w:val="99"/>
     <w:pPr>
       <w:pBdr/>
@@ -20496,9 +21400,9 @@
       </w:tcPr>
     </w:tblStylePr>
   </w:style>
-  <w:style w:type="table" w:styleId="74">
+  <w:style w:type="table" w:styleId="776">
     <w:name w:val="List Table 2"/>
-    <w:basedOn w:val="665"/>
+    <w:basedOn w:val="899"/>
     <w:uiPriority w:val="99"/>
     <w:pPr>
       <w:pBdr/>
@@ -20734,9 +21638,9 @@
       </w:tcPr>
     </w:tblStylePr>
   </w:style>
-  <w:style w:type="table" w:styleId="75">
+  <w:style w:type="table" w:styleId="777">
     <w:name w:val="List Table 2 - Accent 1"/>
-    <w:basedOn w:val="665"/>
+    <w:basedOn w:val="899"/>
     <w:uiPriority w:val="99"/>
     <w:pPr>
       <w:pBdr/>
@@ -20972,9 +21876,9 @@
       </w:tcPr>
     </w:tblStylePr>
   </w:style>
-  <w:style w:type="table" w:styleId="76">
+  <w:style w:type="table" w:styleId="778">
     <w:name w:val="List Table 2 - Accent 2"/>
-    <w:basedOn w:val="665"/>
+    <w:basedOn w:val="899"/>
     <w:uiPriority w:val="99"/>
     <w:pPr>
       <w:pBdr/>
@@ -21210,9 +22114,9 @@
       </w:tcPr>
     </w:tblStylePr>
   </w:style>
-  <w:style w:type="table" w:styleId="77">
+  <w:style w:type="table" w:styleId="779">
     <w:name w:val="List Table 2 - Accent 3"/>
-    <w:basedOn w:val="665"/>
+    <w:basedOn w:val="899"/>
     <w:uiPriority w:val="99"/>
     <w:pPr>
       <w:pBdr/>
@@ -21448,9 +22352,9 @@
       </w:tcPr>
     </w:tblStylePr>
   </w:style>
-  <w:style w:type="table" w:styleId="78">
+  <w:style w:type="table" w:styleId="780">
     <w:name w:val="List Table 2 - Accent 4"/>
-    <w:basedOn w:val="665"/>
+    <w:basedOn w:val="899"/>
     <w:uiPriority w:val="99"/>
     <w:pPr>
       <w:pBdr/>
@@ -21686,9 +22590,9 @@
       </w:tcPr>
     </w:tblStylePr>
   </w:style>
-  <w:style w:type="table" w:styleId="79">
+  <w:style w:type="table" w:styleId="781">
     <w:name w:val="List Table 2 - Accent 5"/>
-    <w:basedOn w:val="665"/>
+    <w:basedOn w:val="899"/>
     <w:uiPriority w:val="99"/>
     <w:pPr>
       <w:pBdr/>
@@ -21924,9 +22828,9 @@
       </w:tcPr>
     </w:tblStylePr>
   </w:style>
-  <w:style w:type="table" w:styleId="80">
+  <w:style w:type="table" w:styleId="782">
     <w:name w:val="List Table 2 - Accent 6"/>
-    <w:basedOn w:val="665"/>
+    <w:basedOn w:val="899"/>
     <w:uiPriority w:val="99"/>
     <w:pPr>
       <w:pBdr/>
@@ -22162,9 +23066,9 @@
       </w:tcPr>
     </w:tblStylePr>
   </w:style>
-  <w:style w:type="table" w:styleId="81">
+  <w:style w:type="table" w:styleId="783">
     <w:name w:val="List Table 3"/>
-    <w:basedOn w:val="665"/>
+    <w:basedOn w:val="899"/>
     <w:uiPriority w:val="99"/>
     <w:pPr>
       <w:pBdr/>
@@ -22390,9 +23294,9 @@
       </w:tcPr>
     </w:tblStylePr>
   </w:style>
-  <w:style w:type="table" w:styleId="82">
+  <w:style w:type="table" w:styleId="784">
     <w:name w:val="List Table 3 - Accent 1"/>
-    <w:basedOn w:val="665"/>
+    <w:basedOn w:val="899"/>
     <w:uiPriority w:val="99"/>
     <w:pPr>
       <w:pBdr/>
@@ -22618,9 +23522,9 @@
       </w:tcPr>
     </w:tblStylePr>
   </w:style>
-  <w:style w:type="table" w:styleId="83">
+  <w:style w:type="table" w:styleId="785">
     <w:name w:val="List Table 3 - Accent 2"/>
-    <w:basedOn w:val="665"/>
+    <w:basedOn w:val="899"/>
     <w:uiPriority w:val="99"/>
     <w:pPr>
       <w:pBdr/>
@@ -22846,9 +23750,9 @@
       </w:tcPr>
     </w:tblStylePr>
   </w:style>
-  <w:style w:type="table" w:styleId="84">
+  <w:style w:type="table" w:styleId="786">
     <w:name w:val="List Table 3 - Accent 3"/>
-    <w:basedOn w:val="665"/>
+    <w:basedOn w:val="899"/>
     <w:uiPriority w:val="99"/>
     <w:pPr>
       <w:pBdr/>
@@ -23074,9 +23978,9 @@
       </w:tcPr>
     </w:tblStylePr>
   </w:style>
-  <w:style w:type="table" w:styleId="85">
+  <w:style w:type="table" w:styleId="787">
     <w:name w:val="List Table 3 - Accent 4"/>
-    <w:basedOn w:val="665"/>
+    <w:basedOn w:val="899"/>
     <w:uiPriority w:val="99"/>
     <w:pPr>
       <w:pBdr/>
@@ -23302,9 +24206,9 @@
       </w:tcPr>
     </w:tblStylePr>
   </w:style>
-  <w:style w:type="table" w:styleId="86">
+  <w:style w:type="table" w:styleId="788">
     <w:name w:val="List Table 3 - Accent 5"/>
-    <w:basedOn w:val="665"/>
+    <w:basedOn w:val="899"/>
     <w:uiPriority w:val="99"/>
     <w:pPr>
       <w:pBdr/>
@@ -23530,9 +24434,9 @@
       </w:tcPr>
     </w:tblStylePr>
   </w:style>
-  <w:style w:type="table" w:styleId="87">
+  <w:style w:type="table" w:styleId="789">
     <w:name w:val="List Table 3 - Accent 6"/>
-    <w:basedOn w:val="665"/>
+    <w:basedOn w:val="899"/>
     <w:uiPriority w:val="99"/>
     <w:pPr>
       <w:pBdr/>
@@ -23758,9 +24662,9 @@
       </w:tcPr>
     </w:tblStylePr>
   </w:style>
-  <w:style w:type="table" w:styleId="88">
+  <w:style w:type="table" w:styleId="790">
     <w:name w:val="List Table 4"/>
-    <w:basedOn w:val="665"/>
+    <w:basedOn w:val="899"/>
     <w:uiPriority w:val="99"/>
     <w:pPr>
       <w:pBdr/>
@@ -23983,9 +24887,9 @@
       </w:tcPr>
     </w:tblStylePr>
   </w:style>
-  <w:style w:type="table" w:styleId="89">
+  <w:style w:type="table" w:styleId="791">
     <w:name w:val="List Table 4 - Accent 1"/>
-    <w:basedOn w:val="665"/>
+    <w:basedOn w:val="899"/>
     <w:uiPriority w:val="99"/>
     <w:pPr>
       <w:pBdr/>
@@ -24208,9 +25112,9 @@
       </w:tcPr>
     </w:tblStylePr>
   </w:style>
-  <w:style w:type="table" w:styleId="90">
+  <w:style w:type="table" w:styleId="792">
     <w:name w:val="List Table 4 - Accent 2"/>
-    <w:basedOn w:val="665"/>
+    <w:basedOn w:val="899"/>
     <w:uiPriority w:val="99"/>
     <w:pPr>
       <w:pBdr/>
@@ -24433,9 +25337,9 @@
       </w:tcPr>
     </w:tblStylePr>
   </w:style>
-  <w:style w:type="table" w:styleId="91">
+  <w:style w:type="table" w:styleId="793">
     <w:name w:val="List Table 4 - Accent 3"/>
-    <w:basedOn w:val="665"/>
+    <w:basedOn w:val="899"/>
     <w:uiPriority w:val="99"/>
     <w:pPr>
       <w:pBdr/>
@@ -24658,9 +25562,9 @@
       </w:tcPr>
     </w:tblStylePr>
   </w:style>
-  <w:style w:type="table" w:styleId="92">
+  <w:style w:type="table" w:styleId="794">
     <w:name w:val="List Table 4 - Accent 4"/>
-    <w:basedOn w:val="665"/>
+    <w:basedOn w:val="899"/>
     <w:uiPriority w:val="99"/>
     <w:pPr>
       <w:pBdr/>
@@ -24883,9 +25787,9 @@
       </w:tcPr>
     </w:tblStylePr>
   </w:style>
-  <w:style w:type="table" w:styleId="93">
+  <w:style w:type="table" w:styleId="795">
     <w:name w:val="List Table 4 - Accent 5"/>
-    <w:basedOn w:val="665"/>
+    <w:basedOn w:val="899"/>
     <w:uiPriority w:val="99"/>
     <w:pPr>
       <w:pBdr/>
@@ -25108,9 +26012,9 @@
       </w:tcPr>
     </w:tblStylePr>
   </w:style>
-  <w:style w:type="table" w:styleId="94">
+  <w:style w:type="table" w:styleId="796">
     <w:name w:val="List Table 4 - Accent 6"/>
-    <w:basedOn w:val="665"/>
+    <w:basedOn w:val="899"/>
     <w:uiPriority w:val="99"/>
     <w:pPr>
       <w:pBdr/>
@@ -25333,9 +26237,9 @@
       </w:tcPr>
     </w:tblStylePr>
   </w:style>
-  <w:style w:type="table" w:styleId="95">
+  <w:style w:type="table" w:styleId="797">
     <w:name w:val="List Table 5 Dark"/>
-    <w:basedOn w:val="665"/>
+    <w:basedOn w:val="899"/>
     <w:uiPriority w:val="99"/>
     <w:pPr>
       <w:pBdr/>
@@ -25575,9 +26479,9 @@
       </w:tcPr>
     </w:tblStylePr>
   </w:style>
-  <w:style w:type="table" w:styleId="96">
+  <w:style w:type="table" w:styleId="798">
     <w:name w:val="List Table 5 Dark - Accent 1"/>
-    <w:basedOn w:val="665"/>
+    <w:basedOn w:val="899"/>
     <w:uiPriority w:val="99"/>
     <w:pPr>
       <w:pBdr/>
@@ -25817,9 +26721,9 @@
       </w:tcPr>
     </w:tblStylePr>
   </w:style>
-  <w:style w:type="table" w:styleId="97">
+  <w:style w:type="table" w:styleId="799">
     <w:name w:val="List Table 5 Dark - Accent 2"/>
-    <w:basedOn w:val="665"/>
+    <w:basedOn w:val="899"/>
     <w:uiPriority w:val="99"/>
     <w:pPr>
       <w:pBdr/>
@@ -26059,9 +26963,9 @@
       </w:tcPr>
     </w:tblStylePr>
   </w:style>
-  <w:style w:type="table" w:styleId="98">
+  <w:style w:type="table" w:styleId="800">
     <w:name w:val="List Table 5 Dark - Accent 3"/>
-    <w:basedOn w:val="665"/>
+    <w:basedOn w:val="899"/>
     <w:uiPriority w:val="99"/>
     <w:pPr>
       <w:pBdr/>
@@ -26301,9 +27205,9 @@
       </w:tcPr>
     </w:tblStylePr>
   </w:style>
-  <w:style w:type="table" w:styleId="99">
+  <w:style w:type="table" w:styleId="801">
     <w:name w:val="List Table 5 Dark - Accent 4"/>
-    <w:basedOn w:val="665"/>
+    <w:basedOn w:val="899"/>
     <w:uiPriority w:val="99"/>
     <w:pPr>
       <w:pBdr/>
@@ -26543,9 +27447,9 @@
       </w:tcPr>
     </w:tblStylePr>
   </w:style>
-  <w:style w:type="table" w:styleId="100">
+  <w:style w:type="table" w:styleId="802">
     <w:name w:val="List Table 5 Dark - Accent 5"/>
-    <w:basedOn w:val="665"/>
+    <w:basedOn w:val="899"/>
     <w:uiPriority w:val="99"/>
     <w:pPr>
       <w:pBdr/>
@@ -26785,9 +27689,9 @@
       </w:tcPr>
     </w:tblStylePr>
   </w:style>
-  <w:style w:type="table" w:styleId="101">
+  <w:style w:type="table" w:styleId="803">
     <w:name w:val="List Table 5 Dark - Accent 6"/>
-    <w:basedOn w:val="665"/>
+    <w:basedOn w:val="899"/>
     <w:uiPriority w:val="99"/>
     <w:pPr>
       <w:pBdr/>
@@ -27027,9 +27931,9 @@
       </w:tcPr>
     </w:tblStylePr>
   </w:style>
-  <w:style w:type="table" w:styleId="102">
+  <w:style w:type="table" w:styleId="804">
     <w:name w:val="List Table 6 Colorful"/>
-    <w:basedOn w:val="665"/>
+    <w:basedOn w:val="899"/>
     <w:uiPriority w:val="99"/>
     <w:pPr>
       <w:pBdr/>
@@ -27250,9 +28154,9 @@
       </w:tcPr>
     </w:tblStylePr>
   </w:style>
-  <w:style w:type="table" w:styleId="103">
+  <w:style w:type="table" w:styleId="805">
     <w:name w:val="List Table 6 Colorful - Accent 1"/>
-    <w:basedOn w:val="665"/>
+    <w:basedOn w:val="899"/>
     <w:uiPriority w:val="99"/>
     <w:pPr>
       <w:pBdr/>
@@ -27473,9 +28377,9 @@
       </w:tcPr>
     </w:tblStylePr>
   </w:style>
-  <w:style w:type="table" w:styleId="104">
+  <w:style w:type="table" w:styleId="806">
     <w:name w:val="List Table 6 Colorful - Accent 2"/>
-    <w:basedOn w:val="665"/>
+    <w:basedOn w:val="899"/>
     <w:uiPriority w:val="99"/>
     <w:pPr>
       <w:pBdr/>
@@ -27696,9 +28600,9 @@
       </w:tcPr>
     </w:tblStylePr>
   </w:style>
-  <w:style w:type="table" w:styleId="105">
+  <w:style w:type="table" w:styleId="807">
     <w:name w:val="List Table 6 Colorful - Accent 3"/>
-    <w:basedOn w:val="665"/>
+    <w:basedOn w:val="899"/>
     <w:uiPriority w:val="99"/>
     <w:pPr>
       <w:pBdr/>
@@ -27919,9 +28823,9 @@
       </w:tcPr>
     </w:tblStylePr>
   </w:style>
-  <w:style w:type="table" w:styleId="106">
+  <w:style w:type="table" w:styleId="808">
     <w:name w:val="List Table 6 Colorful - Accent 4"/>
-    <w:basedOn w:val="665"/>
+    <w:basedOn w:val="899"/>
     <w:uiPriority w:val="99"/>
     <w:pPr>
       <w:pBdr/>
@@ -28142,9 +29046,9 @@
       </w:tcPr>
     </w:tblStylePr>
   </w:style>
-  <w:style w:type="table" w:styleId="107">
+  <w:style w:type="table" w:styleId="809">
     <w:name w:val="List Table 6 Colorful - Accent 5"/>
-    <w:basedOn w:val="665"/>
+    <w:basedOn w:val="899"/>
     <w:uiPriority w:val="99"/>
     <w:pPr>
       <w:pBdr/>
@@ -28365,9 +29269,9 @@
       </w:tcPr>
     </w:tblStylePr>
   </w:style>
-  <w:style w:type="table" w:styleId="108">
+  <w:style w:type="table" w:styleId="810">
     <w:name w:val="List Table 6 Colorful - Accent 6"/>
-    <w:basedOn w:val="665"/>
+    <w:basedOn w:val="899"/>
     <w:uiPriority w:val="99"/>
     <w:pPr>
       <w:pBdr/>
@@ -28588,9 +29492,9 @@
       </w:tcPr>
     </w:tblStylePr>
   </w:style>
-  <w:style w:type="table" w:styleId="109">
+  <w:style w:type="table" w:styleId="811">
     <w:name w:val="List Table 7 Colorful"/>
-    <w:basedOn w:val="665"/>
+    <w:basedOn w:val="899"/>
     <w:uiPriority w:val="99"/>
     <w:pPr>
       <w:pBdr/>
@@ -28689,11 +29593,11 @@
         <w:tblBorders/>
       </w:tblPr>
       <w:tcPr>
-        <w:shd w:color="ffffff"/>
+        <w:shd w:val="clear" w:color="ffffff"/>
         <w:tcBorders>
-          <w:top w:val="none"/>
-          <w:left w:val="none"/>
-          <w:bottom w:val="none"/>
+          <w:top w:val="none" w:color="000000" w:sz="4" w:space="0"/>
+          <w:left w:val="none" w:color="000000" w:sz="4" w:space="0"/>
+          <w:bottom w:val="none" w:color="000000" w:sz="4" w:space="0"/>
           <w:right w:val="single" w:color="000000" w:themeColor="text1" w:themeTint="80" w:sz="4" w:space="0"/>
         </w:tcBorders>
       </w:tcPr>
@@ -28716,10 +29620,10 @@
       <w:tcPr>
         <w:shd w:val="clear" w:color="ffffff" w:themeColor="light1" w:fill="ffffff" w:themeFill="light1"/>
         <w:tcBorders>
-          <w:top w:val="none"/>
-          <w:left w:val="none"/>
+          <w:top w:val="none" w:color="000000" w:sz="4" w:space="0"/>
+          <w:left w:val="none" w:color="000000" w:sz="4" w:space="0"/>
           <w:bottom w:val="single" w:color="000000" w:themeColor="text1" w:themeTint="80" w:sz="4" w:space="0"/>
-          <w:right w:val="none"/>
+          <w:right w:val="none" w:color="000000" w:sz="4" w:space="0"/>
         </w:tcBorders>
       </w:tcPr>
     </w:tblStylePr>
@@ -28739,12 +29643,12 @@
         <w:tblBorders/>
       </w:tblPr>
       <w:tcPr>
-        <w:shd w:color="ffffff"/>
+        <w:shd w:val="clear" w:color="ffffff"/>
         <w:tcBorders>
-          <w:top w:val="none"/>
+          <w:top w:val="none" w:color="000000" w:sz="4" w:space="0"/>
           <w:left w:val="single" w:color="000000" w:themeColor="text1" w:themeTint="80" w:sz="4" w:space="0"/>
-          <w:bottom w:val="none"/>
-          <w:right w:val="none"/>
+          <w:bottom w:val="none" w:color="000000" w:sz="4" w:space="0"/>
+          <w:right w:val="none" w:color="000000" w:sz="4" w:space="0"/>
         </w:tcBorders>
       </w:tcPr>
     </w:tblStylePr>
@@ -28767,9 +29671,9 @@
         <w:shd w:val="clear" w:color="ffffff" w:themeColor="light1" w:fill="ffffff" w:themeFill="light1"/>
         <w:tcBorders>
           <w:top w:val="single" w:color="000000" w:themeColor="text1" w:themeTint="80" w:sz="4" w:space="0"/>
-          <w:left w:val="none"/>
-          <w:bottom w:val="none"/>
-          <w:right w:val="none"/>
+          <w:left w:val="none" w:color="000000" w:sz="4" w:space="0"/>
+          <w:bottom w:val="none" w:color="000000" w:sz="4" w:space="0"/>
+          <w:right w:val="none" w:color="000000" w:sz="4" w:space="0"/>
         </w:tcBorders>
       </w:tcPr>
     </w:tblStylePr>
@@ -28844,9 +29748,9 @@
       </w:tcPr>
     </w:tblStylePr>
   </w:style>
-  <w:style w:type="table" w:styleId="110">
+  <w:style w:type="table" w:styleId="812">
     <w:name w:val="List Table 7 Colorful - Accent 1"/>
-    <w:basedOn w:val="665"/>
+    <w:basedOn w:val="899"/>
     <w:uiPriority w:val="99"/>
     <w:pPr>
       <w:pBdr/>
@@ -28945,11 +29849,11 @@
         <w:tblBorders/>
       </w:tblPr>
       <w:tcPr>
-        <w:shd w:color="ffffff"/>
+        <w:shd w:val="clear" w:color="ffffff"/>
         <w:tcBorders>
-          <w:top w:val="none"/>
-          <w:left w:val="none"/>
-          <w:bottom w:val="none"/>
+          <w:top w:val="none" w:color="000000" w:sz="4" w:space="0"/>
+          <w:left w:val="none" w:color="000000" w:sz="4" w:space="0"/>
+          <w:bottom w:val="none" w:color="000000" w:sz="4" w:space="0"/>
           <w:right w:val="single" w:color="000000" w:themeColor="accent1" w:sz="4" w:space="0"/>
         </w:tcBorders>
       </w:tcPr>
@@ -28972,10 +29876,10 @@
       <w:tcPr>
         <w:shd w:val="clear" w:color="ffffff" w:themeColor="light1" w:fill="ffffff" w:themeFill="light1"/>
         <w:tcBorders>
-          <w:top w:val="none"/>
-          <w:left w:val="none"/>
+          <w:top w:val="none" w:color="000000" w:sz="4" w:space="0"/>
+          <w:left w:val="none" w:color="000000" w:sz="4" w:space="0"/>
           <w:bottom w:val="single" w:color="000000" w:themeColor="accent1" w:sz="4" w:space="0"/>
-          <w:right w:val="none"/>
+          <w:right w:val="none" w:color="000000" w:sz="4" w:space="0"/>
         </w:tcBorders>
       </w:tcPr>
     </w:tblStylePr>
@@ -28995,12 +29899,12 @@
         <w:tblBorders/>
       </w:tblPr>
       <w:tcPr>
-        <w:shd w:color="ffffff"/>
+        <w:shd w:val="clear" w:color="ffffff"/>
         <w:tcBorders>
-          <w:top w:val="none"/>
+          <w:top w:val="none" w:color="000000" w:sz="4" w:space="0"/>
           <w:left w:val="single" w:color="000000" w:themeColor="accent1" w:sz="4" w:space="0"/>
-          <w:bottom w:val="none"/>
-          <w:right w:val="none"/>
+          <w:bottom w:val="none" w:color="000000" w:sz="4" w:space="0"/>
+          <w:right w:val="none" w:color="000000" w:sz="4" w:space="0"/>
         </w:tcBorders>
       </w:tcPr>
     </w:tblStylePr>
@@ -29023,9 +29927,9 @@
         <w:shd w:val="clear" w:color="ffffff" w:themeColor="light1" w:fill="ffffff" w:themeFill="light1"/>
         <w:tcBorders>
           <w:top w:val="single" w:color="000000" w:themeColor="accent1" w:sz="4" w:space="0"/>
-          <w:left w:val="none"/>
-          <w:bottom w:val="none"/>
-          <w:right w:val="none"/>
+          <w:left w:val="none" w:color="000000" w:sz="4" w:space="0"/>
+          <w:bottom w:val="none" w:color="000000" w:sz="4" w:space="0"/>
+          <w:right w:val="none" w:color="000000" w:sz="4" w:space="0"/>
         </w:tcBorders>
       </w:tcPr>
     </w:tblStylePr>
@@ -29100,9 +30004,9 @@
       </w:tcPr>
     </w:tblStylePr>
   </w:style>
-  <w:style w:type="table" w:styleId="111">
+  <w:style w:type="table" w:styleId="813">
     <w:name w:val="List Table 7 Colorful - Accent 2"/>
-    <w:basedOn w:val="665"/>
+    <w:basedOn w:val="899"/>
     <w:uiPriority w:val="99"/>
     <w:pPr>
       <w:pBdr/>
@@ -29201,11 +30105,11 @@
         <w:tblBorders/>
       </w:tblPr>
       <w:tcPr>
-        <w:shd w:color="ffffff"/>
+        <w:shd w:val="clear" w:color="ffffff"/>
         <w:tcBorders>
-          <w:top w:val="none"/>
-          <w:left w:val="none"/>
-          <w:bottom w:val="none"/>
+          <w:top w:val="none" w:color="000000" w:sz="4" w:space="0"/>
+          <w:left w:val="none" w:color="000000" w:sz="4" w:space="0"/>
+          <w:bottom w:val="none" w:color="000000" w:sz="4" w:space="0"/>
           <w:right w:val="single" w:color="000000" w:themeColor="accent2" w:themeTint="97" w:sz="4" w:space="0"/>
         </w:tcBorders>
       </w:tcPr>
@@ -29228,10 +30132,10 @@
       <w:tcPr>
         <w:shd w:val="clear" w:color="ffffff" w:themeColor="light1" w:fill="ffffff" w:themeFill="light1"/>
         <w:tcBorders>
-          <w:top w:val="none"/>
-          <w:left w:val="none"/>
+          <w:top w:val="none" w:color="000000" w:sz="4" w:space="0"/>
+          <w:left w:val="none" w:color="000000" w:sz="4" w:space="0"/>
           <w:bottom w:val="single" w:color="000000" w:themeColor="accent2" w:themeTint="97" w:sz="4" w:space="0"/>
-          <w:right w:val="none"/>
+          <w:right w:val="none" w:color="000000" w:sz="4" w:space="0"/>
         </w:tcBorders>
       </w:tcPr>
     </w:tblStylePr>
@@ -29251,12 +30155,12 @@
         <w:tblBorders/>
       </w:tblPr>
       <w:tcPr>
-        <w:shd w:color="ffffff"/>
+        <w:shd w:val="clear" w:color="ffffff"/>
         <w:tcBorders>
-          <w:top w:val="none"/>
+          <w:top w:val="none" w:color="000000" w:sz="4" w:space="0"/>
           <w:left w:val="single" w:color="000000" w:themeColor="accent2" w:themeTint="97" w:sz="4" w:space="0"/>
-          <w:bottom w:val="none"/>
-          <w:right w:val="none"/>
+          <w:bottom w:val="none" w:color="000000" w:sz="4" w:space="0"/>
+          <w:right w:val="none" w:color="000000" w:sz="4" w:space="0"/>
         </w:tcBorders>
       </w:tcPr>
     </w:tblStylePr>
@@ -29279,9 +30183,9 @@
         <w:shd w:val="clear" w:color="ffffff" w:themeColor="light1" w:fill="ffffff" w:themeFill="light1"/>
         <w:tcBorders>
           <w:top w:val="single" w:color="000000" w:themeColor="accent2" w:themeTint="97" w:sz="4" w:space="0"/>
-          <w:left w:val="none"/>
-          <w:bottom w:val="none"/>
-          <w:right w:val="none"/>
+          <w:left w:val="none" w:color="000000" w:sz="4" w:space="0"/>
+          <w:bottom w:val="none" w:color="000000" w:sz="4" w:space="0"/>
+          <w:right w:val="none" w:color="000000" w:sz="4" w:space="0"/>
         </w:tcBorders>
       </w:tcPr>
     </w:tblStylePr>
@@ -29356,9 +30260,9 @@
       </w:tcPr>
     </w:tblStylePr>
   </w:style>
-  <w:style w:type="table" w:styleId="112">
+  <w:style w:type="table" w:styleId="814">
     <w:name w:val="List Table 7 Colorful - Accent 3"/>
-    <w:basedOn w:val="665"/>
+    <w:basedOn w:val="899"/>
     <w:uiPriority w:val="99"/>
     <w:pPr>
       <w:pBdr/>
@@ -29457,11 +30361,11 @@
         <w:tblBorders/>
       </w:tblPr>
       <w:tcPr>
-        <w:shd w:color="ffffff"/>
+        <w:shd w:val="clear" w:color="ffffff"/>
         <w:tcBorders>
-          <w:top w:val="none"/>
-          <w:left w:val="none"/>
-          <w:bottom w:val="none"/>
+          <w:top w:val="none" w:color="000000" w:sz="4" w:space="0"/>
+          <w:left w:val="none" w:color="000000" w:sz="4" w:space="0"/>
+          <w:bottom w:val="none" w:color="000000" w:sz="4" w:space="0"/>
           <w:right w:val="single" w:color="000000" w:themeColor="accent3" w:themeTint="98" w:sz="4" w:space="0"/>
         </w:tcBorders>
       </w:tcPr>
@@ -29484,10 +30388,10 @@
       <w:tcPr>
         <w:shd w:val="clear" w:color="ffffff" w:themeColor="light1" w:fill="ffffff" w:themeFill="light1"/>
         <w:tcBorders>
-          <w:top w:val="none"/>
-          <w:left w:val="none"/>
+          <w:top w:val="none" w:color="000000" w:sz="4" w:space="0"/>
+          <w:left w:val="none" w:color="000000" w:sz="4" w:space="0"/>
           <w:bottom w:val="single" w:color="000000" w:themeColor="accent3" w:themeTint="98" w:sz="4" w:space="0"/>
-          <w:right w:val="none"/>
+          <w:right w:val="none" w:color="000000" w:sz="4" w:space="0"/>
         </w:tcBorders>
       </w:tcPr>
     </w:tblStylePr>
@@ -29507,12 +30411,12 @@
         <w:tblBorders/>
       </w:tblPr>
       <w:tcPr>
-        <w:shd w:color="ffffff"/>
+        <w:shd w:val="clear" w:color="ffffff"/>
         <w:tcBorders>
-          <w:top w:val="none"/>
+          <w:top w:val="none" w:color="000000" w:sz="4" w:space="0"/>
           <w:left w:val="single" w:color="000000" w:themeColor="accent3" w:themeTint="98" w:sz="4" w:space="0"/>
-          <w:bottom w:val="none"/>
-          <w:right w:val="none"/>
+          <w:bottom w:val="none" w:color="000000" w:sz="4" w:space="0"/>
+          <w:right w:val="none" w:color="000000" w:sz="4" w:space="0"/>
         </w:tcBorders>
       </w:tcPr>
     </w:tblStylePr>
@@ -29535,9 +30439,9 @@
         <w:shd w:val="clear" w:color="ffffff" w:themeColor="light1" w:fill="ffffff" w:themeFill="light1"/>
         <w:tcBorders>
           <w:top w:val="single" w:color="000000" w:themeColor="accent3" w:themeTint="98" w:sz="4" w:space="0"/>
-          <w:left w:val="none"/>
-          <w:bottom w:val="none"/>
-          <w:right w:val="none"/>
+          <w:left w:val="none" w:color="000000" w:sz="4" w:space="0"/>
+          <w:bottom w:val="none" w:color="000000" w:sz="4" w:space="0"/>
+          <w:right w:val="none" w:color="000000" w:sz="4" w:space="0"/>
         </w:tcBorders>
       </w:tcPr>
     </w:tblStylePr>
@@ -29612,9 +30516,9 @@
       </w:tcPr>
     </w:tblStylePr>
   </w:style>
-  <w:style w:type="table" w:styleId="113">
+  <w:style w:type="table" w:styleId="815">
     <w:name w:val="List Table 7 Colorful - Accent 4"/>
-    <w:basedOn w:val="665"/>
+    <w:basedOn w:val="899"/>
     <w:uiPriority w:val="99"/>
     <w:pPr>
       <w:pBdr/>
@@ -29713,11 +30617,11 @@
         <w:tblBorders/>
       </w:tblPr>
       <w:tcPr>
-        <w:shd w:color="ffffff"/>
+        <w:shd w:val="clear" w:color="ffffff"/>
         <w:tcBorders>
-          <w:top w:val="none"/>
-          <w:left w:val="none"/>
-          <w:bottom w:val="none"/>
+          <w:top w:val="none" w:color="000000" w:sz="4" w:space="0"/>
+          <w:left w:val="none" w:color="000000" w:sz="4" w:space="0"/>
+          <w:bottom w:val="none" w:color="000000" w:sz="4" w:space="0"/>
           <w:right w:val="single" w:color="000000" w:themeColor="accent4" w:themeTint="9A" w:sz="4" w:space="0"/>
         </w:tcBorders>
       </w:tcPr>
@@ -29740,10 +30644,10 @@
       <w:tcPr>
         <w:shd w:val="clear" w:color="ffffff" w:themeColor="light1" w:fill="ffffff" w:themeFill="light1"/>
         <w:tcBorders>
-          <w:top w:val="none"/>
-          <w:left w:val="none"/>
+          <w:top w:val="none" w:color="000000" w:sz="4" w:space="0"/>
+          <w:left w:val="none" w:color="000000" w:sz="4" w:space="0"/>
           <w:bottom w:val="single" w:color="000000" w:themeColor="accent4" w:themeTint="9A" w:sz="4" w:space="0"/>
-          <w:right w:val="none"/>
+          <w:right w:val="none" w:color="000000" w:sz="4" w:space="0"/>
         </w:tcBorders>
       </w:tcPr>
     </w:tblStylePr>
@@ -29763,12 +30667,12 @@
         <w:tblBorders/>
       </w:tblPr>
       <w:tcPr>
-        <w:shd w:color="ffffff"/>
+        <w:shd w:val="clear" w:color="ffffff"/>
         <w:tcBorders>
-          <w:top w:val="none"/>
+          <w:top w:val="none" w:color="000000" w:sz="4" w:space="0"/>
           <w:left w:val="single" w:color="000000" w:themeColor="accent4" w:themeTint="9A" w:sz="4" w:space="0"/>
-          <w:bottom w:val="none"/>
-          <w:right w:val="none"/>
+          <w:bottom w:val="none" w:color="000000" w:sz="4" w:space="0"/>
+          <w:right w:val="none" w:color="000000" w:sz="4" w:space="0"/>
         </w:tcBorders>
       </w:tcPr>
     </w:tblStylePr>
@@ -29791,9 +30695,9 @@
         <w:shd w:val="clear" w:color="ffffff" w:themeColor="light1" w:fill="ffffff" w:themeFill="light1"/>
         <w:tcBorders>
           <w:top w:val="single" w:color="000000" w:themeColor="accent4" w:themeTint="9A" w:sz="4" w:space="0"/>
-          <w:left w:val="none"/>
-          <w:bottom w:val="none"/>
-          <w:right w:val="none"/>
+          <w:left w:val="none" w:color="000000" w:sz="4" w:space="0"/>
+          <w:bottom w:val="none" w:color="000000" w:sz="4" w:space="0"/>
+          <w:right w:val="none" w:color="000000" w:sz="4" w:space="0"/>
         </w:tcBorders>
       </w:tcPr>
     </w:tblStylePr>
@@ -29868,9 +30772,9 @@
       </w:tcPr>
     </w:tblStylePr>
   </w:style>
-  <w:style w:type="table" w:styleId="114">
+  <w:style w:type="table" w:styleId="816">
     <w:name w:val="List Table 7 Colorful - Accent 5"/>
-    <w:basedOn w:val="665"/>
+    <w:basedOn w:val="899"/>
     <w:uiPriority w:val="99"/>
     <w:pPr>
       <w:pBdr/>
@@ -29969,11 +30873,11 @@
         <w:tblBorders/>
       </w:tblPr>
       <w:tcPr>
-        <w:shd w:color="ffffff"/>
+        <w:shd w:val="clear" w:color="ffffff"/>
         <w:tcBorders>
-          <w:top w:val="none"/>
-          <w:left w:val="none"/>
-          <w:bottom w:val="none"/>
+          <w:top w:val="none" w:color="000000" w:sz="4" w:space="0"/>
+          <w:left w:val="none" w:color="000000" w:sz="4" w:space="0"/>
+          <w:bottom w:val="none" w:color="000000" w:sz="4" w:space="0"/>
           <w:right w:val="single" w:color="000000" w:themeColor="accent5" w:themeTint="9A" w:sz="4" w:space="0"/>
         </w:tcBorders>
       </w:tcPr>
@@ -29996,10 +30900,10 @@
       <w:tcPr>
         <w:shd w:val="clear" w:color="ffffff" w:themeColor="light1" w:fill="ffffff" w:themeFill="light1"/>
         <w:tcBorders>
-          <w:top w:val="none"/>
-          <w:left w:val="none"/>
+          <w:top w:val="none" w:color="000000" w:sz="4" w:space="0"/>
+          <w:left w:val="none" w:color="000000" w:sz="4" w:space="0"/>
           <w:bottom w:val="single" w:color="000000" w:themeColor="accent5" w:themeTint="9A" w:sz="4" w:space="0"/>
-          <w:right w:val="none"/>
+          <w:right w:val="none" w:color="000000" w:sz="4" w:space="0"/>
         </w:tcBorders>
       </w:tcPr>
     </w:tblStylePr>
@@ -30019,12 +30923,12 @@
         <w:tblBorders/>
       </w:tblPr>
       <w:tcPr>
-        <w:shd w:color="ffffff"/>
+        <w:shd w:val="clear" w:color="ffffff"/>
         <w:tcBorders>
-          <w:top w:val="none"/>
+          <w:top w:val="none" w:color="000000" w:sz="4" w:space="0"/>
           <w:left w:val="single" w:color="000000" w:themeColor="accent5" w:themeTint="9A" w:sz="4" w:space="0"/>
-          <w:bottom w:val="none"/>
-          <w:right w:val="none"/>
+          <w:bottom w:val="none" w:color="000000" w:sz="4" w:space="0"/>
+          <w:right w:val="none" w:color="000000" w:sz="4" w:space="0"/>
         </w:tcBorders>
       </w:tcPr>
     </w:tblStylePr>
@@ -30047,9 +30951,9 @@
         <w:shd w:val="clear" w:color="ffffff" w:themeColor="light1" w:fill="ffffff" w:themeFill="light1"/>
         <w:tcBorders>
           <w:top w:val="single" w:color="000000" w:themeColor="accent5" w:themeTint="9A" w:sz="4" w:space="0"/>
-          <w:left w:val="none"/>
-          <w:bottom w:val="none"/>
-          <w:right w:val="none"/>
+          <w:left w:val="none" w:color="000000" w:sz="4" w:space="0"/>
+          <w:bottom w:val="none" w:color="000000" w:sz="4" w:space="0"/>
+          <w:right w:val="none" w:color="000000" w:sz="4" w:space="0"/>
         </w:tcBorders>
       </w:tcPr>
     </w:tblStylePr>
@@ -30124,9 +31028,9 @@
       </w:tcPr>
     </w:tblStylePr>
   </w:style>
-  <w:style w:type="table" w:styleId="115">
+  <w:style w:type="table" w:styleId="817">
     <w:name w:val="List Table 7 Colorful - Accent 6"/>
-    <w:basedOn w:val="665"/>
+    <w:basedOn w:val="899"/>
     <w:uiPriority w:val="99"/>
     <w:pPr>
       <w:pBdr/>
@@ -30225,11 +31129,11 @@
         <w:tblBorders/>
       </w:tblPr>
       <w:tcPr>
-        <w:shd w:color="ffffff"/>
+        <w:shd w:val="clear" w:color="ffffff"/>
         <w:tcBorders>
-          <w:top w:val="none"/>
-          <w:left w:val="none"/>
-          <w:bottom w:val="none"/>
+          <w:top w:val="none" w:color="000000" w:sz="4" w:space="0"/>
+          <w:left w:val="none" w:color="000000" w:sz="4" w:space="0"/>
+          <w:bottom w:val="none" w:color="000000" w:sz="4" w:space="0"/>
           <w:right w:val="single" w:color="000000" w:themeColor="accent6" w:themeTint="98" w:sz="4" w:space="0"/>
         </w:tcBorders>
       </w:tcPr>
@@ -30252,10 +31156,10 @@
       <w:tcPr>
         <w:shd w:val="clear" w:color="ffffff" w:themeColor="light1" w:fill="ffffff" w:themeFill="light1"/>
         <w:tcBorders>
-          <w:top w:val="none"/>
-          <w:left w:val="none"/>
+          <w:top w:val="none" w:color="000000" w:sz="4" w:space="0"/>
+          <w:left w:val="none" w:color="000000" w:sz="4" w:space="0"/>
           <w:bottom w:val="single" w:color="000000" w:themeColor="accent6" w:themeTint="98" w:sz="4" w:space="0"/>
-          <w:right w:val="none"/>
+          <w:right w:val="none" w:color="000000" w:sz="4" w:space="0"/>
         </w:tcBorders>
       </w:tcPr>
     </w:tblStylePr>
@@ -30275,12 +31179,12 @@
         <w:tblBorders/>
       </w:tblPr>
       <w:tcPr>
-        <w:shd w:color="ffffff"/>
+        <w:shd w:val="clear" w:color="ffffff"/>
         <w:tcBorders>
-          <w:top w:val="none"/>
+          <w:top w:val="none" w:color="000000" w:sz="4" w:space="0"/>
           <w:left w:val="single" w:color="000000" w:themeColor="accent6" w:themeTint="98" w:sz="4" w:space="0"/>
-          <w:bottom w:val="none"/>
-          <w:right w:val="none"/>
+          <w:bottom w:val="none" w:color="000000" w:sz="4" w:space="0"/>
+          <w:right w:val="none" w:color="000000" w:sz="4" w:space="0"/>
         </w:tcBorders>
       </w:tcPr>
     </w:tblStylePr>
@@ -30303,9 +31207,9 @@
         <w:shd w:val="clear" w:color="ffffff" w:themeColor="light1" w:fill="ffffff" w:themeFill="light1"/>
         <w:tcBorders>
           <w:top w:val="single" w:color="000000" w:themeColor="accent6" w:themeTint="98" w:sz="4" w:space="0"/>
-          <w:left w:val="none"/>
-          <w:bottom w:val="none"/>
-          <w:right w:val="none"/>
+          <w:left w:val="none" w:color="000000" w:sz="4" w:space="0"/>
+          <w:bottom w:val="none" w:color="000000" w:sz="4" w:space="0"/>
+          <w:right w:val="none" w:color="000000" w:sz="4" w:space="0"/>
         </w:tcBorders>
       </w:tcPr>
     </w:tblStylePr>
@@ -30380,9 +31284,9 @@
       </w:tcPr>
     </w:tblStylePr>
   </w:style>
-  <w:style w:type="table" w:styleId="116">
+  <w:style w:type="table" w:styleId="818">
     <w:name w:val="Lined - Accent"/>
-    <w:basedOn w:val="665"/>
+    <w:basedOn w:val="899"/>
     <w:uiPriority w:val="99"/>
     <w:pPr>
       <w:pBdr/>
@@ -30617,9 +31521,9 @@
       </w:tcPr>
     </w:tblStylePr>
   </w:style>
-  <w:style w:type="table" w:styleId="117">
+  <w:style w:type="table" w:styleId="819">
     <w:name w:val="Lined - Accent 1"/>
-    <w:basedOn w:val="665"/>
+    <w:basedOn w:val="899"/>
     <w:uiPriority w:val="99"/>
     <w:pPr>
       <w:pBdr/>
@@ -30854,9 +31758,9 @@
       </w:tcPr>
     </w:tblStylePr>
   </w:style>
-  <w:style w:type="table" w:styleId="118">
+  <w:style w:type="table" w:styleId="820">
     <w:name w:val="Lined - Accent 2"/>
-    <w:basedOn w:val="665"/>
+    <w:basedOn w:val="899"/>
     <w:uiPriority w:val="99"/>
     <w:pPr>
       <w:pBdr/>
@@ -31091,9 +31995,9 @@
       </w:tcPr>
     </w:tblStylePr>
   </w:style>
-  <w:style w:type="table" w:styleId="119">
+  <w:style w:type="table" w:styleId="821">
     <w:name w:val="Lined - Accent 3"/>
-    <w:basedOn w:val="665"/>
+    <w:basedOn w:val="899"/>
     <w:uiPriority w:val="99"/>
     <w:pPr>
       <w:pBdr/>
@@ -31328,9 +32232,9 @@
       </w:tcPr>
     </w:tblStylePr>
   </w:style>
-  <w:style w:type="table" w:styleId="120">
+  <w:style w:type="table" w:styleId="822">
     <w:name w:val="Lined - Accent 4"/>
-    <w:basedOn w:val="665"/>
+    <w:basedOn w:val="899"/>
     <w:uiPriority w:val="99"/>
     <w:pPr>
       <w:pBdr/>
@@ -31565,9 +32469,9 @@
       </w:tcPr>
     </w:tblStylePr>
   </w:style>
-  <w:style w:type="table" w:styleId="121">
+  <w:style w:type="table" w:styleId="823">
     <w:name w:val="Lined - Accent 5"/>
-    <w:basedOn w:val="665"/>
+    <w:basedOn w:val="899"/>
     <w:uiPriority w:val="99"/>
     <w:pPr>
       <w:pBdr/>
@@ -31802,9 +32706,9 @@
       </w:tcPr>
     </w:tblStylePr>
   </w:style>
-  <w:style w:type="table" w:styleId="122">
+  <w:style w:type="table" w:styleId="824">
     <w:name w:val="Lined - Accent 6"/>
-    <w:basedOn w:val="665"/>
+    <w:basedOn w:val="899"/>
     <w:uiPriority w:val="99"/>
     <w:pPr>
       <w:pBdr/>
@@ -32039,9 +32943,9 @@
       </w:tcPr>
     </w:tblStylePr>
   </w:style>
-  <w:style w:type="table" w:styleId="123">
+  <w:style w:type="table" w:styleId="825">
     <w:name w:val="Bordered &amp; Lined - Accent"/>
-    <w:basedOn w:val="665"/>
+    <w:basedOn w:val="899"/>
     <w:uiPriority w:val="99"/>
     <w:pPr>
       <w:pBdr/>
@@ -32283,9 +33187,9 @@
       </w:tcPr>
     </w:tblStylePr>
   </w:style>
-  <w:style w:type="table" w:styleId="124">
+  <w:style w:type="table" w:styleId="826">
     <w:name w:val="Bordered &amp; Lined - Accent 1"/>
-    <w:basedOn w:val="665"/>
+    <w:basedOn w:val="899"/>
     <w:uiPriority w:val="99"/>
     <w:pPr>
       <w:pBdr/>
@@ -32527,9 +33431,9 @@
       </w:tcPr>
     </w:tblStylePr>
   </w:style>
-  <w:style w:type="table" w:styleId="125">
+  <w:style w:type="table" w:styleId="827">
     <w:name w:val="Bordered &amp; Lined - Accent 2"/>
-    <w:basedOn w:val="665"/>
+    <w:basedOn w:val="899"/>
     <w:uiPriority w:val="99"/>
     <w:pPr>
       <w:pBdr/>
@@ -32771,9 +33675,9 @@
       </w:tcPr>
     </w:tblStylePr>
   </w:style>
-  <w:style w:type="table" w:styleId="126">
+  <w:style w:type="table" w:styleId="828">
     <w:name w:val="Bordered &amp; Lined - Accent 3"/>
-    <w:basedOn w:val="665"/>
+    <w:basedOn w:val="899"/>
     <w:uiPriority w:val="99"/>
     <w:pPr>
       <w:pBdr/>
@@ -33015,9 +33919,9 @@
       </w:tcPr>
     </w:tblStylePr>
   </w:style>
-  <w:style w:type="table" w:styleId="127">
+  <w:style w:type="table" w:styleId="829">
     <w:name w:val="Bordered &amp; Lined - Accent 4"/>
-    <w:basedOn w:val="665"/>
+    <w:basedOn w:val="899"/>
     <w:uiPriority w:val="99"/>
     <w:pPr>
       <w:pBdr/>
@@ -33259,9 +34163,9 @@
       </w:tcPr>
     </w:tblStylePr>
   </w:style>
-  <w:style w:type="table" w:styleId="128">
+  <w:style w:type="table" w:styleId="830">
     <w:name w:val="Bordered &amp; Lined - Accent 5"/>
-    <w:basedOn w:val="665"/>
+    <w:basedOn w:val="899"/>
     <w:uiPriority w:val="99"/>
     <w:pPr>
       <w:pBdr/>
@@ -33503,9 +34407,9 @@
       </w:tcPr>
     </w:tblStylePr>
   </w:style>
-  <w:style w:type="table" w:styleId="129">
+  <w:style w:type="table" w:styleId="831">
     <w:name w:val="Bordered &amp; Lined - Accent 6"/>
-    <w:basedOn w:val="665"/>
+    <w:basedOn w:val="899"/>
     <w:uiPriority w:val="99"/>
     <w:pPr>
       <w:pBdr/>
@@ -33747,9 +34651,9 @@
       </w:tcPr>
     </w:tblStylePr>
   </w:style>
-  <w:style w:type="table" w:styleId="130">
+  <w:style w:type="table" w:styleId="832">
     <w:name w:val="Bordered"/>
-    <w:basedOn w:val="665"/>
+    <w:basedOn w:val="899"/>
     <w:uiPriority w:val="99"/>
     <w:pPr>
       <w:pBdr/>
@@ -33978,9 +34882,9 @@
       </w:tcPr>
     </w:tblStylePr>
   </w:style>
-  <w:style w:type="table" w:styleId="131">
+  <w:style w:type="table" w:styleId="833">
     <w:name w:val="Bordered - Accent 1"/>
-    <w:basedOn w:val="665"/>
+    <w:basedOn w:val="899"/>
     <w:uiPriority w:val="99"/>
     <w:pPr>
       <w:pBdr/>
@@ -34209,9 +35113,9 @@
       </w:tcPr>
     </w:tblStylePr>
   </w:style>
-  <w:style w:type="table" w:styleId="132">
+  <w:style w:type="table" w:styleId="834">
     <w:name w:val="Bordered - Accent 2"/>
-    <w:basedOn w:val="665"/>
+    <w:basedOn w:val="899"/>
     <w:uiPriority w:val="99"/>
     <w:pPr>
       <w:pBdr/>
@@ -34440,9 +35344,9 @@
       </w:tcPr>
     </w:tblStylePr>
   </w:style>
-  <w:style w:type="table" w:styleId="133">
+  <w:style w:type="table" w:styleId="835">
     <w:name w:val="Bordered - Accent 3"/>
-    <w:basedOn w:val="665"/>
+    <w:basedOn w:val="899"/>
     <w:uiPriority w:val="99"/>
     <w:pPr>
       <w:pBdr/>
@@ -34671,9 +35575,9 @@
       </w:tcPr>
     </w:tblStylePr>
   </w:style>
-  <w:style w:type="table" w:styleId="134">
+  <w:style w:type="table" w:styleId="836">
     <w:name w:val="Bordered - Accent 4"/>
-    <w:basedOn w:val="665"/>
+    <w:basedOn w:val="899"/>
     <w:uiPriority w:val="99"/>
     <w:pPr>
       <w:pBdr/>
@@ -34902,9 +35806,9 @@
       </w:tcPr>
     </w:tblStylePr>
   </w:style>
-  <w:style w:type="table" w:styleId="135">
+  <w:style w:type="table" w:styleId="837">
     <w:name w:val="Bordered - Accent 5"/>
-    <w:basedOn w:val="665"/>
+    <w:basedOn w:val="899"/>
     <w:uiPriority w:val="99"/>
     <w:pPr>
       <w:pBdr/>
@@ -35133,9 +36037,9 @@
       </w:tcPr>
     </w:tblStylePr>
   </w:style>
-  <w:style w:type="table" w:styleId="136">
+  <w:style w:type="table" w:styleId="838">
     <w:name w:val="Bordered - Accent 6"/>
-    <w:basedOn w:val="665"/>
+    <w:basedOn w:val="899"/>
     <w:uiPriority w:val="99"/>
     <w:pPr>
       <w:pBdr/>
@@ -35364,11 +36268,11 @@
       </w:tcPr>
     </w:tblStylePr>
   </w:style>
-  <w:style w:type="paragraph" w:styleId="138">
+  <w:style w:type="paragraph" w:styleId="839">
     <w:name w:val="Heading 1"/>
-    <w:basedOn w:val="664"/>
-    <w:next w:val="664"/>
-    <w:link w:val="149"/>
+    <w:basedOn w:val="898"/>
+    <w:next w:val="898"/>
+    <w:link w:val="849"/>
     <w:uiPriority w:val="9"/>
     <w:qFormat/>
     <w:pPr>
@@ -35386,11 +36290,11 @@
       <w:szCs w:val="40"/>
     </w:rPr>
   </w:style>
-  <w:style w:type="paragraph" w:styleId="139">
+  <w:style w:type="paragraph" w:styleId="840">
     <w:name w:val="Heading 2"/>
-    <w:basedOn w:val="664"/>
-    <w:next w:val="664"/>
-    <w:link w:val="150"/>
+    <w:basedOn w:val="898"/>
+    <w:next w:val="898"/>
+    <w:link w:val="850"/>
     <w:uiPriority w:val="9"/>
     <w:unhideWhenUsed/>
     <w:qFormat/>
@@ -35409,11 +36313,11 @@
       <w:szCs w:val="32"/>
     </w:rPr>
   </w:style>
-  <w:style w:type="paragraph" w:styleId="140">
+  <w:style w:type="paragraph" w:styleId="841">
     <w:name w:val="Heading 3"/>
-    <w:basedOn w:val="664"/>
-    <w:next w:val="664"/>
-    <w:link w:val="151"/>
+    <w:basedOn w:val="898"/>
+    <w:next w:val="898"/>
+    <w:link w:val="851"/>
     <w:uiPriority w:val="9"/>
     <w:unhideWhenUsed/>
     <w:qFormat/>
@@ -35432,11 +36336,11 @@
       <w:szCs w:val="28"/>
     </w:rPr>
   </w:style>
-  <w:style w:type="paragraph" w:styleId="141">
+  <w:style w:type="paragraph" w:styleId="842">
     <w:name w:val="Heading 4"/>
-    <w:basedOn w:val="664"/>
-    <w:next w:val="664"/>
-    <w:link w:val="152"/>
+    <w:basedOn w:val="898"/>
+    <w:next w:val="898"/>
+    <w:link w:val="852"/>
     <w:uiPriority w:val="9"/>
     <w:unhideWhenUsed/>
     <w:qFormat/>
@@ -35455,11 +36359,11 @@
       <w:color w:val="0f4761" w:themeColor="accent1" w:themeShade="BF"/>
     </w:rPr>
   </w:style>
-  <w:style w:type="paragraph" w:styleId="142">
+  <w:style w:type="paragraph" w:styleId="843">
     <w:name w:val="Heading 5"/>
-    <w:basedOn w:val="664"/>
-    <w:next w:val="664"/>
-    <w:link w:val="153"/>
+    <w:basedOn w:val="898"/>
+    <w:next w:val="898"/>
+    <w:link w:val="853"/>
     <w:uiPriority w:val="9"/>
     <w:unhideWhenUsed/>
     <w:qFormat/>
@@ -35476,11 +36380,11 @@
       <w:color w:val="0f4761" w:themeColor="accent1" w:themeShade="BF"/>
     </w:rPr>
   </w:style>
-  <w:style w:type="paragraph" w:styleId="143">
+  <w:style w:type="paragraph" w:styleId="844">
     <w:name w:val="Heading 6"/>
-    <w:basedOn w:val="664"/>
-    <w:next w:val="664"/>
-    <w:link w:val="154"/>
+    <w:basedOn w:val="898"/>
+    <w:next w:val="898"/>
+    <w:link w:val="854"/>
     <w:uiPriority w:val="9"/>
     <w:unhideWhenUsed/>
     <w:qFormat/>
@@ -35499,11 +36403,11 @@
       <w:color w:val="595959" w:themeColor="text1" w:themeTint="A6"/>
     </w:rPr>
   </w:style>
-  <w:style w:type="paragraph" w:styleId="144">
+  <w:style w:type="paragraph" w:styleId="845">
     <w:name w:val="Heading 7"/>
-    <w:basedOn w:val="664"/>
-    <w:next w:val="664"/>
-    <w:link w:val="155"/>
+    <w:basedOn w:val="898"/>
+    <w:next w:val="898"/>
+    <w:link w:val="855"/>
     <w:uiPriority w:val="9"/>
     <w:unhideWhenUsed/>
     <w:qFormat/>
@@ -35520,11 +36424,11 @@
       <w:color w:val="595959" w:themeColor="text1" w:themeTint="A6"/>
     </w:rPr>
   </w:style>
-  <w:style w:type="paragraph" w:styleId="145">
+  <w:style w:type="paragraph" w:styleId="846">
     <w:name w:val="Heading 8"/>
-    <w:basedOn w:val="664"/>
-    <w:next w:val="664"/>
-    <w:link w:val="156"/>
+    <w:basedOn w:val="898"/>
+    <w:next w:val="898"/>
+    <w:link w:val="856"/>
     <w:uiPriority w:val="9"/>
     <w:unhideWhenUsed/>
     <w:qFormat/>
@@ -35543,11 +36447,11 @@
       <w:color w:val="272727" w:themeColor="text1" w:themeTint="D8"/>
     </w:rPr>
   </w:style>
-  <w:style w:type="paragraph" w:styleId="146">
+  <w:style w:type="paragraph" w:styleId="847">
     <w:name w:val="Heading 9"/>
-    <w:basedOn w:val="664"/>
-    <w:next w:val="664"/>
-    <w:link w:val="157"/>
+    <w:basedOn w:val="898"/>
+    <w:next w:val="898"/>
+    <w:link w:val="857"/>
     <w:uiPriority w:val="9"/>
     <w:unhideWhenUsed/>
     <w:qFormat/>
@@ -35566,7 +36470,7 @@
       <w:color w:val="272727" w:themeColor="text1" w:themeTint="D8"/>
     </w:rPr>
   </w:style>
-  <w:style w:type="character" w:styleId="147" w:default="1">
+  <w:style w:type="character" w:styleId="848" w:default="1">
     <w:name w:val="Default Paragraph Font"/>
     <w:uiPriority w:val="1"/>
     <w:semiHidden/>
@@ -35577,10 +36481,10 @@
       <w:ind/>
     </w:pPr>
   </w:style>
-  <w:style w:type="character" w:styleId="149">
+  <w:style w:type="character" w:styleId="849">
     <w:name w:val="Heading 1 Char"/>
-    <w:basedOn w:val="147"/>
-    <w:link w:val="138"/>
+    <w:basedOn w:val="848"/>
+    <w:link w:val="839"/>
     <w:uiPriority w:val="9"/>
     <w:pPr>
       <w:pBdr/>
@@ -35594,10 +36498,10 @@
       <w:szCs w:val="40"/>
     </w:rPr>
   </w:style>
-  <w:style w:type="character" w:styleId="150">
+  <w:style w:type="character" w:styleId="850">
     <w:name w:val="Heading 2 Char"/>
-    <w:basedOn w:val="147"/>
-    <w:link w:val="139"/>
+    <w:basedOn w:val="848"/>
+    <w:link w:val="840"/>
     <w:uiPriority w:val="9"/>
     <w:pPr>
       <w:pBdr/>
@@ -35611,10 +36515,10 @@
       <w:szCs w:val="32"/>
     </w:rPr>
   </w:style>
-  <w:style w:type="character" w:styleId="151">
+  <w:style w:type="character" w:styleId="851">
     <w:name w:val="Heading 3 Char"/>
-    <w:basedOn w:val="147"/>
-    <w:link w:val="140"/>
+    <w:basedOn w:val="848"/>
+    <w:link w:val="841"/>
     <w:uiPriority w:val="9"/>
     <w:pPr>
       <w:pBdr/>
@@ -35628,10 +36532,10 @@
       <w:szCs w:val="28"/>
     </w:rPr>
   </w:style>
-  <w:style w:type="character" w:styleId="152">
+  <w:style w:type="character" w:styleId="852">
     <w:name w:val="Heading 4 Char"/>
-    <w:basedOn w:val="147"/>
-    <w:link w:val="141"/>
+    <w:basedOn w:val="848"/>
+    <w:link w:val="842"/>
     <w:uiPriority w:val="9"/>
     <w:pPr>
       <w:pBdr/>
@@ -35645,10 +36549,10 @@
       <w:color w:val="0f4761" w:themeColor="accent1" w:themeShade="BF"/>
     </w:rPr>
   </w:style>
-  <w:style w:type="character" w:styleId="153">
+  <w:style w:type="character" w:styleId="853">
     <w:name w:val="Heading 5 Char"/>
-    <w:basedOn w:val="147"/>
-    <w:link w:val="142"/>
+    <w:basedOn w:val="848"/>
+    <w:link w:val="843"/>
     <w:uiPriority w:val="9"/>
     <w:pPr>
       <w:pBdr/>
@@ -35660,10 +36564,10 @@
       <w:color w:val="0f4761" w:themeColor="accent1" w:themeShade="BF"/>
     </w:rPr>
   </w:style>
-  <w:style w:type="character" w:styleId="154">
+  <w:style w:type="character" w:styleId="854">
     <w:name w:val="Heading 6 Char"/>
-    <w:basedOn w:val="147"/>
-    <w:link w:val="143"/>
+    <w:basedOn w:val="848"/>
+    <w:link w:val="844"/>
     <w:uiPriority w:val="9"/>
     <w:pPr>
       <w:pBdr/>
@@ -35677,10 +36581,10 @@
       <w:color w:val="595959" w:themeColor="text1" w:themeTint="A6"/>
     </w:rPr>
   </w:style>
-  <w:style w:type="character" w:styleId="155">
+  <w:style w:type="character" w:styleId="855">
     <w:name w:val="Heading 7 Char"/>
-    <w:basedOn w:val="147"/>
-    <w:link w:val="144"/>
+    <w:basedOn w:val="848"/>
+    <w:link w:val="845"/>
     <w:uiPriority w:val="9"/>
     <w:pPr>
       <w:pBdr/>
@@ -35692,10 +36596,10 @@
       <w:color w:val="595959" w:themeColor="text1" w:themeTint="A6"/>
     </w:rPr>
   </w:style>
-  <w:style w:type="character" w:styleId="156">
+  <w:style w:type="character" w:styleId="856">
     <w:name w:val="Heading 8 Char"/>
-    <w:basedOn w:val="147"/>
-    <w:link w:val="145"/>
+    <w:basedOn w:val="848"/>
+    <w:link w:val="846"/>
     <w:uiPriority w:val="9"/>
     <w:pPr>
       <w:pBdr/>
@@ -35709,10 +36613,10 @@
       <w:color w:val="272727" w:themeColor="text1" w:themeTint="D8"/>
     </w:rPr>
   </w:style>
-  <w:style w:type="character" w:styleId="157">
+  <w:style w:type="character" w:styleId="857">
     <w:name w:val="Heading 9 Char"/>
-    <w:basedOn w:val="147"/>
-    <w:link w:val="146"/>
+    <w:basedOn w:val="848"/>
+    <w:link w:val="847"/>
     <w:uiPriority w:val="9"/>
     <w:pPr>
       <w:pBdr/>
@@ -35726,11 +36630,11 @@
       <w:color w:val="272727" w:themeColor="text1" w:themeTint="D8"/>
     </w:rPr>
   </w:style>
-  <w:style w:type="paragraph" w:styleId="158">
+  <w:style w:type="paragraph" w:styleId="858">
     <w:name w:val="Title"/>
-    <w:basedOn w:val="664"/>
-    <w:next w:val="664"/>
-    <w:link w:val="159"/>
+    <w:basedOn w:val="898"/>
+    <w:next w:val="898"/>
+    <w:link w:val="859"/>
     <w:uiPriority w:val="10"/>
     <w:qFormat/>
     <w:pPr>
@@ -35746,10 +36650,10 @@
       <w:szCs w:val="56"/>
     </w:rPr>
   </w:style>
-  <w:style w:type="character" w:styleId="159">
+  <w:style w:type="character" w:styleId="859">
     <w:name w:val="Title Char"/>
-    <w:basedOn w:val="147"/>
-    <w:link w:val="158"/>
+    <w:basedOn w:val="848"/>
+    <w:link w:val="858"/>
     <w:uiPriority w:val="10"/>
     <w:pPr>
       <w:pBdr/>
@@ -35763,11 +36667,11 @@
       <w:szCs w:val="56"/>
     </w:rPr>
   </w:style>
-  <w:style w:type="paragraph" w:styleId="160">
+  <w:style w:type="paragraph" w:styleId="860">
     <w:name w:val="Subtitle"/>
-    <w:basedOn w:val="664"/>
-    <w:next w:val="664"/>
-    <w:link w:val="161"/>
+    <w:basedOn w:val="898"/>
+    <w:next w:val="898"/>
+    <w:link w:val="861"/>
     <w:uiPriority w:val="11"/>
     <w:qFormat/>
     <w:pPr>
@@ -35785,10 +36689,10 @@
       <w:szCs w:val="28"/>
     </w:rPr>
   </w:style>
-  <w:style w:type="character" w:styleId="161">
+  <w:style w:type="character" w:styleId="861">
     <w:name w:val="Subtitle Char"/>
-    <w:basedOn w:val="147"/>
-    <w:link w:val="160"/>
+    <w:basedOn w:val="848"/>
+    <w:link w:val="860"/>
     <w:uiPriority w:val="11"/>
     <w:pPr>
       <w:pBdr/>
@@ -35802,11 +36706,11 @@
       <w:szCs w:val="28"/>
     </w:rPr>
   </w:style>
-  <w:style w:type="paragraph" w:styleId="162">
+  <w:style w:type="paragraph" w:styleId="862">
     <w:name w:val="Quote"/>
-    <w:basedOn w:val="664"/>
-    <w:next w:val="664"/>
-    <w:link w:val="163"/>
+    <w:basedOn w:val="898"/>
+    <w:next w:val="898"/>
+    <w:link w:val="863"/>
     <w:uiPriority w:val="29"/>
     <w:qFormat/>
     <w:pPr>
@@ -35821,10 +36725,10 @@
       <w:color w:val="404040" w:themeColor="text1" w:themeTint="BF"/>
     </w:rPr>
   </w:style>
-  <w:style w:type="character" w:styleId="163">
+  <w:style w:type="character" w:styleId="863">
     <w:name w:val="Quote Char"/>
-    <w:basedOn w:val="147"/>
-    <w:link w:val="162"/>
+    <w:basedOn w:val="848"/>
+    <w:link w:val="862"/>
     <w:uiPriority w:val="29"/>
     <w:pPr>
       <w:pBdr/>
@@ -35837,9 +36741,9 @@
       <w:color w:val="404040" w:themeColor="text1" w:themeTint="BF"/>
     </w:rPr>
   </w:style>
-  <w:style w:type="character" w:styleId="165">
+  <w:style w:type="character" w:styleId="864">
     <w:name w:val="Intense Emphasis"/>
-    <w:basedOn w:val="147"/>
+    <w:basedOn w:val="848"/>
     <w:uiPriority w:val="21"/>
     <w:qFormat/>
     <w:pPr>
@@ -35853,11 +36757,11 @@
       <w:color w:val="0f4761" w:themeColor="accent1" w:themeShade="BF"/>
     </w:rPr>
   </w:style>
-  <w:style w:type="paragraph" w:styleId="166">
+  <w:style w:type="paragraph" w:styleId="865">
     <w:name w:val="Intense Quote"/>
-    <w:basedOn w:val="664"/>
-    <w:next w:val="664"/>
-    <w:link w:val="167"/>
+    <w:basedOn w:val="898"/>
+    <w:next w:val="898"/>
+    <w:link w:val="866"/>
     <w:uiPriority w:val="30"/>
     <w:qFormat/>
     <w:pPr>
@@ -35875,10 +36779,10 @@
       <w:color w:val="0f4761" w:themeColor="accent1" w:themeShade="BF"/>
     </w:rPr>
   </w:style>
-  <w:style w:type="character" w:styleId="167">
+  <w:style w:type="character" w:styleId="866">
     <w:name w:val="Intense Quote Char"/>
-    <w:basedOn w:val="147"/>
-    <w:link w:val="166"/>
+    <w:basedOn w:val="848"/>
+    <w:link w:val="865"/>
     <w:uiPriority w:val="30"/>
     <w:pPr>
       <w:pBdr/>
@@ -35891,9 +36795,9 @@
       <w:color w:val="0f4761" w:themeColor="accent1" w:themeShade="BF"/>
     </w:rPr>
   </w:style>
-  <w:style w:type="character" w:styleId="168">
+  <w:style w:type="character" w:styleId="867">
     <w:name w:val="Intense Reference"/>
-    <w:basedOn w:val="147"/>
+    <w:basedOn w:val="848"/>
     <w:uiPriority w:val="32"/>
     <w:qFormat/>
     <w:pPr>
@@ -35909,9 +36813,9 @@
       <w:spacing w:val="5"/>
     </w:rPr>
   </w:style>
-  <w:style w:type="character" w:styleId="170">
+  <w:style w:type="character" w:styleId="868">
     <w:name w:val="Subtle Emphasis"/>
-    <w:basedOn w:val="147"/>
+    <w:basedOn w:val="848"/>
     <w:uiPriority w:val="19"/>
     <w:qFormat/>
     <w:pPr>
@@ -35925,9 +36829,9 @@
       <w:color w:val="404040" w:themeColor="text1" w:themeTint="BF"/>
     </w:rPr>
   </w:style>
-  <w:style w:type="character" w:styleId="171">
+  <w:style w:type="character" w:styleId="869">
     <w:name w:val="Emphasis"/>
-    <w:basedOn w:val="147"/>
+    <w:basedOn w:val="848"/>
     <w:uiPriority w:val="20"/>
     <w:qFormat/>
     <w:pPr>
@@ -35940,9 +36844,9 @@
       <w:iCs/>
     </w:rPr>
   </w:style>
-  <w:style w:type="character" w:styleId="172">
+  <w:style w:type="character" w:styleId="870">
     <w:name w:val="Strong"/>
-    <w:basedOn w:val="147"/>
+    <w:basedOn w:val="848"/>
     <w:uiPriority w:val="22"/>
     <w:qFormat/>
     <w:pPr>
@@ -35955,9 +36859,9 @@
       <w:bCs/>
     </w:rPr>
   </w:style>
-  <w:style w:type="character" w:styleId="173">
+  <w:style w:type="character" w:styleId="871">
     <w:name w:val="Subtle Reference"/>
-    <w:basedOn w:val="147"/>
+    <w:basedOn w:val="848"/>
     <w:uiPriority w:val="31"/>
     <w:qFormat/>
     <w:pPr>
@@ -35970,9 +36874,9 @@
       <w:color w:val="5a5a5a" w:themeColor="text1" w:themeTint="A5"/>
     </w:rPr>
   </w:style>
-  <w:style w:type="character" w:styleId="174">
+  <w:style w:type="character" w:styleId="872">
     <w:name w:val="Book Title"/>
-    <w:basedOn w:val="147"/>
+    <w:basedOn w:val="848"/>
     <w:uiPriority w:val="33"/>
     <w:qFormat/>
     <w:pPr>
@@ -35988,10 +36892,10 @@
       <w:spacing w:val="5"/>
     </w:rPr>
   </w:style>
-  <w:style w:type="paragraph" w:styleId="175">
+  <w:style w:type="paragraph" w:styleId="873">
     <w:name w:val="Header"/>
-    <w:basedOn w:val="664"/>
-    <w:link w:val="176"/>
+    <w:basedOn w:val="898"/>
+    <w:link w:val="874"/>
     <w:uiPriority w:val="99"/>
     <w:unhideWhenUsed/>
     <w:pPr>
@@ -36004,10 +36908,10 @@
       <w:ind/>
     </w:pPr>
   </w:style>
-  <w:style w:type="character" w:styleId="176">
+  <w:style w:type="character" w:styleId="874">
     <w:name w:val="Header Char"/>
-    <w:basedOn w:val="147"/>
-    <w:link w:val="175"/>
+    <w:basedOn w:val="848"/>
+    <w:link w:val="873"/>
     <w:uiPriority w:val="99"/>
     <w:pPr>
       <w:pBdr/>
@@ -36015,10 +36919,10 @@
       <w:ind/>
     </w:pPr>
   </w:style>
-  <w:style w:type="paragraph" w:styleId="177">
+  <w:style w:type="paragraph" w:styleId="875">
     <w:name w:val="Footer"/>
-    <w:basedOn w:val="664"/>
-    <w:link w:val="178"/>
+    <w:basedOn w:val="898"/>
+    <w:link w:val="876"/>
     <w:uiPriority w:val="99"/>
     <w:unhideWhenUsed/>
     <w:pPr>
@@ -36031,10 +36935,10 @@
       <w:ind/>
     </w:pPr>
   </w:style>
-  <w:style w:type="character" w:styleId="178">
+  <w:style w:type="character" w:styleId="876">
     <w:name w:val="Footer Char"/>
-    <w:basedOn w:val="147"/>
-    <w:link w:val="177"/>
+    <w:basedOn w:val="848"/>
+    <w:link w:val="875"/>
     <w:uiPriority w:val="99"/>
     <w:pPr>
       <w:pBdr/>
@@ -36042,10 +36946,10 @@
       <w:ind/>
     </w:pPr>
   </w:style>
-  <w:style w:type="paragraph" w:styleId="179">
+  <w:style w:type="paragraph" w:styleId="877">
     <w:name w:val="Caption"/>
-    <w:basedOn w:val="664"/>
-    <w:next w:val="664"/>
+    <w:basedOn w:val="898"/>
+    <w:next w:val="898"/>
     <w:uiPriority w:val="35"/>
     <w:unhideWhenUsed/>
     <w:qFormat/>
@@ -36062,10 +36966,10 @@
       <w:szCs w:val="18"/>
     </w:rPr>
   </w:style>
-  <w:style w:type="paragraph" w:styleId="180">
+  <w:style w:type="paragraph" w:styleId="878">
     <w:name w:val="footnote text"/>
-    <w:basedOn w:val="664"/>
-    <w:link w:val="181"/>
+    <w:basedOn w:val="898"/>
+    <w:link w:val="879"/>
     <w:uiPriority w:val="99"/>
     <w:semiHidden/>
     <w:unhideWhenUsed/>
@@ -36079,10 +36983,10 @@
       <w:szCs w:val="20"/>
     </w:rPr>
   </w:style>
-  <w:style w:type="character" w:styleId="181">
+  <w:style w:type="character" w:styleId="879">
     <w:name w:val="Footnote Text Char"/>
-    <w:basedOn w:val="147"/>
-    <w:link w:val="180"/>
+    <w:basedOn w:val="848"/>
+    <w:link w:val="878"/>
     <w:uiPriority w:val="99"/>
     <w:semiHidden/>
     <w:pPr>
@@ -36095,9 +36999,9 @@
       <w:szCs w:val="20"/>
     </w:rPr>
   </w:style>
-  <w:style w:type="character" w:styleId="182">
+  <w:style w:type="character" w:styleId="880">
     <w:name w:val="footnote reference"/>
-    <w:basedOn w:val="147"/>
+    <w:basedOn w:val="848"/>
     <w:uiPriority w:val="99"/>
     <w:semiHidden/>
     <w:unhideWhenUsed/>
@@ -36110,10 +37014,10 @@
       <w:vertAlign w:val="superscript"/>
     </w:rPr>
   </w:style>
-  <w:style w:type="paragraph" w:styleId="183">
+  <w:style w:type="paragraph" w:styleId="881">
     <w:name w:val="endnote text"/>
-    <w:basedOn w:val="664"/>
-    <w:link w:val="184"/>
+    <w:basedOn w:val="898"/>
+    <w:link w:val="882"/>
     <w:uiPriority w:val="99"/>
     <w:semiHidden/>
     <w:unhideWhenUsed/>
@@ -36127,10 +37031,10 @@
       <w:szCs w:val="20"/>
     </w:rPr>
   </w:style>
-  <w:style w:type="character" w:styleId="184">
+  <w:style w:type="character" w:styleId="882">
     <w:name w:val="Endnote Text Char"/>
-    <w:basedOn w:val="147"/>
-    <w:link w:val="183"/>
+    <w:basedOn w:val="848"/>
+    <w:link w:val="881"/>
     <w:uiPriority w:val="99"/>
     <w:semiHidden/>
     <w:pPr>
@@ -36143,9 +37047,9 @@
       <w:szCs w:val="20"/>
     </w:rPr>
   </w:style>
-  <w:style w:type="character" w:styleId="185">
+  <w:style w:type="character" w:styleId="883">
     <w:name w:val="endnote reference"/>
-    <w:basedOn w:val="147"/>
+    <w:basedOn w:val="848"/>
     <w:uiPriority w:val="99"/>
     <w:semiHidden/>
     <w:unhideWhenUsed/>
@@ -36158,9 +37062,9 @@
       <w:vertAlign w:val="superscript"/>
     </w:rPr>
   </w:style>
-  <w:style w:type="character" w:styleId="186">
+  <w:style w:type="character" w:styleId="884">
     <w:name w:val="Hyperlink"/>
-    <w:basedOn w:val="147"/>
+    <w:basedOn w:val="848"/>
     <w:uiPriority w:val="99"/>
     <w:unhideWhenUsed/>
     <w:pPr>
@@ -36173,9 +37077,9 @@
       <w:u w:val="single"/>
     </w:rPr>
   </w:style>
-  <w:style w:type="character" w:styleId="187">
+  <w:style w:type="character" w:styleId="885">
     <w:name w:val="FollowedHyperlink"/>
-    <w:basedOn w:val="147"/>
+    <w:basedOn w:val="848"/>
     <w:uiPriority w:val="99"/>
     <w:semiHidden/>
     <w:unhideWhenUsed/>
@@ -36189,10 +37093,10 @@
       <w:u w:val="single"/>
     </w:rPr>
   </w:style>
-  <w:style w:type="paragraph" w:styleId="188">
+  <w:style w:type="paragraph" w:styleId="886">
     <w:name w:val="toc 1"/>
-    <w:basedOn w:val="664"/>
-    <w:next w:val="664"/>
+    <w:basedOn w:val="898"/>
+    <w:next w:val="898"/>
     <w:uiPriority w:val="39"/>
     <w:unhideWhenUsed/>
     <w:pPr>
@@ -36201,10 +37105,10 @@
       <w:ind/>
     </w:pPr>
   </w:style>
-  <w:style w:type="paragraph" w:styleId="189">
+  <w:style w:type="paragraph" w:styleId="887">
     <w:name w:val="toc 2"/>
-    <w:basedOn w:val="664"/>
-    <w:next w:val="664"/>
+    <w:basedOn w:val="898"/>
+    <w:next w:val="898"/>
     <w:uiPriority w:val="39"/>
     <w:unhideWhenUsed/>
     <w:pPr>
@@ -36213,10 +37117,10 @@
       <w:ind w:left="220"/>
     </w:pPr>
   </w:style>
-  <w:style w:type="paragraph" w:styleId="190">
+  <w:style w:type="paragraph" w:styleId="888">
     <w:name w:val="toc 3"/>
-    <w:basedOn w:val="664"/>
-    <w:next w:val="664"/>
+    <w:basedOn w:val="898"/>
+    <w:next w:val="898"/>
     <w:uiPriority w:val="39"/>
     <w:unhideWhenUsed/>
     <w:pPr>
@@ -36225,10 +37129,10 @@
       <w:ind w:left="440"/>
     </w:pPr>
   </w:style>
-  <w:style w:type="paragraph" w:styleId="191">
+  <w:style w:type="paragraph" w:styleId="889">
     <w:name w:val="toc 4"/>
-    <w:basedOn w:val="664"/>
-    <w:next w:val="664"/>
+    <w:basedOn w:val="898"/>
+    <w:next w:val="898"/>
     <w:uiPriority w:val="39"/>
     <w:unhideWhenUsed/>
     <w:pPr>
@@ -36237,10 +37141,10 @@
       <w:ind w:left="660"/>
     </w:pPr>
   </w:style>
-  <w:style w:type="paragraph" w:styleId="192">
+  <w:style w:type="paragraph" w:styleId="890">
     <w:name w:val="toc 5"/>
-    <w:basedOn w:val="664"/>
-    <w:next w:val="664"/>
+    <w:basedOn w:val="898"/>
+    <w:next w:val="898"/>
     <w:uiPriority w:val="39"/>
     <w:unhideWhenUsed/>
     <w:pPr>
@@ -36249,10 +37153,10 @@
       <w:ind w:left="880"/>
     </w:pPr>
   </w:style>
-  <w:style w:type="paragraph" w:styleId="193">
+  <w:style w:type="paragraph" w:styleId="891">
     <w:name w:val="toc 6"/>
-    <w:basedOn w:val="664"/>
-    <w:next w:val="664"/>
+    <w:basedOn w:val="898"/>
+    <w:next w:val="898"/>
     <w:uiPriority w:val="39"/>
     <w:unhideWhenUsed/>
     <w:pPr>
@@ -36261,10 +37165,10 @@
       <w:ind w:left="1100"/>
     </w:pPr>
   </w:style>
-  <w:style w:type="paragraph" w:styleId="194">
+  <w:style w:type="paragraph" w:styleId="892">
     <w:name w:val="toc 7"/>
-    <w:basedOn w:val="664"/>
-    <w:next w:val="664"/>
+    <w:basedOn w:val="898"/>
+    <w:next w:val="898"/>
     <w:uiPriority w:val="39"/>
     <w:unhideWhenUsed/>
     <w:pPr>
@@ -36273,10 +37177,10 @@
       <w:ind w:left="1320"/>
     </w:pPr>
   </w:style>
-  <w:style w:type="paragraph" w:styleId="195">
+  <w:style w:type="paragraph" w:styleId="893">
     <w:name w:val="toc 8"/>
-    <w:basedOn w:val="664"/>
-    <w:next w:val="664"/>
+    <w:basedOn w:val="898"/>
+    <w:next w:val="898"/>
     <w:uiPriority w:val="39"/>
     <w:unhideWhenUsed/>
     <w:pPr>
@@ -36285,10 +37189,10 @@
       <w:ind w:left="1540"/>
     </w:pPr>
   </w:style>
-  <w:style w:type="paragraph" w:styleId="196">
+  <w:style w:type="paragraph" w:styleId="894">
     <w:name w:val="toc 9"/>
-    <w:basedOn w:val="664"/>
-    <w:next w:val="664"/>
+    <w:basedOn w:val="898"/>
+    <w:next w:val="898"/>
     <w:uiPriority w:val="39"/>
     <w:unhideWhenUsed/>
     <w:pPr>
@@ -36297,9 +37201,9 @@
       <w:ind w:left="1760"/>
     </w:pPr>
   </w:style>
-  <w:style w:type="character" w:styleId="197">
+  <w:style w:type="character" w:styleId="895">
     <w:name w:val="Placeholder Text"/>
-    <w:basedOn w:val="147"/>
+    <w:basedOn w:val="848"/>
     <w:uiPriority w:val="99"/>
     <w:semiHidden/>
     <w:pPr>
@@ -36311,7 +37215,7 @@
       <w:color w:val="666666"/>
     </w:rPr>
   </w:style>
-  <w:style w:type="paragraph" w:styleId="207">
+  <w:style w:type="paragraph" w:styleId="896">
     <w:name w:val="TOC Heading"/>
     <w:uiPriority w:val="39"/>
     <w:unhideWhenUsed/>
@@ -36321,10 +37225,10 @@
       <w:ind/>
     </w:pPr>
   </w:style>
-  <w:style w:type="paragraph" w:styleId="208">
+  <w:style w:type="paragraph" w:styleId="897">
     <w:name w:val="table of figures"/>
-    <w:basedOn w:val="664"/>
-    <w:next w:val="664"/>
+    <w:basedOn w:val="898"/>
+    <w:next w:val="898"/>
     <w:uiPriority w:val="99"/>
     <w:unhideWhenUsed/>
     <w:pPr>
@@ -36333,7 +37237,7 @@
       <w:ind/>
     </w:pPr>
   </w:style>
-  <w:style w:type="paragraph" w:styleId="664" w:default="1">
+  <w:style w:type="paragraph" w:styleId="898" w:default="1">
     <w:name w:val="Normal"/>
     <w:qFormat/>
     <w:pPr>
@@ -36342,7 +37246,7 @@
       <w:ind/>
     </w:pPr>
   </w:style>
-  <w:style w:type="table" w:styleId="665" w:default="1">
+  <w:style w:type="table" w:styleId="899" w:default="1">
     <w:name w:val="Normal Table"/>
     <w:uiPriority w:val="99"/>
     <w:semiHidden/>
@@ -36535,7 +37439,7 @@
       </w:tcPr>
     </w:tblStylePr>
   </w:style>
-  <w:style w:type="numbering" w:styleId="666" w:default="1">
+  <w:style w:type="numbering" w:styleId="900" w:default="1">
     <w:name w:val="No List"/>
     <w:uiPriority w:val="99"/>
     <w:semiHidden/>
@@ -36546,9 +37450,9 @@
       <w:ind/>
     </w:pPr>
   </w:style>
-  <w:style w:type="paragraph" w:styleId="667">
+  <w:style w:type="paragraph" w:styleId="901">
     <w:name w:val="No Spacing"/>
-    <w:basedOn w:val="664"/>
+    <w:basedOn w:val="898"/>
     <w:uiPriority w:val="1"/>
     <w:qFormat/>
     <w:pPr>
@@ -36557,9 +37461,9 @@
       <w:ind/>
     </w:pPr>
   </w:style>
-  <w:style w:type="paragraph" w:styleId="668">
+  <w:style w:type="paragraph" w:styleId="902">
     <w:name w:val="List Paragraph"/>
-    <w:basedOn w:val="664"/>
+    <w:basedOn w:val="898"/>
     <w:uiPriority w:val="34"/>
     <w:qFormat/>
     <w:pPr>
@@ -36567,6 +37471,63 @@
       <w:spacing/>
       <w:ind w:left="720"/>
       <w:contextualSpacing w:val="true"/>
+    </w:pPr>
+  </w:style>
+  <w:style w:type="paragraph" w:styleId="1_5" w:customStyle="1">
+    <w:name w:val="Текст диплома"/>
+    <w:basedOn w:val="843"/>
+    <w:qFormat/>
+    <w:pPr>
+      <w:keepNext w:val="false"/>
+      <w:keepLines w:val="false"/>
+      <w:pageBreakBefore w:val="false"/>
+      <w:widowControl w:val="false"/>
+      <w:suppressLineNumbers w:val="false"/>
+      <w:pBdr>
+        <w:top w:val="none" w:color="000000" w:sz="4" w:space="0"/>
+        <w:left w:val="none" w:color="000000" w:sz="4" w:space="0"/>
+        <w:bottom w:val="none" w:color="000000" w:sz="4" w:space="0"/>
+        <w:right w:val="none" w:color="000000" w:sz="4" w:space="0"/>
+        <w:between w:val="none" w:color="000000" w:sz="4" w:space="0"/>
+      </w:pBdr>
+      <w:shd w:val="nil" w:color="000000"/>
+      <w:bidi w:val="false"/>
+      <w:spacing w:after="0" w:afterAutospacing="0" w:before="0" w:beforeAutospacing="0" w:line="360" w:lineRule="auto"/>
+      <w:ind w:right="0" w:firstLine="567" w:left="0"/>
+      <w:contextualSpacing w:val="true"/>
+      <w:jc w:val="both"/>
+    </w:pPr>
+    <w:rPr>
+      <w:rFonts w:ascii="Times New Roman" w:hAnsi="Times New Roman" w:eastAsia="Times New Roman" w:cs="Times New Roman"/>
+      <w:b w:val="0"/>
+      <w:bCs w:val="0"/>
+      <w:i w:val="0"/>
+      <w:iCs w:val="0"/>
+      <w:caps w:val="0"/>
+      <w:smallCaps w:val="0"/>
+      <w:strike w:val="0"/>
+      <w:vanish w:val="0"/>
+      <w:color w:val="auto"/>
+      <w:spacing w:val="0"/>
+      <w:position w:val="0"/>
+      <w:sz w:val="28"/>
+      <w:szCs w:val="28"/>
+      <w:highlight w:val="none"/>
+      <w:u w:val="none"/>
+      <w:vertAlign w:val="baseline"/>
+      <w:rtl w:val="0"/>
+      <w:cs w:val="0"/>
+      <w:lang w:val="ru-RU" w:eastAsia="en-US" w:bidi="ar-SA"/>
+      <w14:ligatures w14:val="none"/>
+    </w:rPr>
+  </w:style>
+  <w:style w:type="character" w:styleId="1_6" w:customStyle="1">
+    <w:name w:val="oxzekf"/>
+    <w:basedOn w:val="853"/>
+    <w:pPr>
+      <w:pBdr/>
+      <w:spacing/>
+      <w:ind/>
     </w:pPr>
   </w:style>
 </w:styles>

--- a/reports/Реферат.docx
+++ b/reports/Реферат.docx
@@ -33,8 +33,12 @@
       <w:r>
         <w:rPr>
           <w:rFonts w:ascii="Arial" w:hAnsi="Arial" w:eastAsia="Arial" w:cs="Arial"/>
-          <w:sz w:val="28"/>
-          <w:szCs w:val="28"/>
+          <w:b/>
+          <w:bCs/>
+          <w:sz w:val="32"/>
+          <w:szCs w:val="32"/>
+          <w:highlight w:val="none"/>
+          <w:lang w:val="ru-RU"/>
         </w:rPr>
       </w:r>
       <w:r>
@@ -162,7 +166,7 @@
           <w:bCs w:val="0"/>
           <w:sz w:val="28"/>
           <w:szCs w:val="28"/>
-          <w:lang w:val="ru-RU"/>
+          <w14:ligatures w14:val="none"/>
         </w:rPr>
       </w:r>
       <w:r>
@@ -203,30 +207,49 @@
       </w:r>
       <w:r>
         <w:rPr>
+          <w:rFonts w:ascii="Arial" w:hAnsi="Arial" w:cs="Arial"/>
+          <w:sz w:val="28"/>
+          <w:szCs w:val="28"/>
+          <w:highlight w:val="none"/>
+        </w:rPr>
+      </w:r>
+      <w:r>
+        <w:rPr>
+          <w:rFonts w:ascii="Arial" w:hAnsi="Arial" w:cs="Arial"/>
+          <w:sz w:val="28"/>
+          <w:szCs w:val="28"/>
+          <w:highlight w:val="none"/>
+        </w:rPr>
+      </w:r>
+    </w:p>
+    <w:p>
+      <w:pPr>
+        <w:suppressLineNumbers w:val="false"/>
+        <w:pBdr/>
+        <w:spacing w:after="0" w:before="0" w:line="276" w:lineRule="auto"/>
+        <w:ind/>
+        <w:rPr>
+          <w:rFonts w:ascii="Arial" w:hAnsi="Arial" w:cs="Arial"/>
+          <w:b/>
+          <w:bCs/>
+          <w:sz w:val="28"/>
+          <w:szCs w:val="28"/>
+          <w:highlight w:val="none"/>
+        </w:rPr>
+      </w:pPr>
+      <w:r>
+        <w:rPr>
           <w:rFonts w:ascii="Arial" w:hAnsi="Arial" w:eastAsia="Arial" w:cs="Arial"/>
           <w:b/>
           <w:bCs/>
-          <w:sz w:val="32"/>
-          <w:szCs w:val="32"/>
+          <w:sz w:val="28"/>
+          <w:szCs w:val="28"/>
           <w:highlight w:val="none"/>
           <w:lang w:val="ru-RU"/>
         </w:rPr>
-      </w:r>
-      <w:r>
-        <w:rPr>
-          <w:rFonts w:ascii="Arial" w:hAnsi="Arial" w:cs="Arial"/>
-          <w:sz w:val="28"/>
-          <w:szCs w:val="28"/>
-          <w:highlight w:val="none"/>
-        </w:rPr>
-      </w:r>
-    </w:p>
-    <w:p>
-      <w:pPr>
-        <w:suppressLineNumbers w:val="false"/>
-        <w:pBdr/>
-        <w:spacing w:after="0" w:before="0" w:line="276" w:lineRule="auto"/>
-        <w:ind/>
+        <w:t xml:space="preserve">Слайд 3</w:t>
+      </w:r>
+      <w:r>
         <w:rPr>
           <w:rFonts w:ascii="Arial" w:hAnsi="Arial" w:cs="Arial"/>
           <w:b/>
@@ -235,6 +258,129 @@
           <w:szCs w:val="28"/>
           <w:highlight w:val="none"/>
         </w:rPr>
+      </w:r>
+      <w:r>
+        <w:rPr>
+          <w:rFonts w:ascii="Arial" w:hAnsi="Arial" w:cs="Arial"/>
+          <w:b/>
+          <w:bCs/>
+          <w:sz w:val="28"/>
+          <w:szCs w:val="28"/>
+          <w:highlight w:val="none"/>
+        </w:rPr>
+      </w:r>
+    </w:p>
+    <w:p>
+      <w:pPr>
+        <w:suppressLineNumbers w:val="false"/>
+        <w:pBdr/>
+        <w:spacing w:after="0" w:before="0" w:line="276" w:lineRule="auto"/>
+        <w:ind/>
+        <w:rPr>
+          <w:rFonts w:ascii="Arial" w:hAnsi="Arial" w:eastAsia="Arial" w:cs="Arial"/>
+          <w:sz w:val="28"/>
+          <w:szCs w:val="28"/>
+          <w:highlight w:val="none"/>
+        </w:rPr>
+      </w:pPr>
+      <w:r>
+        <w:rPr>
+          <w:rFonts w:ascii="Arial" w:hAnsi="Arial" w:eastAsia="Arial" w:cs="Arial"/>
+          <w:sz w:val="28"/>
+          <w:szCs w:val="28"/>
+          <w:highlight w:val="none"/>
+          <w:lang w:val="ru-RU"/>
+        </w:rPr>
+      </w:r>
+      <w:r>
+        <w:rPr>
+          <w:rFonts w:ascii="Arial" w:hAnsi="Arial" w:eastAsia="Arial" w:cs="Arial"/>
+          <w:b/>
+          <w:sz w:val="28"/>
+          <w:szCs w:val="28"/>
+          <w:lang w:val="ru-RU"/>
+        </w:rPr>
+        <w:t xml:space="preserve">Актуальность темы</w:t>
+      </w:r>
+      <w:r>
+        <w:rPr>
+          <w:rFonts w:ascii="Arial" w:hAnsi="Arial" w:eastAsia="Arial" w:cs="Arial"/>
+          <w:sz w:val="28"/>
+          <w:szCs w:val="28"/>
+          <w:lang w:val="ru-RU"/>
+        </w:rPr>
+        <w:t xml:space="preserve"> исследования обусловлена необходимости повышения качества и доступности информационной поддержки абитуриентов ВятГУ</w:t>
+      </w:r>
+      <w:r>
+        <w:rPr>
+          <w:rFonts w:ascii="Arial" w:hAnsi="Arial" w:eastAsia="Arial" w:cs="Arial"/>
+          <w:sz w:val="28"/>
+          <w:szCs w:val="28"/>
+          <w:highlight w:val="none"/>
+        </w:rPr>
+      </w:r>
+      <w:r>
+        <w:rPr>
+          <w:rFonts w:ascii="Arial" w:hAnsi="Arial" w:eastAsia="Arial" w:cs="Arial"/>
+          <w:sz w:val="28"/>
+          <w:szCs w:val="28"/>
+          <w:highlight w:val="none"/>
+        </w:rPr>
+      </w:r>
+    </w:p>
+    <w:p>
+      <w:pPr>
+        <w:suppressLineNumbers w:val="false"/>
+        <w:pBdr/>
+        <w:spacing w:after="0" w:before="0" w:line="276" w:lineRule="auto"/>
+        <w:ind/>
+        <w:rPr>
+          <w:rFonts w:ascii="Arial" w:hAnsi="Arial" w:cs="Arial"/>
+          <w:sz w:val="28"/>
+          <w:szCs w:val="28"/>
+          <w:highlight w:val="none"/>
+        </w:rPr>
+      </w:pPr>
+      <w:r>
+        <w:rPr>
+          <w:rFonts w:ascii="Arial" w:hAnsi="Arial" w:eastAsia="Arial" w:cs="Arial"/>
+          <w:sz w:val="28"/>
+          <w:szCs w:val="28"/>
+          <w:highlight w:val="none"/>
+          <w:lang w:val="ru-RU"/>
+        </w:rPr>
+      </w:r>
+      <w:r>
+        <w:rPr>
+          <w:rFonts w:ascii="Arial" w:hAnsi="Arial" w:cs="Arial"/>
+          <w:sz w:val="28"/>
+          <w:szCs w:val="28"/>
+          <w:highlight w:val="none"/>
+        </w:rPr>
+      </w:r>
+      <w:r>
+        <w:rPr>
+          <w:rFonts w:ascii="Arial" w:hAnsi="Arial" w:cs="Arial"/>
+          <w:sz w:val="28"/>
+          <w:szCs w:val="28"/>
+          <w:highlight w:val="none"/>
+        </w:rPr>
+      </w:r>
+    </w:p>
+    <w:p>
+      <w:pPr>
+        <w:suppressLineNumbers w:val="false"/>
+        <w:pBdr/>
+        <w:spacing w:after="0" w:before="0" w:line="276" w:lineRule="auto"/>
+        <w:ind/>
+        <w:rPr>
+          <w:rFonts w:ascii="Arial" w:hAnsi="Arial" w:cs="Arial"/>
+          <w:b/>
+          <w:bCs/>
+          <w:sz w:val="28"/>
+          <w:szCs w:val="28"/>
+          <w:highlight w:val="none"/>
+        </w:rPr>
       </w:pPr>
       <w:r>
         <w:rPr>
@@ -246,8 +392,159 @@
           <w:highlight w:val="none"/>
           <w:lang w:val="ru-RU"/>
         </w:rPr>
-        <w:t xml:space="preserve">Слайд 2</w:t>
-      </w:r>
+        <w:t xml:space="preserve">Слайд 4</w:t>
+      </w:r>
+      <w:r>
+        <w:rPr>
+          <w:rFonts w:ascii="Arial" w:hAnsi="Arial" w:cs="Arial"/>
+          <w:b/>
+          <w:bCs/>
+          <w:sz w:val="28"/>
+          <w:szCs w:val="28"/>
+          <w:highlight w:val="none"/>
+        </w:rPr>
+      </w:r>
+      <w:r>
+        <w:rPr>
+          <w:rFonts w:ascii="Arial" w:hAnsi="Arial" w:cs="Arial"/>
+          <w:b/>
+          <w:bCs/>
+          <w:sz w:val="28"/>
+          <w:szCs w:val="28"/>
+          <w:highlight w:val="none"/>
+        </w:rPr>
+      </w:r>
+    </w:p>
+    <w:p>
+      <w:pPr>
+        <w:suppressLineNumbers w:val="false"/>
+        <w:pBdr/>
+        <w:spacing w:after="0" w:before="0" w:line="276" w:lineRule="auto"/>
+        <w:ind/>
+        <w:rPr>
+          <w:rFonts w:ascii="Arial" w:hAnsi="Arial" w:eastAsia="Arial" w:cs="Arial"/>
+          <w:sz w:val="28"/>
+          <w:szCs w:val="28"/>
+          <w:highlight w:val="none"/>
+        </w:rPr>
+      </w:pPr>
+      <w:r>
+        <w:rPr>
+          <w:rFonts w:ascii="Arial" w:hAnsi="Arial" w:eastAsia="Arial" w:cs="Arial"/>
+          <w:sz w:val="28"/>
+          <w:szCs w:val="28"/>
+          <w:highlight w:val="none"/>
+          <w:lang w:val="ru-RU"/>
+        </w:rPr>
+      </w:r>
+      <w:r>
+        <w:rPr>
+          <w:rFonts w:ascii="Arial" w:hAnsi="Arial" w:eastAsia="Arial" w:cs="Arial"/>
+          <w:b/>
+          <w:sz w:val="28"/>
+          <w:szCs w:val="28"/>
+          <w:lang w:val="ru-RU"/>
+        </w:rPr>
+        <w:t xml:space="preserve">Цель работы</w:t>
+      </w:r>
+      <w:r>
+        <w:rPr>
+          <w:rFonts w:ascii="Arial" w:hAnsi="Arial" w:eastAsia="Arial" w:cs="Arial"/>
+          <w:sz w:val="28"/>
+          <w:szCs w:val="28"/>
+          <w:lang w:val="ru-RU"/>
+        </w:rPr>
+        <w:t xml:space="preserve"> – разработка </w:t>
+      </w:r>
+      <w:r>
+        <w:rPr>
+          <w:rFonts w:ascii="Arial" w:hAnsi="Arial" w:eastAsia="Arial" w:cs="Arial"/>
+          <w:sz w:val="28"/>
+          <w:szCs w:val="28"/>
+          <w:lang w:val="en-US"/>
+        </w:rPr>
+        <w:t xml:space="preserve">Telegram</w:t>
+      </w:r>
+      <w:r>
+        <w:rPr>
+          <w:rFonts w:ascii="Arial" w:hAnsi="Arial" w:eastAsia="Arial" w:cs="Arial"/>
+          <w:sz w:val="28"/>
+          <w:szCs w:val="28"/>
+          <w:lang w:val="ru-RU"/>
+        </w:rPr>
+        <w:t xml:space="preserve">-бота для предоставления справочной информации и рекомендаций абитуриентам ВятГУ</w:t>
+      </w:r>
+      <w:r>
+        <w:rPr>
+          <w:rFonts w:ascii="Arial" w:hAnsi="Arial" w:eastAsia="Arial" w:cs="Arial"/>
+          <w:sz w:val="28"/>
+          <w:szCs w:val="28"/>
+          <w:highlight w:val="none"/>
+        </w:rPr>
+      </w:r>
+      <w:r>
+        <w:rPr>
+          <w:rFonts w:ascii="Arial" w:hAnsi="Arial" w:eastAsia="Arial" w:cs="Arial"/>
+          <w:sz w:val="28"/>
+          <w:szCs w:val="28"/>
+          <w:highlight w:val="none"/>
+        </w:rPr>
+      </w:r>
+    </w:p>
+    <w:p>
+      <w:pPr>
+        <w:suppressLineNumbers w:val="false"/>
+        <w:pBdr/>
+        <w:spacing w:after="0" w:before="0" w:line="276" w:lineRule="auto"/>
+        <w:ind/>
+        <w:rPr>
+          <w:rFonts w:ascii="Arial" w:hAnsi="Arial" w:cs="Arial"/>
+          <w:sz w:val="28"/>
+          <w:szCs w:val="28"/>
+          <w:highlight w:val="none"/>
+        </w:rPr>
+      </w:pPr>
+      <w:r>
+        <w:rPr>
+          <w:rFonts w:ascii="Arial" w:hAnsi="Arial" w:eastAsia="Arial" w:cs="Arial"/>
+          <w:sz w:val="28"/>
+          <w:szCs w:val="28"/>
+          <w:highlight w:val="none"/>
+          <w:lang w:val="ru-RU"/>
+        </w:rPr>
+      </w:r>
+      <w:r>
+        <w:rPr>
+          <w:rFonts w:ascii="Arial" w:hAnsi="Arial" w:cs="Arial"/>
+          <w:sz w:val="28"/>
+          <w:szCs w:val="28"/>
+          <w:highlight w:val="none"/>
+        </w:rPr>
+      </w:r>
+      <w:r>
+        <w:rPr>
+          <w:rFonts w:ascii="Arial" w:hAnsi="Arial" w:cs="Arial"/>
+          <w:sz w:val="28"/>
+          <w:szCs w:val="28"/>
+          <w:highlight w:val="none"/>
+        </w:rPr>
+      </w:r>
+    </w:p>
+    <w:p>
+      <w:pPr>
+        <w:suppressLineNumbers w:val="false"/>
+        <w:pBdr/>
+        <w:spacing w:after="0" w:before="0" w:line="276" w:lineRule="auto"/>
+        <w:ind/>
+        <w:rPr>
+          <w:rFonts w:ascii="Arial" w:hAnsi="Arial" w:cs="Arial"/>
+          <w:b/>
+          <w:bCs/>
+          <w:sz w:val="28"/>
+          <w:szCs w:val="28"/>
+          <w:highlight w:val="none"/>
+        </w:rPr>
+      </w:pPr>
       <w:r>
         <w:rPr>
           <w:rFonts w:ascii="Arial" w:hAnsi="Arial" w:eastAsia="Arial" w:cs="Arial"/>
@@ -258,6 +555,7 @@
           <w:highlight w:val="none"/>
           <w:lang w:val="ru-RU"/>
         </w:rPr>
+        <w:t xml:space="preserve">Слайд 5</w:t>
       </w:r>
       <w:r>
         <w:rPr>
@@ -269,112 +567,7 @@
           <w:highlight w:val="none"/>
         </w:rPr>
       </w:r>
-    </w:p>
-    <w:p>
-      <w:pPr>
-        <w:suppressLineNumbers w:val="false"/>
-        <w:pBdr/>
-        <w:spacing w:after="0" w:before="0" w:line="276" w:lineRule="auto"/>
-        <w:ind/>
-        <w:rPr>
-          <w:rFonts w:ascii="Arial" w:hAnsi="Arial" w:eastAsia="Arial" w:cs="Arial"/>
-          <w:sz w:val="28"/>
-          <w:szCs w:val="28"/>
-          <w:highlight w:val="none"/>
-        </w:rPr>
-      </w:pPr>
-      <w:r>
-        <w:rPr>
-          <w:rFonts w:ascii="Arial" w:hAnsi="Arial" w:eastAsia="Arial" w:cs="Arial"/>
-          <w:sz w:val="28"/>
-          <w:szCs w:val="28"/>
-          <w:highlight w:val="none"/>
-          <w:lang w:val="ru-RU"/>
-        </w:rPr>
-      </w:r>
-      <w:r>
-        <w:rPr>
-          <w:rFonts w:ascii="Arial" w:hAnsi="Arial" w:eastAsia="Arial" w:cs="Arial"/>
-          <w:b/>
-          <w:sz w:val="28"/>
-          <w:szCs w:val="28"/>
-          <w:lang w:val="ru-RU"/>
-        </w:rPr>
-        <w:t xml:space="preserve">Актуальность темы</w:t>
-      </w:r>
-      <w:r>
-        <w:rPr>
-          <w:rFonts w:ascii="Arial" w:hAnsi="Arial" w:eastAsia="Arial" w:cs="Arial"/>
-          <w:sz w:val="28"/>
-          <w:szCs w:val="28"/>
-          <w:lang w:val="ru-RU"/>
-        </w:rPr>
-        <w:t xml:space="preserve"> исследования обусловлена необходимости повышения качества и доступности информационной поддержки абитуриентов ВятГУ</w:t>
-      </w:r>
-      <w:r>
-        <w:rPr>
-          <w:rFonts w:ascii="Arial" w:hAnsi="Arial" w:eastAsia="Arial" w:cs="Arial"/>
-          <w:sz w:val="28"/>
-          <w:szCs w:val="28"/>
-          <w:highlight w:val="none"/>
-          <w:lang w:val="ru-RU"/>
-        </w:rPr>
-      </w:r>
-      <w:r>
-        <w:rPr>
-          <w:rFonts w:ascii="Arial" w:hAnsi="Arial" w:eastAsia="Arial" w:cs="Arial"/>
-          <w:sz w:val="28"/>
-          <w:szCs w:val="28"/>
-          <w:highlight w:val="none"/>
-        </w:rPr>
-      </w:r>
-    </w:p>
-    <w:p>
-      <w:pPr>
-        <w:suppressLineNumbers w:val="false"/>
-        <w:pBdr/>
-        <w:spacing w:after="0" w:before="0" w:line="276" w:lineRule="auto"/>
-        <w:ind/>
-        <w:rPr>
-          <w:rFonts w:ascii="Arial" w:hAnsi="Arial" w:cs="Arial"/>
-          <w:sz w:val="28"/>
-          <w:szCs w:val="28"/>
-          <w:highlight w:val="none"/>
-        </w:rPr>
-      </w:pPr>
-      <w:r>
-        <w:rPr>
-          <w:rFonts w:ascii="Arial" w:hAnsi="Arial" w:eastAsia="Arial" w:cs="Arial"/>
-          <w:sz w:val="28"/>
-          <w:szCs w:val="28"/>
-          <w:highlight w:val="none"/>
-          <w:lang w:val="ru-RU"/>
-        </w:rPr>
-      </w:r>
-      <w:r>
-        <w:rPr>
-          <w:rFonts w:ascii="Arial" w:hAnsi="Arial" w:eastAsia="Arial" w:cs="Arial"/>
-          <w:sz w:val="28"/>
-          <w:szCs w:val="28"/>
-          <w:highlight w:val="none"/>
-          <w:lang w:val="ru-RU"/>
-        </w:rPr>
-      </w:r>
-      <w:r>
-        <w:rPr>
-          <w:rFonts w:ascii="Arial" w:hAnsi="Arial" w:cs="Arial"/>
-          <w:sz w:val="28"/>
-          <w:szCs w:val="28"/>
-          <w:highlight w:val="none"/>
-        </w:rPr>
-      </w:r>
-    </w:p>
-    <w:p>
-      <w:pPr>
-        <w:suppressLineNumbers w:val="false"/>
-        <w:pBdr/>
-        <w:spacing w:after="0" w:before="0" w:line="276" w:lineRule="auto"/>
-        <w:ind/>
+      <w:r>
         <w:rPr>
           <w:rFonts w:ascii="Arial" w:hAnsi="Arial" w:cs="Arial"/>
           <w:b/>
@@ -383,7 +576,183 @@
           <w:szCs w:val="28"/>
           <w:highlight w:val="none"/>
         </w:rPr>
-      </w:pPr>
+      </w:r>
+    </w:p>
+    <w:p>
+      <w:pPr>
+        <w:suppressLineNumbers w:val="false"/>
+        <w:pBdr/>
+        <w:spacing w:after="0" w:before="0" w:line="276" w:lineRule="auto"/>
+        <w:ind/>
+        <w:rPr>
+          <w:rFonts w:ascii="Arial" w:hAnsi="Arial" w:eastAsia="Arial" w:cs="Arial"/>
+          <w:sz w:val="28"/>
+          <w:szCs w:val="28"/>
+          <w:highlight w:val="none"/>
+          <w:lang w:val="ru-RU"/>
+        </w:rPr>
+      </w:pPr>
+      <w:r>
+        <w:rPr>
+          <w:rFonts w:ascii="Arial" w:hAnsi="Arial" w:eastAsia="Arial" w:cs="Arial"/>
+          <w:sz w:val="28"/>
+          <w:szCs w:val="28"/>
+          <w:highlight w:val="none"/>
+          <w:lang w:val="ru-RU"/>
+        </w:rPr>
+        <w:t xml:space="preserve">Для выполнения цели работы были выполнены следующие задачи</w:t>
+      </w:r>
+      <w:r>
+        <w:rPr>
+          <w:rFonts w:ascii="Arial" w:hAnsi="Arial" w:eastAsia="Arial" w:cs="Arial"/>
+          <w:sz w:val="28"/>
+          <w:szCs w:val="28"/>
+          <w:highlight w:val="none"/>
+          <w:lang w:val="ru-RU"/>
+        </w:rPr>
+      </w:r>
+      <w:r>
+        <w:rPr>
+          <w:rFonts w:ascii="Arial" w:hAnsi="Arial" w:eastAsia="Arial" w:cs="Arial"/>
+          <w:sz w:val="28"/>
+          <w:szCs w:val="28"/>
+          <w:highlight w:val="none"/>
+          <w:lang w:val="ru-RU"/>
+        </w:rPr>
+      </w:r>
+    </w:p>
+    <w:p>
+      <w:pPr>
+        <w:suppressLineNumbers w:val="false"/>
+        <w:pBdr/>
+        <w:spacing w:after="0" w:before="0" w:line="276" w:lineRule="auto"/>
+        <w:ind/>
+        <w:rPr>
+          <w:rFonts w:ascii="Arial" w:hAnsi="Arial" w:eastAsia="Arial" w:cs="Arial"/>
+          <w:sz w:val="28"/>
+          <w:szCs w:val="28"/>
+          <w:highlight w:val="none"/>
+        </w:rPr>
+      </w:pPr>
+      <w:r>
+        <w:rPr>
+          <w:rFonts w:ascii="Arial" w:hAnsi="Arial" w:eastAsia="Arial" w:cs="Arial"/>
+          <w:sz w:val="28"/>
+          <w:szCs w:val="28"/>
+          <w:highlight w:val="none"/>
+          <w:lang w:val="ru-RU"/>
+        </w:rPr>
+      </w:r>
+      <w:r>
+        <w:rPr>
+          <w:rFonts w:ascii="Arial" w:hAnsi="Arial" w:eastAsia="Arial" w:cs="Arial"/>
+          <w:sz w:val="28"/>
+          <w:szCs w:val="28"/>
+          <w:highlight w:val="none"/>
+          <w:lang w:val="ru-RU"/>
+        </w:rPr>
+        <w:t xml:space="preserve">Так как</w:t>
+      </w:r>
+      <w:r>
+        <w:rPr>
+          <w:rFonts w:ascii="Arial" w:hAnsi="Arial" w:eastAsia="Arial" w:cs="Arial"/>
+          <w:sz w:val="28"/>
+          <w:szCs w:val="28"/>
+          <w:highlight w:val="none"/>
+          <w:lang w:val="ru-RU"/>
+        </w:rPr>
+        <w:t xml:space="preserve"> более 60 миллионов россиян пользуются </w:t>
+      </w:r>
+      <w:r>
+        <w:rPr>
+          <w:rFonts w:ascii="Arial" w:hAnsi="Arial" w:eastAsia="Arial" w:cs="Arial"/>
+          <w:sz w:val="28"/>
+          <w:szCs w:val="28"/>
+          <w:highlight w:val="none"/>
+          <w:lang w:val="ru-RU"/>
+        </w:rPr>
+        <w:t xml:space="preserve">Telegram </w:t>
+      </w:r>
+      <w:r>
+        <w:rPr>
+          <w:rFonts w:ascii="Arial" w:hAnsi="Arial" w:eastAsia="Arial" w:cs="Arial"/>
+          <w:sz w:val="28"/>
+          <w:szCs w:val="28"/>
+          <w:highlight w:val="none"/>
+          <w:lang w:val="ru-RU"/>
+        </w:rPr>
+        <w:t xml:space="preserve">ежедневно</w:t>
+      </w:r>
+      <w:r>
+        <w:rPr>
+          <w:rFonts w:ascii="Arial" w:hAnsi="Arial" w:eastAsia="Arial" w:cs="Arial"/>
+          <w:sz w:val="28"/>
+          <w:szCs w:val="28"/>
+          <w:highlight w:val="none"/>
+          <w:lang w:val="ru-RU"/>
+        </w:rPr>
+        <w:t xml:space="preserve">, а</w:t>
+      </w:r>
+      <w:r>
+        <w:rPr>
+          <w:rFonts w:ascii="Arial" w:hAnsi="Arial" w:eastAsia="Arial" w:cs="Arial"/>
+          <w:sz w:val="28"/>
+          <w:szCs w:val="28"/>
+          <w:highlight w:val="none"/>
+          <w:lang w:val="ru-RU"/>
+        </w:rPr>
+        <w:t xml:space="preserve"> с</w:t>
+      </w:r>
+      <w:r>
+        <w:rPr>
+          <w:rFonts w:ascii="Arial" w:hAnsi="Arial" w:eastAsia="Arial" w:cs="Arial"/>
+          <w:sz w:val="28"/>
+          <w:szCs w:val="28"/>
+          <w:highlight w:val="none"/>
+          <w:lang w:val="ru-RU"/>
+        </w:rPr>
+        <w:t xml:space="preserve">реди молодежи суточный охват занимает</w:t>
+      </w:r>
+      <w:r>
+        <w:rPr>
+          <w:rFonts w:ascii="Arial" w:hAnsi="Arial" w:eastAsia="Arial" w:cs="Arial"/>
+          <w:sz w:val="28"/>
+          <w:szCs w:val="28"/>
+          <w:highlight w:val="none"/>
+          <w:lang w:val="ru-RU"/>
+        </w:rPr>
+        <w:t xml:space="preserve"> около</w:t>
+      </w:r>
+      <w:r>
+        <w:rPr>
+          <w:rFonts w:ascii="Arial" w:hAnsi="Arial" w:eastAsia="Arial" w:cs="Arial"/>
+          <w:sz w:val="28"/>
+          <w:szCs w:val="28"/>
+          <w:highlight w:val="none"/>
+          <w:lang w:val="ru-RU"/>
+        </w:rPr>
+        <w:t xml:space="preserve"> 76%</w:t>
+      </w:r>
+      <w:r>
+        <w:rPr>
+          <w:rFonts w:ascii="Arial" w:hAnsi="Arial" w:eastAsia="Arial" w:cs="Arial"/>
+          <w:sz w:val="28"/>
+          <w:szCs w:val="28"/>
+          <w:highlight w:val="none"/>
+          <w:lang w:val="ru-RU"/>
+        </w:rPr>
+        <w:t xml:space="preserve"> </w:t>
+      </w:r>
+      <w:r>
+        <w:rPr>
+          <w:rFonts w:ascii="Arial" w:hAnsi="Arial" w:eastAsia="Arial" w:cs="Arial"/>
+          <w:sz w:val="28"/>
+          <w:szCs w:val="28"/>
+          <w:highlight w:val="none"/>
+          <w:lang w:val="ru-RU"/>
+        </w:rPr>
+        <w:t xml:space="preserve">было принято решение </w:t>
+      </w:r>
       <w:r>
         <w:rPr>
           <w:rFonts w:ascii="Arial" w:hAnsi="Arial" w:eastAsia="Arial" w:cs="Arial"/>
@@ -394,8 +763,79 @@
           <w:highlight w:val="none"/>
           <w:lang w:val="ru-RU"/>
         </w:rPr>
-        <w:t xml:space="preserve">Слайд 3</w:t>
-      </w:r>
+        <w:t xml:space="preserve">создать именно телеграмм бота</w:t>
+      </w:r>
+      <w:r>
+        <w:rPr>
+          <w:rFonts w:ascii="Arial" w:hAnsi="Arial" w:eastAsia="Arial" w:cs="Arial"/>
+          <w:sz w:val="28"/>
+          <w:szCs w:val="28"/>
+          <w:highlight w:val="none"/>
+        </w:rPr>
+      </w:r>
+      <w:r>
+        <w:rPr>
+          <w:rFonts w:ascii="Arial" w:hAnsi="Arial" w:eastAsia="Arial" w:cs="Arial"/>
+          <w:sz w:val="28"/>
+          <w:szCs w:val="28"/>
+          <w:highlight w:val="none"/>
+        </w:rPr>
+      </w:r>
+    </w:p>
+    <w:p>
+      <w:pPr>
+        <w:suppressLineNumbers w:val="false"/>
+        <w:pBdr/>
+        <w:spacing w:after="0" w:before="0" w:line="276" w:lineRule="auto"/>
+        <w:ind/>
+        <w:rPr>
+          <w:rFonts w:ascii="Arial" w:hAnsi="Arial" w:cs="Arial"/>
+          <w:sz w:val="28"/>
+          <w:szCs w:val="28"/>
+          <w:highlight w:val="none"/>
+        </w:rPr>
+      </w:pPr>
+      <w:r>
+        <w:rPr>
+          <w:rFonts w:ascii="Arial" w:hAnsi="Arial" w:eastAsia="Arial" w:cs="Arial"/>
+          <w:sz w:val="28"/>
+          <w:szCs w:val="28"/>
+          <w:highlight w:val="none"/>
+          <w:lang w:val="ru-RU"/>
+        </w:rPr>
+      </w:r>
+      <w:r>
+        <w:rPr>
+          <w:rFonts w:ascii="Arial" w:hAnsi="Arial" w:cs="Arial"/>
+          <w:sz w:val="28"/>
+          <w:szCs w:val="28"/>
+          <w:highlight w:val="none"/>
+        </w:rPr>
+      </w:r>
+      <w:r>
+        <w:rPr>
+          <w:rFonts w:ascii="Arial" w:hAnsi="Arial" w:cs="Arial"/>
+          <w:sz w:val="28"/>
+          <w:szCs w:val="28"/>
+          <w:highlight w:val="none"/>
+        </w:rPr>
+      </w:r>
+    </w:p>
+    <w:p>
+      <w:pPr>
+        <w:suppressLineNumbers w:val="false"/>
+        <w:pBdr/>
+        <w:spacing w:after="0" w:before="0" w:line="276" w:lineRule="auto"/>
+        <w:ind/>
+        <w:rPr>
+          <w:rFonts w:ascii="Arial" w:hAnsi="Arial" w:cs="Arial"/>
+          <w:b/>
+          <w:bCs/>
+          <w:sz w:val="28"/>
+          <w:szCs w:val="28"/>
+          <w:highlight w:val="none"/>
+        </w:rPr>
+      </w:pPr>
       <w:r>
         <w:rPr>
           <w:rFonts w:ascii="Arial" w:hAnsi="Arial" w:eastAsia="Arial" w:cs="Arial"/>
@@ -406,6 +846,7 @@
           <w:highlight w:val="none"/>
           <w:lang w:val="ru-RU"/>
         </w:rPr>
+        <w:t xml:space="preserve">Слайд 6</w:t>
       </w:r>
       <w:r>
         <w:rPr>
@@ -417,130 +858,7 @@
           <w:highlight w:val="none"/>
         </w:rPr>
       </w:r>
-    </w:p>
-    <w:p>
-      <w:pPr>
-        <w:suppressLineNumbers w:val="false"/>
-        <w:pBdr/>
-        <w:spacing w:after="0" w:before="0" w:line="276" w:lineRule="auto"/>
-        <w:ind/>
-        <w:rPr>
-          <w:rFonts w:ascii="Arial" w:hAnsi="Arial" w:eastAsia="Arial" w:cs="Arial"/>
-          <w:sz w:val="28"/>
-          <w:szCs w:val="28"/>
-          <w:highlight w:val="none"/>
-        </w:rPr>
-      </w:pPr>
-      <w:r>
-        <w:rPr>
-          <w:rFonts w:ascii="Arial" w:hAnsi="Arial" w:eastAsia="Arial" w:cs="Arial"/>
-          <w:sz w:val="28"/>
-          <w:szCs w:val="28"/>
-          <w:highlight w:val="none"/>
-          <w:lang w:val="ru-RU"/>
-        </w:rPr>
-      </w:r>
-      <w:r>
-        <w:rPr>
-          <w:rFonts w:ascii="Arial" w:hAnsi="Arial" w:eastAsia="Arial" w:cs="Arial"/>
-          <w:b/>
-          <w:sz w:val="28"/>
-          <w:szCs w:val="28"/>
-          <w:lang w:val="ru-RU"/>
-        </w:rPr>
-        <w:t xml:space="preserve">Цель работы</w:t>
-      </w:r>
-      <w:r>
-        <w:rPr>
-          <w:rFonts w:ascii="Arial" w:hAnsi="Arial" w:eastAsia="Arial" w:cs="Arial"/>
-          <w:sz w:val="28"/>
-          <w:szCs w:val="28"/>
-          <w:lang w:val="ru-RU"/>
-        </w:rPr>
-        <w:t xml:space="preserve"> – разработка </w:t>
-      </w:r>
-      <w:r>
-        <w:rPr>
-          <w:rFonts w:ascii="Arial" w:hAnsi="Arial" w:eastAsia="Arial" w:cs="Arial"/>
-          <w:sz w:val="28"/>
-          <w:szCs w:val="28"/>
-          <w:lang w:val="en-US"/>
-        </w:rPr>
-        <w:t xml:space="preserve">Telegram</w:t>
-      </w:r>
-      <w:r>
-        <w:rPr>
-          <w:rFonts w:ascii="Arial" w:hAnsi="Arial" w:eastAsia="Arial" w:cs="Arial"/>
-          <w:sz w:val="28"/>
-          <w:szCs w:val="28"/>
-          <w:lang w:val="ru-RU"/>
-        </w:rPr>
-        <w:t xml:space="preserve">-бота для предоставления справочной информации и рекомендаций абитуриентам ВятГУ</w:t>
-      </w:r>
-      <w:r>
-        <w:rPr>
-          <w:rFonts w:ascii="Arial" w:hAnsi="Arial" w:eastAsia="Arial" w:cs="Arial"/>
-          <w:sz w:val="28"/>
-          <w:szCs w:val="28"/>
-          <w:highlight w:val="none"/>
-          <w:lang w:val="ru-RU"/>
-        </w:rPr>
-      </w:r>
-      <w:r>
-        <w:rPr>
-          <w:rFonts w:ascii="Arial" w:hAnsi="Arial" w:eastAsia="Arial" w:cs="Arial"/>
-          <w:sz w:val="28"/>
-          <w:szCs w:val="28"/>
-          <w:highlight w:val="none"/>
-        </w:rPr>
-      </w:r>
-    </w:p>
-    <w:p>
-      <w:pPr>
-        <w:suppressLineNumbers w:val="false"/>
-        <w:pBdr/>
-        <w:spacing w:after="0" w:before="0" w:line="276" w:lineRule="auto"/>
-        <w:ind/>
-        <w:rPr>
-          <w:rFonts w:ascii="Arial" w:hAnsi="Arial" w:cs="Arial"/>
-          <w:sz w:val="28"/>
-          <w:szCs w:val="28"/>
-          <w:highlight w:val="none"/>
-        </w:rPr>
-      </w:pPr>
-      <w:r>
-        <w:rPr>
-          <w:rFonts w:ascii="Arial" w:hAnsi="Arial" w:eastAsia="Arial" w:cs="Arial"/>
-          <w:sz w:val="28"/>
-          <w:szCs w:val="28"/>
-          <w:highlight w:val="none"/>
-          <w:lang w:val="ru-RU"/>
-        </w:rPr>
-      </w:r>
-      <w:r>
-        <w:rPr>
-          <w:rFonts w:ascii="Arial" w:hAnsi="Arial" w:eastAsia="Arial" w:cs="Arial"/>
-          <w:sz w:val="28"/>
-          <w:szCs w:val="28"/>
-          <w:highlight w:val="none"/>
-          <w:lang w:val="ru-RU"/>
-        </w:rPr>
-      </w:r>
-      <w:r>
-        <w:rPr>
-          <w:rFonts w:ascii="Arial" w:hAnsi="Arial" w:cs="Arial"/>
-          <w:sz w:val="28"/>
-          <w:szCs w:val="28"/>
-          <w:highlight w:val="none"/>
-        </w:rPr>
-      </w:r>
-    </w:p>
-    <w:p>
-      <w:pPr>
-        <w:suppressLineNumbers w:val="false"/>
-        <w:pBdr/>
-        <w:spacing w:after="0" w:before="0" w:line="276" w:lineRule="auto"/>
-        <w:ind/>
+      <w:r>
         <w:rPr>
           <w:rFonts w:ascii="Arial" w:hAnsi="Arial" w:cs="Arial"/>
           <w:b/>
@@ -549,7 +867,31 @@
           <w:szCs w:val="28"/>
           <w:highlight w:val="none"/>
         </w:rPr>
-      </w:pPr>
+      </w:r>
+    </w:p>
+    <w:p>
+      <w:pPr>
+        <w:suppressLineNumbers w:val="false"/>
+        <w:pBdr/>
+        <w:spacing w:after="0" w:before="0" w:line="276" w:lineRule="auto"/>
+        <w:ind/>
+        <w:rPr>
+          <w:rFonts w:ascii="Arial" w:hAnsi="Arial" w:cs="Arial"/>
+          <w:sz w:val="28"/>
+          <w:szCs w:val="28"/>
+          <w:highlight w:val="none"/>
+        </w:rPr>
+      </w:pPr>
+      <w:r>
+        <w:rPr>
+          <w:rFonts w:ascii="Arial" w:hAnsi="Arial" w:eastAsia="Arial" w:cs="Arial"/>
+          <w:sz w:val="28"/>
+          <w:szCs w:val="28"/>
+          <w:highlight w:val="none"/>
+          <w:lang w:val="ru-RU"/>
+        </w:rPr>
+        <w:t xml:space="preserve">При анализе предметной области у аналогов были выявлены следующие </w:t>
+      </w:r>
       <w:r>
         <w:rPr>
           <w:rFonts w:ascii="Arial" w:hAnsi="Arial" w:eastAsia="Arial" w:cs="Arial"/>
@@ -560,7 +902,279 @@
           <w:highlight w:val="none"/>
           <w:lang w:val="ru-RU"/>
         </w:rPr>
-        <w:t xml:space="preserve">Слайд 4</w:t>
+        <w:t xml:space="preserve">преимущества</w:t>
+      </w:r>
+      <w:r>
+        <w:rPr>
+          <w:rFonts w:ascii="Arial" w:hAnsi="Arial" w:eastAsia="Arial" w:cs="Arial"/>
+          <w:sz w:val="28"/>
+          <w:szCs w:val="28"/>
+          <w:highlight w:val="none"/>
+          <w:lang w:val="ru-RU"/>
+        </w:rPr>
+        <w:t xml:space="preserve">:</w:t>
+      </w:r>
+      <w:r>
+        <w:rPr>
+          <w:rFonts w:ascii="Arial" w:hAnsi="Arial" w:cs="Arial"/>
+          <w:sz w:val="28"/>
+          <w:szCs w:val="28"/>
+          <w:highlight w:val="none"/>
+        </w:rPr>
+      </w:r>
+      <w:r>
+        <w:rPr>
+          <w:rFonts w:ascii="Arial" w:hAnsi="Arial" w:cs="Arial"/>
+          <w:sz w:val="28"/>
+          <w:szCs w:val="28"/>
+          <w:highlight w:val="none"/>
+        </w:rPr>
+      </w:r>
+    </w:p>
+    <w:p>
+      <w:pPr>
+        <w:suppressLineNumbers w:val="false"/>
+        <w:pBdr/>
+        <w:spacing w:after="0" w:before="0" w:line="276" w:lineRule="auto"/>
+        <w:ind/>
+        <w:rPr>
+          <w:rFonts w:ascii="Arial" w:hAnsi="Arial" w:cs="Arial"/>
+          <w:sz w:val="28"/>
+          <w:szCs w:val="28"/>
+        </w:rPr>
+      </w:pPr>
+      <w:r>
+        <w:rPr>
+          <w:rFonts w:ascii="Arial" w:hAnsi="Arial" w:eastAsia="Arial" w:cs="Arial"/>
+          <w:sz w:val="28"/>
+          <w:szCs w:val="28"/>
+          <w:lang w:val="ru-RU"/>
+        </w:rPr>
+        <w:t xml:space="preserve">Возможность подписки на обновления</w:t>
+      </w:r>
+      <w:r>
+        <w:rPr>
+          <w:rFonts w:ascii="Arial" w:hAnsi="Arial" w:cs="Arial"/>
+          <w:sz w:val="28"/>
+          <w:szCs w:val="28"/>
+        </w:rPr>
+      </w:r>
+      <w:r>
+        <w:rPr>
+          <w:rFonts w:ascii="Arial" w:hAnsi="Arial" w:cs="Arial"/>
+          <w:sz w:val="28"/>
+          <w:szCs w:val="28"/>
+        </w:rPr>
+      </w:r>
+    </w:p>
+    <w:p>
+      <w:pPr>
+        <w:suppressLineNumbers w:val="false"/>
+        <w:pBdr/>
+        <w:spacing w:after="0" w:before="0" w:line="276" w:lineRule="auto"/>
+        <w:ind/>
+        <w:rPr>
+          <w:rFonts w:ascii="Arial" w:hAnsi="Arial" w:cs="Arial"/>
+          <w:sz w:val="28"/>
+          <w:szCs w:val="28"/>
+        </w:rPr>
+      </w:pPr>
+      <w:r>
+        <w:rPr>
+          <w:rFonts w:ascii="Arial" w:hAnsi="Arial" w:eastAsia="Arial" w:cs="Arial"/>
+          <w:sz w:val="28"/>
+          <w:szCs w:val="28"/>
+          <w:lang w:val="ru-RU"/>
+        </w:rPr>
+        <w:t xml:space="preserve">Поддержка нескольких языков</w:t>
+      </w:r>
+      <w:r>
+        <w:rPr>
+          <w:rFonts w:ascii="Arial" w:hAnsi="Arial" w:cs="Arial"/>
+          <w:sz w:val="28"/>
+          <w:szCs w:val="28"/>
+        </w:rPr>
+      </w:r>
+      <w:r>
+        <w:rPr>
+          <w:rFonts w:ascii="Arial" w:hAnsi="Arial" w:cs="Arial"/>
+          <w:sz w:val="28"/>
+          <w:szCs w:val="28"/>
+        </w:rPr>
+      </w:r>
+    </w:p>
+    <w:p>
+      <w:pPr>
+        <w:suppressLineNumbers w:val="false"/>
+        <w:pBdr/>
+        <w:spacing w:after="0" w:before="0" w:line="276" w:lineRule="auto"/>
+        <w:ind/>
+        <w:rPr>
+          <w:rFonts w:ascii="Arial" w:hAnsi="Arial" w:cs="Arial"/>
+          <w:sz w:val="28"/>
+          <w:szCs w:val="28"/>
+        </w:rPr>
+      </w:pPr>
+      <w:r>
+        <w:rPr>
+          <w:rFonts w:ascii="Arial" w:hAnsi="Arial" w:eastAsia="Arial" w:cs="Arial"/>
+          <w:sz w:val="28"/>
+          <w:szCs w:val="28"/>
+          <w:lang w:val="ru-RU"/>
+        </w:rPr>
+        <w:t xml:space="preserve">Доступ к официальным источникам</w:t>
+      </w:r>
+      <w:r>
+        <w:rPr>
+          <w:rFonts w:ascii="Arial" w:hAnsi="Arial" w:cs="Arial"/>
+          <w:sz w:val="28"/>
+          <w:szCs w:val="28"/>
+        </w:rPr>
+      </w:r>
+      <w:r>
+        <w:rPr>
+          <w:rFonts w:ascii="Arial" w:hAnsi="Arial" w:cs="Arial"/>
+          <w:sz w:val="28"/>
+          <w:szCs w:val="28"/>
+        </w:rPr>
+      </w:r>
+    </w:p>
+    <w:p>
+      <w:pPr>
+        <w:suppressLineNumbers w:val="false"/>
+        <w:pBdr/>
+        <w:spacing w:after="0" w:before="0" w:line="276" w:lineRule="auto"/>
+        <w:ind/>
+        <w:rPr>
+          <w:rFonts w:ascii="Arial" w:hAnsi="Arial" w:cs="Arial"/>
+          <w:sz w:val="28"/>
+          <w:szCs w:val="28"/>
+        </w:rPr>
+      </w:pPr>
+      <w:r>
+        <w:rPr>
+          <w:rFonts w:ascii="Arial" w:hAnsi="Arial" w:eastAsia="Arial" w:cs="Arial"/>
+          <w:sz w:val="28"/>
+          <w:szCs w:val="28"/>
+          <w:lang w:val="ru-RU"/>
+        </w:rPr>
+        <w:t xml:space="preserve">Свободный ввод и подключение оператора</w:t>
+      </w:r>
+      <w:r>
+        <w:rPr>
+          <w:rFonts w:ascii="Arial" w:hAnsi="Arial" w:cs="Arial"/>
+          <w:sz w:val="28"/>
+          <w:szCs w:val="28"/>
+        </w:rPr>
+      </w:r>
+      <w:r>
+        <w:rPr>
+          <w:rFonts w:ascii="Arial" w:hAnsi="Arial" w:cs="Arial"/>
+          <w:sz w:val="28"/>
+          <w:szCs w:val="28"/>
+        </w:rPr>
+      </w:r>
+    </w:p>
+    <w:p>
+      <w:pPr>
+        <w:suppressLineNumbers w:val="false"/>
+        <w:pBdr/>
+        <w:spacing w:after="0" w:before="0" w:line="276" w:lineRule="auto"/>
+        <w:ind/>
+        <w:rPr>
+          <w:rFonts w:ascii="Arial" w:hAnsi="Arial" w:cs="Arial"/>
+          <w:sz w:val="28"/>
+          <w:szCs w:val="28"/>
+          <w:highlight w:val="none"/>
+        </w:rPr>
+      </w:pPr>
+      <w:r>
+        <w:rPr>
+          <w:rFonts w:ascii="Arial" w:hAnsi="Arial" w:eastAsia="Arial" w:cs="Arial"/>
+          <w:sz w:val="28"/>
+          <w:szCs w:val="28"/>
+          <w:lang w:val="ru-RU"/>
+        </w:rPr>
+        <w:t xml:space="preserve">Структурированная информация</w:t>
+      </w:r>
+      <w:r>
+        <w:rPr>
+          <w:rFonts w:ascii="Arial" w:hAnsi="Arial" w:cs="Arial"/>
+          <w:sz w:val="28"/>
+          <w:szCs w:val="28"/>
+          <w:highlight w:val="none"/>
+        </w:rPr>
+      </w:r>
+      <w:r>
+        <w:rPr>
+          <w:rFonts w:ascii="Arial" w:hAnsi="Arial" w:cs="Arial"/>
+          <w:sz w:val="28"/>
+          <w:szCs w:val="28"/>
+          <w:highlight w:val="none"/>
+        </w:rPr>
+      </w:r>
+    </w:p>
+    <w:p>
+      <w:pPr>
+        <w:suppressLineNumbers w:val="false"/>
+        <w:pBdr/>
+        <w:spacing w:after="0" w:before="0" w:line="276" w:lineRule="auto"/>
+        <w:ind/>
+        <w:rPr>
+          <w:rFonts w:ascii="Arial" w:hAnsi="Arial" w:cs="Arial"/>
+          <w:sz w:val="28"/>
+          <w:szCs w:val="28"/>
+          <w:highlight w:val="none"/>
+        </w:rPr>
+      </w:pPr>
+      <w:r>
+        <w:rPr>
+          <w:rFonts w:ascii="Arial" w:hAnsi="Arial" w:eastAsia="Arial" w:cs="Arial"/>
+          <w:sz w:val="28"/>
+          <w:szCs w:val="28"/>
+          <w:highlight w:val="none"/>
+          <w:lang w:val="ru-RU"/>
+        </w:rPr>
+      </w:r>
+      <w:r>
+        <w:rPr>
+          <w:rFonts w:ascii="Arial" w:hAnsi="Arial" w:cs="Arial"/>
+          <w:sz w:val="28"/>
+          <w:szCs w:val="28"/>
+          <w:highlight w:val="none"/>
+        </w:rPr>
+      </w:r>
+      <w:r>
+        <w:rPr>
+          <w:rFonts w:ascii="Arial" w:hAnsi="Arial" w:cs="Arial"/>
+          <w:sz w:val="28"/>
+          <w:szCs w:val="28"/>
+          <w:highlight w:val="none"/>
+        </w:rPr>
+      </w:r>
+    </w:p>
+    <w:p>
+      <w:pPr>
+        <w:suppressLineNumbers w:val="false"/>
+        <w:pBdr/>
+        <w:spacing w:after="0" w:before="0" w:line="276" w:lineRule="auto"/>
+        <w:ind/>
+        <w:rPr>
+          <w:rFonts w:ascii="Arial" w:hAnsi="Arial" w:cs="Arial"/>
+          <w:sz w:val="28"/>
+          <w:szCs w:val="28"/>
+          <w:highlight w:val="none"/>
+        </w:rPr>
+      </w:pPr>
+      <w:r>
+        <w:rPr>
+          <w:rFonts w:ascii="Arial" w:hAnsi="Arial" w:eastAsia="Arial" w:cs="Arial"/>
+          <w:sz w:val="28"/>
+          <w:szCs w:val="28"/>
+          <w:highlight w:val="none"/>
+          <w:lang w:val="ru-RU"/>
+        </w:rPr>
+        <w:t xml:space="preserve">Кроме того были у некоторых аналогов были выявлены следующие </w:t>
       </w:r>
       <w:r>
         <w:rPr>
@@ -572,8 +1186,443 @@
           <w:highlight w:val="none"/>
           <w:lang w:val="ru-RU"/>
         </w:rPr>
-      </w:r>
-      <w:r>
+        <w:t xml:space="preserve">недостатки</w:t>
+      </w:r>
+      <w:r>
+        <w:rPr>
+          <w:rFonts w:ascii="Arial" w:hAnsi="Arial" w:eastAsia="Arial" w:cs="Arial"/>
+          <w:sz w:val="28"/>
+          <w:szCs w:val="28"/>
+          <w:highlight w:val="none"/>
+          <w:lang w:val="ru-RU"/>
+        </w:rPr>
+        <w:t xml:space="preserve">:</w:t>
+      </w:r>
+      <w:r>
+        <w:rPr>
+          <w:rFonts w:ascii="Arial" w:hAnsi="Arial" w:cs="Arial"/>
+          <w:sz w:val="28"/>
+          <w:szCs w:val="28"/>
+          <w:highlight w:val="none"/>
+        </w:rPr>
+      </w:r>
+      <w:r>
+        <w:rPr>
+          <w:rFonts w:ascii="Arial" w:hAnsi="Arial" w:cs="Arial"/>
+          <w:sz w:val="28"/>
+          <w:szCs w:val="28"/>
+          <w:highlight w:val="none"/>
+        </w:rPr>
+      </w:r>
+    </w:p>
+    <w:p>
+      <w:pPr>
+        <w:suppressLineNumbers w:val="false"/>
+        <w:pBdr/>
+        <w:spacing w:after="0" w:before="0" w:line="276" w:lineRule="auto"/>
+        <w:ind w:firstLine="0" w:left="0"/>
+        <w:rPr>
+          <w:rFonts w:ascii="Arial" w:hAnsi="Arial" w:cs="Arial"/>
+          <w:sz w:val="28"/>
+          <w:szCs w:val="28"/>
+        </w:rPr>
+      </w:pPr>
+      <w:r>
+        <w:rPr>
+          <w:rFonts w:ascii="Arial" w:hAnsi="Arial" w:eastAsia="Arial" w:cs="Arial"/>
+          <w:sz w:val="28"/>
+          <w:szCs w:val="28"/>
+          <w:lang w:val="ru-RU"/>
+        </w:rPr>
+        <w:t xml:space="preserve">Отсутствие рекомендаций по программам</w:t>
+      </w:r>
+      <w:r>
+        <w:rPr>
+          <w:rFonts w:ascii="Arial" w:hAnsi="Arial" w:cs="Arial"/>
+          <w:sz w:val="28"/>
+          <w:szCs w:val="28"/>
+        </w:rPr>
+      </w:r>
+      <w:r>
+        <w:rPr>
+          <w:rFonts w:ascii="Arial" w:hAnsi="Arial" w:cs="Arial"/>
+          <w:sz w:val="28"/>
+          <w:szCs w:val="28"/>
+        </w:rPr>
+      </w:r>
+    </w:p>
+    <w:p>
+      <w:pPr>
+        <w:suppressLineNumbers w:val="false"/>
+        <w:pBdr/>
+        <w:spacing w:after="0" w:before="0" w:line="276" w:lineRule="auto"/>
+        <w:ind w:firstLine="0" w:left="0"/>
+        <w:rPr>
+          <w:rFonts w:ascii="Arial" w:hAnsi="Arial" w:cs="Arial"/>
+          <w:sz w:val="28"/>
+          <w:szCs w:val="28"/>
+        </w:rPr>
+      </w:pPr>
+      <w:r>
+        <w:rPr>
+          <w:rFonts w:ascii="Arial" w:hAnsi="Arial" w:eastAsia="Arial" w:cs="Arial"/>
+          <w:sz w:val="28"/>
+          <w:szCs w:val="28"/>
+          <w:lang w:val="ru-RU"/>
+        </w:rPr>
+        <w:t xml:space="preserve">Переключение между клавиатурами</w:t>
+      </w:r>
+      <w:r>
+        <w:rPr>
+          <w:rFonts w:ascii="Arial" w:hAnsi="Arial" w:cs="Arial"/>
+          <w:sz w:val="28"/>
+          <w:szCs w:val="28"/>
+        </w:rPr>
+      </w:r>
+      <w:r>
+        <w:rPr>
+          <w:rFonts w:ascii="Arial" w:hAnsi="Arial" w:cs="Arial"/>
+          <w:sz w:val="28"/>
+          <w:szCs w:val="28"/>
+        </w:rPr>
+      </w:r>
+    </w:p>
+    <w:p>
+      <w:pPr>
+        <w:suppressLineNumbers w:val="false"/>
+        <w:pBdr/>
+        <w:spacing w:after="0" w:before="0" w:line="276" w:lineRule="auto"/>
+        <w:ind/>
+        <w:rPr>
+          <w:rFonts w:ascii="Arial" w:hAnsi="Arial" w:cs="Arial"/>
+          <w:sz w:val="28"/>
+          <w:szCs w:val="28"/>
+          <w:highlight w:val="none"/>
+        </w:rPr>
+      </w:pPr>
+      <w:r>
+        <w:rPr>
+          <w:rFonts w:ascii="Arial" w:hAnsi="Arial" w:eastAsia="Arial" w:cs="Arial"/>
+          <w:sz w:val="28"/>
+          <w:szCs w:val="28"/>
+          <w:lang w:val="ru-RU"/>
+        </w:rPr>
+        <w:t xml:space="preserve">Избыточные визуальные элементы</w:t>
+      </w:r>
+      <w:r>
+        <w:rPr>
+          <w:rFonts w:ascii="Arial" w:hAnsi="Arial" w:cs="Arial"/>
+          <w:sz w:val="28"/>
+          <w:szCs w:val="28"/>
+          <w:highlight w:val="none"/>
+        </w:rPr>
+      </w:r>
+      <w:r>
+        <w:rPr>
+          <w:rFonts w:ascii="Arial" w:hAnsi="Arial" w:cs="Arial"/>
+          <w:sz w:val="28"/>
+          <w:szCs w:val="28"/>
+          <w:highlight w:val="none"/>
+        </w:rPr>
+      </w:r>
+    </w:p>
+    <w:p>
+      <w:pPr>
+        <w:suppressLineNumbers w:val="false"/>
+        <w:pBdr/>
+        <w:spacing w:after="0" w:before="0" w:line="276" w:lineRule="auto"/>
+        <w:ind/>
+        <w:rPr>
+          <w:rFonts w:ascii="Arial" w:hAnsi="Arial" w:eastAsia="Arial" w:cs="Arial"/>
+          <w:sz w:val="28"/>
+          <w:szCs w:val="28"/>
+          <w:highlight w:val="none"/>
+        </w:rPr>
+      </w:pPr>
+      <w:r>
+        <w:rPr>
+          <w:rFonts w:ascii="Arial" w:hAnsi="Arial" w:eastAsia="Arial" w:cs="Arial"/>
+          <w:sz w:val="28"/>
+          <w:szCs w:val="28"/>
+          <w:highlight w:val="none"/>
+          <w:lang w:val="ru-RU"/>
+        </w:rPr>
+        <w:t xml:space="preserve">Сильные и слабые стороны являлись ориентиром при написании работы.</w:t>
+      </w:r>
+      <w:r>
+        <w:rPr>
+          <w:rFonts w:ascii="Arial" w:hAnsi="Arial" w:eastAsia="Arial" w:cs="Arial"/>
+          <w:sz w:val="28"/>
+          <w:szCs w:val="28"/>
+          <w:highlight w:val="none"/>
+        </w:rPr>
+      </w:r>
+      <w:r>
+        <w:rPr>
+          <w:rFonts w:ascii="Arial" w:hAnsi="Arial" w:eastAsia="Arial" w:cs="Arial"/>
+          <w:sz w:val="28"/>
+          <w:szCs w:val="28"/>
+          <w:highlight w:val="none"/>
+        </w:rPr>
+      </w:r>
+    </w:p>
+    <w:p>
+      <w:pPr>
+        <w:suppressLineNumbers w:val="false"/>
+        <w:pBdr/>
+        <w:spacing w:after="0" w:before="0" w:line="276" w:lineRule="auto"/>
+        <w:ind/>
+        <w:rPr>
+          <w:rFonts w:ascii="Arial" w:hAnsi="Arial" w:eastAsia="Arial" w:cs="Arial"/>
+          <w:sz w:val="28"/>
+          <w:szCs w:val="28"/>
+          <w:highlight w:val="none"/>
+          <w:lang w:val="ru-RU"/>
+        </w:rPr>
+      </w:pPr>
+      <w:r>
+        <w:rPr>
+          <w:rFonts w:ascii="Arial" w:hAnsi="Arial" w:eastAsia="Arial" w:cs="Arial"/>
+          <w:sz w:val="28"/>
+          <w:szCs w:val="28"/>
+          <w:highlight w:val="none"/>
+          <w:lang w:val="ru-RU"/>
+        </w:rPr>
+      </w:r>
+      <w:r>
+        <w:rPr>
+          <w:rFonts w:ascii="Arial" w:hAnsi="Arial" w:eastAsia="Arial" w:cs="Arial"/>
+          <w:sz w:val="28"/>
+          <w:szCs w:val="28"/>
+          <w:highlight w:val="none"/>
+          <w:lang w:val="ru-RU"/>
+        </w:rPr>
+      </w:r>
+      <w:r>
+        <w:rPr>
+          <w:rFonts w:ascii="Arial" w:hAnsi="Arial" w:eastAsia="Arial" w:cs="Arial"/>
+          <w:sz w:val="28"/>
+          <w:szCs w:val="28"/>
+          <w:highlight w:val="none"/>
+          <w:lang w:val="ru-RU"/>
+        </w:rPr>
+      </w:r>
+    </w:p>
+    <w:p>
+      <w:pPr>
+        <w:suppressLineNumbers w:val="false"/>
+        <w:pBdr/>
+        <w:spacing w:after="0" w:before="0" w:line="276" w:lineRule="auto"/>
+        <w:ind/>
+        <w:rPr>
+          <w:rFonts w:ascii="Arial" w:hAnsi="Arial" w:eastAsia="Arial" w:cs="Arial"/>
+          <w:sz w:val="28"/>
+          <w:szCs w:val="28"/>
+          <w:highlight w:val="none"/>
+          <w:lang w:val="ru-RU"/>
+        </w:rPr>
+      </w:pPr>
+      <w:r>
+        <w:rPr>
+          <w:rFonts w:ascii="Arial" w:hAnsi="Arial" w:eastAsia="Arial" w:cs="Arial"/>
+          <w:sz w:val="28"/>
+          <w:szCs w:val="28"/>
+          <w:highlight w:val="none"/>
+        </w:rPr>
+      </w:r>
+      <w:r>
+        <w:rPr>
+          <w:rFonts w:ascii="Arial" w:hAnsi="Arial" w:eastAsia="Arial" w:cs="Arial"/>
+          <w:b/>
+          <w:bCs/>
+          <w:sz w:val="28"/>
+          <w:szCs w:val="28"/>
+          <w:highlight w:val="none"/>
+          <w:lang w:val="ru-RU"/>
+        </w:rPr>
+        <w:t xml:space="preserve">Слайд 7</w:t>
+      </w:r>
+      <w:r>
+        <w:rPr>
+          <w:rFonts w:ascii="Arial" w:hAnsi="Arial" w:eastAsia="Arial" w:cs="Arial"/>
+          <w:b/>
+          <w:bCs/>
+          <w:sz w:val="28"/>
+          <w:szCs w:val="28"/>
+          <w:highlight w:val="none"/>
+          <w:lang w:val="ru-RU"/>
+        </w:rPr>
+        <w:t xml:space="preserve">:</w:t>
+      </w:r>
+      <w:r>
+        <w:rPr>
+          <w:rFonts w:ascii="Arial" w:hAnsi="Arial" w:eastAsia="Arial" w:cs="Arial"/>
+          <w:sz w:val="28"/>
+          <w:szCs w:val="28"/>
+          <w:highlight w:val="none"/>
+          <w:lang w:val="ru-RU"/>
+        </w:rPr>
+      </w:r>
+      <w:r>
+        <w:rPr>
+          <w:rFonts w:ascii="Arial" w:hAnsi="Arial" w:eastAsia="Arial" w:cs="Arial"/>
+          <w:sz w:val="28"/>
+          <w:szCs w:val="28"/>
+          <w:highlight w:val="none"/>
+          <w:lang w:val="ru-RU"/>
+        </w:rPr>
+      </w:r>
+    </w:p>
+    <w:p>
+      <w:pPr>
+        <w:suppressLineNumbers w:val="false"/>
+        <w:pBdr/>
+        <w:spacing w:after="0" w:before="0" w:line="276" w:lineRule="auto"/>
+        <w:ind/>
+        <w:rPr>
+          <w:rFonts w:ascii="Arial" w:hAnsi="Arial" w:eastAsia="Arial" w:cs="Arial"/>
+          <w:sz w:val="28"/>
+          <w:szCs w:val="28"/>
+          <w:highlight w:val="none"/>
+        </w:rPr>
+      </w:pPr>
+      <w:r>
+        <w:rPr>
+          <w:rFonts w:ascii="Arial" w:hAnsi="Arial" w:eastAsia="Arial" w:cs="Arial"/>
+          <w:sz w:val="28"/>
+          <w:szCs w:val="28"/>
+          <w:highlight w:val="none"/>
+          <w:lang w:val="ru-RU"/>
+        </w:rPr>
+      </w:r>
+      <w:r>
+        <w:rPr>
+          <w:rFonts w:ascii="Arial" w:hAnsi="Arial" w:eastAsia="Arial" w:cs="Arial"/>
+          <w:sz w:val="28"/>
+          <w:szCs w:val="28"/>
+          <w:lang w:val="ru-RU"/>
+        </w:rPr>
+        <w:t xml:space="preserve">Одной из</w:t>
+      </w:r>
+      <w:r>
+        <w:rPr>
+          <w:rFonts w:ascii="Arial" w:hAnsi="Arial" w:eastAsia="Arial" w:cs="Arial"/>
+          <w:sz w:val="28"/>
+          <w:szCs w:val="28"/>
+          <w:lang w:val="ru-RU"/>
+        </w:rPr>
+        <w:t xml:space="preserve"> </w:t>
+      </w:r>
+      <w:r>
+        <w:rPr>
+          <w:rFonts w:ascii="Arial" w:hAnsi="Arial" w:eastAsia="Arial" w:cs="Arial"/>
+          <w:sz w:val="28"/>
+          <w:szCs w:val="28"/>
+          <w:lang w:val="ru-RU"/>
+        </w:rPr>
+        <w:t xml:space="preserve">ключевых задач</w:t>
+      </w:r>
+      <w:r>
+        <w:rPr>
+          <w:rFonts w:ascii="Arial" w:hAnsi="Arial" w:eastAsia="Arial" w:cs="Arial"/>
+          <w:sz w:val="28"/>
+          <w:szCs w:val="28"/>
+          <w:lang w:val="ru-RU"/>
+        </w:rPr>
+        <w:t xml:space="preserve"> при разработке чат-бота была </w:t>
+      </w:r>
+      <w:r>
+        <w:rPr>
+          <w:rFonts w:ascii="Arial" w:hAnsi="Arial" w:eastAsia="Arial" w:cs="Arial"/>
+          <w:b/>
+          <w:bCs/>
+          <w:sz w:val="28"/>
+          <w:szCs w:val="28"/>
+          <w:lang w:val="ru-RU"/>
+        </w:rPr>
+        <w:t xml:space="preserve">создание древовидной структуры</w:t>
+      </w:r>
+      <w:r>
+        <w:rPr>
+          <w:rFonts w:ascii="Arial" w:hAnsi="Arial" w:eastAsia="Arial" w:cs="Arial"/>
+          <w:sz w:val="28"/>
+          <w:szCs w:val="28"/>
+          <w:lang w:val="ru-RU"/>
+        </w:rPr>
+        <w:t xml:space="preserve"> вопросов для удобной навигации и повышения релевантности ответов.</w:t>
+      </w:r>
+      <w:r>
+        <w:rPr>
+          <w:rFonts w:ascii="Arial" w:hAnsi="Arial" w:eastAsia="Arial" w:cs="Arial"/>
+          <w:sz w:val="28"/>
+          <w:szCs w:val="28"/>
+          <w:highlight w:val="none"/>
+          <w:lang w:val="ru-RU"/>
+        </w:rPr>
+        <w:t xml:space="preserve"> Пример представлен на слайде</w:t>
+      </w:r>
+      <w:r>
+        <w:rPr>
+          <w:rFonts w:ascii="Arial" w:hAnsi="Arial" w:eastAsia="Arial" w:cs="Arial"/>
+          <w:sz w:val="28"/>
+          <w:szCs w:val="28"/>
+          <w:highlight w:val="none"/>
+        </w:rPr>
+      </w:r>
+      <w:r>
+        <w:rPr>
+          <w:rFonts w:ascii="Arial" w:hAnsi="Arial" w:eastAsia="Arial" w:cs="Arial"/>
+          <w:sz w:val="28"/>
+          <w:szCs w:val="28"/>
+          <w:highlight w:val="none"/>
+        </w:rPr>
+      </w:r>
+    </w:p>
+    <w:p>
+      <w:pPr>
+        <w:suppressLineNumbers w:val="false"/>
+        <w:pBdr/>
+        <w:spacing w:after="0" w:before="0" w:line="276" w:lineRule="auto"/>
+        <w:ind/>
+        <w:rPr>
+          <w:rFonts w:ascii="Arial" w:hAnsi="Arial" w:cs="Arial"/>
+          <w:sz w:val="28"/>
+          <w:szCs w:val="28"/>
+          <w:highlight w:val="none"/>
+        </w:rPr>
+      </w:pPr>
+      <w:r>
+        <w:rPr>
+          <w:rFonts w:ascii="Arial" w:hAnsi="Arial" w:eastAsia="Arial" w:cs="Arial"/>
+          <w:sz w:val="28"/>
+          <w:szCs w:val="28"/>
+          <w:highlight w:val="none"/>
+          <w:lang w:val="ru-RU"/>
+        </w:rPr>
+      </w:r>
+      <w:r>
+        <w:rPr>
+          <w:rFonts w:ascii="Arial" w:hAnsi="Arial" w:cs="Arial"/>
+          <w:sz w:val="28"/>
+          <w:szCs w:val="28"/>
+          <w:highlight w:val="none"/>
+        </w:rPr>
+      </w:r>
+      <w:r>
+        <w:rPr>
+          <w:rFonts w:ascii="Arial" w:hAnsi="Arial" w:cs="Arial"/>
+          <w:sz w:val="28"/>
+          <w:szCs w:val="28"/>
+          <w:highlight w:val="none"/>
+        </w:rPr>
+      </w:r>
+    </w:p>
+    <w:p>
+      <w:pPr>
+        <w:suppressLineNumbers w:val="false"/>
+        <w:pBdr/>
+        <w:spacing w:after="0" w:before="0" w:line="276" w:lineRule="auto"/>
+        <w:ind/>
         <w:rPr>
           <w:rFonts w:ascii="Arial" w:hAnsi="Arial" w:cs="Arial"/>
           <w:b/>
@@ -582,182 +1631,7 @@
           <w:szCs w:val="28"/>
           <w:highlight w:val="none"/>
         </w:rPr>
-      </w:r>
-    </w:p>
-    <w:p>
-      <w:pPr>
-        <w:suppressLineNumbers w:val="false"/>
-        <w:pBdr/>
-        <w:spacing w:after="0" w:before="0" w:line="276" w:lineRule="auto"/>
-        <w:ind/>
-        <w:rPr>
-          <w:rFonts w:ascii="Arial" w:hAnsi="Arial" w:eastAsia="Arial" w:cs="Arial"/>
-          <w:sz w:val="28"/>
-          <w:szCs w:val="28"/>
-          <w:highlight w:val="none"/>
-          <w:lang w:val="ru-RU"/>
-        </w:rPr>
-      </w:pPr>
-      <w:r>
-        <w:rPr>
-          <w:rFonts w:ascii="Arial" w:hAnsi="Arial" w:eastAsia="Arial" w:cs="Arial"/>
-          <w:sz w:val="28"/>
-          <w:szCs w:val="28"/>
-          <w:highlight w:val="none"/>
-          <w:lang w:val="ru-RU"/>
-        </w:rPr>
-        <w:t xml:space="preserve">Для выполнения цели работы были выполнены следующие задачи</w:t>
-      </w:r>
-      <w:r>
-        <w:rPr>
-          <w:rFonts w:ascii="Arial" w:hAnsi="Arial" w:eastAsia="Arial" w:cs="Arial"/>
-          <w:sz w:val="28"/>
-          <w:szCs w:val="28"/>
-          <w:highlight w:val="none"/>
-          <w:lang w:val="ru-RU"/>
-        </w:rPr>
-      </w:r>
-      <w:r>
-        <w:rPr>
-          <w:rFonts w:ascii="Arial" w:hAnsi="Arial" w:eastAsia="Arial" w:cs="Arial"/>
-          <w:sz w:val="28"/>
-          <w:szCs w:val="28"/>
-          <w:highlight w:val="none"/>
-        </w:rPr>
-      </w:r>
-    </w:p>
-    <w:p>
-      <w:pPr>
-        <w:suppressLineNumbers w:val="false"/>
-        <w:pBdr/>
-        <w:spacing w:after="0" w:before="0" w:line="276" w:lineRule="auto"/>
-        <w:ind/>
-        <w:rPr>
-          <w:rFonts w:ascii="Arial" w:hAnsi="Arial" w:eastAsia="Arial" w:cs="Arial"/>
-          <w:sz w:val="28"/>
-          <w:szCs w:val="28"/>
-          <w:highlight w:val="none"/>
-        </w:rPr>
-      </w:pPr>
-      <w:r>
-        <w:rPr>
-          <w:rFonts w:ascii="Arial" w:hAnsi="Arial" w:eastAsia="Arial" w:cs="Arial"/>
-          <w:sz w:val="28"/>
-          <w:szCs w:val="28"/>
-          <w:highlight w:val="none"/>
-          <w:lang w:val="ru-RU"/>
-        </w:rPr>
-      </w:r>
-      <w:r>
-        <w:rPr>
-          <w:rFonts w:ascii="Arial" w:hAnsi="Arial" w:eastAsia="Arial" w:cs="Arial"/>
-          <w:sz w:val="28"/>
-          <w:szCs w:val="28"/>
-          <w:highlight w:val="none"/>
-          <w:lang w:val="ru-RU"/>
-        </w:rPr>
-        <w:t xml:space="preserve">Так как</w:t>
-      </w:r>
-      <w:r>
-        <w:rPr>
-          <w:rFonts w:ascii="Arial" w:hAnsi="Arial" w:eastAsia="Arial" w:cs="Arial"/>
-          <w:sz w:val="28"/>
-          <w:szCs w:val="28"/>
-          <w:highlight w:val="none"/>
-          <w:lang w:val="ru-RU"/>
-        </w:rPr>
-        <w:t xml:space="preserve"> более 60 миллионов россиян пользуются </w:t>
-      </w:r>
-      <w:r>
-        <w:rPr>
-          <w:rFonts w:ascii="Arial" w:hAnsi="Arial" w:eastAsia="Arial" w:cs="Arial"/>
-          <w:sz w:val="28"/>
-          <w:szCs w:val="28"/>
-          <w:highlight w:val="none"/>
-          <w:lang w:val="ru-RU"/>
-        </w:rPr>
-        <w:t xml:space="preserve">Telegram </w:t>
-      </w:r>
-      <w:r>
-        <w:rPr>
-          <w:rFonts w:ascii="Arial" w:hAnsi="Arial" w:eastAsia="Arial" w:cs="Arial"/>
-          <w:sz w:val="28"/>
-          <w:szCs w:val="28"/>
-          <w:highlight w:val="none"/>
-          <w:lang w:val="ru-RU"/>
-        </w:rPr>
-        <w:t xml:space="preserve">ежедневно</w:t>
-      </w:r>
-      <w:r>
-        <w:rPr>
-          <w:rFonts w:ascii="Arial" w:hAnsi="Arial" w:eastAsia="Arial" w:cs="Arial"/>
-          <w:sz w:val="28"/>
-          <w:szCs w:val="28"/>
-          <w:highlight w:val="none"/>
-          <w:lang w:val="ru-RU"/>
-        </w:rPr>
-        <w:t xml:space="preserve">, а</w:t>
-      </w:r>
-      <w:r>
-        <w:rPr>
-          <w:rFonts w:ascii="Arial" w:hAnsi="Arial" w:eastAsia="Arial" w:cs="Arial"/>
-          <w:sz w:val="28"/>
-          <w:szCs w:val="28"/>
-          <w:highlight w:val="none"/>
-          <w:lang w:val="ru-RU"/>
-        </w:rPr>
-        <w:t xml:space="preserve"> с</w:t>
-      </w:r>
-      <w:r>
-        <w:rPr>
-          <w:rFonts w:ascii="Arial" w:hAnsi="Arial" w:eastAsia="Arial" w:cs="Arial"/>
-          <w:sz w:val="28"/>
-          <w:szCs w:val="28"/>
-          <w:highlight w:val="none"/>
-          <w:lang w:val="ru-RU"/>
-        </w:rPr>
-        <w:t xml:space="preserve">реди молодежи суточный охват занимает</w:t>
-      </w:r>
-      <w:r>
-        <w:rPr>
-          <w:rFonts w:ascii="Arial" w:hAnsi="Arial" w:eastAsia="Arial" w:cs="Arial"/>
-          <w:sz w:val="28"/>
-          <w:szCs w:val="28"/>
-          <w:highlight w:val="none"/>
-          <w:lang w:val="ru-RU"/>
-        </w:rPr>
-        <w:t xml:space="preserve"> около</w:t>
-      </w:r>
-      <w:r>
-        <w:rPr>
-          <w:rFonts w:ascii="Arial" w:hAnsi="Arial" w:eastAsia="Arial" w:cs="Arial"/>
-          <w:sz w:val="28"/>
-          <w:szCs w:val="28"/>
-          <w:highlight w:val="none"/>
-          <w:lang w:val="ru-RU"/>
-        </w:rPr>
-        <w:t xml:space="preserve"> 76%</w:t>
-      </w:r>
-      <w:r>
-        <w:rPr>
-          <w:rFonts w:ascii="Arial" w:hAnsi="Arial" w:eastAsia="Arial" w:cs="Arial"/>
-          <w:sz w:val="28"/>
-          <w:szCs w:val="28"/>
-          <w:highlight w:val="none"/>
-          <w:lang w:val="ru-RU"/>
-        </w:rPr>
-        <w:t xml:space="preserve"> </w:t>
-      </w:r>
-      <w:r>
-        <w:rPr>
-          <w:rFonts w:ascii="Arial" w:hAnsi="Arial" w:eastAsia="Arial" w:cs="Arial"/>
-          <w:sz w:val="28"/>
-          <w:szCs w:val="28"/>
-          <w:highlight w:val="none"/>
-          <w:lang w:val="ru-RU"/>
-        </w:rPr>
-        <w:t xml:space="preserve">было принято решение </w:t>
-      </w:r>
+      </w:pPr>
       <w:r>
         <w:rPr>
           <w:rFonts w:ascii="Arial" w:hAnsi="Arial" w:eastAsia="Arial" w:cs="Arial"/>
@@ -768,73 +1642,9 @@
           <w:highlight w:val="none"/>
           <w:lang w:val="ru-RU"/>
         </w:rPr>
-        <w:t xml:space="preserve">создать именно телеграмм бота</w:t>
-      </w:r>
-      <w:r>
-        <w:rPr>
-          <w:rFonts w:ascii="Arial" w:hAnsi="Arial" w:eastAsia="Arial" w:cs="Arial"/>
-          <w:sz w:val="28"/>
-          <w:szCs w:val="28"/>
-          <w:highlight w:val="none"/>
-          <w:lang w:val="ru-RU"/>
-        </w:rPr>
-      </w:r>
-      <w:r>
-        <w:rPr>
-          <w:rFonts w:ascii="Arial" w:hAnsi="Arial" w:eastAsia="Arial" w:cs="Arial"/>
-          <w:sz w:val="28"/>
-          <w:szCs w:val="28"/>
-          <w:highlight w:val="none"/>
-          <w:lang w:val="ru-RU"/>
-        </w:rPr>
-      </w:r>
-    </w:p>
-    <w:p>
-      <w:pPr>
-        <w:suppressLineNumbers w:val="false"/>
-        <w:pBdr/>
-        <w:spacing w:after="0" w:before="0" w:line="276" w:lineRule="auto"/>
-        <w:ind/>
-        <w:rPr>
-          <w:rFonts w:ascii="Arial" w:hAnsi="Arial" w:cs="Arial"/>
-          <w:sz w:val="28"/>
-          <w:szCs w:val="28"/>
-          <w:highlight w:val="none"/>
-        </w:rPr>
-      </w:pPr>
-      <w:r>
-        <w:rPr>
-          <w:rFonts w:ascii="Arial" w:hAnsi="Arial" w:eastAsia="Arial" w:cs="Arial"/>
-          <w:sz w:val="28"/>
-          <w:szCs w:val="28"/>
-          <w:highlight w:val="none"/>
-          <w:lang w:val="ru-RU"/>
-        </w:rPr>
-      </w:r>
-      <w:r>
-        <w:rPr>
-          <w:rFonts w:ascii="Arial" w:hAnsi="Arial" w:eastAsia="Arial" w:cs="Arial"/>
-          <w:sz w:val="28"/>
-          <w:szCs w:val="28"/>
-          <w:highlight w:val="none"/>
-          <w:lang w:val="ru-RU"/>
-        </w:rPr>
-      </w:r>
-      <w:r>
-        <w:rPr>
-          <w:rFonts w:ascii="Arial" w:hAnsi="Arial" w:cs="Arial"/>
-          <w:sz w:val="28"/>
-          <w:szCs w:val="28"/>
-          <w:highlight w:val="none"/>
-        </w:rPr>
-      </w:r>
-    </w:p>
-    <w:p>
-      <w:pPr>
-        <w:suppressLineNumbers w:val="false"/>
-        <w:pBdr/>
-        <w:spacing w:after="0" w:before="0" w:line="276" w:lineRule="auto"/>
-        <w:ind/>
+        <w:t xml:space="preserve">Слайд 8:</w:t>
+      </w:r>
+      <w:r>
         <w:rPr>
           <w:rFonts w:ascii="Arial" w:hAnsi="Arial" w:cs="Arial"/>
           <w:b/>
@@ -843,7 +1653,42 @@
           <w:szCs w:val="28"/>
           <w:highlight w:val="none"/>
         </w:rPr>
-      </w:pPr>
+      </w:r>
+      <w:r>
+        <w:rPr>
+          <w:rFonts w:ascii="Arial" w:hAnsi="Arial" w:cs="Arial"/>
+          <w:b/>
+          <w:bCs/>
+          <w:sz w:val="28"/>
+          <w:szCs w:val="28"/>
+          <w:highlight w:val="none"/>
+        </w:rPr>
+      </w:r>
+    </w:p>
+    <w:p>
+      <w:pPr>
+        <w:suppressLineNumbers w:val="false"/>
+        <w:pBdr/>
+        <w:spacing w:after="0" w:before="0" w:line="276" w:lineRule="auto"/>
+        <w:ind/>
+        <w:rPr>
+          <w:rFonts w:ascii="Arial" w:hAnsi="Arial" w:eastAsia="Arial" w:cs="Arial"/>
+          <w:sz w:val="28"/>
+          <w:szCs w:val="28"/>
+          <w:highlight w:val="none"/>
+          <w:lang w:val="ru-RU"/>
+        </w:rPr>
+      </w:pPr>
+      <w:r>
+        <w:rPr>
+          <w:rFonts w:ascii="Arial" w:hAnsi="Arial" w:eastAsia="Arial" w:cs="Arial"/>
+          <w:sz w:val="28"/>
+          <w:szCs w:val="28"/>
+          <w:highlight w:val="none"/>
+          <w:lang w:val="ru-RU"/>
+        </w:rPr>
+        <w:t xml:space="preserve">Итоговое приложение базируется на </w:t>
+      </w:r>
       <w:r>
         <w:rPr>
           <w:rFonts w:ascii="Arial" w:hAnsi="Arial" w:eastAsia="Arial" w:cs="Arial"/>
@@ -854,7 +1699,58 @@
           <w:highlight w:val="none"/>
           <w:lang w:val="ru-RU"/>
         </w:rPr>
-        <w:t xml:space="preserve">Слайд 5</w:t>
+        <w:t xml:space="preserve">докере</w:t>
+      </w:r>
+      <w:r>
+        <w:rPr>
+          <w:rFonts w:ascii="Arial" w:hAnsi="Arial" w:eastAsia="Arial" w:cs="Arial"/>
+          <w:sz w:val="28"/>
+          <w:szCs w:val="28"/>
+          <w:highlight w:val="none"/>
+          <w:lang w:val="ru-RU"/>
+        </w:rPr>
+        <w:t xml:space="preserve"> и имеет следующую структуру. </w:t>
+      </w:r>
+      <w:r>
+        <w:rPr>
+          <w:rFonts w:ascii="Arial" w:hAnsi="Arial" w:eastAsia="Arial" w:cs="Arial"/>
+          <w:sz w:val="28"/>
+          <w:szCs w:val="28"/>
+          <w:highlight w:val="none"/>
+          <w:lang w:val="ru-RU"/>
+        </w:rPr>
+      </w:r>
+      <w:r>
+        <w:rPr>
+          <w:rFonts w:ascii="Arial" w:hAnsi="Arial" w:eastAsia="Arial" w:cs="Arial"/>
+          <w:sz w:val="28"/>
+          <w:szCs w:val="28"/>
+          <w:highlight w:val="none"/>
+          <w:lang w:val="ru-RU"/>
+        </w:rPr>
+      </w:r>
+    </w:p>
+    <w:p>
+      <w:pPr>
+        <w:suppressLineNumbers w:val="false"/>
+        <w:pBdr/>
+        <w:spacing w:after="0" w:before="0" w:line="276" w:lineRule="auto"/>
+        <w:ind/>
+        <w:rPr>
+          <w:rFonts w:ascii="Arial" w:hAnsi="Arial" w:cs="Arial"/>
+          <w:sz w:val="28"/>
+          <w:szCs w:val="28"/>
+          <w:highlight w:val="none"/>
+        </w:rPr>
+      </w:pPr>
+      <w:r>
+        <w:rPr>
+          <w:rFonts w:ascii="Arial" w:hAnsi="Arial" w:eastAsia="Arial" w:cs="Arial"/>
+          <w:sz w:val="28"/>
+          <w:szCs w:val="28"/>
+          <w:highlight w:val="none"/>
+          <w:lang w:val="ru-RU"/>
+        </w:rPr>
       </w:r>
       <w:r>
         <w:rPr>
@@ -866,31 +1762,8 @@
           <w:highlight w:val="none"/>
           <w:lang w:val="ru-RU"/>
         </w:rPr>
-      </w:r>
-      <w:r>
-        <w:rPr>
-          <w:rFonts w:ascii="Arial" w:hAnsi="Arial" w:cs="Arial"/>
-          <w:b/>
-          <w:bCs/>
-          <w:sz w:val="28"/>
-          <w:szCs w:val="28"/>
-          <w:highlight w:val="none"/>
-        </w:rPr>
-      </w:r>
-    </w:p>
-    <w:p>
-      <w:pPr>
-        <w:suppressLineNumbers w:val="false"/>
-        <w:pBdr/>
-        <w:spacing w:after="0" w:before="0" w:line="276" w:lineRule="auto"/>
-        <w:ind/>
-        <w:rPr>
-          <w:rFonts w:ascii="Arial" w:hAnsi="Arial" w:cs="Arial"/>
-          <w:sz w:val="28"/>
-          <w:szCs w:val="28"/>
-          <w:highlight w:val="none"/>
-        </w:rPr>
-      </w:pPr>
+        <w:t xml:space="preserve">Процесс запуска</w:t>
+      </w:r>
       <w:r>
         <w:rPr>
           <w:rFonts w:ascii="Arial" w:hAnsi="Arial" w:eastAsia="Arial" w:cs="Arial"/>
@@ -899,904 +1772,14 @@
           <w:highlight w:val="none"/>
           <w:lang w:val="ru-RU"/>
         </w:rPr>
-        <w:t xml:space="preserve">При анализе предметной области у аналогов были выявлены следующие </w:t>
-      </w:r>
-      <w:r>
-        <w:rPr>
-          <w:rFonts w:ascii="Arial" w:hAnsi="Arial" w:eastAsia="Arial" w:cs="Arial"/>
-          <w:b/>
-          <w:bCs/>
+        <w:t xml:space="preserve"> выглядит следующим образом:</w:t>
+      </w:r>
+      <w:r>
+        <w:rPr>
+          <w:rFonts w:ascii="Arial" w:hAnsi="Arial" w:cs="Arial"/>
           <w:sz w:val="28"/>
           <w:szCs w:val="28"/>
           <w:highlight w:val="none"/>
-          <w:lang w:val="ru-RU"/>
-        </w:rPr>
-        <w:t xml:space="preserve">преимущества</w:t>
-      </w:r>
-      <w:r>
-        <w:rPr>
-          <w:rFonts w:ascii="Arial" w:hAnsi="Arial" w:eastAsia="Arial" w:cs="Arial"/>
-          <w:sz w:val="28"/>
-          <w:szCs w:val="28"/>
-          <w:highlight w:val="none"/>
-          <w:lang w:val="ru-RU"/>
-        </w:rPr>
-        <w:t xml:space="preserve">:</w:t>
-      </w:r>
-      <w:r>
-        <w:rPr>
-          <w:rFonts w:ascii="Arial" w:hAnsi="Arial" w:eastAsia="Arial" w:cs="Arial"/>
-          <w:sz w:val="28"/>
-          <w:szCs w:val="28"/>
-          <w:highlight w:val="none"/>
-          <w:lang w:val="ru-RU"/>
-        </w:rPr>
-      </w:r>
-      <w:r>
-        <w:rPr>
-          <w:rFonts w:ascii="Arial" w:hAnsi="Arial" w:cs="Arial"/>
-          <w:sz w:val="28"/>
-          <w:szCs w:val="28"/>
-          <w:highlight w:val="none"/>
-        </w:rPr>
-      </w:r>
-    </w:p>
-    <w:p>
-      <w:pPr>
-        <w:suppressLineNumbers w:val="false"/>
-        <w:pBdr/>
-        <w:spacing w:after="0" w:before="0" w:line="276" w:lineRule="auto"/>
-        <w:ind/>
-        <w:rPr>
-          <w:rFonts w:ascii="Arial" w:hAnsi="Arial" w:cs="Arial"/>
-          <w:sz w:val="28"/>
-          <w:szCs w:val="28"/>
-        </w:rPr>
-      </w:pPr>
-      <w:r>
-        <w:rPr>
-          <w:rFonts w:ascii="Arial" w:hAnsi="Arial" w:eastAsia="Arial" w:cs="Arial"/>
-          <w:sz w:val="28"/>
-          <w:szCs w:val="28"/>
-          <w:lang w:val="ru-RU"/>
-        </w:rPr>
-        <w:t xml:space="preserve">Возможность подписки на обновления</w:t>
-      </w:r>
-      <w:r>
-        <w:rPr>
-          <w:rFonts w:ascii="Arial" w:hAnsi="Arial" w:eastAsia="Arial" w:cs="Arial"/>
-          <w:sz w:val="28"/>
-          <w:szCs w:val="28"/>
-        </w:rPr>
-      </w:r>
-      <w:r>
-        <w:rPr>
-          <w:rFonts w:ascii="Arial" w:hAnsi="Arial" w:cs="Arial"/>
-          <w:sz w:val="28"/>
-          <w:szCs w:val="28"/>
-        </w:rPr>
-      </w:r>
-    </w:p>
-    <w:p>
-      <w:pPr>
-        <w:suppressLineNumbers w:val="false"/>
-        <w:pBdr/>
-        <w:spacing w:after="0" w:before="0" w:line="276" w:lineRule="auto"/>
-        <w:ind/>
-        <w:rPr>
-          <w:rFonts w:ascii="Arial" w:hAnsi="Arial" w:cs="Arial"/>
-          <w:sz w:val="28"/>
-          <w:szCs w:val="28"/>
-        </w:rPr>
-      </w:pPr>
-      <w:r>
-        <w:rPr>
-          <w:rFonts w:ascii="Arial" w:hAnsi="Arial" w:eastAsia="Arial" w:cs="Arial"/>
-          <w:sz w:val="28"/>
-          <w:szCs w:val="28"/>
-          <w:lang w:val="ru-RU"/>
-        </w:rPr>
-        <w:t xml:space="preserve">Поддержка нескольких языков</w:t>
-      </w:r>
-      <w:r>
-        <w:rPr>
-          <w:rFonts w:ascii="Arial" w:hAnsi="Arial" w:eastAsia="Arial" w:cs="Arial"/>
-          <w:sz w:val="28"/>
-          <w:szCs w:val="28"/>
-        </w:rPr>
-      </w:r>
-      <w:r>
-        <w:rPr>
-          <w:rFonts w:ascii="Arial" w:hAnsi="Arial" w:cs="Arial"/>
-          <w:sz w:val="28"/>
-          <w:szCs w:val="28"/>
-        </w:rPr>
-      </w:r>
-    </w:p>
-    <w:p>
-      <w:pPr>
-        <w:suppressLineNumbers w:val="false"/>
-        <w:pBdr/>
-        <w:spacing w:after="0" w:before="0" w:line="276" w:lineRule="auto"/>
-        <w:ind/>
-        <w:rPr>
-          <w:rFonts w:ascii="Arial" w:hAnsi="Arial" w:cs="Arial"/>
-          <w:sz w:val="28"/>
-          <w:szCs w:val="28"/>
-        </w:rPr>
-      </w:pPr>
-      <w:r>
-        <w:rPr>
-          <w:rFonts w:ascii="Arial" w:hAnsi="Arial" w:eastAsia="Arial" w:cs="Arial"/>
-          <w:sz w:val="28"/>
-          <w:szCs w:val="28"/>
-          <w:lang w:val="ru-RU"/>
-        </w:rPr>
-        <w:t xml:space="preserve">Доступ к официальным источникам</w:t>
-      </w:r>
-      <w:r>
-        <w:rPr>
-          <w:rFonts w:ascii="Arial" w:hAnsi="Arial" w:eastAsia="Arial" w:cs="Arial"/>
-          <w:sz w:val="28"/>
-          <w:szCs w:val="28"/>
-        </w:rPr>
-      </w:r>
-      <w:r>
-        <w:rPr>
-          <w:rFonts w:ascii="Arial" w:hAnsi="Arial" w:cs="Arial"/>
-          <w:sz w:val="28"/>
-          <w:szCs w:val="28"/>
-        </w:rPr>
-      </w:r>
-    </w:p>
-    <w:p>
-      <w:pPr>
-        <w:suppressLineNumbers w:val="false"/>
-        <w:pBdr/>
-        <w:spacing w:after="0" w:before="0" w:line="276" w:lineRule="auto"/>
-        <w:ind/>
-        <w:rPr>
-          <w:rFonts w:ascii="Arial" w:hAnsi="Arial" w:cs="Arial"/>
-          <w:sz w:val="28"/>
-          <w:szCs w:val="28"/>
-        </w:rPr>
-      </w:pPr>
-      <w:r>
-        <w:rPr>
-          <w:rFonts w:ascii="Arial" w:hAnsi="Arial" w:eastAsia="Arial" w:cs="Arial"/>
-          <w:sz w:val="28"/>
-          <w:szCs w:val="28"/>
-          <w:lang w:val="ru-RU"/>
-        </w:rPr>
-        <w:t xml:space="preserve">Свободный ввод и подключение оператора</w:t>
-      </w:r>
-      <w:r>
-        <w:rPr>
-          <w:rFonts w:ascii="Arial" w:hAnsi="Arial" w:eastAsia="Arial" w:cs="Arial"/>
-          <w:sz w:val="28"/>
-          <w:szCs w:val="28"/>
-        </w:rPr>
-      </w:r>
-      <w:r>
-        <w:rPr>
-          <w:rFonts w:ascii="Arial" w:hAnsi="Arial" w:cs="Arial"/>
-          <w:sz w:val="28"/>
-          <w:szCs w:val="28"/>
-        </w:rPr>
-      </w:r>
-    </w:p>
-    <w:p>
-      <w:pPr>
-        <w:suppressLineNumbers w:val="false"/>
-        <w:pBdr/>
-        <w:spacing w:after="0" w:before="0" w:line="276" w:lineRule="auto"/>
-        <w:ind/>
-        <w:rPr>
-          <w:rFonts w:ascii="Arial" w:hAnsi="Arial" w:cs="Arial"/>
-          <w:sz w:val="28"/>
-          <w:szCs w:val="28"/>
-          <w:highlight w:val="none"/>
-        </w:rPr>
-      </w:pPr>
-      <w:r>
-        <w:rPr>
-          <w:rFonts w:ascii="Arial" w:hAnsi="Arial" w:eastAsia="Arial" w:cs="Arial"/>
-          <w:sz w:val="28"/>
-          <w:szCs w:val="28"/>
-          <w:lang w:val="ru-RU"/>
-        </w:rPr>
-        <w:t xml:space="preserve">Структурированная информация</w:t>
-      </w:r>
-      <w:r>
-        <w:rPr>
-          <w:rFonts w:ascii="Arial" w:hAnsi="Arial" w:eastAsia="Arial" w:cs="Arial"/>
-          <w:sz w:val="28"/>
-          <w:szCs w:val="28"/>
-          <w:highlight w:val="none"/>
-          <w:lang w:val="ru-RU"/>
-        </w:rPr>
-      </w:r>
-      <w:r>
-        <w:rPr>
-          <w:rFonts w:ascii="Arial" w:hAnsi="Arial" w:cs="Arial"/>
-          <w:sz w:val="28"/>
-          <w:szCs w:val="28"/>
-          <w:highlight w:val="none"/>
-        </w:rPr>
-      </w:r>
-    </w:p>
-    <w:p>
-      <w:pPr>
-        <w:suppressLineNumbers w:val="false"/>
-        <w:pBdr/>
-        <w:spacing w:after="0" w:before="0" w:line="276" w:lineRule="auto"/>
-        <w:ind/>
-        <w:rPr>
-          <w:rFonts w:ascii="Arial" w:hAnsi="Arial" w:cs="Arial"/>
-          <w:sz w:val="28"/>
-          <w:szCs w:val="28"/>
-          <w:highlight w:val="none"/>
-        </w:rPr>
-      </w:pPr>
-      <w:r>
-        <w:rPr>
-          <w:rFonts w:ascii="Arial" w:hAnsi="Arial" w:eastAsia="Arial" w:cs="Arial"/>
-          <w:sz w:val="28"/>
-          <w:szCs w:val="28"/>
-          <w:highlight w:val="none"/>
-          <w:lang w:val="ru-RU"/>
-        </w:rPr>
-      </w:r>
-      <w:r>
-        <w:rPr>
-          <w:rFonts w:ascii="Arial" w:hAnsi="Arial" w:eastAsia="Arial" w:cs="Arial"/>
-          <w:sz w:val="28"/>
-          <w:szCs w:val="28"/>
-          <w:highlight w:val="none"/>
-          <w:lang w:val="ru-RU"/>
-        </w:rPr>
-      </w:r>
-      <w:r>
-        <w:rPr>
-          <w:rFonts w:ascii="Arial" w:hAnsi="Arial" w:cs="Arial"/>
-          <w:sz w:val="28"/>
-          <w:szCs w:val="28"/>
-          <w:highlight w:val="none"/>
-        </w:rPr>
-      </w:r>
-    </w:p>
-    <w:p>
-      <w:pPr>
-        <w:suppressLineNumbers w:val="false"/>
-        <w:pBdr/>
-        <w:spacing w:after="0" w:before="0" w:line="276" w:lineRule="auto"/>
-        <w:ind/>
-        <w:rPr>
-          <w:rFonts w:ascii="Arial" w:hAnsi="Arial" w:cs="Arial"/>
-          <w:sz w:val="28"/>
-          <w:szCs w:val="28"/>
-          <w:highlight w:val="none"/>
-        </w:rPr>
-      </w:pPr>
-      <w:r>
-        <w:rPr>
-          <w:rFonts w:ascii="Arial" w:hAnsi="Arial" w:eastAsia="Arial" w:cs="Arial"/>
-          <w:sz w:val="28"/>
-          <w:szCs w:val="28"/>
-          <w:highlight w:val="none"/>
-          <w:lang w:val="ru-RU"/>
-        </w:rPr>
-        <w:t xml:space="preserve">Кроме того были у некоторых аналогов были выявлены следующие </w:t>
-      </w:r>
-      <w:r>
-        <w:rPr>
-          <w:rFonts w:ascii="Arial" w:hAnsi="Arial" w:eastAsia="Arial" w:cs="Arial"/>
-          <w:b/>
-          <w:bCs/>
-          <w:sz w:val="28"/>
-          <w:szCs w:val="28"/>
-          <w:highlight w:val="none"/>
-          <w:lang w:val="ru-RU"/>
-        </w:rPr>
-        <w:t xml:space="preserve">недостатки</w:t>
-      </w:r>
-      <w:r>
-        <w:rPr>
-          <w:rFonts w:ascii="Arial" w:hAnsi="Arial" w:eastAsia="Arial" w:cs="Arial"/>
-          <w:sz w:val="28"/>
-          <w:szCs w:val="28"/>
-          <w:highlight w:val="none"/>
-          <w:lang w:val="ru-RU"/>
-        </w:rPr>
-        <w:t xml:space="preserve">:</w:t>
-      </w:r>
-      <w:r>
-        <w:rPr>
-          <w:rFonts w:ascii="Arial" w:hAnsi="Arial" w:eastAsia="Arial" w:cs="Arial"/>
-          <w:sz w:val="28"/>
-          <w:szCs w:val="28"/>
-          <w:highlight w:val="none"/>
-          <w:lang w:val="ru-RU"/>
-        </w:rPr>
-      </w:r>
-      <w:r>
-        <w:rPr>
-          <w:rFonts w:ascii="Arial" w:hAnsi="Arial" w:cs="Arial"/>
-          <w:sz w:val="28"/>
-          <w:szCs w:val="28"/>
-          <w:highlight w:val="none"/>
-        </w:rPr>
-      </w:r>
-    </w:p>
-    <w:p>
-      <w:pPr>
-        <w:suppressLineNumbers w:val="false"/>
-        <w:pBdr/>
-        <w:spacing w:after="0" w:before="0" w:line="276" w:lineRule="auto"/>
-        <w:ind w:firstLine="0" w:left="0"/>
-        <w:rPr>
-          <w:rFonts w:ascii="Arial" w:hAnsi="Arial" w:cs="Arial"/>
-          <w:sz w:val="28"/>
-          <w:szCs w:val="28"/>
-        </w:rPr>
-      </w:pPr>
-      <w:r>
-        <w:rPr>
-          <w:rFonts w:ascii="Arial" w:hAnsi="Arial" w:eastAsia="Arial" w:cs="Arial"/>
-          <w:sz w:val="28"/>
-          <w:szCs w:val="28"/>
-          <w:lang w:val="ru-RU"/>
-        </w:rPr>
-        <w:t xml:space="preserve">Отсутствие рекомендаций по программам</w:t>
-      </w:r>
-      <w:r>
-        <w:rPr>
-          <w:rFonts w:ascii="Arial" w:hAnsi="Arial" w:eastAsia="Arial" w:cs="Arial"/>
-          <w:sz w:val="28"/>
-          <w:szCs w:val="28"/>
-        </w:rPr>
-      </w:r>
-      <w:r>
-        <w:rPr>
-          <w:rFonts w:ascii="Arial" w:hAnsi="Arial" w:cs="Arial"/>
-          <w:sz w:val="28"/>
-          <w:szCs w:val="28"/>
-        </w:rPr>
-      </w:r>
-    </w:p>
-    <w:p>
-      <w:pPr>
-        <w:suppressLineNumbers w:val="false"/>
-        <w:pBdr/>
-        <w:spacing w:after="0" w:before="0" w:line="276" w:lineRule="auto"/>
-        <w:ind w:firstLine="0" w:left="0"/>
-        <w:rPr>
-          <w:rFonts w:ascii="Arial" w:hAnsi="Arial" w:cs="Arial"/>
-          <w:sz w:val="28"/>
-          <w:szCs w:val="28"/>
-        </w:rPr>
-      </w:pPr>
-      <w:r>
-        <w:rPr>
-          <w:rFonts w:ascii="Arial" w:hAnsi="Arial" w:eastAsia="Arial" w:cs="Arial"/>
-          <w:sz w:val="28"/>
-          <w:szCs w:val="28"/>
-          <w:lang w:val="ru-RU"/>
-        </w:rPr>
-        <w:t xml:space="preserve">Переключение между клавиатурами</w:t>
-      </w:r>
-      <w:r>
-        <w:rPr>
-          <w:rFonts w:ascii="Arial" w:hAnsi="Arial" w:eastAsia="Arial" w:cs="Arial"/>
-          <w:sz w:val="28"/>
-          <w:szCs w:val="28"/>
-        </w:rPr>
-      </w:r>
-      <w:r>
-        <w:rPr>
-          <w:rFonts w:ascii="Arial" w:hAnsi="Arial" w:cs="Arial"/>
-          <w:sz w:val="28"/>
-          <w:szCs w:val="28"/>
-        </w:rPr>
-      </w:r>
-    </w:p>
-    <w:p>
-      <w:pPr>
-        <w:suppressLineNumbers w:val="false"/>
-        <w:pBdr/>
-        <w:spacing w:after="0" w:before="0" w:line="276" w:lineRule="auto"/>
-        <w:ind/>
-        <w:rPr>
-          <w:rFonts w:ascii="Arial" w:hAnsi="Arial" w:cs="Arial"/>
-          <w:sz w:val="28"/>
-          <w:szCs w:val="28"/>
-          <w:highlight w:val="none"/>
-        </w:rPr>
-      </w:pPr>
-      <w:r>
-        <w:rPr>
-          <w:rFonts w:ascii="Arial" w:hAnsi="Arial" w:eastAsia="Arial" w:cs="Arial"/>
-          <w:sz w:val="28"/>
-          <w:szCs w:val="28"/>
-          <w:lang w:val="ru-RU"/>
-        </w:rPr>
-        <w:t xml:space="preserve">Избыточные визуальные элементы</w:t>
-      </w:r>
-      <w:r>
-        <w:rPr>
-          <w:rFonts w:ascii="Arial" w:hAnsi="Arial" w:cs="Arial"/>
-          <w:sz w:val="28"/>
-          <w:szCs w:val="28"/>
-          <w:highlight w:val="none"/>
-        </w:rPr>
-      </w:r>
-      <w:r>
-        <w:rPr>
-          <w:rFonts w:ascii="Arial" w:hAnsi="Arial" w:cs="Arial"/>
-          <w:sz w:val="28"/>
-          <w:szCs w:val="28"/>
-          <w:highlight w:val="none"/>
-        </w:rPr>
-      </w:r>
-    </w:p>
-    <w:p>
-      <w:pPr>
-        <w:suppressLineNumbers w:val="false"/>
-        <w:pBdr/>
-        <w:spacing w:after="0" w:before="0" w:line="276" w:lineRule="auto"/>
-        <w:ind/>
-        <w:rPr>
-          <w:rFonts w:ascii="Arial" w:hAnsi="Arial" w:eastAsia="Arial" w:cs="Arial"/>
-          <w:sz w:val="28"/>
-          <w:szCs w:val="28"/>
-          <w:highlight w:val="none"/>
-        </w:rPr>
-      </w:pPr>
-      <w:r>
-        <w:rPr>
-          <w:rFonts w:ascii="Arial" w:hAnsi="Arial" w:eastAsia="Arial" w:cs="Arial"/>
-          <w:sz w:val="28"/>
-          <w:szCs w:val="28"/>
-          <w:highlight w:val="none"/>
-          <w:lang w:val="ru-RU"/>
-        </w:rPr>
-        <w:t xml:space="preserve">Сильные и слабые стороны являлись ориентиром при написании работы.</w:t>
-      </w:r>
-      <w:r>
-        <w:rPr>
-          <w:rFonts w:ascii="Arial" w:hAnsi="Arial" w:eastAsia="Arial" w:cs="Arial"/>
-          <w:sz w:val="28"/>
-          <w:szCs w:val="28"/>
-          <w:highlight w:val="none"/>
-          <w:lang w:val="ru-RU"/>
-        </w:rPr>
-      </w:r>
-      <w:r>
-        <w:rPr>
-          <w:rFonts w:ascii="Arial" w:hAnsi="Arial" w:eastAsia="Arial" w:cs="Arial"/>
-          <w:sz w:val="28"/>
-          <w:szCs w:val="28"/>
-          <w:highlight w:val="none"/>
-        </w:rPr>
-      </w:r>
-    </w:p>
-    <w:p>
-      <w:pPr>
-        <w:suppressLineNumbers w:val="false"/>
-        <w:pBdr/>
-        <w:spacing w:after="0" w:before="0" w:line="276" w:lineRule="auto"/>
-        <w:ind/>
-        <w:rPr>
-          <w:rFonts w:ascii="Arial" w:hAnsi="Arial" w:eastAsia="Arial" w:cs="Arial"/>
-          <w:sz w:val="28"/>
-          <w:szCs w:val="28"/>
-          <w:highlight w:val="none"/>
-          <w:lang w:val="ru-RU"/>
-        </w:rPr>
-      </w:pPr>
-      <w:r>
-        <w:rPr>
-          <w:rFonts w:ascii="Arial" w:hAnsi="Arial" w:eastAsia="Arial" w:cs="Arial"/>
-          <w:sz w:val="28"/>
-          <w:szCs w:val="28"/>
-          <w:highlight w:val="none"/>
-          <w:lang w:val="ru-RU"/>
-        </w:rPr>
-      </w:r>
-      <w:r>
-        <w:rPr>
-          <w:rFonts w:ascii="Arial" w:hAnsi="Arial" w:eastAsia="Arial" w:cs="Arial"/>
-          <w:sz w:val="28"/>
-          <w:szCs w:val="28"/>
-          <w:highlight w:val="none"/>
-          <w:lang w:val="ru-RU"/>
-        </w:rPr>
-      </w:r>
-      <w:r>
-        <w:rPr>
-          <w:rFonts w:ascii="Arial" w:hAnsi="Arial" w:eastAsia="Arial" w:cs="Arial"/>
-          <w:sz w:val="28"/>
-          <w:szCs w:val="28"/>
-          <w:highlight w:val="none"/>
-          <w:lang w:val="ru-RU"/>
-        </w:rPr>
-      </w:r>
-    </w:p>
-    <w:p>
-      <w:pPr>
-        <w:suppressLineNumbers w:val="false"/>
-        <w:pBdr/>
-        <w:spacing w:after="0" w:before="0" w:line="276" w:lineRule="auto"/>
-        <w:ind/>
-        <w:rPr>
-          <w:rFonts w:ascii="Arial" w:hAnsi="Arial" w:eastAsia="Arial" w:cs="Arial"/>
-          <w:sz w:val="28"/>
-          <w:szCs w:val="28"/>
-          <w:highlight w:val="none"/>
-          <w:lang w:val="ru-RU"/>
-        </w:rPr>
-      </w:pPr>
-      <w:r>
-        <w:rPr>
-          <w:rFonts w:ascii="Arial" w:hAnsi="Arial" w:eastAsia="Arial" w:cs="Arial"/>
-          <w:sz w:val="28"/>
-          <w:szCs w:val="28"/>
-          <w:highlight w:val="none"/>
-        </w:rPr>
-      </w:r>
-      <w:r>
-        <w:rPr>
-          <w:rFonts w:ascii="Arial" w:hAnsi="Arial" w:eastAsia="Arial" w:cs="Arial"/>
-          <w:b/>
-          <w:bCs/>
-          <w:sz w:val="28"/>
-          <w:szCs w:val="28"/>
-          <w:highlight w:val="none"/>
-          <w:lang w:val="ru-RU"/>
-        </w:rPr>
-        <w:t xml:space="preserve">Слайд 6</w:t>
-      </w:r>
-      <w:r>
-        <w:rPr>
-          <w:rFonts w:ascii="Arial" w:hAnsi="Arial" w:eastAsia="Arial" w:cs="Arial"/>
-          <w:b/>
-          <w:bCs/>
-          <w:sz w:val="28"/>
-          <w:szCs w:val="28"/>
-          <w:highlight w:val="none"/>
-          <w:lang w:val="ru-RU"/>
-        </w:rPr>
-        <w:t xml:space="preserve">:</w:t>
-      </w:r>
-      <w:r>
-        <w:rPr>
-          <w:rFonts w:ascii="Arial" w:hAnsi="Arial" w:eastAsia="Arial" w:cs="Arial"/>
-          <w:sz w:val="28"/>
-          <w:szCs w:val="28"/>
-          <w:highlight w:val="none"/>
-          <w:lang w:val="ru-RU"/>
-        </w:rPr>
-      </w:r>
-      <w:r>
-        <w:rPr>
-          <w:rFonts w:ascii="Arial" w:hAnsi="Arial" w:eastAsia="Arial" w:cs="Arial"/>
-          <w:sz w:val="28"/>
-          <w:szCs w:val="28"/>
-          <w:highlight w:val="none"/>
-          <w:lang w:val="ru-RU"/>
-        </w:rPr>
-      </w:r>
-    </w:p>
-    <w:p>
-      <w:pPr>
-        <w:suppressLineNumbers w:val="false"/>
-        <w:pBdr/>
-        <w:spacing w:after="0" w:before="0" w:line="276" w:lineRule="auto"/>
-        <w:ind/>
-        <w:rPr>
-          <w:rFonts w:ascii="Arial" w:hAnsi="Arial" w:eastAsia="Arial" w:cs="Arial"/>
-          <w:sz w:val="28"/>
-          <w:szCs w:val="28"/>
-          <w:highlight w:val="none"/>
-        </w:rPr>
-      </w:pPr>
-      <w:r>
-        <w:rPr>
-          <w:rFonts w:ascii="Arial" w:hAnsi="Arial" w:eastAsia="Arial" w:cs="Arial"/>
-          <w:sz w:val="28"/>
-          <w:szCs w:val="28"/>
-          <w:highlight w:val="none"/>
-          <w:lang w:val="ru-RU"/>
-        </w:rPr>
-      </w:r>
-      <w:r>
-        <w:rPr>
-          <w:rFonts w:ascii="Arial" w:hAnsi="Arial" w:eastAsia="Arial" w:cs="Arial"/>
-          <w:sz w:val="28"/>
-          <w:szCs w:val="28"/>
-          <w:lang w:val="ru-RU"/>
-        </w:rPr>
-        <w:t xml:space="preserve">Одной из</w:t>
-      </w:r>
-      <w:r>
-        <w:rPr>
-          <w:rFonts w:ascii="Arial" w:hAnsi="Arial" w:eastAsia="Arial" w:cs="Arial"/>
-          <w:sz w:val="28"/>
-          <w:szCs w:val="28"/>
-          <w:lang w:val="ru-RU"/>
-        </w:rPr>
-        <w:t xml:space="preserve"> </w:t>
-      </w:r>
-      <w:r>
-        <w:rPr>
-          <w:rFonts w:ascii="Arial" w:hAnsi="Arial" w:eastAsia="Arial" w:cs="Arial"/>
-          <w:sz w:val="28"/>
-          <w:szCs w:val="28"/>
-          <w:lang w:val="ru-RU"/>
-        </w:rPr>
-        <w:t xml:space="preserve">ключевых задач</w:t>
-      </w:r>
-      <w:r>
-        <w:rPr>
-          <w:rFonts w:ascii="Arial" w:hAnsi="Arial" w:eastAsia="Arial" w:cs="Arial"/>
-          <w:sz w:val="28"/>
-          <w:szCs w:val="28"/>
-          <w:lang w:val="ru-RU"/>
-        </w:rPr>
-        <w:t xml:space="preserve"> при разработке чат-бота была </w:t>
-      </w:r>
-      <w:r>
-        <w:rPr>
-          <w:rFonts w:ascii="Arial" w:hAnsi="Arial" w:eastAsia="Arial" w:cs="Arial"/>
-          <w:b/>
-          <w:bCs/>
-          <w:sz w:val="28"/>
-          <w:szCs w:val="28"/>
-          <w:lang w:val="ru-RU"/>
-        </w:rPr>
-        <w:t xml:space="preserve">создание древовидной структуры</w:t>
-      </w:r>
-      <w:r>
-        <w:rPr>
-          <w:rFonts w:ascii="Arial" w:hAnsi="Arial" w:eastAsia="Arial" w:cs="Arial"/>
-          <w:sz w:val="28"/>
-          <w:szCs w:val="28"/>
-          <w:lang w:val="ru-RU"/>
-        </w:rPr>
-        <w:t xml:space="preserve"> вопросов для удобной навигации и повышения релевантности ответов.</w:t>
-      </w:r>
-      <w:r>
-        <w:rPr>
-          <w:rFonts w:ascii="Arial" w:hAnsi="Arial" w:eastAsia="Arial" w:cs="Arial"/>
-          <w:sz w:val="28"/>
-          <w:szCs w:val="28"/>
-          <w:highlight w:val="none"/>
-          <w:lang w:val="ru-RU"/>
-        </w:rPr>
-        <w:t xml:space="preserve"> Пример представлен на слайде</w:t>
-      </w:r>
-      <w:r>
-        <w:rPr>
-          <w:rFonts w:ascii="Arial" w:hAnsi="Arial" w:eastAsia="Arial" w:cs="Arial"/>
-          <w:sz w:val="28"/>
-          <w:szCs w:val="28"/>
-          <w:highlight w:val="none"/>
-          <w:lang w:val="ru-RU"/>
-        </w:rPr>
-      </w:r>
-      <w:r>
-        <w:rPr>
-          <w:rFonts w:ascii="Arial" w:hAnsi="Arial" w:eastAsia="Arial" w:cs="Arial"/>
-          <w:sz w:val="28"/>
-          <w:szCs w:val="28"/>
-          <w:highlight w:val="none"/>
-        </w:rPr>
-      </w:r>
-    </w:p>
-    <w:p>
-      <w:pPr>
-        <w:suppressLineNumbers w:val="false"/>
-        <w:pBdr/>
-        <w:spacing w:after="0" w:before="0" w:line="276" w:lineRule="auto"/>
-        <w:ind/>
-        <w:rPr>
-          <w:rFonts w:ascii="Arial" w:hAnsi="Arial" w:cs="Arial"/>
-          <w:sz w:val="28"/>
-          <w:szCs w:val="28"/>
-          <w:highlight w:val="none"/>
-        </w:rPr>
-      </w:pPr>
-      <w:r>
-        <w:rPr>
-          <w:rFonts w:ascii="Arial" w:hAnsi="Arial" w:eastAsia="Arial" w:cs="Arial"/>
-          <w:sz w:val="28"/>
-          <w:szCs w:val="28"/>
-          <w:highlight w:val="none"/>
-          <w:lang w:val="ru-RU"/>
-        </w:rPr>
-      </w:r>
-      <w:r>
-        <w:rPr>
-          <w:rFonts w:ascii="Arial" w:hAnsi="Arial" w:eastAsia="Arial" w:cs="Arial"/>
-          <w:sz w:val="28"/>
-          <w:szCs w:val="28"/>
-          <w:highlight w:val="none"/>
-          <w:lang w:val="ru-RU"/>
-        </w:rPr>
-      </w:r>
-      <w:r>
-        <w:rPr>
-          <w:rFonts w:ascii="Arial" w:hAnsi="Arial" w:cs="Arial"/>
-          <w:sz w:val="28"/>
-          <w:szCs w:val="28"/>
-          <w:highlight w:val="none"/>
-        </w:rPr>
-      </w:r>
-    </w:p>
-    <w:p>
-      <w:pPr>
-        <w:suppressLineNumbers w:val="false"/>
-        <w:pBdr/>
-        <w:spacing w:after="0" w:before="0" w:line="276" w:lineRule="auto"/>
-        <w:ind/>
-        <w:rPr>
-          <w:rFonts w:ascii="Arial" w:hAnsi="Arial" w:cs="Arial"/>
-          <w:b/>
-          <w:bCs/>
-          <w:sz w:val="28"/>
-          <w:szCs w:val="28"/>
-          <w:highlight w:val="none"/>
-        </w:rPr>
-      </w:pPr>
-      <w:r>
-        <w:rPr>
-          <w:rFonts w:ascii="Arial" w:hAnsi="Arial" w:eastAsia="Arial" w:cs="Arial"/>
-          <w:b/>
-          <w:bCs/>
-          <w:sz w:val="28"/>
-          <w:szCs w:val="28"/>
-          <w:highlight w:val="none"/>
-          <w:lang w:val="ru-RU"/>
-        </w:rPr>
-        <w:t xml:space="preserve">Слайд 7:</w:t>
-      </w:r>
-      <w:r>
-        <w:rPr>
-          <w:rFonts w:ascii="Arial" w:hAnsi="Arial" w:eastAsia="Arial" w:cs="Arial"/>
-          <w:b/>
-          <w:bCs/>
-          <w:sz w:val="28"/>
-          <w:szCs w:val="28"/>
-          <w:highlight w:val="none"/>
-          <w:lang w:val="ru-RU"/>
-        </w:rPr>
-      </w:r>
-      <w:r>
-        <w:rPr>
-          <w:rFonts w:ascii="Arial" w:hAnsi="Arial" w:cs="Arial"/>
-          <w:b/>
-          <w:bCs/>
-          <w:sz w:val="28"/>
-          <w:szCs w:val="28"/>
-          <w:highlight w:val="none"/>
-        </w:rPr>
-      </w:r>
-    </w:p>
-    <w:p>
-      <w:pPr>
-        <w:suppressLineNumbers w:val="false"/>
-        <w:pBdr/>
-        <w:spacing w:after="0" w:before="0" w:line="276" w:lineRule="auto"/>
-        <w:ind/>
-        <w:rPr>
-          <w:rFonts w:ascii="Arial" w:hAnsi="Arial" w:eastAsia="Arial" w:cs="Arial"/>
-          <w:sz w:val="28"/>
-          <w:szCs w:val="28"/>
-          <w:highlight w:val="none"/>
-          <w:lang w:val="ru-RU"/>
-        </w:rPr>
-      </w:pPr>
-      <w:r>
-        <w:rPr>
-          <w:rFonts w:ascii="Arial" w:hAnsi="Arial" w:eastAsia="Arial" w:cs="Arial"/>
-          <w:sz w:val="28"/>
-          <w:szCs w:val="28"/>
-          <w:highlight w:val="none"/>
-          <w:lang w:val="ru-RU"/>
-        </w:rPr>
-        <w:t xml:space="preserve">Итоговое приложение базируется на </w:t>
-      </w:r>
-      <w:r>
-        <w:rPr>
-          <w:rFonts w:ascii="Arial" w:hAnsi="Arial" w:eastAsia="Arial" w:cs="Arial"/>
-          <w:b/>
-          <w:bCs/>
-          <w:sz w:val="28"/>
-          <w:szCs w:val="28"/>
-          <w:highlight w:val="none"/>
-          <w:lang w:val="ru-RU"/>
-        </w:rPr>
-        <w:t xml:space="preserve">докере</w:t>
-      </w:r>
-      <w:r>
-        <w:rPr>
-          <w:rFonts w:ascii="Arial" w:hAnsi="Arial" w:eastAsia="Arial" w:cs="Arial"/>
-          <w:sz w:val="28"/>
-          <w:szCs w:val="28"/>
-          <w:highlight w:val="none"/>
-          <w:lang w:val="ru-RU"/>
-        </w:rPr>
-        <w:t xml:space="preserve"> и имеет следующую структуру. </w:t>
-      </w:r>
-      <w:r>
-        <w:rPr>
-          <w:rFonts w:ascii="Arial" w:hAnsi="Arial" w:cs="Arial"/>
-          <w:sz w:val="28"/>
-          <w:szCs w:val="28"/>
-          <w:highlight w:val="none"/>
-        </w:rPr>
-      </w:r>
-      <w:r>
-        <w:rPr>
-          <w:rFonts w:ascii="Arial" w:hAnsi="Arial" w:eastAsia="Arial" w:cs="Arial"/>
-          <w:sz w:val="28"/>
-          <w:szCs w:val="28"/>
-          <w:highlight w:val="none"/>
-          <w:lang w:val="ru-RU"/>
-        </w:rPr>
-      </w:r>
-    </w:p>
-    <w:p>
-      <w:pPr>
-        <w:suppressLineNumbers w:val="false"/>
-        <w:pBdr/>
-        <w:spacing w:after="0" w:before="0" w:line="276" w:lineRule="auto"/>
-        <w:ind/>
-        <w:rPr>
-          <w:rFonts w:ascii="Arial" w:hAnsi="Arial" w:cs="Arial"/>
-          <w:sz w:val="28"/>
-          <w:szCs w:val="28"/>
-          <w:highlight w:val="none"/>
-        </w:rPr>
-      </w:pPr>
-      <w:r>
-        <w:rPr>
-          <w:rFonts w:ascii="Arial" w:hAnsi="Arial" w:eastAsia="Arial" w:cs="Arial"/>
-          <w:sz w:val="28"/>
-          <w:szCs w:val="28"/>
-          <w:highlight w:val="none"/>
-          <w:lang w:val="ru-RU"/>
-        </w:rPr>
-      </w:r>
-      <w:r>
-        <w:rPr>
-          <w:rFonts w:ascii="Arial" w:hAnsi="Arial" w:eastAsia="Arial" w:cs="Arial"/>
-          <w:b/>
-          <w:bCs/>
-          <w:sz w:val="28"/>
-          <w:szCs w:val="28"/>
-          <w:highlight w:val="none"/>
-          <w:lang w:val="ru-RU"/>
-        </w:rPr>
-        <w:t xml:space="preserve">Процесс запуска</w:t>
-      </w:r>
-      <w:r>
-        <w:rPr>
-          <w:rFonts w:ascii="Arial" w:hAnsi="Arial" w:eastAsia="Arial" w:cs="Arial"/>
-          <w:sz w:val="28"/>
-          <w:szCs w:val="28"/>
-          <w:highlight w:val="none"/>
-          <w:lang w:val="ru-RU"/>
-        </w:rPr>
-        <w:t xml:space="preserve"> выглядит следующим образом:</w:t>
-      </w:r>
-      <w:r>
-        <w:rPr>
-          <w:rFonts w:ascii="Arial" w:hAnsi="Arial" w:eastAsia="Arial" w:cs="Arial"/>
-          <w:sz w:val="28"/>
-          <w:szCs w:val="28"/>
-          <w:highlight w:val="none"/>
-          <w:lang w:val="ru-RU"/>
         </w:rPr>
       </w:r>
       <w:r>
@@ -1980,7 +1963,7 @@
       </w:r>
       <w:r>
         <w:rPr>
-          <w:rFonts w:ascii="Arial" w:hAnsi="Arial" w:eastAsia="Arial" w:cs="Arial"/>
+          <w:rFonts w:ascii="Arial" w:hAnsi="Arial" w:cs="Arial"/>
           <w:sz w:val="28"/>
           <w:szCs w:val="28"/>
         </w:rPr>
@@ -2066,7 +2049,7 @@
       </w:r>
       <w:r>
         <w:rPr>
-          <w:rFonts w:ascii="Arial" w:hAnsi="Arial" w:eastAsia="Arial" w:cs="Arial"/>
+          <w:rFonts w:ascii="Arial" w:hAnsi="Arial" w:cs="Arial"/>
           <w:sz w:val="28"/>
           <w:szCs w:val="28"/>
         </w:rPr>
@@ -2143,7 +2126,7 @@
       </w:r>
       <w:r>
         <w:rPr>
-          <w:rFonts w:ascii="Arial" w:hAnsi="Arial" w:eastAsia="Arial" w:cs="Arial"/>
+          <w:rFonts w:ascii="Arial" w:hAnsi="Arial" w:cs="Arial"/>
           <w:sz w:val="28"/>
           <w:szCs w:val="28"/>
         </w:rPr>
@@ -2211,7 +2194,7 @@
       </w:r>
       <w:r>
         <w:rPr>
-          <w:rFonts w:ascii="Arial" w:hAnsi="Arial" w:eastAsia="Arial" w:cs="Arial"/>
+          <w:rFonts w:ascii="Arial" w:hAnsi="Arial" w:cs="Arial"/>
           <w:sz w:val="28"/>
           <w:szCs w:val="28"/>
         </w:rPr>
@@ -2319,11 +2302,10 @@
       </w:r>
       <w:r>
         <w:rPr>
-          <w:rFonts w:ascii="Arial" w:hAnsi="Arial" w:eastAsia="Arial" w:cs="Arial"/>
+          <w:rFonts w:ascii="Arial" w:hAnsi="Arial" w:cs="Arial"/>
           <w:sz w:val="28"/>
           <w:szCs w:val="28"/>
           <w:highlight w:val="none"/>
-          <w:lang w:val="ru-RU"/>
         </w:rPr>
       </w:r>
       <w:r>
@@ -2348,6 +2330,14 @@
           <w:highlight w:val="none"/>
         </w:rPr>
       </w:pPr>
+      <w:r>
+        <w:rPr>
+          <w:rFonts w:ascii="Arial" w:hAnsi="Arial" w:cs="Arial"/>
+          <w:sz w:val="28"/>
+          <w:szCs w:val="28"/>
+          <w:highlight w:val="none"/>
+        </w:rPr>
+      </w:r>
       <w:r>
         <w:rPr>
           <w:rFonts w:ascii="Arial" w:hAnsi="Arial" w:cs="Arial"/>
@@ -2401,9 +2391,184 @@
           <w:highlight w:val="none"/>
           <w:lang w:val="ru-RU"/>
         </w:rPr>
-        <w:t xml:space="preserve">Слайд 8:</w:t>
-      </w:r>
-      <w:r>
+        <w:t xml:space="preserve">Слайд 9:</w:t>
+      </w:r>
+      <w:r>
+        <w:rPr>
+          <w:rFonts w:ascii="Arial" w:hAnsi="Arial" w:eastAsia="Arial" w:cs="Arial"/>
+          <w:b/>
+          <w:bCs/>
+          <w:sz w:val="28"/>
+          <w:szCs w:val="28"/>
+          <w:highlight w:val="none"/>
+        </w:rPr>
+      </w:r>
+      <w:r>
+        <w:rPr>
+          <w:rFonts w:ascii="Arial" w:hAnsi="Arial" w:eastAsia="Arial" w:cs="Arial"/>
+          <w:b/>
+          <w:bCs/>
+          <w:sz w:val="28"/>
+          <w:szCs w:val="28"/>
+          <w:highlight w:val="none"/>
+        </w:rPr>
+      </w:r>
+    </w:p>
+    <w:p>
+      <w:pPr>
+        <w:suppressLineNumbers w:val="false"/>
+        <w:pBdr/>
+        <w:spacing w:after="0" w:before="0" w:line="276" w:lineRule="auto"/>
+        <w:ind w:firstLine="0" w:left="0"/>
+        <w:rPr>
+          <w:rFonts w:ascii="Arial" w:hAnsi="Arial" w:eastAsia="Arial" w:cs="Arial"/>
+          <w:sz w:val="28"/>
+          <w:szCs w:val="28"/>
+          <w:highlight w:val="none"/>
+          <w:lang w:val="ru-RU"/>
+        </w:rPr>
+      </w:pPr>
+      <w:r>
+        <w:rPr>
+          <w:rFonts w:ascii="Arial" w:hAnsi="Arial" w:eastAsia="Arial" w:cs="Arial"/>
+          <w:sz w:val="28"/>
+          <w:szCs w:val="28"/>
+          <w:highlight w:val="none"/>
+          <w:lang w:val="ru-RU"/>
+        </w:rPr>
+        <w:t xml:space="preserve">Система рекомендации направлений работает довольно просто. После фильтров сравнивается </w:t>
+      </w:r>
+      <w:r>
+        <w:rPr>
+          <w:rFonts w:ascii="Arial" w:hAnsi="Arial" w:eastAsia="Arial" w:cs="Arial"/>
+          <w:b/>
+          <w:bCs/>
+          <w:sz w:val="28"/>
+          <w:szCs w:val="28"/>
+          <w:highlight w:val="none"/>
+          <w:lang w:val="ru-RU"/>
+        </w:rPr>
+        <w:t xml:space="preserve">сходство описания</w:t>
+      </w:r>
+      <w:r>
+        <w:rPr>
+          <w:rFonts w:ascii="Arial" w:hAnsi="Arial" w:eastAsia="Arial" w:cs="Arial"/>
+          <w:sz w:val="28"/>
+          <w:szCs w:val="28"/>
+          <w:highlight w:val="none"/>
+          <w:lang w:val="ru-RU"/>
+        </w:rPr>
+        <w:t xml:space="preserve"> направлений на сайте вуза с вводом предпочтений пользователя. Для определения семантического сходства использовалась модел</w:t>
+      </w:r>
+      <w:r>
+        <w:rPr>
+          <w:rFonts w:ascii="Arial" w:hAnsi="Arial" w:eastAsia="Arial" w:cs="Arial"/>
+          <w:sz w:val="28"/>
+          <w:szCs w:val="28"/>
+          <w:highlight w:val="none"/>
+          <w:lang w:val="ru-RU"/>
+        </w:rPr>
+        <w:t xml:space="preserve">ь </w:t>
+      </w:r>
+      <w:r>
+        <w:rPr>
+          <w:rFonts w:ascii="Arial" w:hAnsi="Arial" w:eastAsia="Arial" w:cs="Arial"/>
+          <w:b/>
+          <w:bCs/>
+          <w:sz w:val="28"/>
+          <w:szCs w:val="28"/>
+          <w:highlight w:val="none"/>
+          <w:lang w:val="ru-RU"/>
+        </w:rPr>
+        <w:t xml:space="preserve">sergeyzh/rubert-mini-sts</w:t>
+      </w:r>
+      <w:r>
+        <w:rPr>
+          <w:rFonts w:ascii="Arial" w:hAnsi="Arial" w:eastAsia="Arial" w:cs="Arial"/>
+          <w:sz w:val="28"/>
+          <w:szCs w:val="28"/>
+          <w:highlight w:val="none"/>
+          <w:lang w:val="ru-RU"/>
+        </w:rPr>
+        <w:t xml:space="preserve">, </w:t>
+      </w:r>
+      <w:r>
+        <w:rPr>
+          <w:rFonts w:ascii="Arial" w:hAnsi="Arial" w:eastAsia="Arial" w:cs="Arial"/>
+          <w:sz w:val="28"/>
+          <w:szCs w:val="28"/>
+          <w:highlight w:val="none"/>
+          <w:lang w:val="ru-RU"/>
+        </w:rPr>
+        <w:t xml:space="preserve">которая имеет оптимальное сочетание параметров</w:t>
+      </w:r>
+      <w:r>
+        <w:rPr>
+          <w:rFonts w:ascii="Arial" w:hAnsi="Arial" w:eastAsia="Arial" w:cs="Arial"/>
+          <w:sz w:val="28"/>
+          <w:szCs w:val="28"/>
+          <w:highlight w:val="none"/>
+          <w:lang w:val="ru-RU"/>
+        </w:rPr>
+      </w:r>
+      <w:r>
+        <w:rPr>
+          <w:rFonts w:ascii="Arial" w:hAnsi="Arial" w:eastAsia="Arial" w:cs="Arial"/>
+          <w:sz w:val="28"/>
+          <w:szCs w:val="28"/>
+          <w:highlight w:val="none"/>
+          <w:lang w:val="ru-RU"/>
+        </w:rPr>
+      </w:r>
+    </w:p>
+    <w:p>
+      <w:pPr>
+        <w:suppressLineNumbers w:val="false"/>
+        <w:pBdr/>
+        <w:spacing w:after="0" w:before="0" w:line="276" w:lineRule="auto"/>
+        <w:ind w:firstLine="0" w:left="0"/>
+        <w:rPr>
+          <w:rFonts w:ascii="Arial" w:hAnsi="Arial" w:cs="Arial"/>
+          <w:sz w:val="28"/>
+          <w:szCs w:val="28"/>
+          <w:highlight w:val="none"/>
+          <w:lang w:val="ru-RU"/>
+        </w:rPr>
+      </w:pPr>
+      <w:r>
+        <w:rPr>
+          <w:rFonts w:ascii="Arial" w:hAnsi="Arial" w:eastAsia="Arial" w:cs="Arial"/>
+          <w:sz w:val="28"/>
+          <w:szCs w:val="28"/>
+          <w:highlight w:val="none"/>
+          <w:lang w:val="ru-RU"/>
+        </w:rPr>
+      </w:r>
+      <w:r>
+        <w:rPr>
+          <w:rFonts w:ascii="Arial" w:hAnsi="Arial" w:cs="Arial"/>
+          <w:sz w:val="28"/>
+          <w:szCs w:val="28"/>
+          <w:highlight w:val="none"/>
+          <w:lang w:val="ru-RU"/>
+        </w:rPr>
+      </w:r>
+      <w:r>
+        <w:rPr>
+          <w:rFonts w:ascii="Arial" w:hAnsi="Arial" w:cs="Arial"/>
+          <w:sz w:val="28"/>
+          <w:szCs w:val="28"/>
+          <w:highlight w:val="none"/>
+          <w:lang w:val="ru-RU"/>
+        </w:rPr>
+      </w:r>
+    </w:p>
+    <w:p>
+      <w:pPr>
+        <w:suppressLineNumbers w:val="false"/>
+        <w:pBdr/>
+        <w:spacing w:after="0" w:before="0" w:line="276" w:lineRule="auto"/>
+        <w:ind/>
         <w:rPr>
           <w:rFonts w:ascii="Arial" w:hAnsi="Arial" w:cs="Arial"/>
           <w:b/>
@@ -2412,32 +2577,7 @@
           <w:szCs w:val="28"/>
           <w:highlight w:val="none"/>
         </w:rPr>
-      </w:r>
-    </w:p>
-    <w:p>
-      <w:pPr>
-        <w:suppressLineNumbers w:val="false"/>
-        <w:pBdr/>
-        <w:spacing w:after="0" w:before="0" w:line="276" w:lineRule="auto"/>
-        <w:ind w:firstLine="0" w:left="0"/>
-        <w:rPr>
-          <w:rFonts w:ascii="Arial" w:hAnsi="Arial" w:eastAsia="Arial" w:cs="Arial"/>
-          <w:sz w:val="28"/>
-          <w:szCs w:val="28"/>
-          <w:highlight w:val="none"/>
-          <w:lang w:val="ru-RU"/>
-        </w:rPr>
-      </w:pPr>
-      <w:r>
-        <w:rPr>
-          <w:rFonts w:ascii="Arial" w:hAnsi="Arial" w:eastAsia="Arial" w:cs="Arial"/>
-          <w:sz w:val="28"/>
-          <w:szCs w:val="28"/>
-          <w:highlight w:val="none"/>
-          <w:lang w:val="ru-RU"/>
-        </w:rPr>
-        <w:t xml:space="preserve">Система рекомендации направлений работает довольно просто. После фильтров сравнивается </w:t>
-      </w:r>
+      </w:pPr>
       <w:r>
         <w:rPr>
           <w:rFonts w:ascii="Arial" w:hAnsi="Arial" w:eastAsia="Arial" w:cs="Arial"/>
@@ -2448,8 +2588,42 @@
           <w:highlight w:val="none"/>
           <w:lang w:val="ru-RU"/>
         </w:rPr>
-        <w:t xml:space="preserve">сходство описания</w:t>
-      </w:r>
+        <w:t xml:space="preserve">Слайд 10:</w:t>
+      </w:r>
+      <w:r>
+        <w:rPr>
+          <w:rFonts w:ascii="Arial" w:hAnsi="Arial" w:cs="Arial"/>
+          <w:b/>
+          <w:bCs/>
+          <w:sz w:val="28"/>
+          <w:szCs w:val="28"/>
+          <w:highlight w:val="none"/>
+        </w:rPr>
+      </w:r>
+      <w:r>
+        <w:rPr>
+          <w:rFonts w:ascii="Arial" w:hAnsi="Arial" w:cs="Arial"/>
+          <w:b/>
+          <w:bCs/>
+          <w:sz w:val="28"/>
+          <w:szCs w:val="28"/>
+          <w:highlight w:val="none"/>
+        </w:rPr>
+      </w:r>
+    </w:p>
+    <w:p>
+      <w:pPr>
+        <w:suppressLineNumbers w:val="false"/>
+        <w:pBdr/>
+        <w:spacing w:after="0" w:before="0" w:line="276" w:lineRule="auto"/>
+        <w:ind/>
+        <w:rPr>
+          <w:rFonts w:ascii="Arial" w:hAnsi="Arial" w:cs="Arial"/>
+          <w:sz w:val="28"/>
+          <w:szCs w:val="28"/>
+          <w:highlight w:val="none"/>
+        </w:rPr>
+      </w:pPr>
       <w:r>
         <w:rPr>
           <w:rFonts w:ascii="Arial" w:hAnsi="Arial" w:eastAsia="Arial" w:cs="Arial"/>
@@ -2458,7 +2632,17 @@
           <w:highlight w:val="none"/>
           <w:lang w:val="ru-RU"/>
         </w:rPr>
-        <w:t xml:space="preserve"> направлений на сайте вуза с вводом предпочтений пользователя. Для определения семантического сходства использовалась модел</w:t>
+        <w:t xml:space="preserve">В рамках </w:t>
+      </w:r>
+      <w:r>
+        <w:rPr>
+          <w:rFonts w:ascii="Arial" w:hAnsi="Arial" w:eastAsia="Arial" w:cs="Arial"/>
+          <w:sz w:val="28"/>
+          <w:szCs w:val="28"/>
+          <w:highlight w:val="none"/>
+          <w:lang w:val="en-US"/>
+        </w:rPr>
+        <w:t xml:space="preserve">CI</w:t>
       </w:r>
       <w:r>
         <w:rPr>
@@ -2468,7 +2652,7 @@
           <w:highlight w:val="none"/>
           <w:lang w:val="ru-RU"/>
         </w:rPr>
-        <w:t xml:space="preserve">ь </w:t>
+        <w:t xml:space="preserve"> использован </w:t>
       </w:r>
       <w:r>
         <w:rPr>
@@ -2478,9 +2662,9 @@
           <w:sz w:val="28"/>
           <w:szCs w:val="28"/>
           <w:highlight w:val="none"/>
-          <w:lang w:val="ru-RU"/>
-        </w:rPr>
-        <w:t xml:space="preserve">sergeyzh/rubert-mini-sts</w:t>
+          <w:lang w:val="en-US"/>
+        </w:rPr>
+        <w:t xml:space="preserve">github actions</w:t>
       </w:r>
       <w:r>
         <w:rPr>
@@ -2490,58 +2674,22 @@
           <w:highlight w:val="none"/>
           <w:lang w:val="ru-RU"/>
         </w:rPr>
-        <w:t xml:space="preserve">, </w:t>
-      </w:r>
-      <w:r>
-        <w:rPr>
-          <w:rFonts w:ascii="Arial" w:hAnsi="Arial" w:eastAsia="Arial" w:cs="Arial"/>
+        <w:t xml:space="preserve">, который создает тестовое окружение и запускает тестовый контейнер.</w:t>
+      </w:r>
+      <w:r>
+        <w:rPr>
+          <w:rFonts w:ascii="Arial" w:hAnsi="Arial" w:cs="Arial"/>
           <w:sz w:val="28"/>
           <w:szCs w:val="28"/>
           <w:highlight w:val="none"/>
-          <w:lang w:val="ru-RU"/>
-        </w:rPr>
-        <w:t xml:space="preserve">которая имеет оптимальное сочетание параметров</w:t>
-      </w:r>
-      <w:r>
-        <w:rPr>
-          <w:rFonts w:ascii="Arial" w:hAnsi="Arial" w:eastAsia="Arial" w:cs="Arial"/>
+        </w:rPr>
+      </w:r>
+      <w:r>
+        <w:rPr>
+          <w:rFonts w:ascii="Arial" w:hAnsi="Arial" w:cs="Arial"/>
           <w:sz w:val="28"/>
           <w:szCs w:val="28"/>
           <w:highlight w:val="none"/>
-          <w:lang w:val="ru-RU"/>
-        </w:rPr>
-      </w:r>
-    </w:p>
-    <w:p>
-      <w:pPr>
-        <w:suppressLineNumbers w:val="false"/>
-        <w:pBdr/>
-        <w:spacing w:after="0" w:before="0" w:line="276" w:lineRule="auto"/>
-        <w:ind w:firstLine="0" w:left="0"/>
-        <w:rPr>
-          <w:rFonts w:ascii="Arial" w:hAnsi="Arial" w:cs="Arial"/>
-          <w:sz w:val="28"/>
-          <w:szCs w:val="28"/>
-          <w:highlight w:val="none"/>
-          <w:lang w:val="ru-RU"/>
-        </w:rPr>
-      </w:pPr>
-      <w:r>
-        <w:rPr>
-          <w:rFonts w:ascii="Arial" w:hAnsi="Arial" w:eastAsia="Arial" w:cs="Arial"/>
-          <w:sz w:val="28"/>
-          <w:szCs w:val="28"/>
-          <w:highlight w:val="none"/>
-          <w:lang w:val="ru-RU"/>
-        </w:rPr>
-      </w:r>
-      <w:r>
-        <w:rPr>
-          <w:rFonts w:ascii="Arial" w:hAnsi="Arial" w:eastAsia="Arial" w:cs="Arial"/>
-          <w:sz w:val="28"/>
-          <w:szCs w:val="28"/>
-          <w:highlight w:val="none"/>
-          <w:lang w:val="ru-RU"/>
         </w:rPr>
       </w:r>
     </w:p>
@@ -2570,7 +2718,51 @@
           <w:highlight w:val="none"/>
           <w:lang w:val="ru-RU"/>
         </w:rPr>
-        <w:t xml:space="preserve">Слайд 9:</w:t>
+        <w:t xml:space="preserve">Слайд 11:</w:t>
+      </w:r>
+      <w:r>
+        <w:rPr>
+          <w:rFonts w:ascii="Arial" w:hAnsi="Arial" w:cs="Arial"/>
+          <w:b/>
+          <w:bCs/>
+          <w:sz w:val="28"/>
+          <w:szCs w:val="28"/>
+          <w:highlight w:val="none"/>
+        </w:rPr>
+      </w:r>
+      <w:r>
+        <w:rPr>
+          <w:rFonts w:ascii="Arial" w:hAnsi="Arial" w:cs="Arial"/>
+          <w:b/>
+          <w:bCs/>
+          <w:sz w:val="28"/>
+          <w:szCs w:val="28"/>
+          <w:highlight w:val="none"/>
+        </w:rPr>
+      </w:r>
+    </w:p>
+    <w:p>
+      <w:pPr>
+        <w:suppressLineNumbers w:val="false"/>
+        <w:pBdr/>
+        <w:spacing w:after="0" w:before="0" w:line="276" w:lineRule="auto"/>
+        <w:ind/>
+        <w:rPr>
+          <w:rFonts w:ascii="Arial" w:hAnsi="Arial" w:cs="Arial"/>
+          <w:sz w:val="28"/>
+          <w:szCs w:val="28"/>
+          <w:highlight w:val="none"/>
+        </w:rPr>
+      </w:pPr>
+      <w:r>
+        <w:rPr>
+          <w:rFonts w:ascii="Arial" w:hAnsi="Arial" w:eastAsia="Arial" w:cs="Arial"/>
+          <w:sz w:val="28"/>
+          <w:szCs w:val="28"/>
+          <w:highlight w:val="none"/>
+          <w:lang w:val="ru-RU"/>
+        </w:rPr>
+        <w:t xml:space="preserve">Для реализации основного компонента, бота, была выбрана </w:t>
       </w:r>
       <w:r>
         <w:rPr>
@@ -2582,31 +2774,8 @@
           <w:highlight w:val="none"/>
           <w:lang w:val="ru-RU"/>
         </w:rPr>
-      </w:r>
-      <w:r>
-        <w:rPr>
-          <w:rFonts w:ascii="Arial" w:hAnsi="Arial" w:cs="Arial"/>
-          <w:b/>
-          <w:bCs/>
-          <w:sz w:val="28"/>
-          <w:szCs w:val="28"/>
-          <w:highlight w:val="none"/>
-        </w:rPr>
-      </w:r>
-    </w:p>
-    <w:p>
-      <w:pPr>
-        <w:suppressLineNumbers w:val="false"/>
-        <w:pBdr/>
-        <w:spacing w:after="0" w:before="0" w:line="276" w:lineRule="auto"/>
-        <w:ind/>
-        <w:rPr>
-          <w:rFonts w:ascii="Arial" w:hAnsi="Arial" w:cs="Arial"/>
-          <w:sz w:val="28"/>
-          <w:szCs w:val="28"/>
-          <w:highlight w:val="none"/>
-        </w:rPr>
-      </w:pPr>
+        <w:t xml:space="preserve">чистая архитектура</w:t>
+      </w:r>
       <w:r>
         <w:rPr>
           <w:rFonts w:ascii="Arial" w:hAnsi="Arial" w:eastAsia="Arial" w:cs="Arial"/>
@@ -2615,169 +2784,14 @@
           <w:highlight w:val="none"/>
           <w:lang w:val="ru-RU"/>
         </w:rPr>
-        <w:t xml:space="preserve">В рамках </w:t>
-      </w:r>
-      <w:r>
-        <w:rPr>
-          <w:rFonts w:ascii="Arial" w:hAnsi="Arial" w:eastAsia="Arial" w:cs="Arial"/>
+        <w:t xml:space="preserve">. Она разделяет приложение на 4 слоя:</w:t>
+      </w:r>
+      <w:r>
+        <w:rPr>
+          <w:rFonts w:ascii="Arial" w:hAnsi="Arial" w:cs="Arial"/>
           <w:sz w:val="28"/>
           <w:szCs w:val="28"/>
           <w:highlight w:val="none"/>
-          <w:lang w:val="en-US"/>
-        </w:rPr>
-        <w:t xml:space="preserve">CI</w:t>
-      </w:r>
-      <w:r>
-        <w:rPr>
-          <w:rFonts w:ascii="Arial" w:hAnsi="Arial" w:eastAsia="Arial" w:cs="Arial"/>
-          <w:sz w:val="28"/>
-          <w:szCs w:val="28"/>
-          <w:highlight w:val="none"/>
-          <w:lang w:val="ru-RU"/>
-        </w:rPr>
-        <w:t xml:space="preserve"> использован </w:t>
-      </w:r>
-      <w:r>
-        <w:rPr>
-          <w:rFonts w:ascii="Arial" w:hAnsi="Arial" w:eastAsia="Arial" w:cs="Arial"/>
-          <w:b/>
-          <w:bCs/>
-          <w:sz w:val="28"/>
-          <w:szCs w:val="28"/>
-          <w:highlight w:val="none"/>
-          <w:lang w:val="en-US"/>
-        </w:rPr>
-        <w:t xml:space="preserve">github actions</w:t>
-      </w:r>
-      <w:r>
-        <w:rPr>
-          <w:rFonts w:ascii="Arial" w:hAnsi="Arial" w:eastAsia="Arial" w:cs="Arial"/>
-          <w:sz w:val="28"/>
-          <w:szCs w:val="28"/>
-          <w:highlight w:val="none"/>
-          <w:lang w:val="ru-RU"/>
-        </w:rPr>
-        <w:t xml:space="preserve">, который создает тестовое окружение и запускает тестовый контейнер.</w:t>
-      </w:r>
-      <w:r>
-        <w:rPr>
-          <w:rFonts w:ascii="Arial" w:hAnsi="Arial" w:eastAsia="Arial" w:cs="Arial"/>
-          <w:sz w:val="28"/>
-          <w:szCs w:val="28"/>
-          <w:highlight w:val="none"/>
-          <w:lang w:val="ru-RU"/>
-        </w:rPr>
-      </w:r>
-      <w:r>
-        <w:rPr>
-          <w:rFonts w:ascii="Arial" w:hAnsi="Arial" w:cs="Arial"/>
-          <w:sz w:val="28"/>
-          <w:szCs w:val="28"/>
-          <w:highlight w:val="none"/>
-        </w:rPr>
-      </w:r>
-    </w:p>
-    <w:p>
-      <w:pPr>
-        <w:suppressLineNumbers w:val="false"/>
-        <w:pBdr/>
-        <w:spacing w:after="0" w:before="0" w:line="276" w:lineRule="auto"/>
-        <w:ind/>
-        <w:rPr>
-          <w:rFonts w:ascii="Arial" w:hAnsi="Arial" w:cs="Arial"/>
-          <w:b/>
-          <w:bCs/>
-          <w:sz w:val="28"/>
-          <w:szCs w:val="28"/>
-          <w:highlight w:val="none"/>
-        </w:rPr>
-      </w:pPr>
-      <w:r>
-        <w:rPr>
-          <w:rFonts w:ascii="Arial" w:hAnsi="Arial" w:eastAsia="Arial" w:cs="Arial"/>
-          <w:b/>
-          <w:bCs/>
-          <w:sz w:val="28"/>
-          <w:szCs w:val="28"/>
-          <w:highlight w:val="none"/>
-          <w:lang w:val="ru-RU"/>
-        </w:rPr>
-        <w:t xml:space="preserve">Слайд 10:</w:t>
-      </w:r>
-      <w:r>
-        <w:rPr>
-          <w:rFonts w:ascii="Arial" w:hAnsi="Arial" w:eastAsia="Arial" w:cs="Arial"/>
-          <w:b/>
-          <w:bCs/>
-          <w:sz w:val="28"/>
-          <w:szCs w:val="28"/>
-          <w:highlight w:val="none"/>
-          <w:lang w:val="ru-RU"/>
-        </w:rPr>
-      </w:r>
-      <w:r>
-        <w:rPr>
-          <w:rFonts w:ascii="Arial" w:hAnsi="Arial" w:cs="Arial"/>
-          <w:b/>
-          <w:bCs/>
-          <w:sz w:val="28"/>
-          <w:szCs w:val="28"/>
-          <w:highlight w:val="none"/>
-        </w:rPr>
-      </w:r>
-    </w:p>
-    <w:p>
-      <w:pPr>
-        <w:suppressLineNumbers w:val="false"/>
-        <w:pBdr/>
-        <w:spacing w:after="0" w:before="0" w:line="276" w:lineRule="auto"/>
-        <w:ind/>
-        <w:rPr>
-          <w:rFonts w:ascii="Arial" w:hAnsi="Arial" w:cs="Arial"/>
-          <w:sz w:val="28"/>
-          <w:szCs w:val="28"/>
-          <w:highlight w:val="none"/>
-        </w:rPr>
-      </w:pPr>
-      <w:r>
-        <w:rPr>
-          <w:rFonts w:ascii="Arial" w:hAnsi="Arial" w:eastAsia="Arial" w:cs="Arial"/>
-          <w:sz w:val="28"/>
-          <w:szCs w:val="28"/>
-          <w:highlight w:val="none"/>
-          <w:lang w:val="ru-RU"/>
-        </w:rPr>
-        <w:t xml:space="preserve">Для реализации основного компонента, бота, была выбрана </w:t>
-      </w:r>
-      <w:r>
-        <w:rPr>
-          <w:rFonts w:ascii="Arial" w:hAnsi="Arial" w:eastAsia="Arial" w:cs="Arial"/>
-          <w:b/>
-          <w:bCs/>
-          <w:sz w:val="28"/>
-          <w:szCs w:val="28"/>
-          <w:highlight w:val="none"/>
-          <w:lang w:val="ru-RU"/>
-        </w:rPr>
-        <w:t xml:space="preserve">чистая архитектура</w:t>
-      </w:r>
-      <w:r>
-        <w:rPr>
-          <w:rFonts w:ascii="Arial" w:hAnsi="Arial" w:eastAsia="Arial" w:cs="Arial"/>
-          <w:sz w:val="28"/>
-          <w:szCs w:val="28"/>
-          <w:highlight w:val="none"/>
-          <w:lang w:val="ru-RU"/>
-        </w:rPr>
-        <w:t xml:space="preserve">. Она разделяет приложение на 4 слоя:</w:t>
-      </w:r>
-      <w:r>
-        <w:rPr>
-          <w:rFonts w:ascii="Arial" w:hAnsi="Arial" w:eastAsia="Arial" w:cs="Arial"/>
-          <w:sz w:val="28"/>
-          <w:szCs w:val="28"/>
-          <w:highlight w:val="none"/>
-          <w:lang w:val="ru-RU"/>
         </w:rPr>
       </w:r>
       <w:r>
@@ -2848,10 +2862,9 @@
       </w:r>
       <w:r>
         <w:rPr>
-          <w:rFonts w:ascii="Arial" w:hAnsi="Arial" w:eastAsia="Arial" w:cs="Arial"/>
-          <w:sz w:val="28"/>
-          <w:szCs w:val="28"/>
-          <w:lang w:val="ru-RU"/>
+          <w:rFonts w:ascii="Arial" w:hAnsi="Arial" w:cs="Arial"/>
+          <w:sz w:val="28"/>
+          <w:szCs w:val="28"/>
         </w:rPr>
       </w:r>
       <w:r>
@@ -2901,7 +2914,7 @@
       </w:r>
       <w:r>
         <w:rPr>
-          <w:rFonts w:ascii="Arial" w:hAnsi="Arial" w:eastAsia="Arial" w:cs="Arial"/>
+          <w:rFonts w:ascii="Arial" w:hAnsi="Arial" w:cs="Arial"/>
           <w:sz w:val="28"/>
           <w:szCs w:val="28"/>
         </w:rPr>
@@ -2962,11 +2975,9 @@
       </w:r>
       <w:r>
         <w:rPr>
-          <w:rFonts w:ascii="Arial" w:hAnsi="Arial" w:eastAsia="Arial" w:cs="Arial"/>
-          <w:sz w:val="28"/>
-          <w:szCs w:val="28"/>
-          <w:highlight w:val="none"/>
-          <w:lang w:val="ru-RU"/>
+          <w:rFonts w:ascii="Arial" w:hAnsi="Arial" w:cs="Arial"/>
+          <w:sz w:val="28"/>
+          <w:szCs w:val="28"/>
         </w:rPr>
       </w:r>
       <w:r>
@@ -3017,9 +3028,10 @@
       </w:r>
       <w:r>
         <w:rPr>
-          <w:rFonts w:ascii="Arial" w:hAnsi="Arial" w:eastAsia="Arial" w:cs="Arial"/>
-          <w:sz w:val="28"/>
-          <w:szCs w:val="28"/>
+          <w:rFonts w:ascii="Arial" w:hAnsi="Arial" w:cs="Arial"/>
+          <w:sz w:val="28"/>
+          <w:szCs w:val="28"/>
+          <w:highlight w:val="none"/>
         </w:rPr>
       </w:r>
       <w:r>
@@ -3107,7 +3119,7 @@
       </w:r>
       <w:r>
         <w:rPr>
-          <w:rFonts w:ascii="Arial" w:hAnsi="Arial" w:eastAsia="Arial" w:cs="Arial"/>
+          <w:rFonts w:ascii="Arial" w:hAnsi="Arial" w:cs="Arial"/>
           <w:sz w:val="28"/>
           <w:szCs w:val="28"/>
           <w:highlight w:val="none"/>
@@ -3149,7 +3161,51 @@
           <w:highlight w:val="none"/>
           <w:lang w:val="ru-RU"/>
         </w:rPr>
-        <w:t xml:space="preserve">Слайд 11:</w:t>
+        <w:t xml:space="preserve">Слайд 12:</w:t>
+      </w:r>
+      <w:r>
+        <w:rPr>
+          <w:rFonts w:ascii="Arial" w:hAnsi="Arial" w:cs="Arial"/>
+          <w:b/>
+          <w:bCs/>
+          <w:sz w:val="28"/>
+          <w:szCs w:val="28"/>
+          <w:highlight w:val="none"/>
+        </w:rPr>
+      </w:r>
+      <w:r>
+        <w:rPr>
+          <w:rFonts w:ascii="Arial" w:hAnsi="Arial" w:cs="Arial"/>
+          <w:b/>
+          <w:bCs/>
+          <w:sz w:val="28"/>
+          <w:szCs w:val="28"/>
+          <w:highlight w:val="none"/>
+        </w:rPr>
+      </w:r>
+    </w:p>
+    <w:p>
+      <w:pPr>
+        <w:suppressLineNumbers w:val="false"/>
+        <w:pBdr/>
+        <w:spacing w:after="0" w:before="0" w:line="276" w:lineRule="auto"/>
+        <w:ind w:firstLine="0" w:left="0"/>
+        <w:rPr>
+          <w:rFonts w:ascii="Arial" w:hAnsi="Arial" w:cs="Arial"/>
+          <w:sz w:val="28"/>
+          <w:szCs w:val="28"/>
+          <w:highlight w:val="none"/>
+        </w:rPr>
+      </w:pPr>
+      <w:r>
+        <w:rPr>
+          <w:rFonts w:ascii="Arial" w:hAnsi="Arial" w:eastAsia="Arial" w:cs="Arial"/>
+          <w:sz w:val="28"/>
+          <w:szCs w:val="28"/>
+          <w:highlight w:val="none"/>
+          <w:lang w:val="ru-RU"/>
+        </w:rPr>
+        <w:t xml:space="preserve">Для работы приложения была собрана </w:t>
       </w:r>
       <w:r>
         <w:rPr>
@@ -3161,12 +3217,29 @@
           <w:highlight w:val="none"/>
           <w:lang w:val="ru-RU"/>
         </w:rPr>
+        <w:t xml:space="preserve">информация с официального сайта ВятГУ</w:t>
+      </w:r>
+      <w:r>
+        <w:rPr>
+          <w:rFonts w:ascii="Arial" w:hAnsi="Arial" w:eastAsia="Arial" w:cs="Arial"/>
+          <w:sz w:val="28"/>
+          <w:szCs w:val="28"/>
+          <w:highlight w:val="none"/>
+          <w:lang w:val="ru-RU"/>
+        </w:rPr>
+        <w:t xml:space="preserve">, на основе которой была спроектирована реляционная база данных, представленная на рисунке.</w:t>
       </w:r>
       <w:r>
         <w:rPr>
           <w:rFonts w:ascii="Arial" w:hAnsi="Arial" w:cs="Arial"/>
-          <w:b/>
-          <w:bCs/>
+          <w:sz w:val="28"/>
+          <w:szCs w:val="28"/>
+          <w:highlight w:val="none"/>
+        </w:rPr>
+      </w:r>
+      <w:r>
+        <w:rPr>
+          <w:rFonts w:ascii="Arial" w:hAnsi="Arial" w:cs="Arial"/>
           <w:sz w:val="28"/>
           <w:szCs w:val="28"/>
           <w:highlight w:val="none"/>
@@ -3194,78 +3267,14 @@
           <w:highlight w:val="none"/>
           <w:lang w:val="ru-RU"/>
         </w:rPr>
-        <w:t xml:space="preserve">Для работы приложения была собрана </w:t>
-      </w:r>
-      <w:r>
-        <w:rPr>
-          <w:rFonts w:ascii="Arial" w:hAnsi="Arial" w:eastAsia="Arial" w:cs="Arial"/>
-          <w:b/>
-          <w:bCs/>
+        <w:t xml:space="preserve">Ключевые сущности здесь:</w:t>
+      </w:r>
+      <w:r>
+        <w:rPr>
+          <w:rFonts w:ascii="Arial" w:hAnsi="Arial" w:cs="Arial"/>
           <w:sz w:val="28"/>
           <w:szCs w:val="28"/>
           <w:highlight w:val="none"/>
-          <w:lang w:val="ru-RU"/>
-        </w:rPr>
-        <w:t xml:space="preserve">информация с официального сайта ВятГУ</w:t>
-      </w:r>
-      <w:r>
-        <w:rPr>
-          <w:rFonts w:ascii="Arial" w:hAnsi="Arial" w:eastAsia="Arial" w:cs="Arial"/>
-          <w:sz w:val="28"/>
-          <w:szCs w:val="28"/>
-          <w:highlight w:val="none"/>
-          <w:lang w:val="ru-RU"/>
-        </w:rPr>
-        <w:t xml:space="preserve">, на основе которой была спроектирована реляционная база данных, представленная на рисунке.</w:t>
-      </w:r>
-      <w:r>
-        <w:rPr>
-          <w:rFonts w:ascii="Arial" w:hAnsi="Arial" w:eastAsia="Arial" w:cs="Arial"/>
-          <w:sz w:val="28"/>
-          <w:szCs w:val="28"/>
-          <w:highlight w:val="none"/>
-          <w:lang w:val="ru-RU"/>
-        </w:rPr>
-      </w:r>
-      <w:r>
-        <w:rPr>
-          <w:rFonts w:ascii="Arial" w:hAnsi="Arial" w:cs="Arial"/>
-          <w:sz w:val="28"/>
-          <w:szCs w:val="28"/>
-          <w:highlight w:val="none"/>
-        </w:rPr>
-      </w:r>
-    </w:p>
-    <w:p>
-      <w:pPr>
-        <w:suppressLineNumbers w:val="false"/>
-        <w:pBdr/>
-        <w:spacing w:after="0" w:before="0" w:line="276" w:lineRule="auto"/>
-        <w:ind w:firstLine="0" w:left="0"/>
-        <w:rPr>
-          <w:rFonts w:ascii="Arial" w:hAnsi="Arial" w:cs="Arial"/>
-          <w:sz w:val="28"/>
-          <w:szCs w:val="28"/>
-          <w:highlight w:val="none"/>
-        </w:rPr>
-      </w:pPr>
-      <w:r>
-        <w:rPr>
-          <w:rFonts w:ascii="Arial" w:hAnsi="Arial" w:eastAsia="Arial" w:cs="Arial"/>
-          <w:sz w:val="28"/>
-          <w:szCs w:val="28"/>
-          <w:highlight w:val="none"/>
-          <w:lang w:val="ru-RU"/>
-        </w:rPr>
-        <w:t xml:space="preserve">Ключевые сущности здесь:</w:t>
-      </w:r>
-      <w:r>
-        <w:rPr>
-          <w:rFonts w:ascii="Arial" w:hAnsi="Arial" w:eastAsia="Arial" w:cs="Arial"/>
-          <w:sz w:val="28"/>
-          <w:szCs w:val="28"/>
-          <w:highlight w:val="none"/>
-          <w:lang w:val="ru-RU"/>
         </w:rPr>
       </w:r>
       <w:r>
@@ -3307,11 +3316,10 @@
       </w:r>
       <w:r>
         <w:rPr>
-          <w:rFonts w:ascii="Arial" w:hAnsi="Arial" w:eastAsia="Arial" w:cs="Arial"/>
+          <w:rFonts w:ascii="Arial" w:hAnsi="Arial" w:cs="Arial"/>
           <w:sz w:val="28"/>
           <w:szCs w:val="28"/>
           <w:highlight w:val="none"/>
-          <w:lang w:val="ru-RU"/>
         </w:rPr>
       </w:r>
       <w:r>
@@ -3353,11 +3361,10 @@
       </w:r>
       <w:r>
         <w:rPr>
-          <w:rFonts w:ascii="Arial" w:hAnsi="Arial" w:eastAsia="Arial" w:cs="Arial"/>
+          <w:rFonts w:ascii="Arial" w:hAnsi="Arial" w:cs="Arial"/>
           <w:sz w:val="28"/>
           <w:szCs w:val="28"/>
           <w:highlight w:val="none"/>
-          <w:lang w:val="ru-RU"/>
         </w:rPr>
       </w:r>
       <w:r>
@@ -3399,11 +3406,10 @@
       </w:r>
       <w:r>
         <w:rPr>
-          <w:rFonts w:ascii="Arial" w:hAnsi="Arial" w:eastAsia="Arial" w:cs="Arial"/>
+          <w:rFonts w:ascii="Arial" w:hAnsi="Arial" w:cs="Arial"/>
           <w:sz w:val="28"/>
           <w:szCs w:val="28"/>
           <w:highlight w:val="none"/>
-          <w:lang w:val="ru-RU"/>
         </w:rPr>
       </w:r>
       <w:r>
@@ -3445,19 +3451,61 @@
       </w:r>
       <w:r>
         <w:rPr>
+          <w:rFonts w:ascii="Arial" w:hAnsi="Arial" w:cs="Arial"/>
+          <w:sz w:val="28"/>
+          <w:szCs w:val="28"/>
+          <w:highlight w:val="none"/>
+        </w:rPr>
+      </w:r>
+      <w:r>
+        <w:rPr>
+          <w:rFonts w:ascii="Arial" w:hAnsi="Arial" w:cs="Arial"/>
+          <w:sz w:val="28"/>
+          <w:szCs w:val="28"/>
+          <w:highlight w:val="none"/>
+        </w:rPr>
+      </w:r>
+    </w:p>
+    <w:p>
+      <w:pPr>
+        <w:suppressLineNumbers w:val="false"/>
+        <w:pBdr/>
+        <w:spacing w:after="0" w:before="0" w:line="276" w:lineRule="auto"/>
+        <w:ind w:firstLine="0" w:left="0"/>
+        <w:rPr>
           <w:rFonts w:ascii="Arial" w:hAnsi="Arial" w:eastAsia="Arial" w:cs="Arial"/>
           <w:sz w:val="28"/>
           <w:szCs w:val="28"/>
           <w:highlight w:val="none"/>
           <w:lang w:val="ru-RU"/>
         </w:rPr>
-      </w:r>
-      <w:r>
-        <w:rPr>
-          <w:rFonts w:ascii="Arial" w:hAnsi="Arial" w:cs="Arial"/>
+      </w:pPr>
+      <w:r>
+        <w:rPr>
+          <w:rFonts w:ascii="Arial" w:hAnsi="Arial" w:eastAsia="Arial" w:cs="Arial"/>
           <w:sz w:val="28"/>
           <w:szCs w:val="28"/>
           <w:highlight w:val="none"/>
+          <w:lang w:val="ru-RU"/>
+        </w:rPr>
+        <w:t xml:space="preserve">База данных содержит всю необходимую информацию для работы приложения и предоставляет к ней удобный доступ</w:t>
+      </w:r>
+      <w:r>
+        <w:rPr>
+          <w:rFonts w:ascii="Arial" w:hAnsi="Arial" w:eastAsia="Arial" w:cs="Arial"/>
+          <w:sz w:val="28"/>
+          <w:szCs w:val="28"/>
+          <w:highlight w:val="none"/>
+          <w:lang w:val="ru-RU"/>
+        </w:rPr>
+      </w:r>
+      <w:r>
+        <w:rPr>
+          <w:rFonts w:ascii="Arial" w:hAnsi="Arial" w:eastAsia="Arial" w:cs="Arial"/>
+          <w:sz w:val="28"/>
+          <w:szCs w:val="28"/>
+          <w:highlight w:val="none"/>
+          <w:lang w:val="ru-RU"/>
         </w:rPr>
       </w:r>
     </w:p>
@@ -3468,7 +3516,7 @@
         <w:spacing w:after="0" w:before="0" w:line="276" w:lineRule="auto"/>
         <w:ind w:firstLine="0" w:left="0"/>
         <w:rPr>
-          <w:rFonts w:ascii="Arial" w:hAnsi="Arial" w:eastAsia="Arial" w:cs="Arial"/>
+          <w:rFonts w:ascii="Arial" w:hAnsi="Arial" w:cs="Arial"/>
           <w:sz w:val="28"/>
           <w:szCs w:val="28"/>
           <w:highlight w:val="none"/>
@@ -3483,53 +3531,10 @@
           <w:highlight w:val="none"/>
           <w:lang w:val="ru-RU"/>
         </w:rPr>
-        <w:t xml:space="preserve">База данных содержит всю необходимую информацию для работы приложения и предоставляет к ней удобный доступ</w:t>
-      </w:r>
-      <w:r>
-        <w:rPr>
-          <w:rFonts w:ascii="Arial" w:hAnsi="Arial" w:eastAsia="Arial" w:cs="Arial"/>
-          <w:sz w:val="28"/>
-          <w:szCs w:val="28"/>
-          <w:highlight w:val="none"/>
-          <w:lang w:val="ru-RU"/>
-        </w:rPr>
-      </w:r>
-      <w:r>
-        <w:rPr>
-          <w:rFonts w:ascii="Arial" w:hAnsi="Arial" w:eastAsia="Arial" w:cs="Arial"/>
-          <w:sz w:val="28"/>
-          <w:szCs w:val="28"/>
-          <w:highlight w:val="none"/>
-          <w:lang w:val="ru-RU"/>
-        </w:rPr>
-      </w:r>
-    </w:p>
-    <w:p>
-      <w:pPr>
-        <w:suppressLineNumbers w:val="false"/>
-        <w:pBdr/>
-        <w:spacing w:after="0" w:before="0" w:line="276" w:lineRule="auto"/>
-        <w:ind w:firstLine="0" w:left="0"/>
+      </w:r>
+      <w:r>
         <w:rPr>
           <w:rFonts w:ascii="Arial" w:hAnsi="Arial" w:cs="Arial"/>
-          <w:sz w:val="28"/>
-          <w:szCs w:val="28"/>
-          <w:highlight w:val="none"/>
-          <w:lang w:val="ru-RU"/>
-        </w:rPr>
-      </w:pPr>
-      <w:r>
-        <w:rPr>
-          <w:rFonts w:ascii="Arial" w:hAnsi="Arial" w:eastAsia="Arial" w:cs="Arial"/>
-          <w:sz w:val="28"/>
-          <w:szCs w:val="28"/>
-          <w:highlight w:val="none"/>
-          <w:lang w:val="ru-RU"/>
-        </w:rPr>
-      </w:r>
-      <w:r>
-        <w:rPr>
-          <w:rFonts w:ascii="Arial" w:hAnsi="Arial" w:eastAsia="Arial" w:cs="Arial"/>
           <w:sz w:val="28"/>
           <w:szCs w:val="28"/>
           <w:highlight w:val="none"/>
@@ -3571,7 +3576,51 @@
           <w:highlight w:val="none"/>
           <w:lang w:val="ru-RU"/>
         </w:rPr>
-        <w:t xml:space="preserve">Слайд 12:</w:t>
+        <w:t xml:space="preserve">Слайд 13:</w:t>
+      </w:r>
+      <w:r>
+        <w:rPr>
+          <w:rFonts w:ascii="Arial" w:hAnsi="Arial" w:cs="Arial"/>
+          <w:b/>
+          <w:bCs/>
+          <w:sz w:val="28"/>
+          <w:szCs w:val="28"/>
+          <w:highlight w:val="none"/>
+        </w:rPr>
+      </w:r>
+      <w:r>
+        <w:rPr>
+          <w:rFonts w:ascii="Arial" w:hAnsi="Arial" w:cs="Arial"/>
+          <w:b/>
+          <w:bCs/>
+          <w:sz w:val="28"/>
+          <w:szCs w:val="28"/>
+          <w:highlight w:val="none"/>
+        </w:rPr>
+      </w:r>
+    </w:p>
+    <w:p>
+      <w:pPr>
+        <w:suppressLineNumbers w:val="false"/>
+        <w:pBdr/>
+        <w:spacing w:after="0" w:before="0" w:line="276" w:lineRule="auto"/>
+        <w:ind w:firstLine="0" w:left="0"/>
+        <w:rPr>
+          <w:rFonts w:ascii="Arial" w:hAnsi="Arial" w:cs="Arial"/>
+          <w:sz w:val="28"/>
+          <w:szCs w:val="28"/>
+          <w:highlight w:val="none"/>
+        </w:rPr>
+      </w:pPr>
+      <w:r>
+        <w:rPr>
+          <w:rFonts w:ascii="Arial" w:hAnsi="Arial" w:eastAsia="Arial" w:cs="Arial"/>
+          <w:sz w:val="28"/>
+          <w:szCs w:val="28"/>
+          <w:highlight w:val="none"/>
+          <w:lang w:val="ru-RU"/>
+        </w:rPr>
+        <w:t xml:space="preserve">На данном этапе с помощью бота </w:t>
       </w:r>
       <w:r>
         <w:rPr>
@@ -3583,31 +3632,8 @@
           <w:highlight w:val="none"/>
           <w:lang w:val="ru-RU"/>
         </w:rPr>
-      </w:r>
-      <w:r>
-        <w:rPr>
-          <w:rFonts w:ascii="Arial" w:hAnsi="Arial" w:cs="Arial"/>
-          <w:b/>
-          <w:bCs/>
-          <w:sz w:val="28"/>
-          <w:szCs w:val="28"/>
-          <w:highlight w:val="none"/>
-        </w:rPr>
-      </w:r>
-    </w:p>
-    <w:p>
-      <w:pPr>
-        <w:suppressLineNumbers w:val="false"/>
-        <w:pBdr/>
-        <w:spacing w:after="0" w:before="0" w:line="276" w:lineRule="auto"/>
-        <w:ind w:firstLine="0" w:left="0"/>
-        <w:rPr>
-          <w:rFonts w:ascii="Arial" w:hAnsi="Arial" w:cs="Arial"/>
-          <w:sz w:val="28"/>
-          <w:szCs w:val="28"/>
-          <w:highlight w:val="none"/>
-        </w:rPr>
-      </w:pPr>
+        <w:t xml:space="preserve">пользователь может</w:t>
+      </w:r>
       <w:r>
         <w:rPr>
           <w:rFonts w:ascii="Arial" w:hAnsi="Arial" w:eastAsia="Arial" w:cs="Arial"/>
@@ -3616,37 +3642,14 @@
           <w:highlight w:val="none"/>
           <w:lang w:val="ru-RU"/>
         </w:rPr>
-        <w:t xml:space="preserve">На данном этапе с помощью бота </w:t>
-      </w:r>
-      <w:r>
-        <w:rPr>
-          <w:rFonts w:ascii="Arial" w:hAnsi="Arial" w:eastAsia="Arial" w:cs="Arial"/>
-          <w:b/>
-          <w:bCs/>
+        <w:t xml:space="preserve">:</w:t>
+      </w:r>
+      <w:r>
+        <w:rPr>
+          <w:rFonts w:ascii="Arial" w:hAnsi="Arial" w:cs="Arial"/>
           <w:sz w:val="28"/>
           <w:szCs w:val="28"/>
           <w:highlight w:val="none"/>
-          <w:lang w:val="ru-RU"/>
-        </w:rPr>
-        <w:t xml:space="preserve">пользователь может</w:t>
-      </w:r>
-      <w:r>
-        <w:rPr>
-          <w:rFonts w:ascii="Arial" w:hAnsi="Arial" w:eastAsia="Arial" w:cs="Arial"/>
-          <w:sz w:val="28"/>
-          <w:szCs w:val="28"/>
-          <w:highlight w:val="none"/>
-          <w:lang w:val="ru-RU"/>
-        </w:rPr>
-        <w:t xml:space="preserve">:</w:t>
-      </w:r>
-      <w:r>
-        <w:rPr>
-          <w:rFonts w:ascii="Arial" w:hAnsi="Arial" w:eastAsia="Arial" w:cs="Arial"/>
-          <w:sz w:val="28"/>
-          <w:szCs w:val="28"/>
-          <w:highlight w:val="none"/>
-          <w:lang w:val="ru-RU"/>
         </w:rPr>
       </w:r>
       <w:r>
@@ -3688,11 +3691,10 @@
       </w:r>
       <w:r>
         <w:rPr>
-          <w:rFonts w:ascii="Arial" w:hAnsi="Arial" w:eastAsia="Arial" w:cs="Arial"/>
+          <w:rFonts w:ascii="Arial" w:hAnsi="Arial" w:cs="Arial"/>
           <w:sz w:val="28"/>
           <w:szCs w:val="28"/>
           <w:highlight w:val="none"/>
-          <w:lang w:val="ru-RU"/>
         </w:rPr>
       </w:r>
       <w:r>
@@ -3734,11 +3736,10 @@
       </w:r>
       <w:r>
         <w:rPr>
-          <w:rFonts w:ascii="Arial" w:hAnsi="Arial" w:eastAsia="Arial" w:cs="Arial"/>
+          <w:rFonts w:ascii="Arial" w:hAnsi="Arial" w:cs="Arial"/>
           <w:sz w:val="28"/>
           <w:szCs w:val="28"/>
           <w:highlight w:val="none"/>
-          <w:lang w:val="ru-RU"/>
         </w:rPr>
       </w:r>
       <w:r>
@@ -3780,11 +3781,10 @@
       </w:r>
       <w:r>
         <w:rPr>
-          <w:rFonts w:ascii="Arial" w:hAnsi="Arial" w:eastAsia="Arial" w:cs="Arial"/>
+          <w:rFonts w:ascii="Arial" w:hAnsi="Arial" w:cs="Arial"/>
           <w:sz w:val="28"/>
           <w:szCs w:val="28"/>
           <w:highlight w:val="none"/>
-          <w:lang w:val="ru-RU"/>
         </w:rPr>
       </w:r>
       <w:r>
@@ -3821,7 +3821,51 @@
           <w:highlight w:val="none"/>
           <w:lang w:val="ru-RU"/>
         </w:rPr>
-        <w:t xml:space="preserve">Слайд 13:</w:t>
+        <w:t xml:space="preserve">Слайд 14:</w:t>
+      </w:r>
+      <w:r>
+        <w:rPr>
+          <w:rFonts w:ascii="Arial" w:hAnsi="Arial" w:cs="Arial"/>
+          <w:b/>
+          <w:bCs/>
+          <w:sz w:val="28"/>
+          <w:szCs w:val="28"/>
+          <w:highlight w:val="none"/>
+        </w:rPr>
+      </w:r>
+      <w:r>
+        <w:rPr>
+          <w:rFonts w:ascii="Arial" w:hAnsi="Arial" w:cs="Arial"/>
+          <w:b/>
+          <w:bCs/>
+          <w:sz w:val="28"/>
+          <w:szCs w:val="28"/>
+          <w:highlight w:val="none"/>
+        </w:rPr>
+      </w:r>
+    </w:p>
+    <w:p>
+      <w:pPr>
+        <w:suppressLineNumbers w:val="false"/>
+        <w:pBdr/>
+        <w:spacing w:after="0" w:before="0" w:line="276" w:lineRule="auto"/>
+        <w:ind w:firstLine="0" w:left="0"/>
+        <w:rPr>
+          <w:rFonts w:ascii="Arial" w:hAnsi="Arial" w:cs="Arial"/>
+          <w:sz w:val="28"/>
+          <w:szCs w:val="28"/>
+          <w:highlight w:val="none"/>
+        </w:rPr>
+      </w:pPr>
+      <w:r>
+        <w:rPr>
+          <w:rFonts w:ascii="Arial" w:hAnsi="Arial" w:eastAsia="Arial" w:cs="Arial"/>
+          <w:sz w:val="28"/>
+          <w:szCs w:val="28"/>
+          <w:highlight w:val="none"/>
+          <w:lang w:val="ru-RU"/>
+        </w:rPr>
+        <w:t xml:space="preserve">На видео (22 с.) представлен сценарий</w:t>
       </w:r>
       <w:r>
         <w:rPr>
@@ -3833,31 +3877,8 @@
           <w:highlight w:val="none"/>
           <w:lang w:val="ru-RU"/>
         </w:rPr>
-      </w:r>
-      <w:r>
-        <w:rPr>
-          <w:rFonts w:ascii="Arial" w:hAnsi="Arial" w:cs="Arial"/>
-          <w:b/>
-          <w:bCs/>
-          <w:sz w:val="28"/>
-          <w:szCs w:val="28"/>
-          <w:highlight w:val="none"/>
-        </w:rPr>
-      </w:r>
-    </w:p>
-    <w:p>
-      <w:pPr>
-        <w:suppressLineNumbers w:val="false"/>
-        <w:pBdr/>
-        <w:spacing w:after="0" w:before="0" w:line="276" w:lineRule="auto"/>
-        <w:ind w:firstLine="0" w:left="0"/>
-        <w:rPr>
-          <w:rFonts w:ascii="Arial" w:hAnsi="Arial" w:cs="Arial"/>
-          <w:sz w:val="28"/>
-          <w:szCs w:val="28"/>
-          <w:highlight w:val="none"/>
-        </w:rPr>
-      </w:pPr>
+        <w:t xml:space="preserve"> задания вопроса о поступлении</w:t>
+      </w:r>
       <w:r>
         <w:rPr>
           <w:rFonts w:ascii="Arial" w:hAnsi="Arial" w:eastAsia="Arial" w:cs="Arial"/>
@@ -3866,37 +3887,14 @@
           <w:highlight w:val="none"/>
           <w:lang w:val="ru-RU"/>
         </w:rPr>
-        <w:t xml:space="preserve">На видео (22 с.) представлен сценарий</w:t>
-      </w:r>
-      <w:r>
-        <w:rPr>
-          <w:rFonts w:ascii="Arial" w:hAnsi="Arial" w:eastAsia="Arial" w:cs="Arial"/>
-          <w:b/>
-          <w:bCs/>
+        <w:t xml:space="preserve"> абитуриентом.</w:t>
+      </w:r>
+      <w:r>
+        <w:rPr>
+          <w:rFonts w:ascii="Arial" w:hAnsi="Arial" w:cs="Arial"/>
           <w:sz w:val="28"/>
           <w:szCs w:val="28"/>
           <w:highlight w:val="none"/>
-          <w:lang w:val="ru-RU"/>
-        </w:rPr>
-        <w:t xml:space="preserve"> задания вопроса о поступлении</w:t>
-      </w:r>
-      <w:r>
-        <w:rPr>
-          <w:rFonts w:ascii="Arial" w:hAnsi="Arial" w:eastAsia="Arial" w:cs="Arial"/>
-          <w:sz w:val="28"/>
-          <w:szCs w:val="28"/>
-          <w:highlight w:val="none"/>
-          <w:lang w:val="ru-RU"/>
-        </w:rPr>
-        <w:t xml:space="preserve"> абитуриентом.</w:t>
-      </w:r>
-      <w:r>
-        <w:rPr>
-          <w:rFonts w:ascii="Arial" w:hAnsi="Arial" w:eastAsia="Arial" w:cs="Arial"/>
-          <w:sz w:val="28"/>
-          <w:szCs w:val="28"/>
-          <w:highlight w:val="none"/>
-          <w:lang w:val="ru-RU"/>
         </w:rPr>
       </w:r>
       <w:r>
@@ -3938,11 +3936,10 @@
       </w:r>
       <w:r>
         <w:rPr>
-          <w:rFonts w:ascii="Arial" w:hAnsi="Arial" w:eastAsia="Arial" w:cs="Arial"/>
+          <w:rFonts w:ascii="Arial" w:hAnsi="Arial" w:cs="Arial"/>
           <w:sz w:val="28"/>
           <w:szCs w:val="28"/>
           <w:highlight w:val="none"/>
-          <w:lang w:val="ru-RU"/>
         </w:rPr>
       </w:r>
       <w:r>
@@ -3984,51 +3981,10 @@
       </w:r>
       <w:r>
         <w:rPr>
-          <w:rFonts w:ascii="Arial" w:hAnsi="Arial" w:eastAsia="Arial" w:cs="Arial"/>
+          <w:rFonts w:ascii="Arial" w:hAnsi="Arial" w:cs="Arial"/>
           <w:sz w:val="28"/>
           <w:szCs w:val="28"/>
           <w:highlight w:val="none"/>
-          <w:lang w:val="ru-RU"/>
-        </w:rPr>
-      </w:r>
-      <w:r>
-        <w:rPr>
-          <w:rFonts w:ascii="Arial" w:hAnsi="Arial" w:cs="Arial"/>
-          <w:sz w:val="28"/>
-          <w:szCs w:val="28"/>
-          <w:highlight w:val="none"/>
-        </w:rPr>
-      </w:r>
-    </w:p>
-    <w:p>
-      <w:pPr>
-        <w:suppressLineNumbers w:val="false"/>
-        <w:pBdr/>
-        <w:spacing w:after="0" w:before="0" w:line="276" w:lineRule="auto"/>
-        <w:ind w:firstLine="0" w:left="720"/>
-        <w:rPr>
-          <w:rFonts w:ascii="Arial" w:hAnsi="Arial" w:cs="Arial"/>
-          <w:sz w:val="28"/>
-          <w:szCs w:val="28"/>
-          <w:highlight w:val="none"/>
-        </w:rPr>
-      </w:pPr>
-      <w:r>
-        <w:rPr>
-          <w:rFonts w:ascii="Arial" w:hAnsi="Arial" w:eastAsia="Arial" w:cs="Arial"/>
-          <w:sz w:val="28"/>
-          <w:szCs w:val="28"/>
-          <w:highlight w:val="none"/>
-          <w:lang w:val="ru-RU"/>
-        </w:rPr>
-      </w:r>
-      <w:r>
-        <w:rPr>
-          <w:rFonts w:ascii="Arial" w:hAnsi="Arial" w:eastAsia="Arial" w:cs="Arial"/>
-          <w:sz w:val="28"/>
-          <w:szCs w:val="28"/>
-          <w:highlight w:val="none"/>
-          <w:lang w:val="ru-RU"/>
         </w:rPr>
       </w:r>
       <w:r>
@@ -4065,8 +4021,43 @@
           <w:highlight w:val="none"/>
           <w:lang w:val="ru-RU"/>
         </w:rPr>
-        <w:t xml:space="preserve">Слайд 14:</w:t>
-      </w:r>
+      </w:r>
+      <w:r>
+        <w:rPr>
+          <w:rFonts w:ascii="Arial" w:hAnsi="Arial" w:cs="Arial"/>
+          <w:b/>
+          <w:bCs/>
+          <w:sz w:val="28"/>
+          <w:szCs w:val="28"/>
+          <w:highlight w:val="none"/>
+        </w:rPr>
+      </w:r>
+      <w:r>
+        <w:rPr>
+          <w:rFonts w:ascii="Arial" w:hAnsi="Arial" w:cs="Arial"/>
+          <w:b/>
+          <w:bCs/>
+          <w:sz w:val="28"/>
+          <w:szCs w:val="28"/>
+          <w:highlight w:val="none"/>
+        </w:rPr>
+      </w:r>
+    </w:p>
+    <w:p>
+      <w:pPr>
+        <w:suppressLineNumbers w:val="false"/>
+        <w:pBdr/>
+        <w:spacing w:after="0" w:before="0" w:line="276" w:lineRule="auto"/>
+        <w:ind w:firstLine="0" w:left="0"/>
+        <w:rPr>
+          <w:rFonts w:ascii="Arial" w:hAnsi="Arial" w:cs="Arial"/>
+          <w:b/>
+          <w:bCs/>
+          <w:sz w:val="28"/>
+          <w:szCs w:val="28"/>
+          <w:highlight w:val="none"/>
+        </w:rPr>
+      </w:pPr>
       <w:r>
         <w:rPr>
           <w:rFonts w:ascii="Arial" w:hAnsi="Arial" w:eastAsia="Arial" w:cs="Arial"/>
@@ -4077,6 +4068,7 @@
           <w:highlight w:val="none"/>
           <w:lang w:val="ru-RU"/>
         </w:rPr>
+        <w:t xml:space="preserve">Слайд 15:</w:t>
       </w:r>
       <w:r>
         <w:rPr>
@@ -4088,6 +4080,16 @@
           <w:highlight w:val="none"/>
         </w:rPr>
       </w:r>
+      <w:r>
+        <w:rPr>
+          <w:rFonts w:ascii="Arial" w:hAnsi="Arial" w:cs="Arial"/>
+          <w:b/>
+          <w:bCs/>
+          <w:sz w:val="28"/>
+          <w:szCs w:val="28"/>
+          <w:highlight w:val="none"/>
+        </w:rPr>
+      </w:r>
     </w:p>
     <w:p>
       <w:pPr>
@@ -4110,7 +4112,7 @@
           <w:highlight w:val="none"/>
           <w:lang w:val="ru-RU"/>
         </w:rPr>
-        <w:t xml:space="preserve">Категории – это часто запрашиваемые данные, поэтому их лучше </w:t>
+        <w:t xml:space="preserve">Рассмотрим сценарий </w:t>
       </w:r>
       <w:r>
         <w:rPr>
@@ -4122,7 +4124,19 @@
           <w:highlight w:val="none"/>
           <w:lang w:val="ru-RU"/>
         </w:rPr>
-        <w:t xml:space="preserve">закешировать</w:t>
+        <w:t xml:space="preserve">получения рекомендаций по направлениям</w:t>
+      </w:r>
+      <w:r>
+        <w:rPr>
+          <w:rFonts w:ascii="Arial" w:hAnsi="Arial" w:eastAsia="Arial" w:cs="Arial"/>
+          <w:b/>
+          <w:bCs/>
+          <w:sz w:val="28"/>
+          <w:szCs w:val="28"/>
+          <w:highlight w:val="none"/>
+          <w:lang w:val="en-US"/>
+        </w:rPr>
+        <w:t xml:space="preserve"> </w:t>
       </w:r>
       <w:r>
         <w:rPr>
@@ -4132,17 +4146,7 @@
           <w:highlight w:val="none"/>
           <w:lang w:val="ru-RU"/>
         </w:rPr>
-        <w:t xml:space="preserve">.</w:t>
-      </w:r>
-      <w:r>
-        <w:rPr>
-          <w:rFonts w:ascii="Arial" w:hAnsi="Arial" w:eastAsia="Arial" w:cs="Arial"/>
-          <w:sz w:val="28"/>
-          <w:szCs w:val="28"/>
-          <w:highlight w:val="none"/>
-          <w:lang w:val="en-US"/>
-        </w:rPr>
-        <w:t xml:space="preserve"> </w:t>
+        <w:t xml:space="preserve">(видео 43 с.) </w:t>
       </w:r>
       <w:r>
         <w:rPr>
@@ -4152,18 +4156,38 @@
           <w:highlight w:val="none"/>
           <w:lang w:val="ru-RU"/>
         </w:rPr>
-        <w:t xml:space="preserve">На их примере продемонстрирвано взаимодействие с </w:t>
-      </w:r>
-      <w:r>
+        <w:t xml:space="preserve">:</w:t>
+      </w:r>
+      <w:r>
+        <w:rPr>
+          <w:rFonts w:ascii="Arial" w:hAnsi="Arial" w:cs="Arial"/>
+          <w:sz w:val="28"/>
+          <w:szCs w:val="28"/>
+          <w:highlight w:val="none"/>
+        </w:rPr>
+      </w:r>
+      <w:r>
+        <w:rPr>
+          <w:rFonts w:ascii="Arial" w:hAnsi="Arial" w:cs="Arial"/>
+          <w:sz w:val="28"/>
+          <w:szCs w:val="28"/>
+          <w:highlight w:val="none"/>
+        </w:rPr>
+      </w:r>
+    </w:p>
+    <w:p>
+      <w:pPr>
+        <w:suppressLineNumbers w:val="false"/>
+        <w:pBdr/>
+        <w:spacing w:after="0" w:before="0" w:line="276" w:lineRule="auto"/>
+        <w:ind w:firstLine="0" w:left="0"/>
         <w:rPr>
           <w:rFonts w:ascii="Arial" w:hAnsi="Arial" w:eastAsia="Arial" w:cs="Arial"/>
           <w:sz w:val="28"/>
           <w:szCs w:val="28"/>
           <w:highlight w:val="none"/>
-          <w:lang w:val="en-US"/>
-        </w:rPr>
-        <w:t xml:space="preserve">Redis</w:t>
-      </w:r>
+        </w:rPr>
+      </w:pPr>
       <w:r>
         <w:rPr>
           <w:rFonts w:ascii="Arial" w:hAnsi="Arial" w:eastAsia="Arial" w:cs="Arial"/>
@@ -4172,10 +4196,19 @@
           <w:highlight w:val="none"/>
           <w:lang w:val="ru-RU"/>
         </w:rPr>
-      </w:r>
-      <w:r>
-        <w:rPr>
-          <w:rFonts w:ascii="Arial" w:hAnsi="Arial" w:cs="Arial"/>
+        <w:t xml:space="preserve">(комментарии происходящего)</w:t>
+      </w:r>
+      <w:r>
+        <w:rPr>
+          <w:rFonts w:ascii="Arial" w:hAnsi="Arial" w:eastAsia="Arial" w:cs="Arial"/>
+          <w:sz w:val="28"/>
+          <w:szCs w:val="28"/>
+          <w:highlight w:val="none"/>
+        </w:rPr>
+      </w:r>
+      <w:r>
+        <w:rPr>
+          <w:rFonts w:ascii="Arial" w:hAnsi="Arial" w:eastAsia="Arial" w:cs="Arial"/>
           <w:sz w:val="28"/>
           <w:szCs w:val="28"/>
           <w:highlight w:val="none"/>
@@ -4189,7 +4222,7 @@
         <w:spacing w:after="0" w:before="0" w:line="276" w:lineRule="auto"/>
         <w:ind w:firstLine="0" w:left="0"/>
         <w:rPr>
-          <w:rFonts w:ascii="Arial" w:hAnsi="Arial" w:eastAsia="Arial" w:cs="Arial"/>
+          <w:rFonts w:ascii="Arial" w:hAnsi="Arial" w:cs="Arial"/>
           <w:sz w:val="28"/>
           <w:szCs w:val="28"/>
           <w:highlight w:val="none"/>
@@ -4203,55 +4236,13 @@
           <w:highlight w:val="none"/>
           <w:lang w:val="ru-RU"/>
         </w:rPr>
-        <w:t xml:space="preserve">В начале бот смотрит в кеше, затем смотрит в базе данных</w:t>
-      </w:r>
-      <w:r>
-        <w:rPr>
-          <w:rFonts w:ascii="Arial" w:hAnsi="Arial" w:eastAsia="Arial" w:cs="Arial"/>
+      </w:r>
+      <w:r>
+        <w:rPr>
+          <w:rFonts w:ascii="Arial" w:hAnsi="Arial" w:cs="Arial"/>
           <w:sz w:val="28"/>
           <w:szCs w:val="28"/>
           <w:highlight w:val="none"/>
-          <w:lang w:val="ru-RU"/>
-        </w:rPr>
-      </w:r>
-      <w:r>
-        <w:rPr>
-          <w:rFonts w:ascii="Arial" w:hAnsi="Arial" w:eastAsia="Arial" w:cs="Arial"/>
-          <w:sz w:val="28"/>
-          <w:szCs w:val="28"/>
-          <w:highlight w:val="none"/>
-        </w:rPr>
-      </w:r>
-    </w:p>
-    <w:p>
-      <w:pPr>
-        <w:suppressLineNumbers w:val="false"/>
-        <w:pBdr/>
-        <w:spacing w:after="0" w:before="0" w:line="276" w:lineRule="auto"/>
-        <w:ind w:firstLine="0" w:left="0"/>
-        <w:rPr>
-          <w:rFonts w:ascii="Arial" w:hAnsi="Arial" w:cs="Arial"/>
-          <w:sz w:val="28"/>
-          <w:szCs w:val="28"/>
-          <w:highlight w:val="none"/>
-        </w:rPr>
-      </w:pPr>
-      <w:r>
-        <w:rPr>
-          <w:rFonts w:ascii="Arial" w:hAnsi="Arial" w:eastAsia="Arial" w:cs="Arial"/>
-          <w:sz w:val="28"/>
-          <w:szCs w:val="28"/>
-          <w:highlight w:val="none"/>
-          <w:lang w:val="ru-RU"/>
-        </w:rPr>
-      </w:r>
-      <w:r>
-        <w:rPr>
-          <w:rFonts w:ascii="Arial" w:hAnsi="Arial" w:eastAsia="Arial" w:cs="Arial"/>
-          <w:sz w:val="28"/>
-          <w:szCs w:val="28"/>
-          <w:highlight w:val="none"/>
-          <w:lang w:val="ru-RU"/>
         </w:rPr>
       </w:r>
       <w:r>
@@ -4288,7 +4279,51 @@
           <w:highlight w:val="none"/>
           <w:lang w:val="ru-RU"/>
         </w:rPr>
-        <w:t xml:space="preserve">Слайд 15:</w:t>
+        <w:t xml:space="preserve">Слайд 16:</w:t>
+      </w:r>
+      <w:r>
+        <w:rPr>
+          <w:rFonts w:ascii="Arial" w:hAnsi="Arial" w:cs="Arial"/>
+          <w:b/>
+          <w:bCs/>
+          <w:sz w:val="28"/>
+          <w:szCs w:val="28"/>
+          <w:highlight w:val="none"/>
+        </w:rPr>
+      </w:r>
+      <w:r>
+        <w:rPr>
+          <w:rFonts w:ascii="Arial" w:hAnsi="Arial" w:cs="Arial"/>
+          <w:b/>
+          <w:bCs/>
+          <w:sz w:val="28"/>
+          <w:szCs w:val="28"/>
+          <w:highlight w:val="none"/>
+        </w:rPr>
+      </w:r>
+    </w:p>
+    <w:p>
+      <w:pPr>
+        <w:suppressLineNumbers w:val="false"/>
+        <w:pBdr/>
+        <w:spacing w:after="0" w:before="0" w:line="276" w:lineRule="auto"/>
+        <w:ind w:firstLine="0" w:left="0"/>
+        <w:rPr>
+          <w:rFonts w:ascii="Arial" w:hAnsi="Arial" w:cs="Arial"/>
+          <w:sz w:val="28"/>
+          <w:szCs w:val="28"/>
+          <w:highlight w:val="none"/>
+        </w:rPr>
+      </w:pPr>
+      <w:r>
+        <w:rPr>
+          <w:rFonts w:ascii="Arial" w:hAnsi="Arial" w:eastAsia="Arial" w:cs="Arial"/>
+          <w:sz w:val="28"/>
+          <w:szCs w:val="28"/>
+          <w:highlight w:val="none"/>
+          <w:lang w:val="ru-RU"/>
+        </w:rPr>
+        <w:t xml:space="preserve">Последний реализованный сценарий – </w:t>
       </w:r>
       <w:r>
         <w:rPr>
@@ -4300,8 +4335,81 @@
           <w:highlight w:val="none"/>
           <w:lang w:val="ru-RU"/>
         </w:rPr>
-      </w:r>
-      <w:r>
+        <w:t xml:space="preserve">настройка уведомлений</w:t>
+      </w:r>
+      <w:r>
+        <w:rPr>
+          <w:rFonts w:ascii="Arial" w:hAnsi="Arial" w:eastAsia="Arial" w:cs="Arial"/>
+          <w:sz w:val="28"/>
+          <w:szCs w:val="28"/>
+          <w:highlight w:val="none"/>
+          <w:lang w:val="ru-RU"/>
+        </w:rPr>
+        <w:t xml:space="preserve"> (видео 34 с.)</w:t>
+      </w:r>
+      <w:r>
+        <w:rPr>
+          <w:rFonts w:ascii="Arial" w:hAnsi="Arial" w:cs="Arial"/>
+          <w:sz w:val="28"/>
+          <w:szCs w:val="28"/>
+          <w:highlight w:val="none"/>
+        </w:rPr>
+      </w:r>
+      <w:r>
+        <w:rPr>
+          <w:rFonts w:ascii="Arial" w:hAnsi="Arial" w:cs="Arial"/>
+          <w:sz w:val="28"/>
+          <w:szCs w:val="28"/>
+          <w:highlight w:val="none"/>
+        </w:rPr>
+      </w:r>
+    </w:p>
+    <w:p>
+      <w:pPr>
+        <w:suppressLineNumbers w:val="false"/>
+        <w:pBdr/>
+        <w:spacing w:after="0" w:before="0" w:line="276" w:lineRule="auto"/>
+        <w:ind w:firstLine="0" w:left="0"/>
+        <w:rPr>
+          <w:rFonts w:ascii="Arial" w:hAnsi="Arial" w:cs="Arial"/>
+          <w:sz w:val="28"/>
+          <w:szCs w:val="28"/>
+          <w:highlight w:val="none"/>
+        </w:rPr>
+      </w:pPr>
+      <w:r>
+        <w:rPr>
+          <w:rFonts w:ascii="Arial" w:hAnsi="Arial" w:eastAsia="Arial" w:cs="Arial"/>
+          <w:sz w:val="28"/>
+          <w:szCs w:val="28"/>
+          <w:highlight w:val="none"/>
+          <w:lang w:val="ru-RU"/>
+        </w:rPr>
+        <w:t xml:space="preserve">(комментарии происходящего)</w:t>
+      </w:r>
+      <w:r>
+        <w:rPr>
+          <w:rFonts w:ascii="Arial" w:hAnsi="Arial" w:cs="Arial"/>
+          <w:sz w:val="28"/>
+          <w:szCs w:val="28"/>
+          <w:highlight w:val="none"/>
+        </w:rPr>
+      </w:r>
+      <w:r>
+        <w:rPr>
+          <w:rFonts w:ascii="Arial" w:hAnsi="Arial" w:cs="Arial"/>
+          <w:sz w:val="28"/>
+          <w:szCs w:val="28"/>
+          <w:highlight w:val="none"/>
+        </w:rPr>
+      </w:r>
+    </w:p>
+    <w:p>
+      <w:pPr>
+        <w:suppressLineNumbers w:val="false"/>
+        <w:pBdr/>
+        <w:spacing w:after="0" w:before="0" w:line="276" w:lineRule="auto"/>
+        <w:ind w:firstLine="0" w:left="0"/>
         <w:rPr>
           <w:rFonts w:ascii="Arial" w:hAnsi="Arial" w:cs="Arial"/>
           <w:b/>
@@ -4310,31 +4418,7 @@
           <w:szCs w:val="28"/>
           <w:highlight w:val="none"/>
         </w:rPr>
-      </w:r>
-    </w:p>
-    <w:p>
-      <w:pPr>
-        <w:suppressLineNumbers w:val="false"/>
-        <w:pBdr/>
-        <w:spacing w:after="0" w:before="0" w:line="276" w:lineRule="auto"/>
-        <w:ind w:firstLine="0" w:left="0"/>
-        <w:rPr>
-          <w:rFonts w:ascii="Arial" w:hAnsi="Arial" w:cs="Arial"/>
-          <w:sz w:val="28"/>
-          <w:szCs w:val="28"/>
-          <w:highlight w:val="none"/>
-        </w:rPr>
-      </w:pPr>
-      <w:r>
-        <w:rPr>
-          <w:rFonts w:ascii="Arial" w:hAnsi="Arial" w:eastAsia="Arial" w:cs="Arial"/>
-          <w:sz w:val="28"/>
-          <w:szCs w:val="28"/>
-          <w:highlight w:val="none"/>
-          <w:lang w:val="ru-RU"/>
-        </w:rPr>
-        <w:t xml:space="preserve">На этом слайде продемонстрировано </w:t>
-      </w:r>
+      </w:pPr>
       <w:r>
         <w:rPr>
           <w:rFonts w:ascii="Arial" w:hAnsi="Arial" w:eastAsia="Arial" w:cs="Arial"/>
@@ -4345,147 +4429,9 @@
           <w:highlight w:val="none"/>
           <w:lang w:val="ru-RU"/>
         </w:rPr>
-        <w:t xml:space="preserve">взаимодействие с </w:t>
-      </w:r>
-      <w:r>
-        <w:rPr>
-          <w:rFonts w:ascii="Arial" w:hAnsi="Arial" w:eastAsia="Arial" w:cs="Arial"/>
-          <w:b/>
-          <w:bCs/>
-          <w:sz w:val="28"/>
-          <w:szCs w:val="28"/>
-          <w:highlight w:val="none"/>
-          <w:lang w:val="ru-RU"/>
-        </w:rPr>
-        <w:t xml:space="preserve">микросервисом </w:t>
-      </w:r>
-      <w:r>
-        <w:rPr>
-          <w:rFonts w:ascii="Arial" w:hAnsi="Arial" w:eastAsia="Arial" w:cs="Arial"/>
-          <w:b/>
-          <w:bCs/>
-          <w:sz w:val="28"/>
-          <w:szCs w:val="28"/>
-          <w:highlight w:val="none"/>
-          <w:lang w:val="en-US"/>
-        </w:rPr>
-        <w:t xml:space="preserve">vector_db_service</w:t>
-      </w:r>
-      <w:r>
-        <w:rPr>
-          <w:rFonts w:ascii="Arial" w:hAnsi="Arial" w:eastAsia="Arial" w:cs="Arial"/>
-          <w:sz w:val="28"/>
-          <w:szCs w:val="28"/>
-          <w:highlight w:val="none"/>
-          <w:lang w:val="en-US"/>
-        </w:rPr>
-        <w:t xml:space="preserve">.</w:t>
-      </w:r>
-      <w:r>
-        <w:rPr>
-          <w:rFonts w:ascii="Arial" w:hAnsi="Arial" w:eastAsia="Arial" w:cs="Arial"/>
-          <w:sz w:val="28"/>
-          <w:szCs w:val="28"/>
-          <w:highlight w:val="none"/>
-          <w:lang w:val="ru-RU"/>
-        </w:rPr>
-      </w:r>
-      <w:r>
-        <w:rPr>
-          <w:rFonts w:ascii="Arial" w:hAnsi="Arial" w:cs="Arial"/>
-          <w:sz w:val="28"/>
-          <w:szCs w:val="28"/>
-          <w:highlight w:val="none"/>
-        </w:rPr>
-      </w:r>
-    </w:p>
-    <w:p>
-      <w:pPr>
-        <w:suppressLineNumbers w:val="false"/>
-        <w:pBdr/>
-        <w:spacing w:after="0" w:before="0" w:line="276" w:lineRule="auto"/>
-        <w:ind w:firstLine="0" w:left="0"/>
-        <w:rPr>
-          <w:rFonts w:ascii="Arial" w:hAnsi="Arial" w:eastAsia="Arial" w:cs="Arial"/>
-          <w:sz w:val="28"/>
-          <w:szCs w:val="28"/>
-          <w:highlight w:val="none"/>
-        </w:rPr>
-      </w:pPr>
-      <w:r>
-        <w:rPr>
-          <w:rFonts w:ascii="Arial" w:hAnsi="Arial" w:eastAsia="Arial" w:cs="Arial"/>
-          <w:sz w:val="28"/>
-          <w:szCs w:val="28"/>
-          <w:highlight w:val="none"/>
-          <w:lang w:val="ru-RU"/>
-        </w:rPr>
-        <w:t xml:space="preserve">Сервис выступает прослойкой между </w:t>
-      </w:r>
-      <w:r>
-        <w:rPr>
-          <w:rFonts w:ascii="Arial" w:hAnsi="Arial" w:eastAsia="Arial" w:cs="Arial"/>
-          <w:sz w:val="28"/>
-          <w:szCs w:val="28"/>
-          <w:highlight w:val="none"/>
-          <w:lang w:val="en-US"/>
-        </w:rPr>
-        <w:t xml:space="preserve">qdrant </w:t>
-      </w:r>
-      <w:r>
-        <w:rPr>
-          <w:rFonts w:ascii="Arial" w:hAnsi="Arial" w:eastAsia="Arial" w:cs="Arial"/>
-          <w:sz w:val="28"/>
-          <w:szCs w:val="28"/>
-          <w:highlight w:val="none"/>
-          <w:lang w:val="ru-RU"/>
-        </w:rPr>
-        <w:t xml:space="preserve">и</w:t>
-      </w:r>
-      <w:r>
-        <w:rPr>
-          <w:rFonts w:ascii="Arial" w:hAnsi="Arial" w:eastAsia="Arial" w:cs="Arial"/>
-          <w:sz w:val="28"/>
-          <w:szCs w:val="28"/>
-          <w:highlight w:val="none"/>
-          <w:lang w:val="en-US"/>
-        </w:rPr>
-        <w:t xml:space="preserve"> </w:t>
-      </w:r>
-      <w:r>
-        <w:rPr>
-          <w:rFonts w:ascii="Arial" w:hAnsi="Arial" w:eastAsia="Arial" w:cs="Arial"/>
-          <w:sz w:val="28"/>
-          <w:szCs w:val="28"/>
-          <w:highlight w:val="none"/>
-          <w:lang w:val="ru-RU"/>
-        </w:rPr>
-        <w:t xml:space="preserve">основным приложением.</w:t>
-      </w:r>
-      <w:r>
-        <w:rPr>
-          <w:rFonts w:ascii="Arial" w:hAnsi="Arial" w:eastAsia="Arial" w:cs="Arial"/>
-          <w:sz w:val="28"/>
-          <w:szCs w:val="28"/>
-          <w:highlight w:val="none"/>
-          <w:lang w:val="ru-RU"/>
-        </w:rPr>
-      </w:r>
-      <w:r>
-        <w:rPr>
-          <w:rFonts w:ascii="Arial" w:hAnsi="Arial" w:eastAsia="Arial" w:cs="Arial"/>
-          <w:sz w:val="28"/>
-          <w:szCs w:val="28"/>
-          <w:highlight w:val="none"/>
-        </w:rPr>
-      </w:r>
-    </w:p>
-    <w:p>
-      <w:pPr>
-        <w:suppressLineNumbers w:val="false"/>
-        <w:pBdr/>
-        <w:spacing w:after="0" w:before="0" w:line="276" w:lineRule="auto"/>
-        <w:ind w:firstLine="0" w:left="0"/>
+        <w:t xml:space="preserve">Слайд 17:</w:t>
+      </w:r>
+      <w:r>
         <w:rPr>
           <w:rFonts w:ascii="Arial" w:hAnsi="Arial" w:cs="Arial"/>
           <w:b/>
@@ -4493,445 +4439,6 @@
           <w:sz w:val="28"/>
           <w:szCs w:val="28"/>
           <w:highlight w:val="none"/>
-        </w:rPr>
-      </w:pPr>
-      <w:r>
-        <w:rPr>
-          <w:rFonts w:ascii="Arial" w:hAnsi="Arial" w:eastAsia="Arial" w:cs="Arial"/>
-          <w:b/>
-          <w:bCs/>
-          <w:sz w:val="28"/>
-          <w:szCs w:val="28"/>
-          <w:highlight w:val="none"/>
-          <w:lang w:val="ru-RU"/>
-        </w:rPr>
-      </w:r>
-      <w:r>
-        <w:rPr>
-          <w:rFonts w:ascii="Arial" w:hAnsi="Arial" w:eastAsia="Arial" w:cs="Arial"/>
-          <w:b/>
-          <w:bCs/>
-          <w:sz w:val="28"/>
-          <w:szCs w:val="28"/>
-          <w:highlight w:val="none"/>
-          <w:lang w:val="ru-RU"/>
-        </w:rPr>
-      </w:r>
-      <w:r>
-        <w:rPr>
-          <w:rFonts w:ascii="Arial" w:hAnsi="Arial" w:cs="Arial"/>
-          <w:b/>
-          <w:bCs/>
-          <w:sz w:val="28"/>
-          <w:szCs w:val="28"/>
-          <w:highlight w:val="none"/>
-        </w:rPr>
-      </w:r>
-    </w:p>
-    <w:p>
-      <w:pPr>
-        <w:suppressLineNumbers w:val="false"/>
-        <w:pBdr/>
-        <w:spacing w:after="0" w:before="0" w:line="276" w:lineRule="auto"/>
-        <w:ind w:firstLine="0" w:left="0"/>
-        <w:rPr>
-          <w:rFonts w:ascii="Arial" w:hAnsi="Arial" w:cs="Arial"/>
-          <w:b/>
-          <w:bCs/>
-          <w:sz w:val="28"/>
-          <w:szCs w:val="28"/>
-          <w:highlight w:val="none"/>
-        </w:rPr>
-      </w:pPr>
-      <w:r>
-        <w:rPr>
-          <w:rFonts w:ascii="Arial" w:hAnsi="Arial" w:eastAsia="Arial" w:cs="Arial"/>
-          <w:b/>
-          <w:bCs/>
-          <w:sz w:val="28"/>
-          <w:szCs w:val="28"/>
-          <w:highlight w:val="none"/>
-          <w:lang w:val="ru-RU"/>
-        </w:rPr>
-        <w:t xml:space="preserve">Слайд 16:</w:t>
-      </w:r>
-      <w:r>
-        <w:rPr>
-          <w:rFonts w:ascii="Arial" w:hAnsi="Arial" w:eastAsia="Arial" w:cs="Arial"/>
-          <w:b/>
-          <w:bCs/>
-          <w:sz w:val="28"/>
-          <w:szCs w:val="28"/>
-          <w:highlight w:val="none"/>
-          <w:lang w:val="ru-RU"/>
-        </w:rPr>
-      </w:r>
-      <w:r>
-        <w:rPr>
-          <w:rFonts w:ascii="Arial" w:hAnsi="Arial" w:cs="Arial"/>
-          <w:b/>
-          <w:bCs/>
-          <w:sz w:val="28"/>
-          <w:szCs w:val="28"/>
-          <w:highlight w:val="none"/>
-        </w:rPr>
-      </w:r>
-    </w:p>
-    <w:p>
-      <w:pPr>
-        <w:suppressLineNumbers w:val="false"/>
-        <w:pBdr/>
-        <w:spacing w:after="0" w:before="0" w:line="276" w:lineRule="auto"/>
-        <w:ind w:firstLine="0" w:left="0"/>
-        <w:rPr>
-          <w:rFonts w:ascii="Arial" w:hAnsi="Arial" w:cs="Arial"/>
-          <w:sz w:val="28"/>
-          <w:szCs w:val="28"/>
-          <w:highlight w:val="none"/>
-        </w:rPr>
-      </w:pPr>
-      <w:r>
-        <w:rPr>
-          <w:rFonts w:ascii="Arial" w:hAnsi="Arial" w:eastAsia="Arial" w:cs="Arial"/>
-          <w:sz w:val="28"/>
-          <w:szCs w:val="28"/>
-          <w:highlight w:val="none"/>
-          <w:lang w:val="ru-RU"/>
-        </w:rPr>
-        <w:t xml:space="preserve">Рассмотрим сценарий </w:t>
-      </w:r>
-      <w:r>
-        <w:rPr>
-          <w:rFonts w:ascii="Arial" w:hAnsi="Arial" w:eastAsia="Arial" w:cs="Arial"/>
-          <w:b/>
-          <w:bCs/>
-          <w:sz w:val="28"/>
-          <w:szCs w:val="28"/>
-          <w:highlight w:val="none"/>
-          <w:lang w:val="ru-RU"/>
-        </w:rPr>
-        <w:t xml:space="preserve">получения рекомендаций по направлениям</w:t>
-      </w:r>
-      <w:r>
-        <w:rPr>
-          <w:rFonts w:ascii="Arial" w:hAnsi="Arial" w:eastAsia="Arial" w:cs="Arial"/>
-          <w:b/>
-          <w:bCs/>
-          <w:sz w:val="28"/>
-          <w:szCs w:val="28"/>
-          <w:highlight w:val="none"/>
-          <w:lang w:val="en-US"/>
-        </w:rPr>
-        <w:t xml:space="preserve"> </w:t>
-      </w:r>
-      <w:r>
-        <w:rPr>
-          <w:rFonts w:ascii="Arial" w:hAnsi="Arial" w:eastAsia="Arial" w:cs="Arial"/>
-          <w:sz w:val="28"/>
-          <w:szCs w:val="28"/>
-          <w:highlight w:val="none"/>
-          <w:lang w:val="ru-RU"/>
-        </w:rPr>
-        <w:t xml:space="preserve">(видео 43 с.) </w:t>
-      </w:r>
-      <w:r>
-        <w:rPr>
-          <w:rFonts w:ascii="Arial" w:hAnsi="Arial" w:eastAsia="Arial" w:cs="Arial"/>
-          <w:sz w:val="28"/>
-          <w:szCs w:val="28"/>
-          <w:highlight w:val="none"/>
-          <w:lang w:val="ru-RU"/>
-        </w:rPr>
-        <w:t xml:space="preserve">:</w:t>
-      </w:r>
-      <w:r>
-        <w:rPr>
-          <w:rFonts w:ascii="Arial" w:hAnsi="Arial" w:eastAsia="Arial" w:cs="Arial"/>
-          <w:sz w:val="28"/>
-          <w:szCs w:val="28"/>
-          <w:highlight w:val="none"/>
-          <w:lang w:val="ru-RU"/>
-        </w:rPr>
-      </w:r>
-      <w:r>
-        <w:rPr>
-          <w:rFonts w:ascii="Arial" w:hAnsi="Arial" w:cs="Arial"/>
-          <w:sz w:val="28"/>
-          <w:szCs w:val="28"/>
-          <w:highlight w:val="none"/>
-        </w:rPr>
-      </w:r>
-    </w:p>
-    <w:p>
-      <w:pPr>
-        <w:suppressLineNumbers w:val="false"/>
-        <w:pBdr/>
-        <w:spacing w:after="0" w:before="0" w:line="276" w:lineRule="auto"/>
-        <w:ind w:firstLine="0" w:left="0"/>
-        <w:rPr>
-          <w:rFonts w:ascii="Arial" w:hAnsi="Arial" w:eastAsia="Arial" w:cs="Arial"/>
-          <w:sz w:val="28"/>
-          <w:szCs w:val="28"/>
-          <w:highlight w:val="none"/>
-        </w:rPr>
-      </w:pPr>
-      <w:r>
-        <w:rPr>
-          <w:rFonts w:ascii="Arial" w:hAnsi="Arial" w:eastAsia="Arial" w:cs="Arial"/>
-          <w:sz w:val="28"/>
-          <w:szCs w:val="28"/>
-          <w:highlight w:val="none"/>
-          <w:lang w:val="ru-RU"/>
-        </w:rPr>
-        <w:t xml:space="preserve">(комментарии происходящего)</w:t>
-      </w:r>
-      <w:r>
-        <w:rPr>
-          <w:rFonts w:ascii="Arial" w:hAnsi="Arial" w:eastAsia="Arial" w:cs="Arial"/>
-          <w:sz w:val="28"/>
-          <w:szCs w:val="28"/>
-          <w:highlight w:val="none"/>
-          <w:lang w:val="ru-RU"/>
-        </w:rPr>
-      </w:r>
-      <w:r>
-        <w:rPr>
-          <w:rFonts w:ascii="Arial" w:hAnsi="Arial" w:eastAsia="Arial" w:cs="Arial"/>
-          <w:sz w:val="28"/>
-          <w:szCs w:val="28"/>
-          <w:highlight w:val="none"/>
-        </w:rPr>
-      </w:r>
-    </w:p>
-    <w:p>
-      <w:pPr>
-        <w:suppressLineNumbers w:val="false"/>
-        <w:pBdr/>
-        <w:spacing w:after="0" w:before="0" w:line="276" w:lineRule="auto"/>
-        <w:ind w:firstLine="0" w:left="0"/>
-        <w:rPr>
-          <w:rFonts w:ascii="Arial" w:hAnsi="Arial" w:cs="Arial"/>
-          <w:sz w:val="28"/>
-          <w:szCs w:val="28"/>
-          <w:highlight w:val="none"/>
-        </w:rPr>
-      </w:pPr>
-      <w:r>
-        <w:rPr>
-          <w:rFonts w:ascii="Arial" w:hAnsi="Arial" w:eastAsia="Arial" w:cs="Arial"/>
-          <w:sz w:val="28"/>
-          <w:szCs w:val="28"/>
-          <w:highlight w:val="none"/>
-          <w:lang w:val="ru-RU"/>
-        </w:rPr>
-      </w:r>
-      <w:r>
-        <w:rPr>
-          <w:rFonts w:ascii="Arial" w:hAnsi="Arial" w:eastAsia="Arial" w:cs="Arial"/>
-          <w:sz w:val="28"/>
-          <w:szCs w:val="28"/>
-          <w:highlight w:val="none"/>
-          <w:lang w:val="ru-RU"/>
-        </w:rPr>
-      </w:r>
-      <w:r>
-        <w:rPr>
-          <w:rFonts w:ascii="Arial" w:hAnsi="Arial" w:cs="Arial"/>
-          <w:sz w:val="28"/>
-          <w:szCs w:val="28"/>
-          <w:highlight w:val="none"/>
-        </w:rPr>
-      </w:r>
-    </w:p>
-    <w:p>
-      <w:pPr>
-        <w:suppressLineNumbers w:val="false"/>
-        <w:pBdr/>
-        <w:spacing w:after="0" w:before="0" w:line="276" w:lineRule="auto"/>
-        <w:ind w:firstLine="0" w:left="0"/>
-        <w:rPr>
-          <w:rFonts w:ascii="Arial" w:hAnsi="Arial" w:cs="Arial"/>
-          <w:b/>
-          <w:bCs/>
-          <w:sz w:val="28"/>
-          <w:szCs w:val="28"/>
-          <w:highlight w:val="none"/>
-        </w:rPr>
-      </w:pPr>
-      <w:r>
-        <w:rPr>
-          <w:rFonts w:ascii="Arial" w:hAnsi="Arial" w:eastAsia="Arial" w:cs="Arial"/>
-          <w:b/>
-          <w:bCs/>
-          <w:sz w:val="28"/>
-          <w:szCs w:val="28"/>
-          <w:highlight w:val="none"/>
-          <w:lang w:val="ru-RU"/>
-        </w:rPr>
-        <w:t xml:space="preserve">Слайд 17:</w:t>
-      </w:r>
-      <w:r>
-        <w:rPr>
-          <w:rFonts w:ascii="Arial" w:hAnsi="Arial" w:eastAsia="Arial" w:cs="Arial"/>
-          <w:b/>
-          <w:bCs/>
-          <w:sz w:val="28"/>
-          <w:szCs w:val="28"/>
-          <w:highlight w:val="none"/>
-          <w:lang w:val="ru-RU"/>
-        </w:rPr>
-      </w:r>
-      <w:r>
-        <w:rPr>
-          <w:rFonts w:ascii="Arial" w:hAnsi="Arial" w:cs="Arial"/>
-          <w:b/>
-          <w:bCs/>
-          <w:sz w:val="28"/>
-          <w:szCs w:val="28"/>
-          <w:highlight w:val="none"/>
-        </w:rPr>
-      </w:r>
-    </w:p>
-    <w:p>
-      <w:pPr>
-        <w:suppressLineNumbers w:val="false"/>
-        <w:pBdr/>
-        <w:spacing w:after="0" w:before="0" w:line="276" w:lineRule="auto"/>
-        <w:ind w:firstLine="0" w:left="0"/>
-        <w:rPr>
-          <w:rFonts w:ascii="Arial" w:hAnsi="Arial" w:cs="Arial"/>
-          <w:sz w:val="28"/>
-          <w:szCs w:val="28"/>
-          <w:highlight w:val="none"/>
-        </w:rPr>
-      </w:pPr>
-      <w:r>
-        <w:rPr>
-          <w:rFonts w:ascii="Arial" w:hAnsi="Arial" w:eastAsia="Arial" w:cs="Arial"/>
-          <w:sz w:val="28"/>
-          <w:szCs w:val="28"/>
-          <w:highlight w:val="none"/>
-          <w:lang w:val="ru-RU"/>
-        </w:rPr>
-        <w:t xml:space="preserve">Последний реализованный сценарий – </w:t>
-      </w:r>
-      <w:r>
-        <w:rPr>
-          <w:rFonts w:ascii="Arial" w:hAnsi="Arial" w:eastAsia="Arial" w:cs="Arial"/>
-          <w:b/>
-          <w:bCs/>
-          <w:sz w:val="28"/>
-          <w:szCs w:val="28"/>
-          <w:highlight w:val="none"/>
-          <w:lang w:val="ru-RU"/>
-        </w:rPr>
-        <w:t xml:space="preserve">настройка уведомлений</w:t>
-      </w:r>
-      <w:r>
-        <w:rPr>
-          <w:rFonts w:ascii="Arial" w:hAnsi="Arial" w:eastAsia="Arial" w:cs="Arial"/>
-          <w:sz w:val="28"/>
-          <w:szCs w:val="28"/>
-          <w:highlight w:val="none"/>
-          <w:lang w:val="ru-RU"/>
-        </w:rPr>
-        <w:t xml:space="preserve"> (видео 34 с.)</w:t>
-      </w:r>
-      <w:r>
-        <w:rPr>
-          <w:rFonts w:ascii="Arial" w:hAnsi="Arial" w:eastAsia="Arial" w:cs="Arial"/>
-          <w:sz w:val="28"/>
-          <w:szCs w:val="28"/>
-          <w:highlight w:val="none"/>
-          <w:lang w:val="ru-RU"/>
-        </w:rPr>
-      </w:r>
-      <w:r>
-        <w:rPr>
-          <w:rFonts w:ascii="Arial" w:hAnsi="Arial" w:cs="Arial"/>
-          <w:sz w:val="28"/>
-          <w:szCs w:val="28"/>
-          <w:highlight w:val="none"/>
-        </w:rPr>
-      </w:r>
-    </w:p>
-    <w:p>
-      <w:pPr>
-        <w:suppressLineNumbers w:val="false"/>
-        <w:pBdr/>
-        <w:spacing w:after="0" w:before="0" w:line="276" w:lineRule="auto"/>
-        <w:ind w:firstLine="0" w:left="0"/>
-        <w:rPr>
-          <w:rFonts w:ascii="Arial" w:hAnsi="Arial" w:cs="Arial"/>
-          <w:sz w:val="28"/>
-          <w:szCs w:val="28"/>
-          <w:highlight w:val="none"/>
-        </w:rPr>
-      </w:pPr>
-      <w:r>
-        <w:rPr>
-          <w:rFonts w:ascii="Arial" w:hAnsi="Arial" w:eastAsia="Arial" w:cs="Arial"/>
-          <w:sz w:val="28"/>
-          <w:szCs w:val="28"/>
-          <w:highlight w:val="none"/>
-          <w:lang w:val="ru-RU"/>
-        </w:rPr>
-        <w:t xml:space="preserve">(комментарии происходящего)</w:t>
-      </w:r>
-      <w:r>
-        <w:rPr>
-          <w:rFonts w:ascii="Arial" w:hAnsi="Arial" w:eastAsia="Arial" w:cs="Arial"/>
-          <w:sz w:val="28"/>
-          <w:szCs w:val="28"/>
-          <w:highlight w:val="none"/>
-          <w:lang w:val="ru-RU"/>
-        </w:rPr>
-      </w:r>
-      <w:r>
-        <w:rPr>
-          <w:rFonts w:ascii="Arial" w:hAnsi="Arial" w:cs="Arial"/>
-          <w:sz w:val="28"/>
-          <w:szCs w:val="28"/>
-          <w:highlight w:val="none"/>
-        </w:rPr>
-      </w:r>
-    </w:p>
-    <w:p>
-      <w:pPr>
-        <w:suppressLineNumbers w:val="false"/>
-        <w:pBdr/>
-        <w:spacing w:after="0" w:before="0" w:line="276" w:lineRule="auto"/>
-        <w:ind w:firstLine="0" w:left="0"/>
-        <w:rPr>
-          <w:rFonts w:ascii="Arial" w:hAnsi="Arial" w:cs="Arial"/>
-          <w:b/>
-          <w:bCs/>
-          <w:sz w:val="28"/>
-          <w:szCs w:val="28"/>
-          <w:highlight w:val="none"/>
-        </w:rPr>
-      </w:pPr>
-      <w:r>
-        <w:rPr>
-          <w:rFonts w:ascii="Arial" w:hAnsi="Arial" w:eastAsia="Arial" w:cs="Arial"/>
-          <w:b/>
-          <w:bCs/>
-          <w:sz w:val="28"/>
-          <w:szCs w:val="28"/>
-          <w:highlight w:val="none"/>
-          <w:lang w:val="ru-RU"/>
-        </w:rPr>
-        <w:t xml:space="preserve">Слайд 18:</w:t>
-      </w:r>
-      <w:r>
-        <w:rPr>
-          <w:rFonts w:ascii="Arial" w:hAnsi="Arial" w:eastAsia="Arial" w:cs="Arial"/>
-          <w:b/>
-          <w:bCs/>
-          <w:sz w:val="28"/>
-          <w:szCs w:val="28"/>
-          <w:highlight w:val="none"/>
-          <w:lang w:val="ru-RU"/>
         </w:rPr>
       </w:r>
       <w:r>
@@ -5019,11 +4526,9 @@
       </w:r>
       <w:r>
         <w:rPr>
-          <w:rFonts w:ascii="Arial" w:hAnsi="Arial" w:eastAsia="Arial" w:cs="Arial"/>
-          <w:sz w:val="28"/>
-          <w:szCs w:val="28"/>
-          <w:highlight w:val="none"/>
-          <w:lang w:val="ru-RU"/>
+          <w:rFonts w:ascii="Arial" w:hAnsi="Arial" w:cs="Arial"/>
+          <w:sz w:val="28"/>
+          <w:szCs w:val="28"/>
         </w:rPr>
       </w:r>
       <w:r>
@@ -5070,11 +4575,9 @@
       </w:r>
       <w:r>
         <w:rPr>
-          <w:rFonts w:ascii="Arial" w:hAnsi="Arial" w:eastAsia="Arial" w:cs="Arial"/>
-          <w:sz w:val="28"/>
-          <w:szCs w:val="28"/>
-          <w:highlight w:val="none"/>
-          <w:lang w:val="ru-RU"/>
+          <w:rFonts w:ascii="Arial" w:hAnsi="Arial" w:cs="Arial"/>
+          <w:sz w:val="28"/>
+          <w:szCs w:val="28"/>
         </w:rPr>
       </w:r>
       <w:r>
@@ -5112,11 +4615,9 @@
       </w:r>
       <w:r>
         <w:rPr>
-          <w:rFonts w:ascii="Arial" w:hAnsi="Arial" w:eastAsia="Arial" w:cs="Arial"/>
-          <w:sz w:val="28"/>
-          <w:szCs w:val="28"/>
-          <w:highlight w:val="none"/>
-          <w:lang w:val="ru-RU"/>
+          <w:rFonts w:ascii="Arial" w:hAnsi="Arial" w:cs="Arial"/>
+          <w:sz w:val="28"/>
+          <w:szCs w:val="28"/>
         </w:rPr>
       </w:r>
       <w:r>
@@ -5155,9 +4656,10 @@
       </w:r>
       <w:r>
         <w:rPr>
-          <w:rFonts w:ascii="Arial" w:hAnsi="Arial" w:eastAsia="Arial" w:cs="Arial"/>
-          <w:sz w:val="28"/>
-          <w:szCs w:val="28"/>
+          <w:rFonts w:ascii="Arial" w:hAnsi="Arial" w:cs="Arial"/>
+          <w:sz w:val="28"/>
+          <w:szCs w:val="28"/>
+          <w:highlight w:val="none"/>
         </w:rPr>
       </w:r>
       <w:r>
@@ -5192,7 +4694,7 @@
       </w:r>
       <w:r>
         <w:rPr>
-          <w:rFonts w:ascii="Arial" w:hAnsi="Arial" w:eastAsia="Arial" w:cs="Arial"/>
+          <w:rFonts w:ascii="Arial" w:hAnsi="Arial" w:cs="Arial"/>
           <w:sz w:val="28"/>
           <w:szCs w:val="28"/>
           <w:highlight w:val="none"/>
@@ -5232,7 +4734,52 @@
           <w:highlight w:val="none"/>
           <w:lang w:val="ru-RU"/>
         </w:rPr>
-        <w:t xml:space="preserve">Слайд 19:</w:t>
+        <w:t xml:space="preserve">Слайд 18:</w:t>
+      </w:r>
+      <w:r>
+        <w:rPr>
+          <w:rFonts w:ascii="Arial" w:hAnsi="Arial" w:cs="Arial"/>
+          <w:b/>
+          <w:bCs/>
+          <w:sz w:val="28"/>
+          <w:szCs w:val="28"/>
+          <w:highlight w:val="none"/>
+        </w:rPr>
+      </w:r>
+      <w:r>
+        <w:rPr>
+          <w:rFonts w:ascii="Arial" w:hAnsi="Arial" w:cs="Arial"/>
+          <w:b/>
+          <w:bCs/>
+          <w:sz w:val="28"/>
+          <w:szCs w:val="28"/>
+          <w:highlight w:val="none"/>
+        </w:rPr>
+      </w:r>
+    </w:p>
+    <w:p>
+      <w:pPr>
+        <w:suppressLineNumbers w:val="false"/>
+        <w:pBdr/>
+        <w:spacing w:after="0" w:before="0" w:line="276" w:lineRule="auto"/>
+        <w:ind w:firstLine="0" w:left="0"/>
+        <w:rPr>
+          <w:rFonts w:ascii="Arial" w:hAnsi="Arial" w:eastAsia="Arial" w:cs="Arial"/>
+          <w:sz w:val="28"/>
+          <w:szCs w:val="28"/>
+          <w:highlight w:val="none"/>
+          <w:lang w:val="ru-RU"/>
+        </w:rPr>
+      </w:pPr>
+      <w:r>
+        <w:rPr>
+          <w:rFonts w:ascii="Arial" w:hAnsi="Arial" w:eastAsia="Arial" w:cs="Arial"/>
+          <w:sz w:val="28"/>
+          <w:szCs w:val="28"/>
+          <w:highlight w:val="none"/>
+          <w:lang w:val="ru-RU"/>
+        </w:rPr>
+        <w:t xml:space="preserve">В рамках данной работы </w:t>
       </w:r>
       <w:r>
         <w:rPr>
@@ -5242,16 +4789,26 @@
           <w:sz w:val="28"/>
           <w:szCs w:val="28"/>
           <w:highlight w:val="none"/>
-        </w:rPr>
-      </w:r>
-      <w:r>
-        <w:rPr>
-          <w:rFonts w:ascii="Arial" w:hAnsi="Arial" w:cs="Arial"/>
-          <w:b/>
-          <w:bCs/>
+          <w:lang w:val="ru-RU"/>
+        </w:rPr>
+        <w:t xml:space="preserve">разработан телеграмм бот с гибкой архитектурой, базированной на докере</w:t>
+      </w:r>
+      <w:r>
+        <w:rPr>
+          <w:rFonts w:ascii="Arial" w:hAnsi="Arial" w:eastAsia="Arial" w:cs="Arial"/>
           <w:sz w:val="28"/>
           <w:szCs w:val="28"/>
           <w:highlight w:val="none"/>
+          <w:lang w:val="ru-RU"/>
+        </w:rPr>
+      </w:r>
+      <w:r>
+        <w:rPr>
+          <w:rFonts w:ascii="Arial" w:hAnsi="Arial" w:eastAsia="Arial" w:cs="Arial"/>
+          <w:sz w:val="28"/>
+          <w:szCs w:val="28"/>
+          <w:highlight w:val="none"/>
+          <w:lang w:val="ru-RU"/>
         </w:rPr>
       </w:r>
     </w:p>
@@ -5266,7 +4823,6 @@
           <w:sz w:val="28"/>
           <w:szCs w:val="28"/>
           <w:highlight w:val="none"/>
-          <w:lang w:val="ru-RU"/>
         </w:rPr>
       </w:pPr>
       <w:r>
@@ -5277,9 +4833,77 @@
           <w:highlight w:val="none"/>
           <w:lang w:val="ru-RU"/>
         </w:rPr>
-        <w:t xml:space="preserve">В рамках данной работы </w:t>
-      </w:r>
-      <w:r>
+      </w:r>
+      <w:r>
+        <w:rPr>
+          <w:sz w:val="28"/>
+          <w:szCs w:val="28"/>
+          <w:lang w:val="ru-RU"/>
+        </w:rPr>
+        <w:t xml:space="preserve">Бот позволяет получать основную необходимую информацию для поступления в вуз</w:t>
+      </w:r>
+      <w:r>
+        <w:rPr>
+          <w:rFonts w:ascii="Arial" w:hAnsi="Arial" w:eastAsia="Arial" w:cs="Arial"/>
+          <w:sz w:val="28"/>
+          <w:szCs w:val="28"/>
+          <w:highlight w:val="none"/>
+        </w:rPr>
+      </w:r>
+      <w:r>
+        <w:rPr>
+          <w:rFonts w:ascii="Arial" w:hAnsi="Arial" w:eastAsia="Arial" w:cs="Arial"/>
+          <w:sz w:val="28"/>
+          <w:szCs w:val="28"/>
+          <w:highlight w:val="none"/>
+        </w:rPr>
+      </w:r>
+    </w:p>
+    <w:p>
+      <w:pPr>
+        <w:suppressLineNumbers w:val="false"/>
+        <w:pBdr/>
+        <w:spacing w:after="0" w:before="0" w:line="276" w:lineRule="auto"/>
+        <w:ind w:firstLine="0" w:left="0"/>
+        <w:rPr>
+          <w:rFonts w:ascii="Arial" w:hAnsi="Arial" w:cs="Arial"/>
+          <w:sz w:val="28"/>
+          <w:szCs w:val="28"/>
+          <w:highlight w:val="none"/>
+        </w:rPr>
+      </w:pPr>
+      <w:r>
+        <w:rPr>
+          <w:rFonts w:ascii="Arial" w:hAnsi="Arial" w:cs="Arial"/>
+          <w:sz w:val="28"/>
+          <w:szCs w:val="28"/>
+          <w:highlight w:val="none"/>
+          <w:lang w:val="ru-RU"/>
+        </w:rPr>
+      </w:r>
+      <w:r>
+        <w:rPr>
+          <w:rFonts w:ascii="Arial" w:hAnsi="Arial" w:cs="Arial"/>
+          <w:sz w:val="28"/>
+          <w:szCs w:val="28"/>
+          <w:highlight w:val="none"/>
+        </w:rPr>
+      </w:r>
+      <w:r>
+        <w:rPr>
+          <w:rFonts w:ascii="Arial" w:hAnsi="Arial" w:cs="Arial"/>
+          <w:sz w:val="28"/>
+          <w:szCs w:val="28"/>
+          <w:highlight w:val="none"/>
+        </w:rPr>
+      </w:r>
+    </w:p>
+    <w:p>
+      <w:pPr>
+        <w:suppressLineNumbers w:val="false"/>
+        <w:pBdr/>
+        <w:spacing w:after="0" w:before="0" w:line="276" w:lineRule="auto"/>
+        <w:ind w:firstLine="0" w:left="0"/>
         <w:rPr>
           <w:rFonts w:ascii="Arial" w:hAnsi="Arial" w:eastAsia="Arial" w:cs="Arial"/>
           <w:b/>
@@ -5287,123 +4911,9 @@
           <w:sz w:val="28"/>
           <w:szCs w:val="28"/>
           <w:highlight w:val="none"/>
-          <w:lang w:val="ru-RU"/>
-        </w:rPr>
-        <w:t xml:space="preserve">разработан телеграмм бот с гибкой архитектурой, базированной на докере</w:t>
-      </w:r>
-      <w:r>
-        <w:rPr>
-          <w:rFonts w:ascii="Arial" w:hAnsi="Arial" w:eastAsia="Arial" w:cs="Arial"/>
-          <w:sz w:val="28"/>
-          <w:szCs w:val="28"/>
-          <w:highlight w:val="none"/>
-          <w:lang w:val="ru-RU"/>
-        </w:rPr>
-      </w:r>
-      <w:r>
-        <w:rPr>
-          <w:rFonts w:ascii="Arial" w:hAnsi="Arial" w:eastAsia="Arial" w:cs="Arial"/>
-          <w:sz w:val="28"/>
-          <w:szCs w:val="28"/>
-          <w:highlight w:val="none"/>
-          <w:lang w:val="ru-RU"/>
-        </w:rPr>
-      </w:r>
-    </w:p>
-    <w:p>
-      <w:pPr>
-        <w:suppressLineNumbers w:val="false"/>
-        <w:pBdr/>
-        <w:spacing w:after="0" w:before="0" w:line="276" w:lineRule="auto"/>
-        <w:ind w:firstLine="0" w:left="0"/>
-        <w:rPr>
-          <w:rFonts w:ascii="Arial" w:hAnsi="Arial" w:eastAsia="Arial" w:cs="Arial"/>
-          <w:sz w:val="28"/>
-          <w:szCs w:val="28"/>
-          <w:highlight w:val="none"/>
-        </w:rPr>
-      </w:pPr>
-      <w:r>
-        <w:rPr>
-          <w:rFonts w:ascii="Arial" w:hAnsi="Arial" w:eastAsia="Arial" w:cs="Arial"/>
-          <w:sz w:val="28"/>
-          <w:szCs w:val="28"/>
-          <w:highlight w:val="none"/>
-          <w:lang w:val="ru-RU"/>
-        </w:rPr>
-      </w:r>
-      <w:r>
-        <w:rPr>
-          <w:sz w:val="28"/>
-          <w:szCs w:val="28"/>
-          <w:lang w:val="ru-RU"/>
-        </w:rPr>
-        <w:t xml:space="preserve">Бот позволяет получать основную необходимую информацию для поступления в вуз</w:t>
-      </w:r>
-      <w:r>
-        <w:rPr>
-          <w:rFonts w:ascii="Arial" w:hAnsi="Arial" w:eastAsia="Arial" w:cs="Arial"/>
-          <w:sz w:val="28"/>
-          <w:szCs w:val="28"/>
-          <w:highlight w:val="none"/>
-          <w:lang w:val="ru-RU"/>
-        </w:rPr>
-      </w:r>
-      <w:r>
-        <w:rPr>
-          <w:rFonts w:ascii="Arial" w:hAnsi="Arial" w:eastAsia="Arial" w:cs="Arial"/>
-          <w:sz w:val="28"/>
-          <w:szCs w:val="28"/>
-          <w:highlight w:val="none"/>
-        </w:rPr>
-      </w:r>
-    </w:p>
-    <w:p>
-      <w:pPr>
-        <w:suppressLineNumbers w:val="false"/>
-        <w:pBdr/>
-        <w:spacing w:after="0" w:before="0" w:line="276" w:lineRule="auto"/>
-        <w:ind w:firstLine="0" w:left="0"/>
-        <w:rPr>
-          <w:rFonts w:ascii="Arial" w:hAnsi="Arial" w:cs="Arial"/>
-          <w:sz w:val="28"/>
-          <w:szCs w:val="28"/>
-          <w:highlight w:val="none"/>
-        </w:rPr>
-      </w:pPr>
-      <w:r>
-        <w:rPr>
-          <w:rFonts w:ascii="Arial" w:hAnsi="Arial" w:cs="Arial"/>
-          <w:sz w:val="28"/>
-          <w:szCs w:val="28"/>
-          <w:highlight w:val="none"/>
-          <w:lang w:val="ru-RU"/>
-        </w:rPr>
-      </w:r>
-      <w:r>
-        <w:rPr>
-          <w:rFonts w:ascii="Arial" w:hAnsi="Arial" w:cs="Arial"/>
-          <w:sz w:val="28"/>
-          <w:szCs w:val="28"/>
-          <w:highlight w:val="none"/>
-          <w:lang w:val="ru-RU"/>
-        </w:rPr>
-      </w:r>
-      <w:r>
-        <w:rPr>
-          <w:rFonts w:ascii="Arial" w:hAnsi="Arial" w:cs="Arial"/>
-          <w:sz w:val="28"/>
-          <w:szCs w:val="28"/>
-          <w:highlight w:val="none"/>
-        </w:rPr>
-      </w:r>
-    </w:p>
-    <w:p>
-      <w:pPr>
-        <w:suppressLineNumbers w:val="false"/>
-        <w:pBdr/>
-        <w:spacing w:after="0" w:before="0" w:line="276" w:lineRule="auto"/>
-        <w:ind w:firstLine="0" w:left="0"/>
+        </w:rPr>
+      </w:pPr>
+      <w:r>
         <w:rPr>
           <w:rFonts w:ascii="Arial" w:hAnsi="Arial" w:eastAsia="Arial" w:cs="Arial"/>
           <w:b/>
@@ -5411,8 +4921,10 @@
           <w:sz w:val="28"/>
           <w:szCs w:val="28"/>
           <w:highlight w:val="none"/>
-        </w:rPr>
-      </w:pPr>
+          <w:lang w:val="ru-RU"/>
+        </w:rPr>
+        <w:t xml:space="preserve">Слайд 19:</w:t>
+      </w:r>
       <w:r>
         <w:rPr>
           <w:rFonts w:ascii="Arial" w:hAnsi="Arial" w:eastAsia="Arial" w:cs="Arial"/>
@@ -5421,9 +4933,7 @@
           <w:sz w:val="28"/>
           <w:szCs w:val="28"/>
           <w:highlight w:val="none"/>
-          <w:lang w:val="ru-RU"/>
-        </w:rPr>
-        <w:t xml:space="preserve">Слайд 20:</w:t>
+        </w:rPr>
       </w:r>
       <w:r>
         <w:rPr>
@@ -5433,17 +4943,6 @@
           <w:sz w:val="28"/>
           <w:szCs w:val="28"/>
           <w:highlight w:val="none"/>
-          <w:lang w:val="ru-RU"/>
-        </w:rPr>
-      </w:r>
-      <w:r>
-        <w:rPr>
-          <w:rFonts w:ascii="Arial" w:hAnsi="Arial" w:eastAsia="Arial" w:cs="Arial"/>
-          <w:b/>
-          <w:bCs/>
-          <w:sz w:val="28"/>
-          <w:szCs w:val="28"/>
-          <w:highlight w:val="none"/>
         </w:rPr>
       </w:r>
     </w:p>
@@ -5483,219 +4982,6 @@
       <w:r>
         <w:rPr>
           <w:rFonts w:ascii="Arial" w:hAnsi="Arial" w:eastAsia="Arial" w:cs="Arial"/>
-          <w:sz w:val="28"/>
-          <w:szCs w:val="28"/>
-          <w:highlight w:val="none"/>
-          <w:lang w:val="ru-RU"/>
-        </w:rPr>
-      </w:r>
-    </w:p>
-    <w:p>
-      <w:pPr>
-        <w:suppressLineNumbers w:val="false"/>
-        <w:pBdr/>
-        <w:spacing w:after="0" w:before="0" w:line="276" w:lineRule="auto"/>
-        <w:ind w:firstLine="0" w:left="0"/>
-        <w:rPr>
-          <w:rFonts w:ascii="Arial" w:hAnsi="Arial" w:cs="Arial"/>
-          <w:sz w:val="28"/>
-          <w:szCs w:val="28"/>
-          <w:highlight w:val="none"/>
-          <w:lang w:val="ru-RU"/>
-        </w:rPr>
-      </w:pPr>
-      <w:r>
-        <w:rPr>
-          <w:rFonts w:ascii="Arial" w:hAnsi="Arial" w:cs="Arial"/>
-          <w:sz w:val="28"/>
-          <w:szCs w:val="28"/>
-          <w:highlight w:val="none"/>
-          <w:lang w:val="ru-RU"/>
-        </w:rPr>
-      </w:r>
-      <w:r>
-        <w:rPr>
-          <w:rFonts w:ascii="Arial" w:hAnsi="Arial" w:cs="Arial"/>
-          <w:sz w:val="28"/>
-          <w:szCs w:val="28"/>
-          <w:highlight w:val="none"/>
-          <w:lang w:val="ru-RU"/>
-        </w:rPr>
-      </w:r>
-      <w:r>
-        <w:rPr>
-          <w:rFonts w:ascii="Arial" w:hAnsi="Arial" w:cs="Arial"/>
-          <w:sz w:val="28"/>
-          <w:szCs w:val="28"/>
-          <w:highlight w:val="none"/>
-          <w:lang w:val="ru-RU"/>
-        </w:rPr>
-      </w:r>
-    </w:p>
-    <w:p>
-      <w:pPr>
-        <w:suppressLineNumbers w:val="false"/>
-        <w:pBdr/>
-        <w:spacing w:after="0" w:before="0" w:line="276" w:lineRule="auto"/>
-        <w:ind w:firstLine="0" w:left="0"/>
-        <w:rPr>
-          <w:rFonts w:ascii="Arial" w:hAnsi="Arial" w:cs="Arial"/>
-          <w:sz w:val="28"/>
-          <w:szCs w:val="28"/>
-          <w:highlight w:val="none"/>
-          <w:lang w:val="ru-RU"/>
-        </w:rPr>
-      </w:pPr>
-      <w:r>
-        <w:rPr>
-          <w:rFonts w:ascii="Arial" w:hAnsi="Arial" w:cs="Arial"/>
-          <w:sz w:val="28"/>
-          <w:szCs w:val="28"/>
-          <w:highlight w:val="none"/>
-          <w:lang w:val="ru-RU"/>
-        </w:rPr>
-      </w:r>
-      <w:r>
-        <w:rPr>
-          <w:rFonts w:ascii="Arial" w:hAnsi="Arial" w:cs="Arial"/>
-          <w:sz w:val="28"/>
-          <w:szCs w:val="28"/>
-          <w:highlight w:val="none"/>
-          <w:lang w:val="ru-RU"/>
-        </w:rPr>
-      </w:r>
-      <w:r>
-        <w:rPr>
-          <w:rFonts w:ascii="Arial" w:hAnsi="Arial" w:cs="Arial"/>
-          <w:sz w:val="28"/>
-          <w:szCs w:val="28"/>
-          <w:highlight w:val="none"/>
-          <w:lang w:val="ru-RU"/>
-        </w:rPr>
-      </w:r>
-    </w:p>
-    <w:p>
-      <w:pPr>
-        <w:suppressLineNumbers w:val="false"/>
-        <w:pBdr/>
-        <w:spacing w:after="0" w:before="0" w:line="276" w:lineRule="auto"/>
-        <w:ind w:firstLine="0" w:left="0"/>
-        <w:rPr>
-          <w:rFonts w:ascii="Arial" w:hAnsi="Arial" w:eastAsia="Arial" w:cs="Arial"/>
-          <w:sz w:val="28"/>
-          <w:szCs w:val="28"/>
-          <w:highlight w:val="none"/>
-          <w:lang w:val="ru-RU"/>
-        </w:rPr>
-      </w:pPr>
-      <w:r>
-        <w:rPr>
-          <w:rFonts w:ascii="Arial" w:hAnsi="Arial" w:eastAsia="Arial" w:cs="Arial"/>
-          <w:sz w:val="28"/>
-          <w:szCs w:val="28"/>
-          <w:highlight w:val="none"/>
-          <w:lang w:val="ru-RU"/>
-        </w:rPr>
-        <w:t xml:space="preserve">Время спокойного прочтения: 4.45</w:t>
-      </w:r>
-      <w:r>
-        <w:rPr>
-          <w:rFonts w:ascii="Arial" w:hAnsi="Arial" w:eastAsia="Arial" w:cs="Arial"/>
-          <w:sz w:val="28"/>
-          <w:szCs w:val="28"/>
-          <w:highlight w:val="none"/>
-          <w:lang w:val="ru-RU"/>
-        </w:rPr>
-      </w:r>
-      <w:r>
-        <w:rPr>
-          <w:rFonts w:ascii="Arial" w:hAnsi="Arial" w:eastAsia="Arial" w:cs="Arial"/>
-          <w:sz w:val="28"/>
-          <w:szCs w:val="28"/>
-          <w:highlight w:val="none"/>
-          <w:lang w:val="ru-RU"/>
-        </w:rPr>
-      </w:r>
-    </w:p>
-    <w:p>
-      <w:pPr>
-        <w:suppressLineNumbers w:val="false"/>
-        <w:pBdr/>
-        <w:spacing w:after="0" w:before="0" w:line="276" w:lineRule="auto"/>
-        <w:ind w:firstLine="0" w:left="0"/>
-        <w:rPr>
-          <w:rFonts w:ascii="Arial" w:hAnsi="Arial" w:eastAsia="Arial" w:cs="Arial"/>
-          <w:sz w:val="28"/>
-          <w:szCs w:val="28"/>
-          <w:highlight w:val="none"/>
-          <w:lang w:val="ru-RU"/>
-        </w:rPr>
-      </w:pPr>
-      <w:r>
-        <w:rPr>
-          <w:rFonts w:ascii="Arial" w:hAnsi="Arial" w:eastAsia="Arial" w:cs="Arial"/>
-          <w:sz w:val="28"/>
-          <w:szCs w:val="28"/>
-          <w:highlight w:val="none"/>
-          <w:lang w:val="ru-RU"/>
-        </w:rPr>
-        <w:t xml:space="preserve">Видео: 1.39</w:t>
-      </w:r>
-      <w:r>
-        <w:rPr>
-          <w:rFonts w:ascii="Arial" w:hAnsi="Arial" w:eastAsia="Arial" w:cs="Arial"/>
-          <w:sz w:val="28"/>
-          <w:szCs w:val="28"/>
-          <w:highlight w:val="none"/>
-          <w:lang w:val="ru-RU"/>
-        </w:rPr>
-      </w:r>
-      <w:r>
-        <w:rPr>
-          <w:rFonts w:ascii="Arial" w:hAnsi="Arial" w:eastAsia="Arial" w:cs="Arial"/>
-          <w:sz w:val="28"/>
-          <w:szCs w:val="28"/>
-          <w:highlight w:val="none"/>
-          <w:lang w:val="ru-RU"/>
-        </w:rPr>
-      </w:r>
-    </w:p>
-    <w:p>
-      <w:pPr>
-        <w:suppressLineNumbers w:val="false"/>
-        <w:pBdr/>
-        <w:spacing w:after="0" w:before="0" w:line="276" w:lineRule="auto"/>
-        <w:ind w:firstLine="0" w:left="0"/>
-        <w:rPr>
-          <w:rFonts w:ascii="Arial" w:hAnsi="Arial" w:cs="Arial"/>
-          <w:sz w:val="28"/>
-          <w:szCs w:val="28"/>
-          <w:highlight w:val="none"/>
-          <w:lang w:val="ru-RU"/>
-        </w:rPr>
-      </w:pPr>
-      <w:r>
-        <w:rPr>
-          <w:rFonts w:ascii="Arial" w:hAnsi="Arial" w:eastAsia="Arial" w:cs="Arial"/>
-          <w:sz w:val="28"/>
-          <w:szCs w:val="28"/>
-          <w:highlight w:val="none"/>
-          <w:lang w:val="ru-RU"/>
-        </w:rPr>
-        <w:t xml:space="preserve">Итого: 6.24</w:t>
-      </w:r>
-      <w:r>
-        <w:rPr>
-          <w:rFonts w:ascii="Arial" w:hAnsi="Arial" w:eastAsia="Arial" w:cs="Arial"/>
-          <w:sz w:val="28"/>
-          <w:szCs w:val="28"/>
-          <w:highlight w:val="none"/>
-          <w:lang w:val="ru-RU"/>
-        </w:rPr>
-      </w:r>
-      <w:r>
-        <w:rPr>
-          <w:rFonts w:ascii="Arial" w:hAnsi="Arial" w:cs="Arial"/>
           <w:sz w:val="28"/>
           <w:szCs w:val="28"/>
           <w:highlight w:val="none"/>
@@ -37473,7 +36759,7 @@
       <w:contextualSpacing w:val="true"/>
     </w:pPr>
   </w:style>
-  <w:style w:type="paragraph" w:styleId="1_5" w:customStyle="1">
+  <w:style w:type="paragraph" w:styleId="903" w:customStyle="1">
     <w:name w:val="Текст диплома"/>
     <w:basedOn w:val="843"/>
     <w:qFormat/>
@@ -37490,7 +36776,7 @@
         <w:right w:val="none" w:color="000000" w:sz="4" w:space="0"/>
         <w:between w:val="none" w:color="000000" w:sz="4" w:space="0"/>
       </w:pBdr>
-      <w:shd w:val="nil" w:color="000000"/>
+      <w:shd w:val="nil"/>
       <w:bidi w:val="false"/>
       <w:spacing w:after="0" w:afterAutospacing="0" w:before="0" w:beforeAutospacing="0" w:line="360" w:lineRule="auto"/>
       <w:ind w:right="0" w:firstLine="567" w:left="0"/>
@@ -37521,7 +36807,7 @@
       <w14:ligatures w14:val="none"/>
     </w:rPr>
   </w:style>
-  <w:style w:type="character" w:styleId="1_6" w:customStyle="1">
+  <w:style w:type="character" w:styleId="904" w:customStyle="1">
     <w:name w:val="oxzekf"/>
     <w:basedOn w:val="853"/>
     <w:pPr>
